--- a/CyberSegurança/resumo.docx
+++ b/CyberSegurança/resumo.docx
@@ -338,6 +338,9 @@
     </w:p>
     <w:p>
       <w:r>
+        <w:rPr>
+          <w:noProof/>
+        </w:rPr>
         <w:lastRenderedPageBreak/>
         <w:drawing>
           <wp:inline distT="0" distB="0" distL="0" distR="0" wp14:anchorId="73CCB3BE" wp14:editId="0D82BE11">
@@ -384,6 +387,9 @@
     </w:p>
     <w:p>
       <w:r>
+        <w:rPr>
+          <w:noProof/>
+        </w:rPr>
         <w:drawing>
           <wp:inline distT="0" distB="0" distL="0" distR="0" wp14:anchorId="66D7E99F" wp14:editId="023B1E71">
             <wp:extent cx="5400040" cy="3611880"/>
@@ -449,6 +455,9 @@
     </w:p>
     <w:p>
       <w:r>
+        <w:rPr>
+          <w:noProof/>
+        </w:rPr>
         <w:drawing>
           <wp:inline distT="0" distB="0" distL="0" distR="0" wp14:anchorId="7275EA02" wp14:editId="309F3D66">
             <wp:extent cx="3391373" cy="2915057"/>
@@ -488,6 +497,9 @@
     </w:p>
     <w:p>
       <w:r>
+        <w:rPr>
+          <w:noProof/>
+        </w:rPr>
         <w:drawing>
           <wp:inline distT="0" distB="0" distL="0" distR="0" wp14:anchorId="3B235E4C" wp14:editId="56E558BC">
             <wp:extent cx="3210373" cy="2943636"/>
@@ -990,6 +1002,9 @@
     </w:p>
     <w:p>
       <w:r>
+        <w:rPr>
+          <w:noProof/>
+        </w:rPr>
         <w:drawing>
           <wp:inline distT="0" distB="0" distL="0" distR="0" wp14:anchorId="27684912" wp14:editId="74E480E9">
             <wp:extent cx="5400040" cy="2413000"/>
@@ -1200,6 +1215,7 @@
         <w:rPr>
           <w:b/>
           <w:bCs/>
+          <w:noProof/>
         </w:rPr>
         <w:drawing>
           <wp:inline distT="0" distB="0" distL="0" distR="0" wp14:anchorId="658A3FF4" wp14:editId="03C45C2B">
@@ -1241,6 +1257,7 @@
         <w:rPr>
           <w:b/>
           <w:bCs/>
+          <w:noProof/>
         </w:rPr>
         <w:drawing>
           <wp:inline distT="0" distB="0" distL="0" distR="0" wp14:anchorId="616B9648" wp14:editId="77713B78">
@@ -3590,6 +3607,7 @@
         <w:rPr>
           <w:b/>
           <w:bCs/>
+          <w:noProof/>
         </w:rPr>
         <w:drawing>
           <wp:inline distT="0" distB="0" distL="0" distR="0" wp14:anchorId="0BF25E2C" wp14:editId="6C13762E">
@@ -4420,6 +4438,9 @@
     </w:p>
     <w:p>
       <w:r>
+        <w:rPr>
+          <w:noProof/>
+        </w:rPr>
         <w:drawing>
           <wp:inline distT="0" distB="0" distL="0" distR="0" wp14:anchorId="081D6269" wp14:editId="6A55069F">
             <wp:extent cx="4867954" cy="2695951"/>
@@ -4457,6 +4478,9 @@
         </w:drawing>
       </w:r>
       <w:r>
+        <w:rPr>
+          <w:noProof/>
+        </w:rPr>
         <w:drawing>
           <wp:inline distT="0" distB="0" distL="0" distR="0" wp14:anchorId="05177C4D" wp14:editId="710841CE">
             <wp:extent cx="4906060" cy="2705478"/>
@@ -4494,6 +4518,9 @@
         </w:drawing>
       </w:r>
       <w:r>
+        <w:rPr>
+          <w:noProof/>
+        </w:rPr>
         <w:lastRenderedPageBreak/>
         <w:drawing>
           <wp:inline distT="0" distB="0" distL="0" distR="0" wp14:anchorId="5A640156" wp14:editId="49941D61">
@@ -4532,6 +4559,9 @@
         </w:drawing>
       </w:r>
       <w:r>
+        <w:rPr>
+          <w:noProof/>
+        </w:rPr>
         <w:drawing>
           <wp:inline distT="0" distB="0" distL="0" distR="0" wp14:anchorId="1059ADDA" wp14:editId="5B6F38DE">
             <wp:extent cx="4620270" cy="2695951"/>
@@ -5490,6 +5520,9 @@
     </w:p>
     <w:p>
       <w:r>
+        <w:rPr>
+          <w:noProof/>
+        </w:rPr>
         <w:lastRenderedPageBreak/>
         <w:drawing>
           <wp:inline distT="0" distB="0" distL="0" distR="0" wp14:anchorId="057CC8AC" wp14:editId="63BBAD87">
@@ -6096,6 +6129,7 @@
         <w:rPr>
           <w:b/>
           <w:bCs/>
+          <w:noProof/>
         </w:rPr>
         <w:drawing>
           <wp:inline distT="0" distB="0" distL="0" distR="0" wp14:anchorId="48F46664" wp14:editId="6308EA02">
@@ -6358,6 +6392,9 @@
     </w:p>
     <w:p>
       <w:r>
+        <w:rPr>
+          <w:noProof/>
+        </w:rPr>
         <w:lastRenderedPageBreak/>
         <w:drawing>
           <wp:inline distT="0" distB="0" distL="0" distR="0" wp14:anchorId="5AFE475F" wp14:editId="6804FD12">
@@ -7133,6 +7170,7 @@
         <w:rPr>
           <w:b/>
           <w:bCs/>
+          <w:noProof/>
         </w:rPr>
         <w:drawing>
           <wp:inline distT="0" distB="0" distL="0" distR="0" wp14:anchorId="17A0871D" wp14:editId="046C1045">
@@ -7174,6 +7212,7 @@
         <w:rPr>
           <w:b/>
           <w:bCs/>
+          <w:noProof/>
         </w:rPr>
         <w:drawing>
           <wp:inline distT="0" distB="0" distL="0" distR="0" wp14:anchorId="53AA84BD" wp14:editId="4FB330AF">
@@ -9242,6 +9281,3879 @@
           <w:bCs/>
         </w:rPr>
       </w:pPr>
+      <w:r>
+        <w:rPr>
+          <w:b/>
+          <w:bCs/>
+        </w:rPr>
+        <w:t>3.3.2 Tipos de conta</w:t>
+      </w:r>
+    </w:p>
+    <w:p>
+      <w:pPr>
+        <w:rPr>
+          <w:b/>
+          <w:bCs/>
+        </w:rPr>
+      </w:pPr>
+      <w:r>
+        <w:rPr>
+          <w:b/>
+          <w:bCs/>
+        </w:rPr>
+        <w:t>Como provedor de identidade (</w:t>
+      </w:r>
+      <w:proofErr w:type="spellStart"/>
+      <w:r>
+        <w:rPr>
+          <w:b/>
+          <w:bCs/>
+        </w:rPr>
+        <w:t>Idp</w:t>
+      </w:r>
+      <w:proofErr w:type="spellEnd"/>
+      <w:r>
+        <w:rPr>
+          <w:b/>
+          <w:bCs/>
+        </w:rPr>
+        <w:t>), a empresa é responsável por autenticar sua identidade.</w:t>
+      </w:r>
+    </w:p>
+    <w:p>
+      <w:pPr>
+        <w:rPr>
+          <w:b/>
+          <w:bCs/>
+        </w:rPr>
+      </w:pPr>
+      <w:r>
+        <w:rPr>
+          <w:b/>
+          <w:bCs/>
+        </w:rPr>
+        <w:t>3.3.3 Contas privilegiadas</w:t>
+      </w:r>
+    </w:p>
+    <w:p>
+      <w:pPr>
+        <w:rPr>
+          <w:b/>
+          <w:bCs/>
+        </w:rPr>
+      </w:pPr>
+      <w:r>
+        <w:rPr>
+          <w:b/>
+          <w:bCs/>
+        </w:rPr>
+        <w:lastRenderedPageBreak/>
+        <w:t>Os criminosos digitais têm como alvo contas privilegiadas. Por quê? Porque essas são as contas mais poderosas da empresa com acesso elevado e irrestrito aos sistemas. Os administradores usam essas contas para implantar e gerenciar sistemas operacionais, aplicativos e dispositivos de rede.</w:t>
+      </w:r>
+    </w:p>
+    <w:p>
+      <w:pPr>
+        <w:rPr>
+          <w:b/>
+          <w:bCs/>
+        </w:rPr>
+      </w:pPr>
+      <w:r>
+        <w:rPr>
+          <w:b/>
+          <w:bCs/>
+        </w:rPr>
+        <w:t>As organizações devem adotar práticas robustas para proteger contas privilegiadas.</w:t>
+      </w:r>
+    </w:p>
+    <w:p>
+      <w:pPr>
+        <w:numPr>
+          <w:ilvl w:val="0"/>
+          <w:numId w:val="38"/>
+        </w:numPr>
+        <w:rPr>
+          <w:b/>
+          <w:bCs/>
+        </w:rPr>
+      </w:pPr>
+      <w:r>
+        <w:rPr>
+          <w:b/>
+          <w:bCs/>
+        </w:rPr>
+        <w:t>Identificar e reduzir o número de contas com privilégios</w:t>
+      </w:r>
+    </w:p>
+    <w:p>
+      <w:pPr>
+        <w:numPr>
+          <w:ilvl w:val="0"/>
+          <w:numId w:val="38"/>
+        </w:numPr>
+        <w:rPr>
+          <w:b/>
+          <w:bCs/>
+        </w:rPr>
+      </w:pPr>
+      <w:r>
+        <w:rPr>
+          <w:b/>
+          <w:bCs/>
+        </w:rPr>
+        <w:t>Aplicação do princípio do privilégio mínimo. O princípio significa que usuários, sistemas e processos só têm acesso a recursos (redes, sistemas e arquivos) que são absolutamente necessários para executar a função atribuída.</w:t>
+      </w:r>
+    </w:p>
+    <w:p>
+      <w:pPr>
+        <w:numPr>
+          <w:ilvl w:val="0"/>
+          <w:numId w:val="38"/>
+        </w:numPr>
+        <w:rPr>
+          <w:b/>
+          <w:bCs/>
+        </w:rPr>
+      </w:pPr>
+      <w:r>
+        <w:rPr>
+          <w:b/>
+          <w:bCs/>
+        </w:rPr>
+        <w:t>Revogar os direitos de acesso quando os funcionários deixarem ou mudarem de emprego.</w:t>
+      </w:r>
+    </w:p>
+    <w:p>
+      <w:pPr>
+        <w:numPr>
+          <w:ilvl w:val="0"/>
+          <w:numId w:val="38"/>
+        </w:numPr>
+        <w:rPr>
+          <w:b/>
+          <w:bCs/>
+        </w:rPr>
+      </w:pPr>
+      <w:r>
+        <w:rPr>
+          <w:b/>
+          <w:bCs/>
+        </w:rPr>
+        <w:t>Eliminar contas compartilhadas com senhas que não expiram</w:t>
+      </w:r>
+    </w:p>
+    <w:p>
+      <w:pPr>
+        <w:numPr>
+          <w:ilvl w:val="0"/>
+          <w:numId w:val="38"/>
+        </w:numPr>
+        <w:rPr>
+          <w:b/>
+          <w:bCs/>
+        </w:rPr>
+      </w:pPr>
+      <w:r>
+        <w:rPr>
+          <w:b/>
+          <w:bCs/>
+        </w:rPr>
+        <w:t>Proteger o armazenamento de senha.</w:t>
+      </w:r>
+    </w:p>
+    <w:p>
+      <w:pPr>
+        <w:numPr>
+          <w:ilvl w:val="0"/>
+          <w:numId w:val="38"/>
+        </w:numPr>
+        <w:rPr>
+          <w:b/>
+          <w:bCs/>
+        </w:rPr>
+      </w:pPr>
+      <w:r>
+        <w:rPr>
+          <w:b/>
+          <w:bCs/>
+        </w:rPr>
+        <w:t>Eliminar as credenciais compartilhadas por vários administradores</w:t>
+      </w:r>
+    </w:p>
+    <w:p>
+      <w:pPr>
+        <w:numPr>
+          <w:ilvl w:val="0"/>
+          <w:numId w:val="38"/>
+        </w:numPr>
+        <w:rPr>
+          <w:b/>
+          <w:bCs/>
+        </w:rPr>
+      </w:pPr>
+      <w:r>
+        <w:rPr>
+          <w:b/>
+          <w:bCs/>
+        </w:rPr>
+        <w:t>Alterar automaticamente as senhas de contas com privilégio a cada 30 ou 60 dias</w:t>
+      </w:r>
+    </w:p>
+    <w:p>
+      <w:pPr>
+        <w:numPr>
+          <w:ilvl w:val="0"/>
+          <w:numId w:val="38"/>
+        </w:numPr>
+        <w:rPr>
+          <w:b/>
+          <w:bCs/>
+        </w:rPr>
+      </w:pPr>
+      <w:r>
+        <w:rPr>
+          <w:b/>
+          <w:bCs/>
+        </w:rPr>
+        <w:t>Registro de sessões com privilégios</w:t>
+      </w:r>
+    </w:p>
+    <w:p>
+      <w:pPr>
+        <w:numPr>
+          <w:ilvl w:val="0"/>
+          <w:numId w:val="38"/>
+        </w:numPr>
+        <w:rPr>
+          <w:b/>
+          <w:bCs/>
+        </w:rPr>
+      </w:pPr>
+      <w:r>
+        <w:rPr>
+          <w:b/>
+          <w:bCs/>
+        </w:rPr>
+        <w:t>Implementar um processo para alterar senhas incorporadas para scripts e contas de serviço</w:t>
+      </w:r>
+    </w:p>
+    <w:p>
+      <w:pPr>
+        <w:numPr>
+          <w:ilvl w:val="0"/>
+          <w:numId w:val="38"/>
+        </w:numPr>
+        <w:rPr>
+          <w:b/>
+          <w:bCs/>
+        </w:rPr>
+      </w:pPr>
+      <w:r>
+        <w:rPr>
+          <w:b/>
+          <w:bCs/>
+        </w:rPr>
+        <w:t>Registrar todas as atividades do usuário</w:t>
+      </w:r>
+    </w:p>
+    <w:p>
+      <w:pPr>
+        <w:numPr>
+          <w:ilvl w:val="0"/>
+          <w:numId w:val="38"/>
+        </w:numPr>
+        <w:rPr>
+          <w:b/>
+          <w:bCs/>
+        </w:rPr>
+      </w:pPr>
+      <w:r>
+        <w:rPr>
+          <w:b/>
+          <w:bCs/>
+        </w:rPr>
+        <w:t>Gerar alertas para comportamento incomum</w:t>
+      </w:r>
+    </w:p>
+    <w:p>
+      <w:pPr>
+        <w:numPr>
+          <w:ilvl w:val="0"/>
+          <w:numId w:val="38"/>
+        </w:numPr>
+        <w:rPr>
+          <w:b/>
+          <w:bCs/>
+        </w:rPr>
+      </w:pPr>
+      <w:r>
+        <w:rPr>
+          <w:b/>
+          <w:bCs/>
+        </w:rPr>
+        <w:t>Desativar contas inativas com privilégios</w:t>
+      </w:r>
+    </w:p>
+    <w:p>
+      <w:pPr>
+        <w:numPr>
+          <w:ilvl w:val="0"/>
+          <w:numId w:val="38"/>
+        </w:numPr>
+        <w:rPr>
+          <w:b/>
+          <w:bCs/>
+        </w:rPr>
+      </w:pPr>
+      <w:r>
+        <w:rPr>
+          <w:b/>
+          <w:bCs/>
+        </w:rPr>
+        <w:t>Use a autenticação de vários fatores para todos os acessos administrativos</w:t>
+      </w:r>
+    </w:p>
+    <w:p>
+      <w:pPr>
+        <w:numPr>
+          <w:ilvl w:val="0"/>
+          <w:numId w:val="38"/>
+        </w:numPr>
+        <w:rPr>
+          <w:b/>
+          <w:bCs/>
+        </w:rPr>
+      </w:pPr>
+      <w:r>
+        <w:rPr>
+          <w:b/>
+          <w:bCs/>
+        </w:rPr>
+        <w:t>Implemente um gateway entre o usuário final e os ativos confidenciais para limitar a exposição da rede a malware.</w:t>
+      </w:r>
+    </w:p>
+    <w:p>
+      <w:pPr>
+        <w:rPr>
+          <w:b/>
+          <w:bCs/>
+        </w:rPr>
+      </w:pPr>
+      <w:r>
+        <w:rPr>
+          <w:b/>
+          <w:bCs/>
+        </w:rPr>
+        <w:t>3.3.4 Controle de acesso de arquivos</w:t>
+      </w:r>
+    </w:p>
+    <w:p>
+      <w:pPr>
+        <w:rPr>
+          <w:b/>
+          <w:bCs/>
+        </w:rPr>
+      </w:pPr>
+      <w:r>
+        <w:rPr>
+          <w:b/>
+          <w:bCs/>
+        </w:rPr>
+        <w:t>As permissões são regras definidas para limitar o acesso de um indivíduo ou grupo. Por exemplo, não é necessário poder acessar todos os arquivos de um servidor, se você só precisar acessar uma única pasta. Pode ser mais fácil fornecer acesso a toda a unidade, mas é mais seguro limitar o acesso apenas à massa necessária. Esse é o princípio do menor privilégio e intimamente ligado ao conceito de acesso "preciso saber".</w:t>
+      </w:r>
+    </w:p>
+    <w:p>
+      <w:pPr>
+        <w:rPr>
+          <w:b/>
+          <w:bCs/>
+        </w:rPr>
+      </w:pPr>
+      <w:r>
+        <w:rPr>
+          <w:b/>
+          <w:bCs/>
+        </w:rPr>
+        <w:t>Controle Total</w:t>
+      </w:r>
+    </w:p>
+    <w:p>
+      <w:pPr>
+        <w:rPr>
+          <w:b/>
+          <w:bCs/>
+        </w:rPr>
+      </w:pPr>
+      <w:r>
+        <w:rPr>
+          <w:b/>
+          <w:bCs/>
+        </w:rPr>
+        <w:t> </w:t>
+      </w:r>
+    </w:p>
+    <w:p>
+      <w:pPr>
+        <w:rPr>
+          <w:b/>
+          <w:bCs/>
+        </w:rPr>
+      </w:pPr>
+      <w:r>
+        <w:rPr>
+          <w:b/>
+          <w:bCs/>
+        </w:rPr>
+        <w:t>Os usuários podem:</w:t>
+      </w:r>
+    </w:p>
+    <w:p>
+      <w:pPr>
+        <w:numPr>
+          <w:ilvl w:val="0"/>
+          <w:numId w:val="39"/>
+        </w:numPr>
+        <w:rPr>
+          <w:b/>
+          <w:bCs/>
+        </w:rPr>
+      </w:pPr>
+      <w:r>
+        <w:rPr>
+          <w:b/>
+          <w:bCs/>
+        </w:rPr>
+        <w:t>Veja o conteúdo de um arquivo ou pasta.</w:t>
+      </w:r>
+    </w:p>
+    <w:p>
+      <w:pPr>
+        <w:numPr>
+          <w:ilvl w:val="0"/>
+          <w:numId w:val="39"/>
+        </w:numPr>
+        <w:rPr>
+          <w:b/>
+          <w:bCs/>
+        </w:rPr>
+      </w:pPr>
+      <w:r>
+        <w:rPr>
+          <w:b/>
+          <w:bCs/>
+        </w:rPr>
+        <w:t>Alterar e excluir arquivos e pastas existentes.</w:t>
+      </w:r>
+    </w:p>
+    <w:p>
+      <w:pPr>
+        <w:numPr>
+          <w:ilvl w:val="0"/>
+          <w:numId w:val="39"/>
+        </w:numPr>
+        <w:rPr>
+          <w:b/>
+          <w:bCs/>
+        </w:rPr>
+      </w:pPr>
+      <w:r>
+        <w:rPr>
+          <w:b/>
+          <w:bCs/>
+        </w:rPr>
+        <w:lastRenderedPageBreak/>
+        <w:t>Criar novos arquivos e pastas.</w:t>
+      </w:r>
+    </w:p>
+    <w:p>
+      <w:pPr>
+        <w:numPr>
+          <w:ilvl w:val="0"/>
+          <w:numId w:val="39"/>
+        </w:numPr>
+        <w:rPr>
+          <w:b/>
+          <w:bCs/>
+        </w:rPr>
+      </w:pPr>
+      <w:r>
+        <w:rPr>
+          <w:b/>
+          <w:bCs/>
+        </w:rPr>
+        <w:t>Executar programas em uma pasta.</w:t>
+      </w:r>
+    </w:p>
+    <w:p>
+      <w:pPr>
+        <w:pStyle w:val="PargrafodaLista"/>
+        <w:numPr>
+          <w:ilvl w:val="0"/>
+          <w:numId w:val="39"/>
+        </w:numPr>
+        <w:spacing w:after="0" w:line="240" w:lineRule="auto"/>
+        <w:rPr>
+          <w:rFonts w:ascii="Times New Roman" w:eastAsia="Times New Roman" w:hAnsi="Times New Roman" w:cs="Times New Roman"/>
+          <w:kern w:val="0"/>
+          <w:sz w:val="24"/>
+          <w:szCs w:val="24"/>
+          <w:lang w:eastAsia="pt-BR"/>
+          <w14:ligatures w14:val="none"/>
+        </w:rPr>
+      </w:pPr>
+      <w:r>
+        <w:rPr>
+          <w:rFonts w:ascii="Times New Roman" w:eastAsia="Times New Roman" w:hAnsi="Times New Roman" w:cs="Times New Roman"/>
+          <w:kern w:val="0"/>
+          <w:sz w:val="24"/>
+          <w:szCs w:val="24"/>
+          <w:lang w:eastAsia="pt-BR"/>
+          <w14:ligatures w14:val="none"/>
+        </w:rPr>
+        <w:t>Modificar</w:t>
+      </w:r>
+    </w:p>
+    <w:p>
+      <w:pPr>
+        <w:pStyle w:val="PargrafodaLista"/>
+        <w:numPr>
+          <w:ilvl w:val="0"/>
+          <w:numId w:val="39"/>
+        </w:numPr>
+        <w:spacing w:before="100" w:beforeAutospacing="1" w:after="100" w:afterAutospacing="1" w:line="240" w:lineRule="auto"/>
+        <w:rPr>
+          <w:rFonts w:ascii="Arial" w:eastAsia="Times New Roman" w:hAnsi="Arial" w:cs="Arial"/>
+          <w:color w:val="FFFFFF"/>
+          <w:kern w:val="0"/>
+          <w:sz w:val="24"/>
+          <w:szCs w:val="24"/>
+          <w:lang w:eastAsia="pt-BR"/>
+          <w14:ligatures w14:val="none"/>
+        </w:rPr>
+      </w:pPr>
+      <w:r>
+        <w:rPr>
+          <w:rFonts w:ascii="Arial" w:eastAsia="Times New Roman" w:hAnsi="Arial" w:cs="Arial"/>
+          <w:color w:val="FFFFFF"/>
+          <w:kern w:val="0"/>
+          <w:sz w:val="24"/>
+          <w:szCs w:val="24"/>
+          <w:lang w:eastAsia="pt-BR"/>
+          <w14:ligatures w14:val="none"/>
+        </w:rPr>
+        <w:t> </w:t>
+      </w:r>
+    </w:p>
+    <w:p>
+      <w:pPr>
+        <w:pStyle w:val="PargrafodaLista"/>
+        <w:numPr>
+          <w:ilvl w:val="0"/>
+          <w:numId w:val="39"/>
+        </w:numPr>
+        <w:spacing w:before="100" w:beforeAutospacing="1" w:after="100" w:afterAutospacing="1" w:line="240" w:lineRule="auto"/>
+        <w:rPr>
+          <w:rFonts w:ascii="Arial" w:eastAsia="Times New Roman" w:hAnsi="Arial" w:cs="Arial"/>
+          <w:color w:val="FFFFFF"/>
+          <w:kern w:val="0"/>
+          <w:sz w:val="24"/>
+          <w:szCs w:val="24"/>
+          <w:lang w:eastAsia="pt-BR"/>
+          <w14:ligatures w14:val="none"/>
+        </w:rPr>
+      </w:pPr>
+      <w:r>
+        <w:rPr>
+          <w:rFonts w:ascii="Arial" w:eastAsia="Times New Roman" w:hAnsi="Arial" w:cs="Arial"/>
+          <w:color w:val="FFFFFF"/>
+          <w:kern w:val="0"/>
+          <w:sz w:val="24"/>
+          <w:szCs w:val="24"/>
+          <w:lang w:eastAsia="pt-BR"/>
+          <w14:ligatures w14:val="none"/>
+        </w:rPr>
+        <w:t> </w:t>
+      </w:r>
+    </w:p>
+    <w:p>
+      <w:pPr>
+        <w:pStyle w:val="PargrafodaLista"/>
+        <w:numPr>
+          <w:ilvl w:val="0"/>
+          <w:numId w:val="39"/>
+        </w:numPr>
+        <w:spacing w:before="100" w:beforeAutospacing="1" w:after="100" w:afterAutospacing="1" w:line="240" w:lineRule="auto"/>
+        <w:rPr>
+          <w:rFonts w:ascii="Arial" w:eastAsia="Times New Roman" w:hAnsi="Arial" w:cs="Arial"/>
+          <w:color w:val="FFFFFF"/>
+          <w:kern w:val="0"/>
+          <w:sz w:val="24"/>
+          <w:szCs w:val="24"/>
+          <w:lang w:eastAsia="pt-BR"/>
+          <w14:ligatures w14:val="none"/>
+        </w:rPr>
+      </w:pPr>
+      <w:r>
+        <w:rPr>
+          <w:rFonts w:ascii="Arial" w:eastAsia="Times New Roman" w:hAnsi="Arial" w:cs="Arial"/>
+          <w:color w:val="FFFFFF"/>
+          <w:kern w:val="0"/>
+          <w:sz w:val="24"/>
+          <w:szCs w:val="24"/>
+          <w:lang w:eastAsia="pt-BR"/>
+          <w14:ligatures w14:val="none"/>
+        </w:rPr>
+        <w:t>Os usuários podem alterar e excluir os arquivos e as pastas existentes, mas não podem criar novos.</w:t>
+      </w:r>
+    </w:p>
+    <w:p>
+      <w:pPr>
+        <w:pStyle w:val="PargrafodaLista"/>
+        <w:numPr>
+          <w:ilvl w:val="0"/>
+          <w:numId w:val="39"/>
+        </w:numPr>
+        <w:spacing w:after="0" w:line="240" w:lineRule="auto"/>
+        <w:rPr>
+          <w:rFonts w:ascii="Times New Roman" w:eastAsia="Times New Roman" w:hAnsi="Times New Roman" w:cs="Times New Roman"/>
+          <w:kern w:val="0"/>
+          <w:sz w:val="24"/>
+          <w:szCs w:val="24"/>
+          <w:lang w:eastAsia="pt-BR"/>
+          <w14:ligatures w14:val="none"/>
+        </w:rPr>
+      </w:pPr>
+      <w:r>
+        <w:rPr>
+          <w:rFonts w:ascii="Times New Roman" w:eastAsia="Times New Roman" w:hAnsi="Times New Roman" w:cs="Times New Roman"/>
+          <w:kern w:val="0"/>
+          <w:sz w:val="24"/>
+          <w:szCs w:val="24"/>
+          <w:lang w:eastAsia="pt-BR"/>
+          <w14:ligatures w14:val="none"/>
+        </w:rPr>
+        <w:t>Ler e executar</w:t>
+      </w:r>
+    </w:p>
+    <w:p>
+      <w:pPr>
+        <w:pStyle w:val="PargrafodaLista"/>
+        <w:numPr>
+          <w:ilvl w:val="0"/>
+          <w:numId w:val="39"/>
+        </w:numPr>
+        <w:spacing w:before="100" w:beforeAutospacing="1" w:after="100" w:afterAutospacing="1" w:line="240" w:lineRule="auto"/>
+        <w:rPr>
+          <w:rFonts w:ascii="Arial" w:eastAsia="Times New Roman" w:hAnsi="Arial" w:cs="Arial"/>
+          <w:color w:val="FFFFFF"/>
+          <w:kern w:val="0"/>
+          <w:sz w:val="24"/>
+          <w:szCs w:val="24"/>
+          <w:lang w:eastAsia="pt-BR"/>
+          <w14:ligatures w14:val="none"/>
+        </w:rPr>
+      </w:pPr>
+      <w:r>
+        <w:rPr>
+          <w:rFonts w:ascii="Arial" w:eastAsia="Times New Roman" w:hAnsi="Arial" w:cs="Arial"/>
+          <w:color w:val="FFFFFF"/>
+          <w:kern w:val="0"/>
+          <w:sz w:val="24"/>
+          <w:szCs w:val="24"/>
+          <w:lang w:eastAsia="pt-BR"/>
+          <w14:ligatures w14:val="none"/>
+        </w:rPr>
+        <w:t> </w:t>
+      </w:r>
+    </w:p>
+    <w:p>
+      <w:pPr>
+        <w:pStyle w:val="PargrafodaLista"/>
+        <w:numPr>
+          <w:ilvl w:val="0"/>
+          <w:numId w:val="39"/>
+        </w:numPr>
+        <w:spacing w:before="100" w:beforeAutospacing="1" w:after="100" w:afterAutospacing="1" w:line="240" w:lineRule="auto"/>
+        <w:rPr>
+          <w:rFonts w:ascii="Arial" w:eastAsia="Times New Roman" w:hAnsi="Arial" w:cs="Arial"/>
+          <w:color w:val="FFFFFF"/>
+          <w:kern w:val="0"/>
+          <w:sz w:val="24"/>
+          <w:szCs w:val="24"/>
+          <w:lang w:eastAsia="pt-BR"/>
+          <w14:ligatures w14:val="none"/>
+        </w:rPr>
+      </w:pPr>
+      <w:r>
+        <w:rPr>
+          <w:rFonts w:ascii="Arial" w:eastAsia="Times New Roman" w:hAnsi="Arial" w:cs="Arial"/>
+          <w:color w:val="FFFFFF"/>
+          <w:kern w:val="0"/>
+          <w:sz w:val="24"/>
+          <w:szCs w:val="24"/>
+          <w:lang w:eastAsia="pt-BR"/>
+          <w14:ligatures w14:val="none"/>
+        </w:rPr>
+        <w:t> </w:t>
+      </w:r>
+    </w:p>
+    <w:p>
+      <w:pPr>
+        <w:pStyle w:val="PargrafodaLista"/>
+        <w:numPr>
+          <w:ilvl w:val="0"/>
+          <w:numId w:val="39"/>
+        </w:numPr>
+        <w:spacing w:before="100" w:beforeAutospacing="1" w:after="100" w:afterAutospacing="1" w:line="240" w:lineRule="auto"/>
+        <w:rPr>
+          <w:rFonts w:ascii="Arial" w:eastAsia="Times New Roman" w:hAnsi="Arial" w:cs="Arial"/>
+          <w:color w:val="FFFFFF"/>
+          <w:kern w:val="0"/>
+          <w:sz w:val="24"/>
+          <w:szCs w:val="24"/>
+          <w:lang w:eastAsia="pt-BR"/>
+          <w14:ligatures w14:val="none"/>
+        </w:rPr>
+      </w:pPr>
+      <w:r>
+        <w:rPr>
+          <w:rFonts w:ascii="Arial" w:eastAsia="Times New Roman" w:hAnsi="Arial" w:cs="Arial"/>
+          <w:color w:val="FFFFFF"/>
+          <w:kern w:val="0"/>
+          <w:sz w:val="24"/>
+          <w:szCs w:val="24"/>
+          <w:lang w:eastAsia="pt-BR"/>
+          <w14:ligatures w14:val="none"/>
+        </w:rPr>
+        <w:t>Os usuários podem visualizar o conteúdo de arquivos e pastas existentes e podem executar programas em uma pasta.</w:t>
+      </w:r>
+    </w:p>
+    <w:p>
+      <w:pPr>
+        <w:pStyle w:val="PargrafodaLista"/>
+        <w:numPr>
+          <w:ilvl w:val="0"/>
+          <w:numId w:val="39"/>
+        </w:numPr>
+        <w:spacing w:after="0" w:line="240" w:lineRule="auto"/>
+        <w:rPr>
+          <w:rFonts w:ascii="Times New Roman" w:eastAsia="Times New Roman" w:hAnsi="Times New Roman" w:cs="Times New Roman"/>
+          <w:kern w:val="0"/>
+          <w:sz w:val="24"/>
+          <w:szCs w:val="24"/>
+          <w:lang w:eastAsia="pt-BR"/>
+          <w14:ligatures w14:val="none"/>
+        </w:rPr>
+      </w:pPr>
+      <w:r>
+        <w:rPr>
+          <w:rFonts w:ascii="Times New Roman" w:eastAsia="Times New Roman" w:hAnsi="Times New Roman" w:cs="Times New Roman"/>
+          <w:kern w:val="0"/>
+          <w:sz w:val="24"/>
+          <w:szCs w:val="24"/>
+          <w:lang w:eastAsia="pt-BR"/>
+          <w14:ligatures w14:val="none"/>
+        </w:rPr>
+        <w:t>Gravação</w:t>
+      </w:r>
+    </w:p>
+    <w:p>
+      <w:pPr>
+        <w:pStyle w:val="PargrafodaLista"/>
+        <w:numPr>
+          <w:ilvl w:val="0"/>
+          <w:numId w:val="39"/>
+        </w:numPr>
+        <w:spacing w:before="100" w:beforeAutospacing="1" w:after="100" w:afterAutospacing="1" w:line="240" w:lineRule="auto"/>
+        <w:rPr>
+          <w:rFonts w:ascii="Arial" w:eastAsia="Times New Roman" w:hAnsi="Arial" w:cs="Arial"/>
+          <w:color w:val="FFFFFF"/>
+          <w:kern w:val="0"/>
+          <w:sz w:val="24"/>
+          <w:szCs w:val="24"/>
+          <w:lang w:eastAsia="pt-BR"/>
+          <w14:ligatures w14:val="none"/>
+        </w:rPr>
+      </w:pPr>
+      <w:r>
+        <w:rPr>
+          <w:rFonts w:ascii="Arial" w:eastAsia="Times New Roman" w:hAnsi="Arial" w:cs="Arial"/>
+          <w:color w:val="FFFFFF"/>
+          <w:kern w:val="0"/>
+          <w:sz w:val="24"/>
+          <w:szCs w:val="24"/>
+          <w:lang w:eastAsia="pt-BR"/>
+          <w14:ligatures w14:val="none"/>
+        </w:rPr>
+        <w:t> </w:t>
+      </w:r>
+    </w:p>
+    <w:p>
+      <w:pPr>
+        <w:pStyle w:val="PargrafodaLista"/>
+        <w:numPr>
+          <w:ilvl w:val="0"/>
+          <w:numId w:val="39"/>
+        </w:numPr>
+        <w:spacing w:before="100" w:beforeAutospacing="1" w:after="100" w:afterAutospacing="1" w:line="240" w:lineRule="auto"/>
+        <w:rPr>
+          <w:rFonts w:ascii="Arial" w:eastAsia="Times New Roman" w:hAnsi="Arial" w:cs="Arial"/>
+          <w:color w:val="FFFFFF"/>
+          <w:kern w:val="0"/>
+          <w:sz w:val="24"/>
+          <w:szCs w:val="24"/>
+          <w:lang w:eastAsia="pt-BR"/>
+          <w14:ligatures w14:val="none"/>
+        </w:rPr>
+      </w:pPr>
+      <w:r>
+        <w:rPr>
+          <w:rFonts w:ascii="Arial" w:eastAsia="Times New Roman" w:hAnsi="Arial" w:cs="Arial"/>
+          <w:color w:val="FFFFFF"/>
+          <w:kern w:val="0"/>
+          <w:sz w:val="24"/>
+          <w:szCs w:val="24"/>
+          <w:lang w:eastAsia="pt-BR"/>
+          <w14:ligatures w14:val="none"/>
+        </w:rPr>
+        <w:t> </w:t>
+      </w:r>
+    </w:p>
+    <w:p>
+      <w:pPr>
+        <w:pStyle w:val="PargrafodaLista"/>
+        <w:numPr>
+          <w:ilvl w:val="0"/>
+          <w:numId w:val="39"/>
+        </w:numPr>
+        <w:spacing w:before="100" w:beforeAutospacing="1" w:after="100" w:afterAutospacing="1" w:line="240" w:lineRule="auto"/>
+        <w:rPr>
+          <w:rFonts w:ascii="Arial" w:eastAsia="Times New Roman" w:hAnsi="Arial" w:cs="Arial"/>
+          <w:color w:val="FFFFFF"/>
+          <w:kern w:val="0"/>
+          <w:sz w:val="24"/>
+          <w:szCs w:val="24"/>
+          <w:lang w:eastAsia="pt-BR"/>
+          <w14:ligatures w14:val="none"/>
+        </w:rPr>
+      </w:pPr>
+      <w:r>
+        <w:rPr>
+          <w:rFonts w:ascii="Arial" w:eastAsia="Times New Roman" w:hAnsi="Arial" w:cs="Arial"/>
+          <w:color w:val="FFFFFF"/>
+          <w:kern w:val="0"/>
+          <w:sz w:val="24"/>
+          <w:szCs w:val="24"/>
+          <w:lang w:eastAsia="pt-BR"/>
+          <w14:ligatures w14:val="none"/>
+        </w:rPr>
+        <w:t>Os usuários podem criar novos arquivos e pastas e fazer alterações nos arquivos e pastas existentes.</w:t>
+      </w:r>
+    </w:p>
+    <w:p>
+      <w:pPr>
+        <w:pStyle w:val="PargrafodaLista"/>
+        <w:numPr>
+          <w:ilvl w:val="0"/>
+          <w:numId w:val="39"/>
+        </w:numPr>
+        <w:spacing w:after="0" w:line="240" w:lineRule="auto"/>
+        <w:rPr>
+          <w:rFonts w:ascii="Times New Roman" w:eastAsia="Times New Roman" w:hAnsi="Times New Roman" w:cs="Times New Roman"/>
+          <w:kern w:val="0"/>
+          <w:sz w:val="24"/>
+          <w:szCs w:val="24"/>
+          <w:lang w:eastAsia="pt-BR"/>
+          <w14:ligatures w14:val="none"/>
+        </w:rPr>
+      </w:pPr>
+      <w:r>
+        <w:rPr>
+          <w:rFonts w:ascii="Times New Roman" w:eastAsia="Times New Roman" w:hAnsi="Times New Roman" w:cs="Times New Roman"/>
+          <w:kern w:val="0"/>
+          <w:sz w:val="24"/>
+          <w:szCs w:val="24"/>
+          <w:lang w:eastAsia="pt-BR"/>
+          <w14:ligatures w14:val="none"/>
+        </w:rPr>
+        <w:t>Leitura</w:t>
+      </w:r>
+    </w:p>
+    <w:p>
+      <w:pPr>
+        <w:pStyle w:val="PargrafodaLista"/>
+        <w:numPr>
+          <w:ilvl w:val="0"/>
+          <w:numId w:val="39"/>
+        </w:numPr>
+        <w:spacing w:before="100" w:beforeAutospacing="1" w:after="100" w:afterAutospacing="1" w:line="240" w:lineRule="auto"/>
+        <w:rPr>
+          <w:rFonts w:ascii="Arial" w:eastAsia="Times New Roman" w:hAnsi="Arial" w:cs="Arial"/>
+          <w:color w:val="FFFFFF"/>
+          <w:kern w:val="0"/>
+          <w:sz w:val="24"/>
+          <w:szCs w:val="24"/>
+          <w:lang w:eastAsia="pt-BR"/>
+          <w14:ligatures w14:val="none"/>
+        </w:rPr>
+      </w:pPr>
+      <w:r>
+        <w:rPr>
+          <w:rFonts w:ascii="Arial" w:eastAsia="Times New Roman" w:hAnsi="Arial" w:cs="Arial"/>
+          <w:color w:val="FFFFFF"/>
+          <w:kern w:val="0"/>
+          <w:sz w:val="24"/>
+          <w:szCs w:val="24"/>
+          <w:lang w:eastAsia="pt-BR"/>
+          <w14:ligatures w14:val="none"/>
+        </w:rPr>
+        <w:t> </w:t>
+      </w:r>
+    </w:p>
+    <w:p>
+      <w:pPr>
+        <w:pStyle w:val="PargrafodaLista"/>
+        <w:numPr>
+          <w:ilvl w:val="0"/>
+          <w:numId w:val="39"/>
+        </w:numPr>
+        <w:spacing w:before="100" w:beforeAutospacing="1" w:after="100" w:afterAutospacing="1" w:line="240" w:lineRule="auto"/>
+        <w:rPr>
+          <w:rFonts w:ascii="Arial" w:eastAsia="Times New Roman" w:hAnsi="Arial" w:cs="Arial"/>
+          <w:color w:val="FFFFFF"/>
+          <w:kern w:val="0"/>
+          <w:sz w:val="24"/>
+          <w:szCs w:val="24"/>
+          <w:lang w:eastAsia="pt-BR"/>
+          <w14:ligatures w14:val="none"/>
+        </w:rPr>
+      </w:pPr>
+      <w:r>
+        <w:rPr>
+          <w:rFonts w:ascii="Arial" w:eastAsia="Times New Roman" w:hAnsi="Arial" w:cs="Arial"/>
+          <w:color w:val="FFFFFF"/>
+          <w:kern w:val="0"/>
+          <w:sz w:val="24"/>
+          <w:szCs w:val="24"/>
+          <w:lang w:eastAsia="pt-BR"/>
+          <w14:ligatures w14:val="none"/>
+        </w:rPr>
+        <w:t> </w:t>
+      </w:r>
+    </w:p>
+    <w:p>
+      <w:pPr>
+        <w:pStyle w:val="PargrafodaLista"/>
+        <w:numPr>
+          <w:ilvl w:val="0"/>
+          <w:numId w:val="39"/>
+        </w:numPr>
+        <w:spacing w:before="100" w:beforeAutospacing="1" w:after="100" w:afterAutospacing="1" w:line="240" w:lineRule="auto"/>
+        <w:rPr>
+          <w:rFonts w:ascii="Arial" w:eastAsia="Times New Roman" w:hAnsi="Arial" w:cs="Arial"/>
+          <w:color w:val="FFFFFF"/>
+          <w:kern w:val="0"/>
+          <w:sz w:val="24"/>
+          <w:szCs w:val="24"/>
+          <w:lang w:eastAsia="pt-BR"/>
+          <w14:ligatures w14:val="none"/>
+        </w:rPr>
+      </w:pPr>
+      <w:r>
+        <w:rPr>
+          <w:rFonts w:ascii="Arial" w:eastAsia="Times New Roman" w:hAnsi="Arial" w:cs="Arial"/>
+          <w:color w:val="FFFFFF"/>
+          <w:kern w:val="0"/>
+          <w:sz w:val="24"/>
+          <w:szCs w:val="24"/>
+          <w:lang w:eastAsia="pt-BR"/>
+          <w14:ligatures w14:val="none"/>
+        </w:rPr>
+        <w:t>Os usuários podem visualizar o conteúdo de uma pasta e abrir arquivos e pastas.</w:t>
+      </w:r>
+    </w:p>
+    <w:p>
+      <w:pPr>
+        <w:rPr>
+          <w:b/>
+          <w:bCs/>
+        </w:rPr>
+      </w:pPr>
+      <w:r>
+        <w:rPr>
+          <w:b/>
+          <w:bCs/>
+        </w:rPr>
+        <w:t>Depois que as permissões da pasta pai forem definidas, as pastas e os arquivos criados dentro da pasta pai herdam suas permissões. Além disso, a localização dos dados e a ação realizada nos dados determinam como as permissões são propagadas:</w:t>
+      </w:r>
+    </w:p>
+    <w:p>
+      <w:pPr>
+        <w:numPr>
+          <w:ilvl w:val="0"/>
+          <w:numId w:val="40"/>
+        </w:numPr>
+        <w:rPr>
+          <w:b/>
+          <w:bCs/>
+        </w:rPr>
+      </w:pPr>
+      <w:r>
+        <w:rPr>
+          <w:b/>
+          <w:bCs/>
+        </w:rPr>
+        <w:t>Os dados movidos para o mesmo volume manterão as permissões originais. </w:t>
+      </w:r>
+    </w:p>
+    <w:p>
+      <w:pPr>
+        <w:numPr>
+          <w:ilvl w:val="0"/>
+          <w:numId w:val="40"/>
+        </w:numPr>
+        <w:rPr>
+          <w:b/>
+          <w:bCs/>
+        </w:rPr>
+      </w:pPr>
+      <w:r>
+        <w:rPr>
+          <w:b/>
+          <w:bCs/>
+        </w:rPr>
+        <w:t>Os dados copiados para o mesmo volume herdarão novas permissões. </w:t>
+      </w:r>
+    </w:p>
+    <w:p>
+      <w:pPr>
+        <w:numPr>
+          <w:ilvl w:val="0"/>
+          <w:numId w:val="40"/>
+        </w:numPr>
+        <w:rPr>
+          <w:b/>
+          <w:bCs/>
+        </w:rPr>
+      </w:pPr>
+      <w:r>
+        <w:rPr>
+          <w:b/>
+          <w:bCs/>
+        </w:rPr>
+        <w:t>Os dados movidos para um volume diferente herdarão novas permissões.</w:t>
+      </w:r>
+    </w:p>
+    <w:p>
+      <w:pPr>
+        <w:numPr>
+          <w:ilvl w:val="0"/>
+          <w:numId w:val="40"/>
+        </w:numPr>
+        <w:rPr>
+          <w:b/>
+          <w:bCs/>
+        </w:rPr>
+      </w:pPr>
+      <w:r>
+        <w:rPr>
+          <w:b/>
+          <w:bCs/>
+        </w:rPr>
+        <w:t>Os dados copiados para um volume diferente herdarão novas permissões.</w:t>
+      </w:r>
+    </w:p>
+    <w:p>
+      <w:pPr>
+        <w:rPr>
+          <w:b/>
+          <w:bCs/>
+        </w:rPr>
+      </w:pPr>
+      <w:r>
+        <w:rPr>
+          <w:b/>
+          <w:bCs/>
+        </w:rPr>
+        <w:t>É importante observar que ao alterar as permissões de uma pasta, você também tem a opção de aplicar as mesmas permissões a todas as subpastas. Chamado de propagação de permissão, esta é uma maneira fácil de alterar rapidamente as permissões de muitos arquivos e pastas.</w:t>
+      </w:r>
+    </w:p>
+    <w:p>
+      <w:pPr>
+        <w:rPr>
+          <w:b/>
+          <w:bCs/>
+        </w:rPr>
+      </w:pPr>
+      <w:r>
+        <w:rPr>
+          <w:b/>
+          <w:bCs/>
+        </w:rPr>
+        <w:br w:type="page"/>
+      </w:r>
+    </w:p>
+    <w:p>
+      <w:pPr>
+        <w:rPr>
+          <w:b/>
+          <w:bCs/>
+        </w:rPr>
+      </w:pPr>
+      <w:r>
+        <w:rPr>
+          <w:b/>
+          <w:bCs/>
+        </w:rPr>
+        <w:lastRenderedPageBreak/>
+        <w:t>3.3.7 Políticas de conta no Windows</w:t>
+      </w:r>
+    </w:p>
+    <w:p>
+      <w:pPr>
+        <w:rPr>
+          <w:b/>
+          <w:bCs/>
+        </w:rPr>
+      </w:pPr>
+      <w:r>
+        <w:rPr>
+          <w:b/>
+          <w:bCs/>
+        </w:rPr>
+        <w:t xml:space="preserve">Na maioria das redes que usam computadores Windows, um administrador configura o Active </w:t>
+      </w:r>
+      <w:proofErr w:type="spellStart"/>
+      <w:r>
+        <w:rPr>
+          <w:b/>
+          <w:bCs/>
+        </w:rPr>
+        <w:t>Directory</w:t>
+      </w:r>
+      <w:proofErr w:type="spellEnd"/>
+      <w:r>
+        <w:rPr>
+          <w:b/>
+          <w:bCs/>
+        </w:rPr>
+        <w:t xml:space="preserve"> com domínios em um servidor Windows. Os computadores Windows que ingressam no domínio se tornam membros do domínio.</w:t>
+      </w:r>
+    </w:p>
+    <w:p>
+      <w:pPr>
+        <w:rPr>
+          <w:b/>
+          <w:bCs/>
+        </w:rPr>
+      </w:pPr>
+      <w:r>
+        <w:rPr>
+          <w:b/>
+          <w:bCs/>
+        </w:rPr>
+        <w:t>O administrador configura uma política de segurança de domínio que se aplica a todos os computadores que ingressam no domínio. Por exemplo, as políticas de conta são definidas automaticamente quando um usuário faz login no Windows.</w:t>
+      </w:r>
+    </w:p>
+    <w:p>
+      <w:pPr>
+        <w:rPr>
+          <w:b/>
+          <w:bCs/>
+        </w:rPr>
+      </w:pPr>
+      <w:r>
+        <w:rPr>
+          <w:b/>
+          <w:bCs/>
+        </w:rPr>
+        <w:t xml:space="preserve">Quando um computador não faz parte de um domínio do Active </w:t>
+      </w:r>
+      <w:proofErr w:type="spellStart"/>
+      <w:r>
+        <w:rPr>
+          <w:b/>
+          <w:bCs/>
+        </w:rPr>
+        <w:t>Directory</w:t>
+      </w:r>
+      <w:proofErr w:type="spellEnd"/>
+      <w:r>
+        <w:rPr>
+          <w:b/>
+          <w:bCs/>
+        </w:rPr>
+        <w:t xml:space="preserve">, o usuário configura políticas por meio da Política de Segurança Local do Windows Em todas as versões do Windows exceto na Home </w:t>
+      </w:r>
+      <w:proofErr w:type="spellStart"/>
+      <w:r>
+        <w:rPr>
+          <w:b/>
+          <w:bCs/>
+        </w:rPr>
+        <w:t>Edition</w:t>
+      </w:r>
+      <w:proofErr w:type="spellEnd"/>
+      <w:r>
+        <w:rPr>
+          <w:b/>
+          <w:bCs/>
+        </w:rPr>
+        <w:t xml:space="preserve">, digite </w:t>
+      </w:r>
+      <w:proofErr w:type="spellStart"/>
+      <w:r>
+        <w:rPr>
+          <w:b/>
+          <w:bCs/>
+        </w:rPr>
+        <w:t>secpol</w:t>
+      </w:r>
+      <w:proofErr w:type="spellEnd"/>
+      <w:r>
+        <w:rPr>
+          <w:b/>
+          <w:bCs/>
+        </w:rPr>
+        <w:t xml:space="preserve">. </w:t>
+      </w:r>
+      <w:proofErr w:type="spellStart"/>
+      <w:r>
+        <w:rPr>
+          <w:b/>
+          <w:bCs/>
+        </w:rPr>
+        <w:t>msc</w:t>
+      </w:r>
+      <w:proofErr w:type="spellEnd"/>
+      <w:r>
+        <w:rPr>
+          <w:b/>
+          <w:bCs/>
+        </w:rPr>
+        <w:t xml:space="preserve"> no </w:t>
+      </w:r>
+      <w:proofErr w:type="gramStart"/>
+      <w:r>
+        <w:rPr>
+          <w:b/>
+          <w:bCs/>
+        </w:rPr>
+        <w:t>comando Executar</w:t>
+      </w:r>
+      <w:proofErr w:type="gramEnd"/>
+      <w:r>
+        <w:rPr>
+          <w:b/>
+          <w:bCs/>
+        </w:rPr>
+        <w:t xml:space="preserve"> para abrir a ferramenta de Política de Segurança Local.</w:t>
+      </w:r>
+    </w:p>
+    <w:p>
+      <w:pPr>
+        <w:rPr>
+          <w:b/>
+          <w:bCs/>
+        </w:rPr>
+      </w:pPr>
+    </w:p>
+    <w:p>
+      <w:pPr>
+        <w:rPr>
+          <w:b/>
+          <w:bCs/>
+        </w:rPr>
+      </w:pPr>
+      <w:r>
+        <w:rPr>
+          <w:b/>
+          <w:bCs/>
+        </w:rPr>
+        <w:t>Política de senhas</w:t>
+      </w:r>
+    </w:p>
+    <w:p>
+      <w:pPr>
+        <w:rPr>
+          <w:b/>
+          <w:bCs/>
+        </w:rPr>
+      </w:pPr>
+      <w:r>
+        <w:rPr>
+          <w:b/>
+          <w:bCs/>
+        </w:rPr>
+        <w:t>Um administrador pode configurar políticas de conta de usuário, como políticas de senha e políticas de bloqueio.</w:t>
+      </w:r>
+    </w:p>
+    <w:p>
+      <w:pPr>
+        <w:rPr>
+          <w:b/>
+          <w:bCs/>
+        </w:rPr>
+      </w:pPr>
+      <w:r>
+        <w:rPr>
+          <w:b/>
+          <w:bCs/>
+        </w:rPr>
+        <w:t>Política de bloqueio de conta</w:t>
+      </w:r>
+    </w:p>
+    <w:p>
+      <w:pPr>
+        <w:rPr>
+          <w:b/>
+          <w:bCs/>
+        </w:rPr>
+      </w:pPr>
+      <w:r>
+        <w:rPr>
+          <w:b/>
+          <w:bCs/>
+        </w:rPr>
+        <w:t>Uma política de bloqueio de conta bloqueia uma conta por um período definido quando ocorrem muitas tentativas de login incorretas.</w:t>
+      </w:r>
+    </w:p>
+    <w:p>
+      <w:pPr>
+        <w:rPr>
+          <w:b/>
+          <w:bCs/>
+        </w:rPr>
+      </w:pPr>
+      <w:r>
+        <w:rPr>
+          <w:b/>
+          <w:bCs/>
+        </w:rPr>
+        <w:t>Política de auditoria</w:t>
+      </w:r>
+    </w:p>
+    <w:p>
+      <w:pPr>
+        <w:rPr>
+          <w:b/>
+          <w:bCs/>
+        </w:rPr>
+      </w:pPr>
+      <w:r>
+        <w:rPr>
+          <w:b/>
+          <w:bCs/>
+        </w:rPr>
+        <w:t>Mais configurações de segurança estão disponíveis selecionando a pasta 'políticas locais' no Windows. Uma política de auditoria cria um arquivo de log de segurança usado para rastrear os seguintes eventos:</w:t>
+      </w:r>
+    </w:p>
+    <w:p>
+      <w:pPr>
+        <w:rPr>
+          <w:b/>
+          <w:bCs/>
+        </w:rPr>
+      </w:pPr>
+      <w:r>
+        <w:rPr>
+          <w:b/>
+          <w:bCs/>
+        </w:rPr>
+        <w:t>3.3.8 Gerenciamento de Autenticação</w:t>
+      </w:r>
+    </w:p>
+    <w:p>
+      <w:pPr>
+        <w:numPr>
+          <w:ilvl w:val="0"/>
+          <w:numId w:val="41"/>
+        </w:numPr>
+        <w:rPr>
+          <w:b/>
+          <w:bCs/>
+        </w:rPr>
+      </w:pPr>
+      <w:r>
+        <w:rPr>
+          <w:b/>
+          <w:bCs/>
+        </w:rPr>
+        <w:br/>
+        <w:t xml:space="preserve">Uma solução de </w:t>
+      </w:r>
+      <w:proofErr w:type="spellStart"/>
+      <w:r>
+        <w:rPr>
+          <w:b/>
+          <w:bCs/>
+        </w:rPr>
+        <w:t>logon</w:t>
+      </w:r>
+      <w:proofErr w:type="spellEnd"/>
+      <w:r>
+        <w:rPr>
+          <w:b/>
+          <w:bCs/>
+        </w:rPr>
+        <w:t xml:space="preserve"> único (SSO) permite que o usuário use um conjunto de credenciais de login para autenticar em vários aplicativos. Dessa forma, o usuário só precisa lembrar uma senha forte. </w:t>
+      </w:r>
+    </w:p>
+    <w:p>
+      <w:pPr>
+        <w:numPr>
+          <w:ilvl w:val="0"/>
+          <w:numId w:val="41"/>
+        </w:numPr>
+        <w:rPr>
+          <w:b/>
+          <w:bCs/>
+        </w:rPr>
+      </w:pPr>
+      <w:proofErr w:type="spellStart"/>
+      <w:r>
+        <w:rPr>
+          <w:b/>
+          <w:bCs/>
+        </w:rPr>
+        <w:t>OAuth</w:t>
+      </w:r>
+      <w:proofErr w:type="spellEnd"/>
+      <w:r>
+        <w:rPr>
+          <w:b/>
+          <w:bCs/>
+        </w:rPr>
+        <w:t> é um padrão que permite que as informações de conta de um usuário sejam usadas por serviços de terceiros, como o Facebook ou o Google.  </w:t>
+      </w:r>
+    </w:p>
+    <w:p>
+      <w:pPr>
+        <w:numPr>
+          <w:ilvl w:val="0"/>
+          <w:numId w:val="41"/>
+        </w:numPr>
+        <w:rPr>
+          <w:b/>
+          <w:bCs/>
+        </w:rPr>
+      </w:pPr>
+      <w:r>
+        <w:rPr>
+          <w:b/>
+          <w:bCs/>
+        </w:rPr>
+        <w:t>Um cofre de senha pode proteger e armazenar as credenciais do usuário com uma única senha forte necessária para acessá-las.</w:t>
+      </w:r>
+    </w:p>
+    <w:p>
+      <w:pPr>
+        <w:numPr>
+          <w:ilvl w:val="0"/>
+          <w:numId w:val="41"/>
+        </w:numPr>
+        <w:rPr>
+          <w:b/>
+          <w:bCs/>
+        </w:rPr>
+      </w:pPr>
+      <w:r>
+        <w:rPr>
+          <w:b/>
+          <w:bCs/>
+        </w:rPr>
+        <w:t>Muitas empresas implementam a autenticação baseada em conhecimento (KBA) para fornecer uma redefinição de senha caso um usuário esqueça sua senha. A KBA é baseada em informações pessoais conhecidas pelo usuário ou em uma série de perguntas.</w:t>
+      </w:r>
+    </w:p>
+    <w:p>
+      <w:pPr>
+        <w:pStyle w:val="PargrafodaLista"/>
+        <w:numPr>
+          <w:ilvl w:val="0"/>
+          <w:numId w:val="41"/>
+        </w:numPr>
+        <w:spacing w:after="0" w:line="240" w:lineRule="auto"/>
+        <w:rPr>
+          <w:rFonts w:ascii="var(--headings-font-family)" w:eastAsia="Times New Roman" w:hAnsi="var(--headings-font-family)" w:cs="Times New Roman"/>
+          <w:kern w:val="0"/>
+          <w:sz w:val="24"/>
+          <w:szCs w:val="24"/>
+          <w:lang w:eastAsia="pt-BR"/>
+          <w14:ligatures w14:val="none"/>
+        </w:rPr>
+      </w:pPr>
+      <w:r>
+        <w:rPr>
+          <w:rFonts w:ascii="var(--headings-font-family)" w:eastAsia="Times New Roman" w:hAnsi="var(--headings-font-family)" w:cs="Times New Roman"/>
+          <w:kern w:val="0"/>
+          <w:sz w:val="24"/>
+          <w:szCs w:val="24"/>
+          <w:lang w:eastAsia="pt-BR"/>
+          <w14:ligatures w14:val="none"/>
+        </w:rPr>
+        <w:t xml:space="preserve">3.3.10 Código de autenticação de </w:t>
+      </w:r>
+      <w:proofErr w:type="spellStart"/>
+      <w:r>
+        <w:rPr>
+          <w:rFonts w:ascii="var(--headings-font-family)" w:eastAsia="Times New Roman" w:hAnsi="var(--headings-font-family)" w:cs="Times New Roman"/>
+          <w:kern w:val="0"/>
+          <w:sz w:val="24"/>
+          <w:szCs w:val="24"/>
+          <w:lang w:eastAsia="pt-BR"/>
+          <w14:ligatures w14:val="none"/>
+        </w:rPr>
+        <w:t>mensagem</w:t>
+      </w:r>
+      <w:proofErr w:type="spellEnd"/>
+      <w:r>
+        <w:rPr>
+          <w:rFonts w:ascii="var(--headings-font-family)" w:eastAsia="Times New Roman" w:hAnsi="var(--headings-font-family)" w:cs="Times New Roman"/>
+          <w:kern w:val="0"/>
+          <w:sz w:val="24"/>
+          <w:szCs w:val="24"/>
+          <w:lang w:eastAsia="pt-BR"/>
+          <w14:ligatures w14:val="none"/>
+        </w:rPr>
+        <w:t xml:space="preserve"> baseado em </w:t>
+      </w:r>
+      <w:proofErr w:type="spellStart"/>
+      <w:r>
+        <w:rPr>
+          <w:rFonts w:ascii="var(--headings-font-family)" w:eastAsia="Times New Roman" w:hAnsi="var(--headings-font-family)" w:cs="Times New Roman"/>
+          <w:kern w:val="0"/>
+          <w:sz w:val="24"/>
+          <w:szCs w:val="24"/>
+          <w:lang w:eastAsia="pt-BR"/>
+          <w14:ligatures w14:val="none"/>
+        </w:rPr>
+        <w:t>hash</w:t>
+      </w:r>
+      <w:proofErr w:type="spellEnd"/>
+      <w:r>
+        <w:rPr>
+          <w:rFonts w:ascii="var(--headings-font-family)" w:eastAsia="Times New Roman" w:hAnsi="var(--headings-font-family)" w:cs="Times New Roman"/>
+          <w:kern w:val="0"/>
+          <w:sz w:val="24"/>
+          <w:szCs w:val="24"/>
+          <w:lang w:eastAsia="pt-BR"/>
+          <w14:ligatures w14:val="none"/>
+        </w:rPr>
+        <w:t xml:space="preserve"> (HMAC)</w:t>
+      </w:r>
+    </w:p>
+    <w:p>
+      <w:pPr>
+        <w:pStyle w:val="PargrafodaLista"/>
+        <w:numPr>
+          <w:ilvl w:val="0"/>
+          <w:numId w:val="41"/>
+        </w:numPr>
+        <w:shd w:val="clear" w:color="auto" w:fill="191B20"/>
+        <w:spacing w:before="100" w:beforeAutospacing="1" w:after="100" w:afterAutospacing="1" w:line="240" w:lineRule="auto"/>
+        <w:rPr>
+          <w:rFonts w:ascii="Arial" w:eastAsia="Times New Roman" w:hAnsi="Arial" w:cs="Arial"/>
+          <w:color w:val="FFFFFF"/>
+          <w:kern w:val="0"/>
+          <w:sz w:val="24"/>
+          <w:szCs w:val="24"/>
+          <w:lang w:eastAsia="pt-BR"/>
+          <w14:ligatures w14:val="none"/>
+        </w:rPr>
+      </w:pPr>
+      <w:r>
+        <w:rPr>
+          <w:rFonts w:ascii="Arial" w:eastAsia="Times New Roman" w:hAnsi="Arial" w:cs="Arial"/>
+          <w:color w:val="000000"/>
+          <w:kern w:val="0"/>
+          <w:sz w:val="24"/>
+          <w:szCs w:val="24"/>
+          <w:lang w:eastAsia="pt-BR"/>
+          <w14:ligatures w14:val="none"/>
+        </w:rPr>
+        <w:t xml:space="preserve">O Código de autenticação de </w:t>
+      </w:r>
+      <w:proofErr w:type="spellStart"/>
+      <w:r>
+        <w:rPr>
+          <w:rFonts w:ascii="Arial" w:eastAsia="Times New Roman" w:hAnsi="Arial" w:cs="Arial"/>
+          <w:color w:val="000000"/>
+          <w:kern w:val="0"/>
+          <w:sz w:val="24"/>
+          <w:szCs w:val="24"/>
+          <w:lang w:eastAsia="pt-BR"/>
+          <w14:ligatures w14:val="none"/>
+        </w:rPr>
+        <w:t>mensagem</w:t>
+      </w:r>
+      <w:proofErr w:type="spellEnd"/>
+      <w:r>
+        <w:rPr>
+          <w:rFonts w:ascii="Arial" w:eastAsia="Times New Roman" w:hAnsi="Arial" w:cs="Arial"/>
+          <w:color w:val="000000"/>
+          <w:kern w:val="0"/>
+          <w:sz w:val="24"/>
+          <w:szCs w:val="24"/>
+          <w:lang w:eastAsia="pt-BR"/>
+          <w14:ligatures w14:val="none"/>
+        </w:rPr>
+        <w:t xml:space="preserve"> com base em </w:t>
+      </w:r>
+      <w:proofErr w:type="spellStart"/>
+      <w:r>
+        <w:rPr>
+          <w:rFonts w:ascii="Arial" w:eastAsia="Times New Roman" w:hAnsi="Arial" w:cs="Arial"/>
+          <w:color w:val="000000"/>
+          <w:kern w:val="0"/>
+          <w:sz w:val="24"/>
+          <w:szCs w:val="24"/>
+          <w:lang w:eastAsia="pt-BR"/>
+          <w14:ligatures w14:val="none"/>
+        </w:rPr>
+        <w:t>hash</w:t>
+      </w:r>
+      <w:proofErr w:type="spellEnd"/>
+      <w:r>
+        <w:rPr>
+          <w:rFonts w:ascii="Arial" w:eastAsia="Times New Roman" w:hAnsi="Arial" w:cs="Arial"/>
+          <w:color w:val="000000"/>
+          <w:kern w:val="0"/>
+          <w:sz w:val="24"/>
+          <w:szCs w:val="24"/>
+          <w:lang w:eastAsia="pt-BR"/>
+          <w14:ligatures w14:val="none"/>
+        </w:rPr>
+        <w:t xml:space="preserve"> (HMAC) usa uma chave de criptografia com uma função de </w:t>
+      </w:r>
+      <w:proofErr w:type="spellStart"/>
+      <w:r>
+        <w:rPr>
+          <w:rFonts w:ascii="Arial" w:eastAsia="Times New Roman" w:hAnsi="Arial" w:cs="Arial"/>
+          <w:color w:val="000000"/>
+          <w:kern w:val="0"/>
+          <w:sz w:val="24"/>
+          <w:szCs w:val="24"/>
+          <w:lang w:eastAsia="pt-BR"/>
+          <w14:ligatures w14:val="none"/>
+        </w:rPr>
+        <w:t>hash</w:t>
+      </w:r>
+      <w:proofErr w:type="spellEnd"/>
+      <w:r>
+        <w:rPr>
+          <w:rFonts w:ascii="Arial" w:eastAsia="Times New Roman" w:hAnsi="Arial" w:cs="Arial"/>
+          <w:color w:val="000000"/>
+          <w:kern w:val="0"/>
+          <w:sz w:val="24"/>
+          <w:szCs w:val="24"/>
+          <w:lang w:eastAsia="pt-BR"/>
+          <w14:ligatures w14:val="none"/>
+        </w:rPr>
+        <w:t xml:space="preserve"> para autenticar um usuário da Web. Muitos serviços da Web usam a autenticação </w:t>
+      </w:r>
+      <w:r>
+        <w:rPr>
+          <w:rFonts w:ascii="Arial" w:eastAsia="Times New Roman" w:hAnsi="Arial" w:cs="Arial"/>
+          <w:color w:val="000000"/>
+          <w:kern w:val="0"/>
+          <w:sz w:val="24"/>
+          <w:szCs w:val="24"/>
+          <w:lang w:eastAsia="pt-BR"/>
+          <w14:ligatures w14:val="none"/>
+        </w:rPr>
+        <w:lastRenderedPageBreak/>
+        <w:t>básica, que não criptografa o nome de usuário e a senha durante a transmissão. Usando o HMAC, o usuário envia um identificador com chave privada e um HMAC. O servidor procura a chave privada do usuário e cria um HMAC. O HMAC do usuário deve ser compatível com o calculado pelo servidor.</w:t>
+      </w:r>
+    </w:p>
+    <w:p>
+      <w:pPr>
+        <w:pStyle w:val="PargrafodaLista"/>
+        <w:numPr>
+          <w:ilvl w:val="0"/>
+          <w:numId w:val="41"/>
+        </w:numPr>
+        <w:shd w:val="clear" w:color="auto" w:fill="191B20"/>
+        <w:spacing w:before="100" w:beforeAutospacing="1" w:after="100" w:afterAutospacing="1" w:line="240" w:lineRule="auto"/>
+        <w:rPr>
+          <w:rFonts w:ascii="Arial" w:eastAsia="Times New Roman" w:hAnsi="Arial" w:cs="Arial"/>
+          <w:color w:val="FFFFFF"/>
+          <w:kern w:val="0"/>
+          <w:sz w:val="24"/>
+          <w:szCs w:val="24"/>
+          <w:lang w:eastAsia="pt-BR"/>
+          <w14:ligatures w14:val="none"/>
+        </w:rPr>
+      </w:pPr>
+      <w:r>
+        <w:rPr>
+          <w:rFonts w:ascii="Arial" w:eastAsia="Times New Roman" w:hAnsi="Arial" w:cs="Arial"/>
+          <w:color w:val="000000"/>
+          <w:kern w:val="0"/>
+          <w:sz w:val="24"/>
+          <w:szCs w:val="24"/>
+          <w:lang w:eastAsia="pt-BR"/>
+          <w14:ligatures w14:val="none"/>
+        </w:rPr>
+        <w:t xml:space="preserve">As </w:t>
+      </w:r>
+      <w:proofErr w:type="spellStart"/>
+      <w:r>
+        <w:rPr>
+          <w:rFonts w:ascii="Arial" w:eastAsia="Times New Roman" w:hAnsi="Arial" w:cs="Arial"/>
+          <w:color w:val="000000"/>
+          <w:kern w:val="0"/>
+          <w:sz w:val="24"/>
+          <w:szCs w:val="24"/>
+          <w:lang w:eastAsia="pt-BR"/>
+          <w14:ligatures w14:val="none"/>
+        </w:rPr>
+        <w:t>VPNs</w:t>
+      </w:r>
+      <w:proofErr w:type="spellEnd"/>
+      <w:r>
+        <w:rPr>
+          <w:rFonts w:ascii="Arial" w:eastAsia="Times New Roman" w:hAnsi="Arial" w:cs="Arial"/>
+          <w:color w:val="000000"/>
+          <w:kern w:val="0"/>
+          <w:sz w:val="24"/>
+          <w:szCs w:val="24"/>
+          <w:lang w:eastAsia="pt-BR"/>
+          <w14:ligatures w14:val="none"/>
+        </w:rPr>
+        <w:t xml:space="preserve"> que usam </w:t>
+      </w:r>
+      <w:proofErr w:type="spellStart"/>
+      <w:r>
+        <w:rPr>
+          <w:rFonts w:ascii="Arial" w:eastAsia="Times New Roman" w:hAnsi="Arial" w:cs="Arial"/>
+          <w:color w:val="000000"/>
+          <w:kern w:val="0"/>
+          <w:sz w:val="24"/>
+          <w:szCs w:val="24"/>
+          <w:lang w:eastAsia="pt-BR"/>
+          <w14:ligatures w14:val="none"/>
+        </w:rPr>
+        <w:t>IPsec</w:t>
+      </w:r>
+      <w:proofErr w:type="spellEnd"/>
+      <w:r>
+        <w:rPr>
+          <w:rFonts w:ascii="Arial" w:eastAsia="Times New Roman" w:hAnsi="Arial" w:cs="Arial"/>
+          <w:color w:val="000000"/>
+          <w:kern w:val="0"/>
+          <w:sz w:val="24"/>
+          <w:szCs w:val="24"/>
+          <w:lang w:eastAsia="pt-BR"/>
+          <w14:ligatures w14:val="none"/>
+        </w:rPr>
+        <w:t xml:space="preserve"> contam com as funções HMAC para autenticar a origem de cada pacote e fornecer a verificação de integridade de dados.</w:t>
+      </w:r>
+    </w:p>
+    <w:p>
+      <w:pPr>
+        <w:rPr>
+          <w:b/>
+          <w:bCs/>
+        </w:rPr>
+      </w:pPr>
+      <w:r>
+        <w:rPr>
+          <w:b/>
+          <w:bCs/>
+        </w:rPr>
+        <w:drawing>
+          <wp:inline distT="0" distB="0" distL="0" distR="0" wp14:anchorId="0B36A6DF" wp14:editId="6F50A6A0">
+            <wp:extent cx="5400040" cy="1871345"/>
+            <wp:effectExtent l="0" t="0" r="0" b="0"/>
+            <wp:docPr id="12020515" name="Imagem 1"/>
+            <wp:cNvGraphicFramePr>
+              <a:graphicFrameLocks xmlns:a="http://schemas.openxmlformats.org/drawingml/2006/main" noChangeAspect="1"/>
+            </wp:cNvGraphicFramePr>
+            <a:graphic xmlns:a="http://schemas.openxmlformats.org/drawingml/2006/main">
+              <a:graphicData uri="http://schemas.openxmlformats.org/drawingml/2006/picture">
+                <pic:pic xmlns:pic="http://schemas.openxmlformats.org/drawingml/2006/picture">
+                  <pic:nvPicPr>
+                    <pic:cNvPr id="12020515" name=""/>
+                    <pic:cNvPicPr/>
+                  </pic:nvPicPr>
+                  <pic:blipFill>
+                    <a:blip r:embed="rId22"/>
+                    <a:stretch>
+                      <a:fillRect/>
+                    </a:stretch>
+                  </pic:blipFill>
+                  <pic:spPr>
+                    <a:xfrm>
+                      <a:off x="0" y="0"/>
+                      <a:ext cx="5400040" cy="1871345"/>
+                    </a:xfrm>
+                    <a:prstGeom prst="rect">
+                      <a:avLst/>
+                    </a:prstGeom>
+                  </pic:spPr>
+                </pic:pic>
+              </a:graphicData>
+            </a:graphic>
+          </wp:inline>
+        </w:drawing>
+      </w:r>
+    </w:p>
+    <w:p>
+      <w:pPr>
+        <w:rPr>
+          <w:b/>
+          <w:bCs/>
+        </w:rPr>
+      </w:pPr>
+      <w:r>
+        <w:rPr>
+          <w:b/>
+          <w:bCs/>
+        </w:rPr>
+        <w:t>3.3.12 Protocolos e tecnologias de autenticação</w:t>
+      </w:r>
+    </w:p>
+    <w:p>
+      <w:pPr>
+        <w:rPr>
+          <w:b/>
+          <w:bCs/>
+        </w:rPr>
+      </w:pPr>
+      <w:r>
+        <w:rPr>
+          <w:b/>
+          <w:bCs/>
+        </w:rPr>
+        <w:t>Um protocolo de autenticação autentica os dados entre duas entidades para impedir o acesso não autorizado. Um protocolo descreve o tipo de informação que precisa ser compartilhada para se autenticar e se conectar.</w:t>
+      </w:r>
+    </w:p>
+    <w:p>
+      <w:pPr>
+        <w:rPr>
+          <w:b/>
+          <w:bCs/>
+        </w:rPr>
+      </w:pPr>
+    </w:p>
+    <w:p>
+      <w:pPr>
+        <w:rPr>
+          <w:b/>
+          <w:bCs/>
+        </w:rPr>
+      </w:pPr>
+      <w:r>
+        <w:rPr>
+          <w:b/>
+          <w:bCs/>
+        </w:rPr>
+        <w:t>Protocolo de autenticação extensível (EAP)</w:t>
+      </w:r>
+    </w:p>
+    <w:p>
+      <w:pPr>
+        <w:rPr>
+          <w:b/>
+          <w:bCs/>
+        </w:rPr>
+      </w:pPr>
+      <w:r>
+        <w:rPr>
+          <w:b/>
+          <w:bCs/>
+        </w:rPr>
+        <w:t xml:space="preserve">Uma senha do cliente é enviada usando um </w:t>
+      </w:r>
+      <w:proofErr w:type="spellStart"/>
+      <w:r>
+        <w:rPr>
+          <w:b/>
+          <w:bCs/>
+        </w:rPr>
+        <w:t>hash</w:t>
+      </w:r>
+      <w:proofErr w:type="spellEnd"/>
+      <w:r>
+        <w:rPr>
+          <w:b/>
+          <w:bCs/>
+        </w:rPr>
+        <w:t xml:space="preserve"> para o servidor de autenticação. O servidor de autenticação tem um certificado (o cliente não precisa de um certificado).</w:t>
+      </w:r>
+    </w:p>
+    <w:p>
+      <w:pPr>
+        <w:rPr>
+          <w:b/>
+          <w:bCs/>
+        </w:rPr>
+      </w:pPr>
+      <w:r>
+        <w:rPr>
+          <w:b/>
+          <w:bCs/>
+        </w:rPr>
+        <w:t>PAP (</w:t>
+      </w:r>
+      <w:proofErr w:type="spellStart"/>
+      <w:r>
+        <w:rPr>
+          <w:b/>
+          <w:bCs/>
+        </w:rPr>
+        <w:t>Password</w:t>
+      </w:r>
+      <w:proofErr w:type="spellEnd"/>
+      <w:r>
+        <w:rPr>
+          <w:b/>
+          <w:bCs/>
+        </w:rPr>
+        <w:t xml:space="preserve"> </w:t>
+      </w:r>
+      <w:proofErr w:type="spellStart"/>
+      <w:r>
+        <w:rPr>
+          <w:b/>
+          <w:bCs/>
+        </w:rPr>
+        <w:t>Authentication</w:t>
+      </w:r>
+      <w:proofErr w:type="spellEnd"/>
+      <w:r>
+        <w:rPr>
+          <w:b/>
+          <w:bCs/>
+        </w:rPr>
+        <w:t xml:space="preserve"> </w:t>
+      </w:r>
+      <w:proofErr w:type="spellStart"/>
+      <w:r>
+        <w:rPr>
+          <w:b/>
+          <w:bCs/>
+        </w:rPr>
+        <w:t>Protocol</w:t>
+      </w:r>
+      <w:proofErr w:type="spellEnd"/>
+      <w:r>
+        <w:rPr>
+          <w:b/>
+          <w:bCs/>
+        </w:rPr>
+        <w:t>)</w:t>
+      </w:r>
+    </w:p>
+    <w:p>
+      <w:pPr>
+        <w:rPr>
+          <w:b/>
+          <w:bCs/>
+        </w:rPr>
+      </w:pPr>
+      <w:r>
+        <w:rPr>
+          <w:b/>
+          <w:bCs/>
+        </w:rPr>
+        <w:t>Um nome de usuário e uma senha são enviados para um servidor de acesso remoto em texto sem formatação. A maioria dos servidores remotos de sistema operacional de rede é compatível com PAP.</w:t>
+      </w:r>
+    </w:p>
+    <w:p>
+      <w:pPr>
+        <w:rPr>
+          <w:b/>
+          <w:bCs/>
+        </w:rPr>
+      </w:pPr>
+      <w:r>
+        <w:rPr>
+          <w:b/>
+          <w:bCs/>
+        </w:rPr>
+        <w:t>CHAP (</w:t>
+      </w:r>
+      <w:proofErr w:type="spellStart"/>
+      <w:r>
+        <w:rPr>
+          <w:b/>
+          <w:bCs/>
+        </w:rPr>
+        <w:t>Challenge</w:t>
+      </w:r>
+      <w:proofErr w:type="spellEnd"/>
+      <w:r>
+        <w:rPr>
+          <w:b/>
+          <w:bCs/>
+        </w:rPr>
+        <w:t xml:space="preserve"> </w:t>
+      </w:r>
+      <w:proofErr w:type="spellStart"/>
+      <w:r>
+        <w:rPr>
+          <w:b/>
+          <w:bCs/>
+        </w:rPr>
+        <w:t>Handshake</w:t>
+      </w:r>
+      <w:proofErr w:type="spellEnd"/>
+      <w:r>
+        <w:rPr>
+          <w:b/>
+          <w:bCs/>
+        </w:rPr>
+        <w:t xml:space="preserve"> </w:t>
+      </w:r>
+      <w:proofErr w:type="spellStart"/>
+      <w:r>
+        <w:rPr>
+          <w:b/>
+          <w:bCs/>
+        </w:rPr>
+        <w:t>Authentication</w:t>
+      </w:r>
+      <w:proofErr w:type="spellEnd"/>
+      <w:r>
+        <w:rPr>
+          <w:b/>
+          <w:bCs/>
+        </w:rPr>
+        <w:t xml:space="preserve"> </w:t>
+      </w:r>
+      <w:proofErr w:type="spellStart"/>
+      <w:r>
+        <w:rPr>
+          <w:b/>
+          <w:bCs/>
+        </w:rPr>
+        <w:t>Protocol</w:t>
+      </w:r>
+      <w:proofErr w:type="spellEnd"/>
+      <w:r>
+        <w:rPr>
+          <w:b/>
+          <w:bCs/>
+        </w:rPr>
+        <w:t>)</w:t>
+      </w:r>
+    </w:p>
+    <w:p>
+      <w:pPr>
+        <w:rPr>
+          <w:b/>
+          <w:bCs/>
+        </w:rPr>
+      </w:pPr>
+      <w:r>
+        <w:rPr>
+          <w:b/>
+          <w:bCs/>
+        </w:rPr>
+        <w:t xml:space="preserve">CHAP </w:t>
+      </w:r>
+      <w:proofErr w:type="spellStart"/>
+      <w:r>
+        <w:rPr>
+          <w:b/>
+          <w:bCs/>
+        </w:rPr>
+        <w:t>valida</w:t>
+      </w:r>
+      <w:proofErr w:type="spellEnd"/>
+      <w:r>
+        <w:rPr>
+          <w:b/>
+          <w:bCs/>
+        </w:rPr>
+        <w:t xml:space="preserve"> a identidade de clientes remotos usando uma função de </w:t>
+      </w:r>
+      <w:proofErr w:type="spellStart"/>
+      <w:r>
+        <w:rPr>
+          <w:b/>
+          <w:bCs/>
+        </w:rPr>
+        <w:t>hash</w:t>
+      </w:r>
+      <w:proofErr w:type="spellEnd"/>
+      <w:r>
+        <w:rPr>
+          <w:b/>
+          <w:bCs/>
+        </w:rPr>
+        <w:t xml:space="preserve"> unidirecional criada pelo cliente. O serviço também calcula o valor esperado de </w:t>
+      </w:r>
+      <w:proofErr w:type="spellStart"/>
+      <w:r>
+        <w:rPr>
+          <w:b/>
+          <w:bCs/>
+        </w:rPr>
+        <w:t>hash</w:t>
+      </w:r>
+      <w:proofErr w:type="spellEnd"/>
+      <w:r>
+        <w:rPr>
+          <w:b/>
+          <w:bCs/>
+        </w:rPr>
+        <w:t>. O servidor (o autenticador) compara os dois valores. Se os valores corresponderem, a transmissão continua. CHAP também verifica periodicamente a identidade do cliente durante a transmissão.</w:t>
+      </w:r>
+    </w:p>
+    <w:p>
+      <w:pPr>
+        <w:rPr>
+          <w:b/>
+          <w:bCs/>
+        </w:rPr>
+      </w:pPr>
+      <w:r>
+        <w:rPr>
+          <w:b/>
+          <w:bCs/>
+        </w:rPr>
+        <w:t>802.1x</w:t>
+      </w:r>
+    </w:p>
+    <w:p>
+      <w:pPr>
+        <w:rPr>
+          <w:b/>
+          <w:bCs/>
+        </w:rPr>
+      </w:pPr>
+      <w:r>
+        <w:rPr>
+          <w:b/>
+          <w:bCs/>
+        </w:rPr>
+        <w:t>Uma empresa autentica sua identidade e autoriza o acesso à rede. Sua identidade é determinada com base em credenciais ou em um certificado confirmado por um servidor RADIUS.</w:t>
+      </w:r>
+    </w:p>
+    <w:p>
+      <w:pPr>
+        <w:rPr>
+          <w:b/>
+          <w:bCs/>
+        </w:rPr>
+      </w:pPr>
+      <w:r>
+        <w:rPr>
+          <w:b/>
+          <w:bCs/>
+        </w:rPr>
+        <w:lastRenderedPageBreak/>
+        <w:t>RADIUS</w:t>
+      </w:r>
+    </w:p>
+    <w:p>
+      <w:pPr>
+        <w:rPr>
+          <w:b/>
+          <w:bCs/>
+        </w:rPr>
+      </w:pPr>
+      <w:r>
+        <w:rPr>
+          <w:b/>
+          <w:bCs/>
+        </w:rPr>
+        <w:t>Quando a autenticação simples de nome de usuário/senha for necessária, use RADIUS para aceitar ou negar acesso. RADIUS criptografa apenas a senha do usuário do cliente RADIUS para o servidor RADIUS. O nome de usuário, a contabilidade e os serviços autorizados são transmitidos em texto não criptografado. Quando o RADIUS é integrado a um produto, são necessárias medidas de segurança que protegem contra ataques de repetição.</w:t>
+      </w:r>
+    </w:p>
+    <w:p>
+      <w:pPr>
+        <w:rPr>
+          <w:b/>
+          <w:bCs/>
+        </w:rPr>
+      </w:pPr>
+      <w:r>
+        <w:rPr>
+          <w:b/>
+          <w:bCs/>
+        </w:rPr>
+        <w:t>TACACS+</w:t>
+      </w:r>
+    </w:p>
+    <w:p>
+      <w:pPr>
+        <w:rPr>
+          <w:b/>
+          <w:bCs/>
+        </w:rPr>
+      </w:pPr>
+      <w:r>
+        <w:rPr>
+          <w:b/>
+          <w:bCs/>
+        </w:rPr>
+        <w:t xml:space="preserve">TACACS + usa TCP como protocolo de transporte. TACACS + criptografa todos os dados (nome de usuário, senha, contabilidade e serviços autorizados) entre o cliente e o servidor. Como os administradores de rede podem definir </w:t>
+      </w:r>
+      <w:proofErr w:type="spellStart"/>
+      <w:r>
+        <w:rPr>
+          <w:b/>
+          <w:bCs/>
+        </w:rPr>
+        <w:t>ACLs</w:t>
+      </w:r>
+      <w:proofErr w:type="spellEnd"/>
+      <w:r>
+        <w:rPr>
+          <w:b/>
+          <w:bCs/>
+        </w:rPr>
+        <w:t>, filtros e privilégios de usuário, TACACS + é a melhor escolha para redes corporativas que exigem etapas de autenticação mais sofisticadas e controle sobre atividades de autorização.</w:t>
+      </w:r>
+    </w:p>
+    <w:p>
+      <w:pPr>
+        <w:rPr>
+          <w:b/>
+          <w:bCs/>
+        </w:rPr>
+      </w:pPr>
+      <w:proofErr w:type="spellStart"/>
+      <w:r>
+        <w:rPr>
+          <w:b/>
+          <w:bCs/>
+        </w:rPr>
+        <w:t>Kerberos</w:t>
+      </w:r>
+      <w:proofErr w:type="spellEnd"/>
+    </w:p>
+    <w:p>
+      <w:pPr>
+        <w:rPr>
+          <w:b/>
+          <w:bCs/>
+        </w:rPr>
+      </w:pPr>
+      <w:proofErr w:type="spellStart"/>
+      <w:r>
+        <w:rPr>
+          <w:b/>
+          <w:bCs/>
+        </w:rPr>
+        <w:t>Kerberos</w:t>
+      </w:r>
+      <w:proofErr w:type="spellEnd"/>
+      <w:r>
+        <w:rPr>
+          <w:b/>
+          <w:bCs/>
+        </w:rPr>
+        <w:t xml:space="preserve"> usa criptografia forte, solicitando que um cliente comprove sua identidade para um servidor, com o servidor, por sua vez, se autenticando no cliente.</w:t>
+      </w:r>
+    </w:p>
+    <w:p>
+      <w:pPr>
+        <w:rPr>
+          <w:b/>
+          <w:bCs/>
+        </w:rPr>
+      </w:pPr>
+      <w:r>
+        <w:rPr>
+          <w:b/>
+          <w:bCs/>
+        </w:rPr>
+        <w:t xml:space="preserve">O servidor </w:t>
+      </w:r>
+      <w:proofErr w:type="spellStart"/>
+      <w:r>
+        <w:rPr>
+          <w:b/>
+          <w:bCs/>
+        </w:rPr>
+        <w:t>Kerberos</w:t>
+      </w:r>
+      <w:proofErr w:type="spellEnd"/>
+      <w:r>
+        <w:rPr>
+          <w:b/>
+          <w:bCs/>
+        </w:rPr>
+        <w:t xml:space="preserve"> contém </w:t>
+      </w:r>
+      <w:proofErr w:type="spellStart"/>
+      <w:r>
+        <w:rPr>
+          <w:b/>
+          <w:bCs/>
+        </w:rPr>
+        <w:t>IDs</w:t>
+      </w:r>
+      <w:proofErr w:type="spellEnd"/>
+      <w:r>
+        <w:rPr>
+          <w:b/>
+          <w:bCs/>
+        </w:rPr>
+        <w:t xml:space="preserve"> de usuário e senhas com </w:t>
+      </w:r>
+      <w:proofErr w:type="spellStart"/>
+      <w:r>
+        <w:rPr>
+          <w:b/>
+          <w:bCs/>
+        </w:rPr>
+        <w:t>hash</w:t>
+      </w:r>
+      <w:proofErr w:type="spellEnd"/>
+      <w:r>
+        <w:rPr>
+          <w:b/>
+          <w:bCs/>
+        </w:rPr>
+        <w:t xml:space="preserve"> para todos os usuários que terão autorizações para serviços de região. O servidor </w:t>
+      </w:r>
+      <w:proofErr w:type="spellStart"/>
+      <w:r>
+        <w:rPr>
+          <w:b/>
+          <w:bCs/>
+        </w:rPr>
+        <w:t>Kerberos</w:t>
+      </w:r>
+      <w:proofErr w:type="spellEnd"/>
+      <w:r>
+        <w:rPr>
+          <w:b/>
+          <w:bCs/>
+        </w:rPr>
+        <w:t xml:space="preserve"> também tem chaves secretas compartilhadas com todos os servidores aos quais concederá tíquetes de acesso. A base para a autenticação em um ambiente </w:t>
+      </w:r>
+      <w:proofErr w:type="spellStart"/>
+      <w:r>
+        <w:rPr>
+          <w:b/>
+          <w:bCs/>
+        </w:rPr>
+        <w:t>Kerberos</w:t>
+      </w:r>
+      <w:proofErr w:type="spellEnd"/>
+      <w:r>
+        <w:rPr>
+          <w:b/>
+          <w:bCs/>
+        </w:rPr>
+        <w:t xml:space="preserve"> é o tíquete. Os tíquetes são usados em um processo de duas etapas com o cliente. O primeiro tíquete é um tíquete de concessão de tíquete emitido pelo serviço de autenticação para um cliente solicitante. O cliente pode então apresentar esse tíquete ao servidor </w:t>
+      </w:r>
+      <w:proofErr w:type="spellStart"/>
+      <w:r>
+        <w:rPr>
+          <w:b/>
+          <w:bCs/>
+        </w:rPr>
+        <w:t>Kerberos</w:t>
+      </w:r>
+      <w:proofErr w:type="spellEnd"/>
+      <w:r>
+        <w:rPr>
+          <w:b/>
+          <w:bCs/>
+        </w:rPr>
+        <w:t xml:space="preserve"> com uma solicitação de tíquete para acessar um servidor específico. </w:t>
+      </w:r>
+    </w:p>
+    <w:p>
+      <w:pPr>
+        <w:rPr>
+          <w:b/>
+          <w:bCs/>
+        </w:rPr>
+      </w:pPr>
+      <w:r>
+        <w:rPr>
+          <w:b/>
+          <w:bCs/>
+        </w:rPr>
+        <w:t>Esse tíquete do cliente para o servidor (também conhecido como tíquete de serviço) é usado para obter acesso ao serviço de um servidor. Como toda a sessão pode ser criptografada, isso elimina a transmissão inerentemente insegura de itens (como senhas) que podem ser interceptados na rede. Os tickets têm o carimbo de hora e expiram, portanto, qualquer tentativa de reutilização de um ticket não será bem-sucedida.</w:t>
+      </w:r>
+    </w:p>
+    <w:p>
+      <w:pPr>
+        <w:rPr>
+          <w:b/>
+          <w:bCs/>
+        </w:rPr>
+      </w:pPr>
+      <w:r>
+        <w:rPr>
+          <w:b/>
+          <w:bCs/>
+        </w:rPr>
+        <w:t xml:space="preserve">3.3.13 Aplicações de Funções de </w:t>
+      </w:r>
+      <w:proofErr w:type="spellStart"/>
+      <w:r>
+        <w:rPr>
+          <w:b/>
+          <w:bCs/>
+        </w:rPr>
+        <w:t>Hash</w:t>
+      </w:r>
+      <w:proofErr w:type="spellEnd"/>
+      <w:r>
+        <w:rPr>
+          <w:b/>
+          <w:bCs/>
+        </w:rPr>
+        <w:t xml:space="preserve"> Criptográficas</w:t>
+      </w:r>
+    </w:p>
+    <w:p>
+      <w:pPr>
+        <w:numPr>
+          <w:ilvl w:val="0"/>
+          <w:numId w:val="42"/>
+        </w:numPr>
+        <w:rPr>
+          <w:b/>
+          <w:bCs/>
+        </w:rPr>
+      </w:pPr>
+      <w:r>
+        <w:rPr>
+          <w:b/>
+          <w:bCs/>
+        </w:rPr>
+        <w:br/>
+        <w:t>Para fornecer prova de autenticidade quando usado com uma chave de autenticação secreta simétrica, como segurança IP (</w:t>
+      </w:r>
+      <w:proofErr w:type="spellStart"/>
+      <w:r>
+        <w:rPr>
+          <w:b/>
+          <w:bCs/>
+        </w:rPr>
+        <w:t>IPsec</w:t>
+      </w:r>
+      <w:proofErr w:type="spellEnd"/>
+      <w:r>
+        <w:rPr>
+          <w:b/>
+          <w:bCs/>
+        </w:rPr>
+        <w:t>) ou autenticação de protocolo de roteamento.</w:t>
+      </w:r>
+    </w:p>
+    <w:p>
+      <w:pPr>
+        <w:numPr>
+          <w:ilvl w:val="0"/>
+          <w:numId w:val="42"/>
+        </w:numPr>
+        <w:rPr>
+          <w:b/>
+          <w:bCs/>
+        </w:rPr>
+      </w:pPr>
+      <w:r>
+        <w:rPr>
+          <w:b/>
+          <w:bCs/>
+        </w:rPr>
+        <w:t>Fornecer autenticação gerando respostas únicas e unidirecionais aos desafios nos protocolos de autenticação.</w:t>
+      </w:r>
+    </w:p>
+    <w:p>
+      <w:pPr>
+        <w:numPr>
+          <w:ilvl w:val="0"/>
+          <w:numId w:val="42"/>
+        </w:numPr>
+        <w:rPr>
+          <w:b/>
+          <w:bCs/>
+        </w:rPr>
+      </w:pPr>
+      <w:r>
+        <w:rPr>
+          <w:b/>
+          <w:bCs/>
+        </w:rPr>
+        <w:t>Para fornecer prova de verificação de integridade da mensagem (como os usados em contratos assinados digitalmente) e certificados de infraestrutura de chave pública (PKI) (como os aceitos ao acessar um site seguro).</w:t>
+      </w:r>
+    </w:p>
+    <w:p>
+      <w:pPr>
+        <w:rPr>
+          <w:b/>
+          <w:bCs/>
+        </w:rPr>
+      </w:pPr>
+      <w:r>
+        <w:rPr>
+          <w:b/>
+          <w:bCs/>
+        </w:rPr>
+        <w:t xml:space="preserve">Ao escolher um algoritmo de </w:t>
+      </w:r>
+      <w:proofErr w:type="spellStart"/>
+      <w:r>
+        <w:rPr>
+          <w:b/>
+          <w:bCs/>
+        </w:rPr>
+        <w:t>hash</w:t>
+      </w:r>
+      <w:proofErr w:type="spellEnd"/>
+      <w:r>
+        <w:rPr>
+          <w:b/>
+          <w:bCs/>
+        </w:rPr>
+        <w:t>, use o SHA-256 ou superior, pois são os mais seguros atualmente. Evite SHA-1 e MD5 devido a falhas de segurança que foram descobertas.</w:t>
+      </w:r>
+    </w:p>
+    <w:p>
+      <w:pPr>
+        <w:rPr>
+          <w:b/>
+          <w:bCs/>
+        </w:rPr>
+      </w:pPr>
+    </w:p>
+    <w:p>
+      <w:pPr>
+        <w:rPr>
+          <w:b/>
+          <w:bCs/>
+        </w:rPr>
+      </w:pPr>
+      <w:r>
+        <w:rPr>
+          <w:b/>
+          <w:bCs/>
+        </w:rPr>
+        <w:lastRenderedPageBreak/>
+        <w:t>3.3.15 Estratégias de controle de acesso</w:t>
+      </w:r>
+    </w:p>
+    <w:p>
+      <w:pPr>
+        <w:rPr>
+          <w:b/>
+          <w:bCs/>
+        </w:rPr>
+      </w:pPr>
+      <w:r>
+        <w:rPr>
+          <w:b/>
+          <w:bCs/>
+        </w:rPr>
+        <w:t>Controle de acesso obrigatório</w:t>
+      </w:r>
+    </w:p>
+    <w:p>
+      <w:pPr>
+        <w:rPr>
+          <w:b/>
+          <w:bCs/>
+        </w:rPr>
+      </w:pPr>
+      <w:r>
+        <w:rPr>
+          <w:b/>
+          <w:bCs/>
+        </w:rPr>
+        <w:t>O controle de acesso obrigatório restringe as ações que um usuário pode realizar em um objeto (como um arquivo, uma porta ou um dispositivo). Uma regra de autorização impõe se um usuário pode acessar o objeto.</w:t>
+      </w:r>
+    </w:p>
+    <w:p>
+      <w:pPr>
+        <w:rPr>
+          <w:b/>
+          <w:bCs/>
+        </w:rPr>
+      </w:pPr>
+      <w:r>
+        <w:rPr>
+          <w:b/>
+          <w:bCs/>
+        </w:rPr>
+        <w:t>As organizações usam o controle de acesso obrigatório onde existem diferentes níveis de classificações de segurança. Cada objeto tem uma etiqueta e cada usuário tem uma autorização. Um sistema de controle de acesso obrigatório restringe um usuário com base na classificação de segurança do objeto e na etiqueta anexada ao usuário.</w:t>
+      </w:r>
+    </w:p>
+    <w:p>
+      <w:pPr>
+        <w:rPr>
+          <w:b/>
+          <w:bCs/>
+        </w:rPr>
+      </w:pPr>
+    </w:p>
+    <w:p>
+      <w:pPr>
+        <w:rPr>
+          <w:b/>
+          <w:bCs/>
+        </w:rPr>
+      </w:pPr>
+      <w:r>
+        <w:rPr>
+          <w:b/>
+          <w:bCs/>
+        </w:rPr>
+        <w:t>Controle de acesso discricionário</w:t>
+      </w:r>
+    </w:p>
+    <w:p>
+      <w:pPr>
+        <w:rPr>
+          <w:b/>
+          <w:bCs/>
+        </w:rPr>
+      </w:pPr>
+      <w:r>
+        <w:rPr>
+          <w:b/>
+          <w:bCs/>
+        </w:rPr>
+        <w:t>Em sistemas que empregam controles de acesso discricionários, o proprietário de um objeto pode decidir quais usuários podem acessar esse objeto e qual acesso específico eles podem ter.</w:t>
+      </w:r>
+    </w:p>
+    <w:p>
+      <w:pPr>
+        <w:rPr>
+          <w:b/>
+          <w:bCs/>
+        </w:rPr>
+      </w:pPr>
+      <w:r>
+        <w:rPr>
+          <w:b/>
+          <w:bCs/>
+        </w:rPr>
+        <w:t>Permissões e listas de controle de acesso podem ser usadas para implementar o controle de acesso discricionário. O proprietário de um arquivo pode especificar quais permissões (como ler, gravar ou executar) outros usuários podem ter. Uma lista de controle de acesso usa regras para determinar qual tráfego pode entrar ou sair de uma rede.</w:t>
+      </w:r>
+    </w:p>
+    <w:p>
+      <w:pPr>
+        <w:rPr>
+          <w:b/>
+          <w:bCs/>
+        </w:rPr>
+      </w:pPr>
+      <w:r>
+        <w:rPr>
+          <w:b/>
+          <w:bCs/>
+        </w:rPr>
+        <w:t>Controle de acesso por função</w:t>
+      </w:r>
+    </w:p>
+    <w:p>
+      <w:pPr>
+        <w:rPr>
+          <w:b/>
+          <w:bCs/>
+        </w:rPr>
+      </w:pPr>
+      <w:r>
+        <w:rPr>
+          <w:b/>
+          <w:bCs/>
+        </w:rPr>
+        <w:t>O controle de acesso baseado em função depende da função ou função de trabalho do usuário. Funções específicas exigem permissões para executar determinadas operações e os usuários adquirem permissões por meio de sua função.</w:t>
+      </w:r>
+    </w:p>
+    <w:p>
+      <w:pPr>
+        <w:rPr>
+          <w:b/>
+          <w:bCs/>
+        </w:rPr>
+      </w:pPr>
+      <w:r>
+        <w:rPr>
+          <w:b/>
+          <w:bCs/>
+        </w:rPr>
+        <w:t>O controle de acesso por função pode funcionar em combinação com controles de acesso discricionários ou obrigatórios, aplicando as políticas de qualquer um deles. O controle de acesso baseado em função ajuda a implementar a administração de segurança em grandes organizações com centenas de usuários e milhares de permissões possíveis. As organizações aceitam amplamente o uso de controle de acesso baseado em função para gerenciar permissões de computador em um sistema ou aplicativo como uma prática recomendada.</w:t>
+      </w:r>
+    </w:p>
+    <w:p>
+      <w:pPr>
+        <w:rPr>
+          <w:b/>
+          <w:bCs/>
+        </w:rPr>
+      </w:pPr>
+      <w:r>
+        <w:rPr>
+          <w:b/>
+          <w:bCs/>
+        </w:rPr>
+        <w:t>Controle de acesso baseado em regras</w:t>
+      </w:r>
+    </w:p>
+    <w:p>
+      <w:pPr>
+        <w:rPr>
+          <w:b/>
+          <w:bCs/>
+        </w:rPr>
+      </w:pPr>
+      <w:r>
+        <w:rPr>
+          <w:b/>
+          <w:bCs/>
+        </w:rPr>
+        <w:t>O controle de acesso baseado em regras usa listas de controle de acesso para ajudar a determinar se o acesso deve ser concedido. Uma série de regras está contida na lista de controle de acesso e a decisão de conceder acesso depende dessas regras. Por exemplo, uma regra que determina que nenhum funcionário pode ter acesso ao arquivo da folha de pagamento fora do expediente ou nos finais de semana.</w:t>
+      </w:r>
+    </w:p>
+    <w:p>
+      <w:pPr>
+        <w:rPr>
+          <w:b/>
+          <w:bCs/>
+        </w:rPr>
+      </w:pPr>
+      <w:r>
+        <w:rPr>
+          <w:b/>
+          <w:bCs/>
+        </w:rPr>
+        <w:t>Assim como no controle de acesso obrigatório, os usuários não podem alterar as regras de acesso. É importante ressaltar que as organizações podem combinar o controle de acesso baseado em regras com outras estratégias para implementar restrições de acesso. Por exemplo, métodos obrigatórios de controle de acesso podem utilizar uma abordagem baseada em regras para implementação.</w:t>
+      </w:r>
+    </w:p>
+    <w:p>
+      <w:pPr>
+        <w:rPr>
+          <w:b/>
+          <w:bCs/>
+        </w:rPr>
+      </w:pPr>
+      <w:r>
+        <w:rPr>
+          <w:b/>
+          <w:bCs/>
+        </w:rPr>
+        <w:t>3.4.1 Operação AAA</w:t>
+      </w:r>
+    </w:p>
+    <w:p>
+      <w:pPr>
+        <w:rPr>
+          <w:b/>
+          <w:bCs/>
+        </w:rPr>
+      </w:pPr>
+      <w:r>
+        <w:rPr>
+          <w:b/>
+          <w:bCs/>
+        </w:rPr>
+        <w:lastRenderedPageBreak/>
+        <w:t>Autenticação</w:t>
+      </w:r>
+    </w:p>
+    <w:p>
+      <w:pPr>
+        <w:numPr>
+          <w:ilvl w:val="0"/>
+          <w:numId w:val="43"/>
+        </w:numPr>
+        <w:rPr>
+          <w:b/>
+          <w:bCs/>
+        </w:rPr>
+      </w:pPr>
+      <w:r>
+        <w:rPr>
+          <w:b/>
+          <w:bCs/>
+        </w:rPr>
+        <w:t>Os usuários e administradores devem provar quem são.</w:t>
+      </w:r>
+    </w:p>
+    <w:p>
+      <w:pPr>
+        <w:numPr>
+          <w:ilvl w:val="0"/>
+          <w:numId w:val="43"/>
+        </w:numPr>
+        <w:rPr>
+          <w:b/>
+          <w:bCs/>
+        </w:rPr>
+      </w:pPr>
+      <w:r>
+        <w:rPr>
+          <w:b/>
+          <w:bCs/>
+        </w:rPr>
+        <w:t>A autenticação pode ser estabelecida usando combinações de nome de usuário e senha, perguntas e respostas de desafio, tokens e outros métodos.</w:t>
+      </w:r>
+    </w:p>
+    <w:p>
+      <w:pPr>
+        <w:numPr>
+          <w:ilvl w:val="0"/>
+          <w:numId w:val="43"/>
+        </w:numPr>
+        <w:rPr>
+          <w:b/>
+          <w:bCs/>
+        </w:rPr>
+      </w:pPr>
+      <w:r>
+        <w:rPr>
+          <w:b/>
+          <w:bCs/>
+        </w:rPr>
+        <w:t>A autenticação AAA fornece uma maneira centralizada de controlar o acesso à rede.</w:t>
+      </w:r>
+    </w:p>
+    <w:p>
+      <w:pPr>
+        <w:rPr>
+          <w:b/>
+          <w:bCs/>
+        </w:rPr>
+      </w:pPr>
+    </w:p>
+    <w:p>
+      <w:pPr>
+        <w:rPr>
+          <w:b/>
+          <w:bCs/>
+        </w:rPr>
+      </w:pPr>
+      <w:r>
+        <w:rPr>
+          <w:b/>
+          <w:bCs/>
+        </w:rPr>
+        <w:t>Autorização</w:t>
+      </w:r>
+    </w:p>
+    <w:p>
+      <w:pPr>
+        <w:numPr>
+          <w:ilvl w:val="0"/>
+          <w:numId w:val="44"/>
+        </w:numPr>
+        <w:rPr>
+          <w:b/>
+          <w:bCs/>
+        </w:rPr>
+      </w:pPr>
+      <w:r>
+        <w:rPr>
+          <w:b/>
+          <w:bCs/>
+        </w:rPr>
+        <w:t>Após a autenticação do usuário, os serviços de autorização determinam quais recursos o usuário pode acessar e quais operações ele tem permissão para executar.</w:t>
+      </w:r>
+    </w:p>
+    <w:p>
+      <w:pPr>
+        <w:numPr>
+          <w:ilvl w:val="0"/>
+          <w:numId w:val="44"/>
+        </w:numPr>
+        <w:rPr>
+          <w:b/>
+          <w:bCs/>
+        </w:rPr>
+      </w:pPr>
+      <w:r>
+        <w:rPr>
+          <w:b/>
+          <w:bCs/>
+        </w:rPr>
+        <w:t>Um exemplo é "O usuário 'aluno' pode acessar o servidor host XYZ usando apenas SSH".</w:t>
+      </w:r>
+    </w:p>
+    <w:p>
+      <w:pPr>
+        <w:rPr>
+          <w:b/>
+          <w:bCs/>
+        </w:rPr>
+      </w:pPr>
+    </w:p>
+    <w:p>
+      <w:pPr>
+        <w:rPr>
+          <w:b/>
+          <w:bCs/>
+        </w:rPr>
+      </w:pPr>
+      <w:proofErr w:type="spellStart"/>
+      <w:r>
+        <w:rPr>
+          <w:b/>
+          <w:bCs/>
+        </w:rPr>
+        <w:t>Accounting</w:t>
+      </w:r>
+      <w:proofErr w:type="spellEnd"/>
+      <w:r>
+        <w:rPr>
+          <w:b/>
+          <w:bCs/>
+        </w:rPr>
+        <w:t xml:space="preserve"> (Contabilidade)</w:t>
+      </w:r>
+    </w:p>
+    <w:p>
+      <w:pPr>
+        <w:numPr>
+          <w:ilvl w:val="0"/>
+          <w:numId w:val="45"/>
+        </w:numPr>
+        <w:rPr>
+          <w:b/>
+          <w:bCs/>
+        </w:rPr>
+      </w:pPr>
+      <w:r>
+        <w:rPr>
+          <w:b/>
+          <w:bCs/>
+        </w:rPr>
+        <w:t xml:space="preserve">O </w:t>
+      </w:r>
+      <w:proofErr w:type="spellStart"/>
+      <w:r>
+        <w:rPr>
+          <w:b/>
+          <w:bCs/>
+        </w:rPr>
+        <w:t>accounting</w:t>
+      </w:r>
+      <w:proofErr w:type="spellEnd"/>
+      <w:r>
+        <w:rPr>
+          <w:b/>
+          <w:bCs/>
+        </w:rPr>
+        <w:t xml:space="preserve"> registra o que o usuário faz, incluindo o que é acessado, a quantidade de tempo em que o recurso </w:t>
+      </w:r>
+      <w:proofErr w:type="spellStart"/>
+      <w:r>
+        <w:rPr>
+          <w:b/>
+          <w:bCs/>
+        </w:rPr>
+        <w:t>é</w:t>
+      </w:r>
+      <w:proofErr w:type="spellEnd"/>
+      <w:r>
+        <w:rPr>
+          <w:b/>
+          <w:bCs/>
+        </w:rPr>
+        <w:t xml:space="preserve"> acessado e todas as alterações efetuadas.</w:t>
+      </w:r>
+    </w:p>
+    <w:p>
+      <w:pPr>
+        <w:numPr>
+          <w:ilvl w:val="0"/>
+          <w:numId w:val="45"/>
+        </w:numPr>
+        <w:rPr>
+          <w:b/>
+          <w:bCs/>
+        </w:rPr>
+      </w:pPr>
+      <w:r>
+        <w:rPr>
+          <w:b/>
+          <w:bCs/>
+        </w:rPr>
+        <w:t xml:space="preserve">O </w:t>
+      </w:r>
+      <w:proofErr w:type="spellStart"/>
+      <w:r>
+        <w:rPr>
+          <w:b/>
+          <w:bCs/>
+        </w:rPr>
+        <w:t>accounting</w:t>
+      </w:r>
+      <w:proofErr w:type="spellEnd"/>
+      <w:r>
+        <w:rPr>
+          <w:b/>
+          <w:bCs/>
+        </w:rPr>
+        <w:t xml:space="preserve"> rastreia como os recursos de rede são usados.</w:t>
+      </w:r>
+    </w:p>
+    <w:p>
+      <w:pPr>
+        <w:numPr>
+          <w:ilvl w:val="0"/>
+          <w:numId w:val="45"/>
+        </w:numPr>
+        <w:rPr>
+          <w:b/>
+          <w:bCs/>
+        </w:rPr>
+      </w:pPr>
+      <w:r>
+        <w:rPr>
+          <w:b/>
+          <w:bCs/>
+        </w:rPr>
+        <w:t>Um exemplo é "O usuário 'aluno' acessou o servidor host XYZ usando SSH por 15 minutos".</w:t>
+      </w:r>
+    </w:p>
+    <w:p>
+      <w:pPr>
+        <w:rPr>
+          <w:b/>
+          <w:bCs/>
+        </w:rPr>
+      </w:pPr>
+      <w:proofErr w:type="gramStart"/>
+      <w:r>
+        <w:rPr>
+          <w:b/>
+          <w:bCs/>
+        </w:rPr>
+        <w:t>3.4.2 autenticação</w:t>
+      </w:r>
+      <w:proofErr w:type="gramEnd"/>
+      <w:r>
+        <w:rPr>
+          <w:b/>
+          <w:bCs/>
+        </w:rPr>
+        <w:t xml:space="preserve"> AAA</w:t>
+      </w:r>
+    </w:p>
+    <w:p>
+      <w:pPr>
+        <w:rPr>
+          <w:b/>
+          <w:bCs/>
+        </w:rPr>
+      </w:pPr>
+      <w:r>
+        <w:rPr>
+          <w:b/>
+          <w:bCs/>
+        </w:rPr>
+        <w:t>Autenticação de AAA local</w:t>
+      </w:r>
+    </w:p>
+    <w:p>
+      <w:pPr>
+        <w:rPr>
+          <w:b/>
+          <w:bCs/>
+        </w:rPr>
+      </w:pPr>
+      <w:r>
+        <w:rPr>
+          <w:b/>
+          <w:bCs/>
+        </w:rPr>
+        <w:t>Esse método às vezes é conhecido como autenticação autônoma porque autentica usuários contra nomes de usuário e senhas armazenados localmente, como mostrado na figura. O AAA local é ideal para redes pequenas.</w:t>
+      </w:r>
+    </w:p>
+    <w:p>
+      <w:pPr>
+        <w:rPr>
+          <w:b/>
+          <w:bCs/>
+        </w:rPr>
+      </w:pPr>
+      <w:r>
+        <w:rPr>
+          <w:b/>
+          <w:bCs/>
+        </w:rPr>
+        <w:t>Autenticação de AAA com base em servidor</w:t>
+      </w:r>
+    </w:p>
+    <w:p>
+      <w:pPr>
+        <w:rPr>
+          <w:b/>
+          <w:bCs/>
+        </w:rPr>
+      </w:pPr>
+      <w:r>
+        <w:rPr>
+          <w:b/>
+          <w:bCs/>
+        </w:rPr>
+        <w:t>Esse método se autentica em um servidor AAA central que contém os nomes de usuário e senhas para todos os usuários, conforme mostrado na figura. A autenticação AAA baseada em servidor é apropriada para redes de médio a grande porte.</w:t>
+      </w:r>
+    </w:p>
+    <w:p>
+      <w:pPr>
+        <w:rPr>
+          <w:b/>
+          <w:bCs/>
+        </w:rPr>
+      </w:pPr>
+      <w:r>
+        <w:rPr>
+          <w:b/>
+          <w:bCs/>
+        </w:rPr>
+        <w:lastRenderedPageBreak/>
+        <w:drawing>
+          <wp:inline distT="0" distB="0" distL="0" distR="0" wp14:anchorId="5DEFBA56" wp14:editId="40699065">
+            <wp:extent cx="5400040" cy="3493770"/>
+            <wp:effectExtent l="0" t="0" r="0" b="0"/>
+            <wp:docPr id="515858597" name="Imagem 1"/>
+            <wp:cNvGraphicFramePr>
+              <a:graphicFrameLocks xmlns:a="http://schemas.openxmlformats.org/drawingml/2006/main" noChangeAspect="1"/>
+            </wp:cNvGraphicFramePr>
+            <a:graphic xmlns:a="http://schemas.openxmlformats.org/drawingml/2006/main">
+              <a:graphicData uri="http://schemas.openxmlformats.org/drawingml/2006/picture">
+                <pic:pic xmlns:pic="http://schemas.openxmlformats.org/drawingml/2006/picture">
+                  <pic:nvPicPr>
+                    <pic:cNvPr id="515858597" name=""/>
+                    <pic:cNvPicPr/>
+                  </pic:nvPicPr>
+                  <pic:blipFill>
+                    <a:blip r:embed="rId23"/>
+                    <a:stretch>
+                      <a:fillRect/>
+                    </a:stretch>
+                  </pic:blipFill>
+                  <pic:spPr>
+                    <a:xfrm>
+                      <a:off x="0" y="0"/>
+                      <a:ext cx="5400040" cy="3493770"/>
+                    </a:xfrm>
+                    <a:prstGeom prst="rect">
+                      <a:avLst/>
+                    </a:prstGeom>
+                  </pic:spPr>
+                </pic:pic>
+              </a:graphicData>
+            </a:graphic>
+          </wp:inline>
+        </w:drawing>
+      </w:r>
+    </w:p>
+    <w:p>
+      <w:pPr>
+        <w:rPr>
+          <w:b/>
+          <w:bCs/>
+        </w:rPr>
+      </w:pPr>
+      <w:r>
+        <w:rPr>
+          <w:b/>
+          <w:bCs/>
+        </w:rPr>
+        <w:t>3.4.3 Registros de Contabilidade AAA</w:t>
+      </w:r>
+    </w:p>
+    <w:p>
+      <w:pPr>
+        <w:rPr>
+          <w:b/>
+          <w:bCs/>
+        </w:rPr>
+      </w:pPr>
+      <w:r>
+        <w:rPr>
+          <w:b/>
+          <w:bCs/>
+        </w:rPr>
+        <w:t>O AAA centralizado também permite o uso do método de contabilidade. Os registros contábeis de todos os dispositivos são enviados para repositórios centralizados, o que simplifica a auditoria das ações do usuário.</w:t>
+      </w:r>
+    </w:p>
+    <w:p>
+      <w:pPr>
+        <w:rPr>
+          <w:b/>
+          <w:bCs/>
+        </w:rPr>
+      </w:pPr>
+      <w:r>
+        <w:rPr>
+          <w:b/>
+          <w:bCs/>
+        </w:rPr>
+        <w:t xml:space="preserve">AAA </w:t>
+      </w:r>
+      <w:proofErr w:type="spellStart"/>
+      <w:r>
+        <w:rPr>
+          <w:b/>
+          <w:bCs/>
+        </w:rPr>
+        <w:t>Accounting</w:t>
+      </w:r>
+      <w:proofErr w:type="spellEnd"/>
+      <w:r>
+        <w:rPr>
+          <w:b/>
+          <w:bCs/>
+        </w:rPr>
+        <w:t xml:space="preserve"> coleta e relata dados de uso em registros AAA. Esses logs são úteis para auditoria de segurança. Os dados coletados podem incluir os horários de conexão inicial e final, comandos executados, número de pacotes e número de bytes.</w:t>
+      </w:r>
+    </w:p>
+    <w:p>
+      <w:pPr>
+        <w:rPr>
+          <w:b/>
+          <w:bCs/>
+        </w:rPr>
+      </w:pPr>
+      <w:r>
+        <w:rPr>
+          <w:b/>
+          <w:bCs/>
+        </w:rPr>
+        <w:t xml:space="preserve">Um uso amplamente difundido da contabilidade é combiná-lo com a autenticação AAA. Isso ajuda a gerenciar o acesso a dispositivos de </w:t>
+      </w:r>
+      <w:proofErr w:type="spellStart"/>
+      <w:r>
+        <w:rPr>
+          <w:b/>
+          <w:bCs/>
+        </w:rPr>
+        <w:t>interrede</w:t>
+      </w:r>
+      <w:proofErr w:type="spellEnd"/>
+      <w:r>
+        <w:rPr>
+          <w:b/>
+          <w:bCs/>
+        </w:rPr>
+        <w:t xml:space="preserve"> pela equipe administrativa da rede.</w:t>
+      </w:r>
+    </w:p>
+    <w:p>
+      <w:pPr>
+        <w:numPr>
+          <w:ilvl w:val="0"/>
+          <w:numId w:val="46"/>
+        </w:numPr>
+        <w:rPr>
+          <w:b/>
+          <w:bCs/>
+        </w:rPr>
+      </w:pPr>
+      <w:r>
+        <w:rPr>
+          <w:b/>
+          <w:bCs/>
+        </w:rPr>
+        <w:t>Quando um usuário realiza autenticação, o processo de contabilização AAA gera uma mensagem inicial para iniciar a contabilização.</w:t>
+      </w:r>
+    </w:p>
+    <w:p>
+      <w:pPr>
+        <w:numPr>
+          <w:ilvl w:val="0"/>
+          <w:numId w:val="46"/>
+        </w:numPr>
+        <w:rPr>
+          <w:b/>
+          <w:bCs/>
+        </w:rPr>
+      </w:pPr>
+      <w:r>
+        <w:rPr>
+          <w:b/>
+          <w:bCs/>
+        </w:rPr>
+        <w:t>Quando o usuário termina, uma mensagem de parada é inserida e o processo contábil finaliza.</w:t>
+      </w:r>
+    </w:p>
+    <w:p>
+      <w:pPr>
+        <w:rPr>
+          <w:b/>
+          <w:bCs/>
+        </w:rPr>
+      </w:pPr>
+    </w:p>
+    <w:p>
+      <w:pPr>
+        <w:rPr>
+          <w:b/>
+          <w:bCs/>
+        </w:rPr>
+      </w:pPr>
+      <w:r>
+        <w:rPr>
+          <w:b/>
+          <w:bCs/>
+        </w:rPr>
+        <w:t>Contabilidade de Rede</w:t>
+      </w:r>
+    </w:p>
+    <w:p>
+      <w:pPr>
+        <w:rPr>
+          <w:b/>
+          <w:bCs/>
+        </w:rPr>
+      </w:pPr>
+      <w:r>
+        <w:rPr>
+          <w:b/>
+          <w:bCs/>
+        </w:rPr>
+        <w:t>A contabilidade de rede captura informações para todas as sessões PPP (Point-</w:t>
+      </w:r>
+      <w:proofErr w:type="spellStart"/>
+      <w:r>
+        <w:rPr>
+          <w:b/>
+          <w:bCs/>
+        </w:rPr>
+        <w:t>to</w:t>
+      </w:r>
+      <w:proofErr w:type="spellEnd"/>
+      <w:r>
+        <w:rPr>
+          <w:b/>
+          <w:bCs/>
+        </w:rPr>
+        <w:t xml:space="preserve">-Point </w:t>
+      </w:r>
+      <w:proofErr w:type="spellStart"/>
+      <w:r>
+        <w:rPr>
+          <w:b/>
+          <w:bCs/>
+        </w:rPr>
+        <w:t>Protocol</w:t>
+      </w:r>
+      <w:proofErr w:type="spellEnd"/>
+      <w:r>
+        <w:rPr>
+          <w:b/>
+          <w:bCs/>
+        </w:rPr>
+        <w:t>), incluindo contagens de pacotes e bytes.</w:t>
+      </w:r>
+    </w:p>
+    <w:p>
+      <w:pPr>
+        <w:rPr>
+          <w:b/>
+          <w:bCs/>
+        </w:rPr>
+      </w:pPr>
+      <w:r>
+        <w:rPr>
+          <w:b/>
+          <w:bCs/>
+        </w:rPr>
+        <w:t>Contabilidade de Conexão</w:t>
+      </w:r>
+    </w:p>
+    <w:p>
+      <w:pPr>
+        <w:rPr>
+          <w:b/>
+          <w:bCs/>
+        </w:rPr>
+      </w:pPr>
+      <w:r>
+        <w:rPr>
+          <w:b/>
+          <w:bCs/>
+        </w:rPr>
+        <w:t>Contabilidade de conexão captura informações sobre todas as conexões de saída feitas a partir do cliente AAA, como por SSH.</w:t>
+      </w:r>
+    </w:p>
+    <w:p>
+      <w:pPr>
+        <w:rPr>
+          <w:b/>
+          <w:bCs/>
+        </w:rPr>
+      </w:pPr>
+      <w:r>
+        <w:rPr>
+          <w:b/>
+          <w:bCs/>
+        </w:rPr>
+        <w:t>Contabilidade EXEC</w:t>
+      </w:r>
+    </w:p>
+    <w:p>
+      <w:pPr>
+        <w:rPr>
+          <w:b/>
+          <w:bCs/>
+        </w:rPr>
+      </w:pPr>
+      <w:r>
+        <w:rPr>
+          <w:b/>
+          <w:bCs/>
+        </w:rPr>
+        <w:lastRenderedPageBreak/>
+        <w:t>A contabilidade EXEC captura informações sobre sessões de terminal EXEC do usuário (</w:t>
+      </w:r>
+      <w:proofErr w:type="spellStart"/>
+      <w:r>
+        <w:rPr>
+          <w:b/>
+          <w:bCs/>
+        </w:rPr>
+        <w:t>shells</w:t>
+      </w:r>
+      <w:proofErr w:type="spellEnd"/>
+      <w:r>
+        <w:rPr>
+          <w:b/>
+          <w:bCs/>
+        </w:rPr>
+        <w:t xml:space="preserve"> do usuário) no servidor de acesso à rede, incluindo nome de usuário, data, horas de início e parada e o endereço IP do servidor de acesso</w:t>
+      </w:r>
+    </w:p>
+    <w:p>
+      <w:pPr>
+        <w:rPr>
+          <w:b/>
+          <w:bCs/>
+        </w:rPr>
+      </w:pPr>
+      <w:r>
+        <w:rPr>
+          <w:b/>
+          <w:bCs/>
+        </w:rPr>
+        <w:t>Contabilidade do Sistema</w:t>
+      </w:r>
+    </w:p>
+    <w:p>
+      <w:pPr>
+        <w:rPr>
+          <w:b/>
+          <w:bCs/>
+        </w:rPr>
+      </w:pPr>
+      <w:r>
+        <w:rPr>
+          <w:b/>
+          <w:bCs/>
+        </w:rPr>
+        <w:t>A contabilidade do sistema captura informações sobre todos os eventos no nível do sistema (por exemplo, quando o sistema é reinicializado ou quando a contabilidade é ativada ou desativada).</w:t>
+      </w:r>
+    </w:p>
+    <w:p>
+      <w:pPr>
+        <w:rPr>
+          <w:b/>
+          <w:bCs/>
+        </w:rPr>
+      </w:pPr>
+      <w:r>
+        <w:rPr>
+          <w:b/>
+          <w:bCs/>
+        </w:rPr>
+        <w:t>Contabilidade de Comando</w:t>
+      </w:r>
+    </w:p>
+    <w:p>
+      <w:pPr>
+        <w:rPr>
+          <w:b/>
+          <w:bCs/>
+        </w:rPr>
+      </w:pPr>
+      <w:r>
+        <w:rPr>
+          <w:b/>
+          <w:bCs/>
+        </w:rPr>
+        <w:t xml:space="preserve">A contabilidade de comandos captura informações sobre os comandos do </w:t>
+      </w:r>
+      <w:proofErr w:type="spellStart"/>
+      <w:r>
+        <w:rPr>
+          <w:b/>
+          <w:bCs/>
+        </w:rPr>
+        <w:t>shell</w:t>
+      </w:r>
+      <w:proofErr w:type="spellEnd"/>
+      <w:r>
+        <w:rPr>
+          <w:b/>
+          <w:bCs/>
+        </w:rPr>
+        <w:t xml:space="preserve"> EXEC para um nível de privilégio especificado, bem como a data e hora em que cada comando foi executado e o usuário que o executou.</w:t>
+      </w:r>
+    </w:p>
+    <w:p>
+      <w:pPr>
+        <w:rPr>
+          <w:b/>
+          <w:bCs/>
+        </w:rPr>
+      </w:pPr>
+      <w:r>
+        <w:rPr>
+          <w:b/>
+          <w:bCs/>
+        </w:rPr>
+        <w:t>Contabilidade de Recursos</w:t>
+      </w:r>
+    </w:p>
+    <w:p>
+      <w:pPr>
+        <w:rPr>
+          <w:b/>
+          <w:bCs/>
+        </w:rPr>
+      </w:pPr>
+      <w:r>
+        <w:rPr>
+          <w:b/>
+          <w:bCs/>
+        </w:rPr>
+        <w:t>A implementação da Cisco de contabilidade AAA captura o suporte de registro de “iniciar” e “parar” para conexões que passaram pela autenticação do usuário. O recurso adicional de geração de registros de “parada” para conexões que falham na autenticação como parte da autenticação do usuário também é suportado. Esses registros são necessários para que os usuários que empregam registros contábeis gerenciem e monitorem suas redes.</w:t>
+      </w:r>
+    </w:p>
+    <w:p>
+      <w:pPr>
+        <w:rPr>
+          <w:b/>
+          <w:bCs/>
+        </w:rPr>
+      </w:pPr>
+      <w:r>
+        <w:rPr>
+          <w:b/>
+          <w:bCs/>
+        </w:rPr>
+        <w:t>Contabilidade de Recursos</w:t>
+      </w:r>
+    </w:p>
+    <w:p>
+      <w:pPr>
+        <w:rPr>
+          <w:b/>
+          <w:bCs/>
+        </w:rPr>
+      </w:pPr>
+      <w:r>
+        <w:rPr>
+          <w:b/>
+          <w:bCs/>
+        </w:rPr>
+        <w:t>A implementação da Cisco de contabilidade AAA captura o suporte de registro de “iniciar” e “parar” para conexões que passaram pela autenticação do usuário. O recurso adicional de geração de registros de “parada” para conexões que falham na autenticação como parte da autenticação do usuário também é suportado. Esses registros são necessários para que os usuários que empregam registros contábeis gerenciem e monitorem suas redes.</w:t>
+      </w:r>
+    </w:p>
+    <w:p>
+      <w:pPr>
+        <w:rPr>
+          <w:b/>
+          <w:bCs/>
+        </w:rPr>
+      </w:pPr>
+    </w:p>
+    <w:p>
+      <w:pPr>
+        <w:rPr>
+          <w:b/>
+          <w:bCs/>
+        </w:rPr>
+      </w:pPr>
+    </w:p>
+    <w:p>
+      <w:pPr>
+        <w:rPr>
+          <w:b/>
+          <w:bCs/>
+        </w:rPr>
+      </w:pPr>
+    </w:p>
+    <w:p>
+      <w:pPr>
+        <w:rPr>
+          <w:b/>
+          <w:bCs/>
+        </w:rPr>
+      </w:pPr>
+      <w:r>
+        <w:rPr>
+          <w:b/>
+          <w:bCs/>
+        </w:rPr>
+        <w:t>Contabilidade</w:t>
+      </w:r>
+    </w:p>
+    <w:p>
+      <w:pPr>
+        <w:rPr>
+          <w:b/>
+          <w:bCs/>
+        </w:rPr>
+      </w:pPr>
+      <w:r>
+        <w:rPr>
+          <w:b/>
+          <w:bCs/>
+        </w:rPr>
+        <w:t>Usa um conjunto criado de atributos que descreve o acesso do usuário à rede</w:t>
+      </w:r>
+    </w:p>
+    <w:p>
+      <w:pPr>
+        <w:rPr>
+          <w:b/>
+          <w:bCs/>
+        </w:rPr>
+      </w:pPr>
+      <w:r>
+        <w:rPr>
+          <w:b/>
+          <w:bCs/>
+        </w:rPr>
+        <w:t>autorização</w:t>
+      </w:r>
+    </w:p>
+    <w:p>
+      <w:pPr>
+        <w:rPr>
+          <w:b/>
+          <w:bCs/>
+        </w:rPr>
+      </w:pPr>
+      <w:r>
+        <w:rPr>
+          <w:b/>
+          <w:bCs/>
+        </w:rPr>
+        <w:t>Estabelecido usando combinações de nome de usuário e senha, perguntas de desafio e resposta, cartões de token e outros métodos</w:t>
+      </w:r>
+    </w:p>
+    <w:p>
+      <w:pPr>
+        <w:rPr>
+          <w:b/>
+          <w:bCs/>
+        </w:rPr>
+      </w:pPr>
+      <w:r>
+        <w:rPr>
+          <w:b/>
+          <w:bCs/>
+        </w:rPr>
+        <w:t>Autenticação</w:t>
+      </w:r>
+    </w:p>
+    <w:p>
+      <w:pPr>
+        <w:rPr>
+          <w:b/>
+          <w:bCs/>
+        </w:rPr>
+      </w:pPr>
+      <w:r>
+        <w:rPr>
+          <w:b/>
+          <w:bCs/>
+        </w:rPr>
+        <w:t xml:space="preserve">Coleta e relata dados de uso para que possam ser utilizados para fins </w:t>
+      </w:r>
+      <w:proofErr w:type="spellStart"/>
+      <w:r>
+        <w:rPr>
+          <w:b/>
+          <w:bCs/>
+        </w:rPr>
+        <w:t>como</w:t>
+      </w:r>
+      <w:proofErr w:type="spellEnd"/>
+      <w:r>
+        <w:rPr>
+          <w:b/>
+          <w:bCs/>
+        </w:rPr>
+        <w:t xml:space="preserve"> auditoria ou faturamento</w:t>
+      </w:r>
+    </w:p>
+    <w:p>
+      <w:pPr>
+        <w:rPr>
+          <w:b/>
+          <w:bCs/>
+        </w:rPr>
+      </w:pPr>
+      <w:r>
+        <w:rPr>
+          <w:b/>
+          <w:bCs/>
+        </w:rPr>
+        <w:t>Contabilidade</w:t>
+      </w:r>
+    </w:p>
+    <w:p>
+      <w:pPr>
+        <w:rPr>
+          <w:b/>
+          <w:bCs/>
+        </w:rPr>
+      </w:pPr>
+      <w:r>
+        <w:rPr>
+          <w:b/>
+          <w:bCs/>
+        </w:rPr>
+        <w:t>Os usuários e administradores devem provar que são quem dizem ser</w:t>
+      </w:r>
+    </w:p>
+    <w:p>
+      <w:pPr>
+        <w:rPr>
+          <w:b/>
+          <w:bCs/>
+        </w:rPr>
+      </w:pPr>
+      <w:proofErr w:type="spellStart"/>
+      <w:r>
+        <w:rPr>
+          <w:b/>
+          <w:bCs/>
+        </w:rPr>
+        <w:t>Auteticação</w:t>
+      </w:r>
+      <w:proofErr w:type="spellEnd"/>
+    </w:p>
+    <w:p>
+      <w:pPr>
+        <w:rPr>
+          <w:b/>
+          <w:bCs/>
+        </w:rPr>
+      </w:pPr>
+      <w:r>
+        <w:rPr>
+          <w:b/>
+          <w:bCs/>
+        </w:rPr>
+        <w:lastRenderedPageBreak/>
+        <w:t>O que um usuário pode e não pode fazer na rede</w:t>
+      </w:r>
+    </w:p>
+    <w:p>
+      <w:pPr>
+        <w:rPr>
+          <w:b/>
+          <w:bCs/>
+        </w:rPr>
+      </w:pPr>
+      <w:r>
+        <w:rPr>
+          <w:b/>
+          <w:bCs/>
+        </w:rPr>
+        <w:t>Autorização</w:t>
+      </w:r>
+    </w:p>
+    <w:p>
+      <w:pPr>
+        <w:rPr>
+          <w:b/>
+          <w:bCs/>
+        </w:rPr>
+      </w:pPr>
+      <w:r>
+        <w:rPr>
+          <w:b/>
+          <w:bCs/>
+        </w:rPr>
+        <w:t>Quais recursos o usuário pode acessar e quais operações o usuário tem permissão para realizar</w:t>
+      </w:r>
+    </w:p>
+    <w:p>
+      <w:pPr>
+        <w:rPr>
+          <w:b/>
+          <w:bCs/>
+        </w:rPr>
+      </w:pPr>
+      <w:r>
+        <w:rPr>
+          <w:b/>
+          <w:bCs/>
+        </w:rPr>
+        <w:t>Autorização</w:t>
+      </w:r>
+    </w:p>
+    <w:p>
+      <w:pPr>
+        <w:rPr>
+          <w:b/>
+          <w:bCs/>
+        </w:rPr>
+      </w:pPr>
+      <w:r>
+        <w:rPr>
+          <w:b/>
+          <w:bCs/>
+        </w:rPr>
+        <w:t>Fornece alavancagem contra indivíduos que executam ações mal</w:t>
+      </w:r>
+    </w:p>
+    <w:p>
+      <w:pPr>
+        <w:rPr>
+          <w:b/>
+          <w:bCs/>
+        </w:rPr>
+      </w:pPr>
+      <w:r>
+        <w:rPr>
+          <w:b/>
+          <w:bCs/>
+        </w:rPr>
+        <w:t>Contabilidade</w:t>
+      </w:r>
+    </w:p>
+    <w:p>
+      <w:pPr>
+        <w:rPr>
+          <w:b/>
+          <w:bCs/>
+        </w:rPr>
+      </w:pPr>
+      <w:r>
+        <w:rPr>
+          <w:b/>
+          <w:bCs/>
+        </w:rPr>
+        <w:t>Uma forma de controlar quem tem permissão para acessar uma rede</w:t>
+      </w:r>
+    </w:p>
+    <w:p>
+      <w:pPr>
+        <w:rPr>
+          <w:b/>
+          <w:bCs/>
+        </w:rPr>
+      </w:pPr>
+      <w:r>
+        <w:rPr>
+          <w:b/>
+          <w:bCs/>
+        </w:rPr>
+        <w:t>Autenticação</w:t>
+      </w:r>
     </w:p>
     <w:p>
       <w:pPr>
@@ -9562,6 +13474,155 @@
     </w:lvl>
   </w:abstractNum>
   <w:abstractNum w:abstractNumId="2" w15:restartNumberingAfterBreak="0">
+    <w:nsid w:val="0CFE314F"/>
+    <w:multiLevelType w:val="multilevel"/>
+    <w:tmpl w:val="A7389FB6"/>
+    <w:lvl w:ilvl="0">
+      <w:start w:val="1"/>
+      <w:numFmt w:val="bullet"/>
+      <w:lvlText w:val=""/>
+      <w:lvlJc w:val="left"/>
+      <w:pPr>
+        <w:tabs>
+          <w:tab w:val="num" w:pos="720"/>
+        </w:tabs>
+        <w:ind w:left="720" w:hanging="360"/>
+      </w:pPr>
+      <w:rPr>
+        <w:rFonts w:ascii="Symbol" w:hAnsi="Symbol" w:hint="default"/>
+        <w:sz w:val="20"/>
+      </w:rPr>
+    </w:lvl>
+    <w:lvl w:ilvl="1" w:tentative="1">
+      <w:start w:val="1"/>
+      <w:numFmt w:val="bullet"/>
+      <w:lvlText w:val="o"/>
+      <w:lvlJc w:val="left"/>
+      <w:pPr>
+        <w:tabs>
+          <w:tab w:val="num" w:pos="1440"/>
+        </w:tabs>
+        <w:ind w:left="1440" w:hanging="360"/>
+      </w:pPr>
+      <w:rPr>
+        <w:rFonts w:ascii="Courier New" w:hAnsi="Courier New" w:hint="default"/>
+        <w:sz w:val="20"/>
+      </w:rPr>
+    </w:lvl>
+    <w:lvl w:ilvl="2" w:tentative="1">
+      <w:start w:val="1"/>
+      <w:numFmt w:val="bullet"/>
+      <w:lvlText w:val=""/>
+      <w:lvlJc w:val="left"/>
+      <w:pPr>
+        <w:tabs>
+          <w:tab w:val="num" w:pos="2160"/>
+        </w:tabs>
+        <w:ind w:left="2160" w:hanging="360"/>
+      </w:pPr>
+      <w:rPr>
+        <w:rFonts w:ascii="Wingdings" w:hAnsi="Wingdings" w:hint="default"/>
+        <w:sz w:val="20"/>
+      </w:rPr>
+    </w:lvl>
+    <w:lvl w:ilvl="3" w:tentative="1">
+      <w:start w:val="1"/>
+      <w:numFmt w:val="bullet"/>
+      <w:lvlText w:val=""/>
+      <w:lvlJc w:val="left"/>
+      <w:pPr>
+        <w:tabs>
+          <w:tab w:val="num" w:pos="2880"/>
+        </w:tabs>
+        <w:ind w:left="2880" w:hanging="360"/>
+      </w:pPr>
+      <w:rPr>
+        <w:rFonts w:ascii="Wingdings" w:hAnsi="Wingdings" w:hint="default"/>
+        <w:sz w:val="20"/>
+      </w:rPr>
+    </w:lvl>
+    <w:lvl w:ilvl="4" w:tentative="1">
+      <w:start w:val="1"/>
+      <w:numFmt w:val="bullet"/>
+      <w:lvlText w:val=""/>
+      <w:lvlJc w:val="left"/>
+      <w:pPr>
+        <w:tabs>
+          <w:tab w:val="num" w:pos="3600"/>
+        </w:tabs>
+        <w:ind w:left="3600" w:hanging="360"/>
+      </w:pPr>
+      <w:rPr>
+        <w:rFonts w:ascii="Wingdings" w:hAnsi="Wingdings" w:hint="default"/>
+        <w:sz w:val="20"/>
+      </w:rPr>
+    </w:lvl>
+    <w:lvl w:ilvl="5" w:tentative="1">
+      <w:start w:val="1"/>
+      <w:numFmt w:val="bullet"/>
+      <w:lvlText w:val=""/>
+      <w:lvlJc w:val="left"/>
+      <w:pPr>
+        <w:tabs>
+          <w:tab w:val="num" w:pos="4320"/>
+        </w:tabs>
+        <w:ind w:left="4320" w:hanging="360"/>
+      </w:pPr>
+      <w:rPr>
+        <w:rFonts w:ascii="Wingdings" w:hAnsi="Wingdings" w:hint="default"/>
+        <w:sz w:val="20"/>
+      </w:rPr>
+    </w:lvl>
+    <w:lvl w:ilvl="6" w:tentative="1">
+      <w:start w:val="1"/>
+      <w:numFmt w:val="bullet"/>
+      <w:lvlText w:val=""/>
+      <w:lvlJc w:val="left"/>
+      <w:pPr>
+        <w:tabs>
+          <w:tab w:val="num" w:pos="5040"/>
+        </w:tabs>
+        <w:ind w:left="5040" w:hanging="360"/>
+      </w:pPr>
+      <w:rPr>
+        <w:rFonts w:ascii="Wingdings" w:hAnsi="Wingdings" w:hint="default"/>
+        <w:sz w:val="20"/>
+      </w:rPr>
+    </w:lvl>
+    <w:lvl w:ilvl="7" w:tentative="1">
+      <w:start w:val="1"/>
+      <w:numFmt w:val="bullet"/>
+      <w:lvlText w:val=""/>
+      <w:lvlJc w:val="left"/>
+      <w:pPr>
+        <w:tabs>
+          <w:tab w:val="num" w:pos="5760"/>
+        </w:tabs>
+        <w:ind w:left="5760" w:hanging="360"/>
+      </w:pPr>
+      <w:rPr>
+        <w:rFonts w:ascii="Wingdings" w:hAnsi="Wingdings" w:hint="default"/>
+        <w:sz w:val="20"/>
+      </w:rPr>
+    </w:lvl>
+    <w:lvl w:ilvl="8" w:tentative="1">
+      <w:start w:val="1"/>
+      <w:numFmt w:val="bullet"/>
+      <w:lvlText w:val=""/>
+      <w:lvlJc w:val="left"/>
+      <w:pPr>
+        <w:tabs>
+          <w:tab w:val="num" w:pos="6480"/>
+        </w:tabs>
+        <w:ind w:left="6480" w:hanging="360"/>
+      </w:pPr>
+      <w:rPr>
+        <w:rFonts w:ascii="Wingdings" w:hAnsi="Wingdings" w:hint="default"/>
+        <w:sz w:val="20"/>
+      </w:rPr>
+    </w:lvl>
+  </w:abstractNum>
+  <w:abstractNum w:abstractNumId="3" w15:restartNumberingAfterBreak="0">
     <w:nsid w:val="0DA10A1E"/>
     <w:multiLevelType w:val="multilevel"/>
     <w:tmpl w:val="81763502"/>
@@ -9710,7 +13771,7 @@
       </w:rPr>
     </w:lvl>
   </w:abstractNum>
-  <w:abstractNum w:abstractNumId="3" w15:restartNumberingAfterBreak="0">
+  <w:abstractNum w:abstractNumId="4" w15:restartNumberingAfterBreak="0">
     <w:nsid w:val="0E865D02"/>
     <w:multiLevelType w:val="multilevel"/>
     <w:tmpl w:val="C15449AE"/>
@@ -9859,7 +13920,7 @@
       </w:rPr>
     </w:lvl>
   </w:abstractNum>
-  <w:abstractNum w:abstractNumId="4" w15:restartNumberingAfterBreak="0">
+  <w:abstractNum w:abstractNumId="5" w15:restartNumberingAfterBreak="0">
     <w:nsid w:val="10FD6E32"/>
     <w:multiLevelType w:val="multilevel"/>
     <w:tmpl w:val="9A3C878E"/>
@@ -10008,7 +14069,7 @@
       </w:rPr>
     </w:lvl>
   </w:abstractNum>
-  <w:abstractNum w:abstractNumId="5" w15:restartNumberingAfterBreak="0">
+  <w:abstractNum w:abstractNumId="6" w15:restartNumberingAfterBreak="0">
     <w:nsid w:val="14332427"/>
     <w:multiLevelType w:val="multilevel"/>
     <w:tmpl w:val="63EE36AA"/>
@@ -10157,7 +14218,7 @@
       </w:rPr>
     </w:lvl>
   </w:abstractNum>
-  <w:abstractNum w:abstractNumId="6" w15:restartNumberingAfterBreak="0">
+  <w:abstractNum w:abstractNumId="7" w15:restartNumberingAfterBreak="0">
     <w:nsid w:val="175C4793"/>
     <w:multiLevelType w:val="multilevel"/>
     <w:tmpl w:val="24AC4E16"/>
@@ -10306,7 +14367,156 @@
       </w:rPr>
     </w:lvl>
   </w:abstractNum>
-  <w:abstractNum w:abstractNumId="7" w15:restartNumberingAfterBreak="0">
+  <w:abstractNum w:abstractNumId="8" w15:restartNumberingAfterBreak="0">
+    <w:nsid w:val="17A269D9"/>
+    <w:multiLevelType w:val="multilevel"/>
+    <w:tmpl w:val="05864430"/>
+    <w:lvl w:ilvl="0">
+      <w:start w:val="1"/>
+      <w:numFmt w:val="bullet"/>
+      <w:lvlText w:val=""/>
+      <w:lvlJc w:val="left"/>
+      <w:pPr>
+        <w:tabs>
+          <w:tab w:val="num" w:pos="720"/>
+        </w:tabs>
+        <w:ind w:left="720" w:hanging="360"/>
+      </w:pPr>
+      <w:rPr>
+        <w:rFonts w:ascii="Symbol" w:hAnsi="Symbol" w:hint="default"/>
+        <w:sz w:val="20"/>
+      </w:rPr>
+    </w:lvl>
+    <w:lvl w:ilvl="1" w:tentative="1">
+      <w:start w:val="1"/>
+      <w:numFmt w:val="bullet"/>
+      <w:lvlText w:val="o"/>
+      <w:lvlJc w:val="left"/>
+      <w:pPr>
+        <w:tabs>
+          <w:tab w:val="num" w:pos="1440"/>
+        </w:tabs>
+        <w:ind w:left="1440" w:hanging="360"/>
+      </w:pPr>
+      <w:rPr>
+        <w:rFonts w:ascii="Courier New" w:hAnsi="Courier New" w:hint="default"/>
+        <w:sz w:val="20"/>
+      </w:rPr>
+    </w:lvl>
+    <w:lvl w:ilvl="2" w:tentative="1">
+      <w:start w:val="1"/>
+      <w:numFmt w:val="bullet"/>
+      <w:lvlText w:val=""/>
+      <w:lvlJc w:val="left"/>
+      <w:pPr>
+        <w:tabs>
+          <w:tab w:val="num" w:pos="2160"/>
+        </w:tabs>
+        <w:ind w:left="2160" w:hanging="360"/>
+      </w:pPr>
+      <w:rPr>
+        <w:rFonts w:ascii="Wingdings" w:hAnsi="Wingdings" w:hint="default"/>
+        <w:sz w:val="20"/>
+      </w:rPr>
+    </w:lvl>
+    <w:lvl w:ilvl="3" w:tentative="1">
+      <w:start w:val="1"/>
+      <w:numFmt w:val="bullet"/>
+      <w:lvlText w:val=""/>
+      <w:lvlJc w:val="left"/>
+      <w:pPr>
+        <w:tabs>
+          <w:tab w:val="num" w:pos="2880"/>
+        </w:tabs>
+        <w:ind w:left="2880" w:hanging="360"/>
+      </w:pPr>
+      <w:rPr>
+        <w:rFonts w:ascii="Wingdings" w:hAnsi="Wingdings" w:hint="default"/>
+        <w:sz w:val="20"/>
+      </w:rPr>
+    </w:lvl>
+    <w:lvl w:ilvl="4" w:tentative="1">
+      <w:start w:val="1"/>
+      <w:numFmt w:val="bullet"/>
+      <w:lvlText w:val=""/>
+      <w:lvlJc w:val="left"/>
+      <w:pPr>
+        <w:tabs>
+          <w:tab w:val="num" w:pos="3600"/>
+        </w:tabs>
+        <w:ind w:left="3600" w:hanging="360"/>
+      </w:pPr>
+      <w:rPr>
+        <w:rFonts w:ascii="Wingdings" w:hAnsi="Wingdings" w:hint="default"/>
+        <w:sz w:val="20"/>
+      </w:rPr>
+    </w:lvl>
+    <w:lvl w:ilvl="5" w:tentative="1">
+      <w:start w:val="1"/>
+      <w:numFmt w:val="bullet"/>
+      <w:lvlText w:val=""/>
+      <w:lvlJc w:val="left"/>
+      <w:pPr>
+        <w:tabs>
+          <w:tab w:val="num" w:pos="4320"/>
+        </w:tabs>
+        <w:ind w:left="4320" w:hanging="360"/>
+      </w:pPr>
+      <w:rPr>
+        <w:rFonts w:ascii="Wingdings" w:hAnsi="Wingdings" w:hint="default"/>
+        <w:sz w:val="20"/>
+      </w:rPr>
+    </w:lvl>
+    <w:lvl w:ilvl="6" w:tentative="1">
+      <w:start w:val="1"/>
+      <w:numFmt w:val="bullet"/>
+      <w:lvlText w:val=""/>
+      <w:lvlJc w:val="left"/>
+      <w:pPr>
+        <w:tabs>
+          <w:tab w:val="num" w:pos="5040"/>
+        </w:tabs>
+        <w:ind w:left="5040" w:hanging="360"/>
+      </w:pPr>
+      <w:rPr>
+        <w:rFonts w:ascii="Wingdings" w:hAnsi="Wingdings" w:hint="default"/>
+        <w:sz w:val="20"/>
+      </w:rPr>
+    </w:lvl>
+    <w:lvl w:ilvl="7" w:tentative="1">
+      <w:start w:val="1"/>
+      <w:numFmt w:val="bullet"/>
+      <w:lvlText w:val=""/>
+      <w:lvlJc w:val="left"/>
+      <w:pPr>
+        <w:tabs>
+          <w:tab w:val="num" w:pos="5760"/>
+        </w:tabs>
+        <w:ind w:left="5760" w:hanging="360"/>
+      </w:pPr>
+      <w:rPr>
+        <w:rFonts w:ascii="Wingdings" w:hAnsi="Wingdings" w:hint="default"/>
+        <w:sz w:val="20"/>
+      </w:rPr>
+    </w:lvl>
+    <w:lvl w:ilvl="8" w:tentative="1">
+      <w:start w:val="1"/>
+      <w:numFmt w:val="bullet"/>
+      <w:lvlText w:val=""/>
+      <w:lvlJc w:val="left"/>
+      <w:pPr>
+        <w:tabs>
+          <w:tab w:val="num" w:pos="6480"/>
+        </w:tabs>
+        <w:ind w:left="6480" w:hanging="360"/>
+      </w:pPr>
+      <w:rPr>
+        <w:rFonts w:ascii="Wingdings" w:hAnsi="Wingdings" w:hint="default"/>
+        <w:sz w:val="20"/>
+      </w:rPr>
+    </w:lvl>
+  </w:abstractNum>
+  <w:abstractNum w:abstractNumId="9" w15:restartNumberingAfterBreak="0">
     <w:nsid w:val="1C702525"/>
     <w:multiLevelType w:val="multilevel"/>
     <w:tmpl w:val="80443012"/>
@@ -10455,7 +14665,7 @@
       </w:rPr>
     </w:lvl>
   </w:abstractNum>
-  <w:abstractNum w:abstractNumId="8" w15:restartNumberingAfterBreak="0">
+  <w:abstractNum w:abstractNumId="10" w15:restartNumberingAfterBreak="0">
     <w:nsid w:val="1D9F1310"/>
     <w:multiLevelType w:val="multilevel"/>
     <w:tmpl w:val="2536C9F4"/>
@@ -10604,7 +14814,7 @@
       </w:rPr>
     </w:lvl>
   </w:abstractNum>
-  <w:abstractNum w:abstractNumId="9" w15:restartNumberingAfterBreak="0">
+  <w:abstractNum w:abstractNumId="11" w15:restartNumberingAfterBreak="0">
     <w:nsid w:val="20675973"/>
     <w:multiLevelType w:val="multilevel"/>
     <w:tmpl w:val="C25279D2"/>
@@ -10717,7 +14927,7 @@
       </w:pPr>
     </w:lvl>
   </w:abstractNum>
-  <w:abstractNum w:abstractNumId="10" w15:restartNumberingAfterBreak="0">
+  <w:abstractNum w:abstractNumId="12" w15:restartNumberingAfterBreak="0">
     <w:nsid w:val="225C4A08"/>
     <w:multiLevelType w:val="multilevel"/>
     <w:tmpl w:val="C55E58CA"/>
@@ -10866,7 +15076,7 @@
       </w:rPr>
     </w:lvl>
   </w:abstractNum>
-  <w:abstractNum w:abstractNumId="11" w15:restartNumberingAfterBreak="0">
+  <w:abstractNum w:abstractNumId="13" w15:restartNumberingAfterBreak="0">
     <w:nsid w:val="22A36DE7"/>
     <w:multiLevelType w:val="multilevel"/>
     <w:tmpl w:val="F13414FC"/>
@@ -11015,7 +15225,7 @@
       </w:rPr>
     </w:lvl>
   </w:abstractNum>
-  <w:abstractNum w:abstractNumId="12" w15:restartNumberingAfterBreak="0">
+  <w:abstractNum w:abstractNumId="14" w15:restartNumberingAfterBreak="0">
     <w:nsid w:val="266F221F"/>
     <w:multiLevelType w:val="multilevel"/>
     <w:tmpl w:val="59F6A602"/>
@@ -11164,7 +15374,7 @@
       </w:rPr>
     </w:lvl>
   </w:abstractNum>
-  <w:abstractNum w:abstractNumId="13" w15:restartNumberingAfterBreak="0">
+  <w:abstractNum w:abstractNumId="15" w15:restartNumberingAfterBreak="0">
     <w:nsid w:val="28F15E2F"/>
     <w:multiLevelType w:val="multilevel"/>
     <w:tmpl w:val="DC72AD5A"/>
@@ -11313,7 +15523,7 @@
       </w:rPr>
     </w:lvl>
   </w:abstractNum>
-  <w:abstractNum w:abstractNumId="14" w15:restartNumberingAfterBreak="0">
+  <w:abstractNum w:abstractNumId="16" w15:restartNumberingAfterBreak="0">
     <w:nsid w:val="29282818"/>
     <w:multiLevelType w:val="multilevel"/>
     <w:tmpl w:val="A3126AEC"/>
@@ -11462,7 +15672,7 @@
       </w:rPr>
     </w:lvl>
   </w:abstractNum>
-  <w:abstractNum w:abstractNumId="15" w15:restartNumberingAfterBreak="0">
+  <w:abstractNum w:abstractNumId="17" w15:restartNumberingAfterBreak="0">
     <w:nsid w:val="29863549"/>
     <w:multiLevelType w:val="multilevel"/>
     <w:tmpl w:val="F592886A"/>
@@ -11611,7 +15821,7 @@
       </w:rPr>
     </w:lvl>
   </w:abstractNum>
-  <w:abstractNum w:abstractNumId="16" w15:restartNumberingAfterBreak="0">
+  <w:abstractNum w:abstractNumId="18" w15:restartNumberingAfterBreak="0">
     <w:nsid w:val="2E5810D5"/>
     <w:multiLevelType w:val="multilevel"/>
     <w:tmpl w:val="F82E9990"/>
@@ -11760,7 +15970,156 @@
       </w:rPr>
     </w:lvl>
   </w:abstractNum>
-  <w:abstractNum w:abstractNumId="17" w15:restartNumberingAfterBreak="0">
+  <w:abstractNum w:abstractNumId="19" w15:restartNumberingAfterBreak="0">
+    <w:nsid w:val="326767C7"/>
+    <w:multiLevelType w:val="multilevel"/>
+    <w:tmpl w:val="2DF430BA"/>
+    <w:lvl w:ilvl="0">
+      <w:start w:val="1"/>
+      <w:numFmt w:val="bullet"/>
+      <w:lvlText w:val=""/>
+      <w:lvlJc w:val="left"/>
+      <w:pPr>
+        <w:tabs>
+          <w:tab w:val="num" w:pos="720"/>
+        </w:tabs>
+        <w:ind w:left="720" w:hanging="360"/>
+      </w:pPr>
+      <w:rPr>
+        <w:rFonts w:ascii="Symbol" w:hAnsi="Symbol" w:hint="default"/>
+        <w:sz w:val="20"/>
+      </w:rPr>
+    </w:lvl>
+    <w:lvl w:ilvl="1" w:tentative="1">
+      <w:start w:val="1"/>
+      <w:numFmt w:val="bullet"/>
+      <w:lvlText w:val="o"/>
+      <w:lvlJc w:val="left"/>
+      <w:pPr>
+        <w:tabs>
+          <w:tab w:val="num" w:pos="1440"/>
+        </w:tabs>
+        <w:ind w:left="1440" w:hanging="360"/>
+      </w:pPr>
+      <w:rPr>
+        <w:rFonts w:ascii="Courier New" w:hAnsi="Courier New" w:hint="default"/>
+        <w:sz w:val="20"/>
+      </w:rPr>
+    </w:lvl>
+    <w:lvl w:ilvl="2" w:tentative="1">
+      <w:start w:val="1"/>
+      <w:numFmt w:val="bullet"/>
+      <w:lvlText w:val=""/>
+      <w:lvlJc w:val="left"/>
+      <w:pPr>
+        <w:tabs>
+          <w:tab w:val="num" w:pos="2160"/>
+        </w:tabs>
+        <w:ind w:left="2160" w:hanging="360"/>
+      </w:pPr>
+      <w:rPr>
+        <w:rFonts w:ascii="Wingdings" w:hAnsi="Wingdings" w:hint="default"/>
+        <w:sz w:val="20"/>
+      </w:rPr>
+    </w:lvl>
+    <w:lvl w:ilvl="3" w:tentative="1">
+      <w:start w:val="1"/>
+      <w:numFmt w:val="bullet"/>
+      <w:lvlText w:val=""/>
+      <w:lvlJc w:val="left"/>
+      <w:pPr>
+        <w:tabs>
+          <w:tab w:val="num" w:pos="2880"/>
+        </w:tabs>
+        <w:ind w:left="2880" w:hanging="360"/>
+      </w:pPr>
+      <w:rPr>
+        <w:rFonts w:ascii="Wingdings" w:hAnsi="Wingdings" w:hint="default"/>
+        <w:sz w:val="20"/>
+      </w:rPr>
+    </w:lvl>
+    <w:lvl w:ilvl="4" w:tentative="1">
+      <w:start w:val="1"/>
+      <w:numFmt w:val="bullet"/>
+      <w:lvlText w:val=""/>
+      <w:lvlJc w:val="left"/>
+      <w:pPr>
+        <w:tabs>
+          <w:tab w:val="num" w:pos="3600"/>
+        </w:tabs>
+        <w:ind w:left="3600" w:hanging="360"/>
+      </w:pPr>
+      <w:rPr>
+        <w:rFonts w:ascii="Wingdings" w:hAnsi="Wingdings" w:hint="default"/>
+        <w:sz w:val="20"/>
+      </w:rPr>
+    </w:lvl>
+    <w:lvl w:ilvl="5" w:tentative="1">
+      <w:start w:val="1"/>
+      <w:numFmt w:val="bullet"/>
+      <w:lvlText w:val=""/>
+      <w:lvlJc w:val="left"/>
+      <w:pPr>
+        <w:tabs>
+          <w:tab w:val="num" w:pos="4320"/>
+        </w:tabs>
+        <w:ind w:left="4320" w:hanging="360"/>
+      </w:pPr>
+      <w:rPr>
+        <w:rFonts w:ascii="Wingdings" w:hAnsi="Wingdings" w:hint="default"/>
+        <w:sz w:val="20"/>
+      </w:rPr>
+    </w:lvl>
+    <w:lvl w:ilvl="6" w:tentative="1">
+      <w:start w:val="1"/>
+      <w:numFmt w:val="bullet"/>
+      <w:lvlText w:val=""/>
+      <w:lvlJc w:val="left"/>
+      <w:pPr>
+        <w:tabs>
+          <w:tab w:val="num" w:pos="5040"/>
+        </w:tabs>
+        <w:ind w:left="5040" w:hanging="360"/>
+      </w:pPr>
+      <w:rPr>
+        <w:rFonts w:ascii="Wingdings" w:hAnsi="Wingdings" w:hint="default"/>
+        <w:sz w:val="20"/>
+      </w:rPr>
+    </w:lvl>
+    <w:lvl w:ilvl="7" w:tentative="1">
+      <w:start w:val="1"/>
+      <w:numFmt w:val="bullet"/>
+      <w:lvlText w:val=""/>
+      <w:lvlJc w:val="left"/>
+      <w:pPr>
+        <w:tabs>
+          <w:tab w:val="num" w:pos="5760"/>
+        </w:tabs>
+        <w:ind w:left="5760" w:hanging="360"/>
+      </w:pPr>
+      <w:rPr>
+        <w:rFonts w:ascii="Wingdings" w:hAnsi="Wingdings" w:hint="default"/>
+        <w:sz w:val="20"/>
+      </w:rPr>
+    </w:lvl>
+    <w:lvl w:ilvl="8" w:tentative="1">
+      <w:start w:val="1"/>
+      <w:numFmt w:val="bullet"/>
+      <w:lvlText w:val=""/>
+      <w:lvlJc w:val="left"/>
+      <w:pPr>
+        <w:tabs>
+          <w:tab w:val="num" w:pos="6480"/>
+        </w:tabs>
+        <w:ind w:left="6480" w:hanging="360"/>
+      </w:pPr>
+      <w:rPr>
+        <w:rFonts w:ascii="Wingdings" w:hAnsi="Wingdings" w:hint="default"/>
+        <w:sz w:val="20"/>
+      </w:rPr>
+    </w:lvl>
+  </w:abstractNum>
+  <w:abstractNum w:abstractNumId="20" w15:restartNumberingAfterBreak="0">
     <w:nsid w:val="34491237"/>
     <w:multiLevelType w:val="multilevel"/>
     <w:tmpl w:val="013CCE98"/>
@@ -11909,7 +16268,7 @@
       </w:rPr>
     </w:lvl>
   </w:abstractNum>
-  <w:abstractNum w:abstractNumId="18" w15:restartNumberingAfterBreak="0">
+  <w:abstractNum w:abstractNumId="21" w15:restartNumberingAfterBreak="0">
     <w:nsid w:val="349E412B"/>
     <w:multiLevelType w:val="multilevel"/>
     <w:tmpl w:val="ADFA041A"/>
@@ -12058,7 +16417,7 @@
       </w:rPr>
     </w:lvl>
   </w:abstractNum>
-  <w:abstractNum w:abstractNumId="19" w15:restartNumberingAfterBreak="0">
+  <w:abstractNum w:abstractNumId="22" w15:restartNumberingAfterBreak="0">
     <w:nsid w:val="34F42F97"/>
     <w:multiLevelType w:val="multilevel"/>
     <w:tmpl w:val="E1E0E2C0"/>
@@ -12207,7 +16566,7 @@
       </w:rPr>
     </w:lvl>
   </w:abstractNum>
-  <w:abstractNum w:abstractNumId="20" w15:restartNumberingAfterBreak="0">
+  <w:abstractNum w:abstractNumId="23" w15:restartNumberingAfterBreak="0">
     <w:nsid w:val="367B5D36"/>
     <w:multiLevelType w:val="multilevel"/>
     <w:tmpl w:val="57DE7112"/>
@@ -12356,7 +16715,7 @@
       </w:rPr>
     </w:lvl>
   </w:abstractNum>
-  <w:abstractNum w:abstractNumId="21" w15:restartNumberingAfterBreak="0">
+  <w:abstractNum w:abstractNumId="24" w15:restartNumberingAfterBreak="0">
     <w:nsid w:val="367D1528"/>
     <w:multiLevelType w:val="multilevel"/>
     <w:tmpl w:val="8D78D30A"/>
@@ -12505,7 +16864,7 @@
       </w:rPr>
     </w:lvl>
   </w:abstractNum>
-  <w:abstractNum w:abstractNumId="22" w15:restartNumberingAfterBreak="0">
+  <w:abstractNum w:abstractNumId="25" w15:restartNumberingAfterBreak="0">
     <w:nsid w:val="39396C19"/>
     <w:multiLevelType w:val="multilevel"/>
     <w:tmpl w:val="B5D2D50E"/>
@@ -12654,7 +17013,7 @@
       </w:rPr>
     </w:lvl>
   </w:abstractNum>
-  <w:abstractNum w:abstractNumId="23" w15:restartNumberingAfterBreak="0">
+  <w:abstractNum w:abstractNumId="26" w15:restartNumberingAfterBreak="0">
     <w:nsid w:val="39926761"/>
     <w:multiLevelType w:val="multilevel"/>
     <w:tmpl w:val="6C3A782E"/>
@@ -12803,7 +17162,7 @@
       </w:rPr>
     </w:lvl>
   </w:abstractNum>
-  <w:abstractNum w:abstractNumId="24" w15:restartNumberingAfterBreak="0">
+  <w:abstractNum w:abstractNumId="27" w15:restartNumberingAfterBreak="0">
     <w:nsid w:val="3D551D3E"/>
     <w:multiLevelType w:val="multilevel"/>
     <w:tmpl w:val="FBF47E5A"/>
@@ -12952,7 +17311,7 @@
       </w:rPr>
     </w:lvl>
   </w:abstractNum>
-  <w:abstractNum w:abstractNumId="25" w15:restartNumberingAfterBreak="0">
+  <w:abstractNum w:abstractNumId="28" w15:restartNumberingAfterBreak="0">
     <w:nsid w:val="3E5877BD"/>
     <w:multiLevelType w:val="multilevel"/>
     <w:tmpl w:val="C1A8BB64"/>
@@ -13101,7 +17460,7 @@
       </w:rPr>
     </w:lvl>
   </w:abstractNum>
-  <w:abstractNum w:abstractNumId="26" w15:restartNumberingAfterBreak="0">
+  <w:abstractNum w:abstractNumId="29" w15:restartNumberingAfterBreak="0">
     <w:nsid w:val="3F7C3FB5"/>
     <w:multiLevelType w:val="multilevel"/>
     <w:tmpl w:val="8DD0CC4E"/>
@@ -13250,7 +17609,7 @@
       </w:rPr>
     </w:lvl>
   </w:abstractNum>
-  <w:abstractNum w:abstractNumId="27" w15:restartNumberingAfterBreak="0">
+  <w:abstractNum w:abstractNumId="30" w15:restartNumberingAfterBreak="0">
     <w:nsid w:val="430D00E2"/>
     <w:multiLevelType w:val="multilevel"/>
     <w:tmpl w:val="1996195C"/>
@@ -13399,7 +17758,454 @@
       </w:rPr>
     </w:lvl>
   </w:abstractNum>
-  <w:abstractNum w:abstractNumId="28" w15:restartNumberingAfterBreak="0">
+  <w:abstractNum w:abstractNumId="31" w15:restartNumberingAfterBreak="0">
+    <w:nsid w:val="440F402E"/>
+    <w:multiLevelType w:val="multilevel"/>
+    <w:tmpl w:val="F1446E38"/>
+    <w:lvl w:ilvl="0">
+      <w:start w:val="1"/>
+      <w:numFmt w:val="bullet"/>
+      <w:lvlText w:val=""/>
+      <w:lvlJc w:val="left"/>
+      <w:pPr>
+        <w:tabs>
+          <w:tab w:val="num" w:pos="720"/>
+        </w:tabs>
+        <w:ind w:left="720" w:hanging="360"/>
+      </w:pPr>
+      <w:rPr>
+        <w:rFonts w:ascii="Symbol" w:hAnsi="Symbol" w:hint="default"/>
+        <w:sz w:val="20"/>
+      </w:rPr>
+    </w:lvl>
+    <w:lvl w:ilvl="1" w:tentative="1">
+      <w:start w:val="1"/>
+      <w:numFmt w:val="bullet"/>
+      <w:lvlText w:val="o"/>
+      <w:lvlJc w:val="left"/>
+      <w:pPr>
+        <w:tabs>
+          <w:tab w:val="num" w:pos="1440"/>
+        </w:tabs>
+        <w:ind w:left="1440" w:hanging="360"/>
+      </w:pPr>
+      <w:rPr>
+        <w:rFonts w:ascii="Courier New" w:hAnsi="Courier New" w:hint="default"/>
+        <w:sz w:val="20"/>
+      </w:rPr>
+    </w:lvl>
+    <w:lvl w:ilvl="2" w:tentative="1">
+      <w:start w:val="1"/>
+      <w:numFmt w:val="bullet"/>
+      <w:lvlText w:val=""/>
+      <w:lvlJc w:val="left"/>
+      <w:pPr>
+        <w:tabs>
+          <w:tab w:val="num" w:pos="2160"/>
+        </w:tabs>
+        <w:ind w:left="2160" w:hanging="360"/>
+      </w:pPr>
+      <w:rPr>
+        <w:rFonts w:ascii="Wingdings" w:hAnsi="Wingdings" w:hint="default"/>
+        <w:sz w:val="20"/>
+      </w:rPr>
+    </w:lvl>
+    <w:lvl w:ilvl="3" w:tentative="1">
+      <w:start w:val="1"/>
+      <w:numFmt w:val="bullet"/>
+      <w:lvlText w:val=""/>
+      <w:lvlJc w:val="left"/>
+      <w:pPr>
+        <w:tabs>
+          <w:tab w:val="num" w:pos="2880"/>
+        </w:tabs>
+        <w:ind w:left="2880" w:hanging="360"/>
+      </w:pPr>
+      <w:rPr>
+        <w:rFonts w:ascii="Wingdings" w:hAnsi="Wingdings" w:hint="default"/>
+        <w:sz w:val="20"/>
+      </w:rPr>
+    </w:lvl>
+    <w:lvl w:ilvl="4" w:tentative="1">
+      <w:start w:val="1"/>
+      <w:numFmt w:val="bullet"/>
+      <w:lvlText w:val=""/>
+      <w:lvlJc w:val="left"/>
+      <w:pPr>
+        <w:tabs>
+          <w:tab w:val="num" w:pos="3600"/>
+        </w:tabs>
+        <w:ind w:left="3600" w:hanging="360"/>
+      </w:pPr>
+      <w:rPr>
+        <w:rFonts w:ascii="Wingdings" w:hAnsi="Wingdings" w:hint="default"/>
+        <w:sz w:val="20"/>
+      </w:rPr>
+    </w:lvl>
+    <w:lvl w:ilvl="5" w:tentative="1">
+      <w:start w:val="1"/>
+      <w:numFmt w:val="bullet"/>
+      <w:lvlText w:val=""/>
+      <w:lvlJc w:val="left"/>
+      <w:pPr>
+        <w:tabs>
+          <w:tab w:val="num" w:pos="4320"/>
+        </w:tabs>
+        <w:ind w:left="4320" w:hanging="360"/>
+      </w:pPr>
+      <w:rPr>
+        <w:rFonts w:ascii="Wingdings" w:hAnsi="Wingdings" w:hint="default"/>
+        <w:sz w:val="20"/>
+      </w:rPr>
+    </w:lvl>
+    <w:lvl w:ilvl="6" w:tentative="1">
+      <w:start w:val="1"/>
+      <w:numFmt w:val="bullet"/>
+      <w:lvlText w:val=""/>
+      <w:lvlJc w:val="left"/>
+      <w:pPr>
+        <w:tabs>
+          <w:tab w:val="num" w:pos="5040"/>
+        </w:tabs>
+        <w:ind w:left="5040" w:hanging="360"/>
+      </w:pPr>
+      <w:rPr>
+        <w:rFonts w:ascii="Wingdings" w:hAnsi="Wingdings" w:hint="default"/>
+        <w:sz w:val="20"/>
+      </w:rPr>
+    </w:lvl>
+    <w:lvl w:ilvl="7" w:tentative="1">
+      <w:start w:val="1"/>
+      <w:numFmt w:val="bullet"/>
+      <w:lvlText w:val=""/>
+      <w:lvlJc w:val="left"/>
+      <w:pPr>
+        <w:tabs>
+          <w:tab w:val="num" w:pos="5760"/>
+        </w:tabs>
+        <w:ind w:left="5760" w:hanging="360"/>
+      </w:pPr>
+      <w:rPr>
+        <w:rFonts w:ascii="Wingdings" w:hAnsi="Wingdings" w:hint="default"/>
+        <w:sz w:val="20"/>
+      </w:rPr>
+    </w:lvl>
+    <w:lvl w:ilvl="8" w:tentative="1">
+      <w:start w:val="1"/>
+      <w:numFmt w:val="bullet"/>
+      <w:lvlText w:val=""/>
+      <w:lvlJc w:val="left"/>
+      <w:pPr>
+        <w:tabs>
+          <w:tab w:val="num" w:pos="6480"/>
+        </w:tabs>
+        <w:ind w:left="6480" w:hanging="360"/>
+      </w:pPr>
+      <w:rPr>
+        <w:rFonts w:ascii="Wingdings" w:hAnsi="Wingdings" w:hint="default"/>
+        <w:sz w:val="20"/>
+      </w:rPr>
+    </w:lvl>
+  </w:abstractNum>
+  <w:abstractNum w:abstractNumId="32" w15:restartNumberingAfterBreak="0">
+    <w:nsid w:val="4B3205B3"/>
+    <w:multiLevelType w:val="multilevel"/>
+    <w:tmpl w:val="8D22CD5E"/>
+    <w:lvl w:ilvl="0">
+      <w:start w:val="1"/>
+      <w:numFmt w:val="bullet"/>
+      <w:lvlText w:val=""/>
+      <w:lvlJc w:val="left"/>
+      <w:pPr>
+        <w:tabs>
+          <w:tab w:val="num" w:pos="720"/>
+        </w:tabs>
+        <w:ind w:left="720" w:hanging="360"/>
+      </w:pPr>
+      <w:rPr>
+        <w:rFonts w:ascii="Symbol" w:hAnsi="Symbol" w:hint="default"/>
+        <w:sz w:val="20"/>
+      </w:rPr>
+    </w:lvl>
+    <w:lvl w:ilvl="1" w:tentative="1">
+      <w:start w:val="1"/>
+      <w:numFmt w:val="bullet"/>
+      <w:lvlText w:val="o"/>
+      <w:lvlJc w:val="left"/>
+      <w:pPr>
+        <w:tabs>
+          <w:tab w:val="num" w:pos="1440"/>
+        </w:tabs>
+        <w:ind w:left="1440" w:hanging="360"/>
+      </w:pPr>
+      <w:rPr>
+        <w:rFonts w:ascii="Courier New" w:hAnsi="Courier New" w:hint="default"/>
+        <w:sz w:val="20"/>
+      </w:rPr>
+    </w:lvl>
+    <w:lvl w:ilvl="2" w:tentative="1">
+      <w:start w:val="1"/>
+      <w:numFmt w:val="bullet"/>
+      <w:lvlText w:val=""/>
+      <w:lvlJc w:val="left"/>
+      <w:pPr>
+        <w:tabs>
+          <w:tab w:val="num" w:pos="2160"/>
+        </w:tabs>
+        <w:ind w:left="2160" w:hanging="360"/>
+      </w:pPr>
+      <w:rPr>
+        <w:rFonts w:ascii="Wingdings" w:hAnsi="Wingdings" w:hint="default"/>
+        <w:sz w:val="20"/>
+      </w:rPr>
+    </w:lvl>
+    <w:lvl w:ilvl="3" w:tentative="1">
+      <w:start w:val="1"/>
+      <w:numFmt w:val="bullet"/>
+      <w:lvlText w:val=""/>
+      <w:lvlJc w:val="left"/>
+      <w:pPr>
+        <w:tabs>
+          <w:tab w:val="num" w:pos="2880"/>
+        </w:tabs>
+        <w:ind w:left="2880" w:hanging="360"/>
+      </w:pPr>
+      <w:rPr>
+        <w:rFonts w:ascii="Wingdings" w:hAnsi="Wingdings" w:hint="default"/>
+        <w:sz w:val="20"/>
+      </w:rPr>
+    </w:lvl>
+    <w:lvl w:ilvl="4" w:tentative="1">
+      <w:start w:val="1"/>
+      <w:numFmt w:val="bullet"/>
+      <w:lvlText w:val=""/>
+      <w:lvlJc w:val="left"/>
+      <w:pPr>
+        <w:tabs>
+          <w:tab w:val="num" w:pos="3600"/>
+        </w:tabs>
+        <w:ind w:left="3600" w:hanging="360"/>
+      </w:pPr>
+      <w:rPr>
+        <w:rFonts w:ascii="Wingdings" w:hAnsi="Wingdings" w:hint="default"/>
+        <w:sz w:val="20"/>
+      </w:rPr>
+    </w:lvl>
+    <w:lvl w:ilvl="5" w:tentative="1">
+      <w:start w:val="1"/>
+      <w:numFmt w:val="bullet"/>
+      <w:lvlText w:val=""/>
+      <w:lvlJc w:val="left"/>
+      <w:pPr>
+        <w:tabs>
+          <w:tab w:val="num" w:pos="4320"/>
+        </w:tabs>
+        <w:ind w:left="4320" w:hanging="360"/>
+      </w:pPr>
+      <w:rPr>
+        <w:rFonts w:ascii="Wingdings" w:hAnsi="Wingdings" w:hint="default"/>
+        <w:sz w:val="20"/>
+      </w:rPr>
+    </w:lvl>
+    <w:lvl w:ilvl="6" w:tentative="1">
+      <w:start w:val="1"/>
+      <w:numFmt w:val="bullet"/>
+      <w:lvlText w:val=""/>
+      <w:lvlJc w:val="left"/>
+      <w:pPr>
+        <w:tabs>
+          <w:tab w:val="num" w:pos="5040"/>
+        </w:tabs>
+        <w:ind w:left="5040" w:hanging="360"/>
+      </w:pPr>
+      <w:rPr>
+        <w:rFonts w:ascii="Wingdings" w:hAnsi="Wingdings" w:hint="default"/>
+        <w:sz w:val="20"/>
+      </w:rPr>
+    </w:lvl>
+    <w:lvl w:ilvl="7" w:tentative="1">
+      <w:start w:val="1"/>
+      <w:numFmt w:val="bullet"/>
+      <w:lvlText w:val=""/>
+      <w:lvlJc w:val="left"/>
+      <w:pPr>
+        <w:tabs>
+          <w:tab w:val="num" w:pos="5760"/>
+        </w:tabs>
+        <w:ind w:left="5760" w:hanging="360"/>
+      </w:pPr>
+      <w:rPr>
+        <w:rFonts w:ascii="Wingdings" w:hAnsi="Wingdings" w:hint="default"/>
+        <w:sz w:val="20"/>
+      </w:rPr>
+    </w:lvl>
+    <w:lvl w:ilvl="8" w:tentative="1">
+      <w:start w:val="1"/>
+      <w:numFmt w:val="bullet"/>
+      <w:lvlText w:val=""/>
+      <w:lvlJc w:val="left"/>
+      <w:pPr>
+        <w:tabs>
+          <w:tab w:val="num" w:pos="6480"/>
+        </w:tabs>
+        <w:ind w:left="6480" w:hanging="360"/>
+      </w:pPr>
+      <w:rPr>
+        <w:rFonts w:ascii="Wingdings" w:hAnsi="Wingdings" w:hint="default"/>
+        <w:sz w:val="20"/>
+      </w:rPr>
+    </w:lvl>
+  </w:abstractNum>
+  <w:abstractNum w:abstractNumId="33" w15:restartNumberingAfterBreak="0">
+    <w:nsid w:val="4D0E4C3C"/>
+    <w:multiLevelType w:val="multilevel"/>
+    <w:tmpl w:val="E192189C"/>
+    <w:lvl w:ilvl="0">
+      <w:start w:val="1"/>
+      <w:numFmt w:val="bullet"/>
+      <w:lvlText w:val=""/>
+      <w:lvlJc w:val="left"/>
+      <w:pPr>
+        <w:tabs>
+          <w:tab w:val="num" w:pos="720"/>
+        </w:tabs>
+        <w:ind w:left="720" w:hanging="360"/>
+      </w:pPr>
+      <w:rPr>
+        <w:rFonts w:ascii="Symbol" w:hAnsi="Symbol" w:hint="default"/>
+        <w:sz w:val="20"/>
+      </w:rPr>
+    </w:lvl>
+    <w:lvl w:ilvl="1" w:tentative="1">
+      <w:start w:val="1"/>
+      <w:numFmt w:val="bullet"/>
+      <w:lvlText w:val="o"/>
+      <w:lvlJc w:val="left"/>
+      <w:pPr>
+        <w:tabs>
+          <w:tab w:val="num" w:pos="1440"/>
+        </w:tabs>
+        <w:ind w:left="1440" w:hanging="360"/>
+      </w:pPr>
+      <w:rPr>
+        <w:rFonts w:ascii="Courier New" w:hAnsi="Courier New" w:hint="default"/>
+        <w:sz w:val="20"/>
+      </w:rPr>
+    </w:lvl>
+    <w:lvl w:ilvl="2" w:tentative="1">
+      <w:start w:val="1"/>
+      <w:numFmt w:val="bullet"/>
+      <w:lvlText w:val=""/>
+      <w:lvlJc w:val="left"/>
+      <w:pPr>
+        <w:tabs>
+          <w:tab w:val="num" w:pos="2160"/>
+        </w:tabs>
+        <w:ind w:left="2160" w:hanging="360"/>
+      </w:pPr>
+      <w:rPr>
+        <w:rFonts w:ascii="Wingdings" w:hAnsi="Wingdings" w:hint="default"/>
+        <w:sz w:val="20"/>
+      </w:rPr>
+    </w:lvl>
+    <w:lvl w:ilvl="3" w:tentative="1">
+      <w:start w:val="1"/>
+      <w:numFmt w:val="bullet"/>
+      <w:lvlText w:val=""/>
+      <w:lvlJc w:val="left"/>
+      <w:pPr>
+        <w:tabs>
+          <w:tab w:val="num" w:pos="2880"/>
+        </w:tabs>
+        <w:ind w:left="2880" w:hanging="360"/>
+      </w:pPr>
+      <w:rPr>
+        <w:rFonts w:ascii="Wingdings" w:hAnsi="Wingdings" w:hint="default"/>
+        <w:sz w:val="20"/>
+      </w:rPr>
+    </w:lvl>
+    <w:lvl w:ilvl="4" w:tentative="1">
+      <w:start w:val="1"/>
+      <w:numFmt w:val="bullet"/>
+      <w:lvlText w:val=""/>
+      <w:lvlJc w:val="left"/>
+      <w:pPr>
+        <w:tabs>
+          <w:tab w:val="num" w:pos="3600"/>
+        </w:tabs>
+        <w:ind w:left="3600" w:hanging="360"/>
+      </w:pPr>
+      <w:rPr>
+        <w:rFonts w:ascii="Wingdings" w:hAnsi="Wingdings" w:hint="default"/>
+        <w:sz w:val="20"/>
+      </w:rPr>
+    </w:lvl>
+    <w:lvl w:ilvl="5" w:tentative="1">
+      <w:start w:val="1"/>
+      <w:numFmt w:val="bullet"/>
+      <w:lvlText w:val=""/>
+      <w:lvlJc w:val="left"/>
+      <w:pPr>
+        <w:tabs>
+          <w:tab w:val="num" w:pos="4320"/>
+        </w:tabs>
+        <w:ind w:left="4320" w:hanging="360"/>
+      </w:pPr>
+      <w:rPr>
+        <w:rFonts w:ascii="Wingdings" w:hAnsi="Wingdings" w:hint="default"/>
+        <w:sz w:val="20"/>
+      </w:rPr>
+    </w:lvl>
+    <w:lvl w:ilvl="6" w:tentative="1">
+      <w:start w:val="1"/>
+      <w:numFmt w:val="bullet"/>
+      <w:lvlText w:val=""/>
+      <w:lvlJc w:val="left"/>
+      <w:pPr>
+        <w:tabs>
+          <w:tab w:val="num" w:pos="5040"/>
+        </w:tabs>
+        <w:ind w:left="5040" w:hanging="360"/>
+      </w:pPr>
+      <w:rPr>
+        <w:rFonts w:ascii="Wingdings" w:hAnsi="Wingdings" w:hint="default"/>
+        <w:sz w:val="20"/>
+      </w:rPr>
+    </w:lvl>
+    <w:lvl w:ilvl="7" w:tentative="1">
+      <w:start w:val="1"/>
+      <w:numFmt w:val="bullet"/>
+      <w:lvlText w:val=""/>
+      <w:lvlJc w:val="left"/>
+      <w:pPr>
+        <w:tabs>
+          <w:tab w:val="num" w:pos="5760"/>
+        </w:tabs>
+        <w:ind w:left="5760" w:hanging="360"/>
+      </w:pPr>
+      <w:rPr>
+        <w:rFonts w:ascii="Wingdings" w:hAnsi="Wingdings" w:hint="default"/>
+        <w:sz w:val="20"/>
+      </w:rPr>
+    </w:lvl>
+    <w:lvl w:ilvl="8" w:tentative="1">
+      <w:start w:val="1"/>
+      <w:numFmt w:val="bullet"/>
+      <w:lvlText w:val=""/>
+      <w:lvlJc w:val="left"/>
+      <w:pPr>
+        <w:tabs>
+          <w:tab w:val="num" w:pos="6480"/>
+        </w:tabs>
+        <w:ind w:left="6480" w:hanging="360"/>
+      </w:pPr>
+      <w:rPr>
+        <w:rFonts w:ascii="Wingdings" w:hAnsi="Wingdings" w:hint="default"/>
+        <w:sz w:val="20"/>
+      </w:rPr>
+    </w:lvl>
+  </w:abstractNum>
+  <w:abstractNum w:abstractNumId="34" w15:restartNumberingAfterBreak="0">
     <w:nsid w:val="4D114A85"/>
     <w:multiLevelType w:val="multilevel"/>
     <w:tmpl w:val="1D3C10EE"/>
@@ -13548,7 +18354,7 @@
       </w:rPr>
     </w:lvl>
   </w:abstractNum>
-  <w:abstractNum w:abstractNumId="29" w15:restartNumberingAfterBreak="0">
+  <w:abstractNum w:abstractNumId="35" w15:restartNumberingAfterBreak="0">
     <w:nsid w:val="522A585B"/>
     <w:multiLevelType w:val="multilevel"/>
     <w:tmpl w:val="A3A2FDC4"/>
@@ -13697,7 +18503,269 @@
       </w:rPr>
     </w:lvl>
   </w:abstractNum>
-  <w:abstractNum w:abstractNumId="30" w15:restartNumberingAfterBreak="0">
+  <w:abstractNum w:abstractNumId="36" w15:restartNumberingAfterBreak="0">
+    <w:nsid w:val="52F3022E"/>
+    <w:multiLevelType w:val="multilevel"/>
+    <w:tmpl w:val="AC88577A"/>
+    <w:lvl w:ilvl="0">
+      <w:start w:val="1"/>
+      <w:numFmt w:val="bullet"/>
+      <w:lvlText w:val=""/>
+      <w:lvlJc w:val="left"/>
+      <w:pPr>
+        <w:tabs>
+          <w:tab w:val="num" w:pos="720"/>
+        </w:tabs>
+        <w:ind w:left="720" w:hanging="360"/>
+      </w:pPr>
+      <w:rPr>
+        <w:rFonts w:ascii="Symbol" w:hAnsi="Symbol" w:hint="default"/>
+        <w:sz w:val="20"/>
+      </w:rPr>
+    </w:lvl>
+    <w:lvl w:ilvl="1" w:tentative="1">
+      <w:start w:val="1"/>
+      <w:numFmt w:val="bullet"/>
+      <w:lvlText w:val="o"/>
+      <w:lvlJc w:val="left"/>
+      <w:pPr>
+        <w:tabs>
+          <w:tab w:val="num" w:pos="1440"/>
+        </w:tabs>
+        <w:ind w:left="1440" w:hanging="360"/>
+      </w:pPr>
+      <w:rPr>
+        <w:rFonts w:ascii="Courier New" w:hAnsi="Courier New" w:hint="default"/>
+        <w:sz w:val="20"/>
+      </w:rPr>
+    </w:lvl>
+    <w:lvl w:ilvl="2" w:tentative="1">
+      <w:start w:val="1"/>
+      <w:numFmt w:val="bullet"/>
+      <w:lvlText w:val=""/>
+      <w:lvlJc w:val="left"/>
+      <w:pPr>
+        <w:tabs>
+          <w:tab w:val="num" w:pos="2160"/>
+        </w:tabs>
+        <w:ind w:left="2160" w:hanging="360"/>
+      </w:pPr>
+      <w:rPr>
+        <w:rFonts w:ascii="Wingdings" w:hAnsi="Wingdings" w:hint="default"/>
+        <w:sz w:val="20"/>
+      </w:rPr>
+    </w:lvl>
+    <w:lvl w:ilvl="3" w:tentative="1">
+      <w:start w:val="1"/>
+      <w:numFmt w:val="bullet"/>
+      <w:lvlText w:val=""/>
+      <w:lvlJc w:val="left"/>
+      <w:pPr>
+        <w:tabs>
+          <w:tab w:val="num" w:pos="2880"/>
+        </w:tabs>
+        <w:ind w:left="2880" w:hanging="360"/>
+      </w:pPr>
+      <w:rPr>
+        <w:rFonts w:ascii="Wingdings" w:hAnsi="Wingdings" w:hint="default"/>
+        <w:sz w:val="20"/>
+      </w:rPr>
+    </w:lvl>
+    <w:lvl w:ilvl="4" w:tentative="1">
+      <w:start w:val="1"/>
+      <w:numFmt w:val="bullet"/>
+      <w:lvlText w:val=""/>
+      <w:lvlJc w:val="left"/>
+      <w:pPr>
+        <w:tabs>
+          <w:tab w:val="num" w:pos="3600"/>
+        </w:tabs>
+        <w:ind w:left="3600" w:hanging="360"/>
+      </w:pPr>
+      <w:rPr>
+        <w:rFonts w:ascii="Wingdings" w:hAnsi="Wingdings" w:hint="default"/>
+        <w:sz w:val="20"/>
+      </w:rPr>
+    </w:lvl>
+    <w:lvl w:ilvl="5" w:tentative="1">
+      <w:start w:val="1"/>
+      <w:numFmt w:val="bullet"/>
+      <w:lvlText w:val=""/>
+      <w:lvlJc w:val="left"/>
+      <w:pPr>
+        <w:tabs>
+          <w:tab w:val="num" w:pos="4320"/>
+        </w:tabs>
+        <w:ind w:left="4320" w:hanging="360"/>
+      </w:pPr>
+      <w:rPr>
+        <w:rFonts w:ascii="Wingdings" w:hAnsi="Wingdings" w:hint="default"/>
+        <w:sz w:val="20"/>
+      </w:rPr>
+    </w:lvl>
+    <w:lvl w:ilvl="6" w:tentative="1">
+      <w:start w:val="1"/>
+      <w:numFmt w:val="bullet"/>
+      <w:lvlText w:val=""/>
+      <w:lvlJc w:val="left"/>
+      <w:pPr>
+        <w:tabs>
+          <w:tab w:val="num" w:pos="5040"/>
+        </w:tabs>
+        <w:ind w:left="5040" w:hanging="360"/>
+      </w:pPr>
+      <w:rPr>
+        <w:rFonts w:ascii="Wingdings" w:hAnsi="Wingdings" w:hint="default"/>
+        <w:sz w:val="20"/>
+      </w:rPr>
+    </w:lvl>
+    <w:lvl w:ilvl="7" w:tentative="1">
+      <w:start w:val="1"/>
+      <w:numFmt w:val="bullet"/>
+      <w:lvlText w:val=""/>
+      <w:lvlJc w:val="left"/>
+      <w:pPr>
+        <w:tabs>
+          <w:tab w:val="num" w:pos="5760"/>
+        </w:tabs>
+        <w:ind w:left="5760" w:hanging="360"/>
+      </w:pPr>
+      <w:rPr>
+        <w:rFonts w:ascii="Wingdings" w:hAnsi="Wingdings" w:hint="default"/>
+        <w:sz w:val="20"/>
+      </w:rPr>
+    </w:lvl>
+    <w:lvl w:ilvl="8" w:tentative="1">
+      <w:start w:val="1"/>
+      <w:numFmt w:val="bullet"/>
+      <w:lvlText w:val=""/>
+      <w:lvlJc w:val="left"/>
+      <w:pPr>
+        <w:tabs>
+          <w:tab w:val="num" w:pos="6480"/>
+        </w:tabs>
+        <w:ind w:left="6480" w:hanging="360"/>
+      </w:pPr>
+      <w:rPr>
+        <w:rFonts w:ascii="Wingdings" w:hAnsi="Wingdings" w:hint="default"/>
+        <w:sz w:val="20"/>
+      </w:rPr>
+    </w:lvl>
+  </w:abstractNum>
+  <w:abstractNum w:abstractNumId="37" w15:restartNumberingAfterBreak="0">
+    <w:nsid w:val="54341EF7"/>
+    <w:multiLevelType w:val="multilevel"/>
+    <w:tmpl w:val="612679D6"/>
+    <w:lvl w:ilvl="0">
+      <w:start w:val="1"/>
+      <w:numFmt w:val="decimal"/>
+      <w:lvlText w:val="%1."/>
+      <w:lvlJc w:val="left"/>
+      <w:pPr>
+        <w:tabs>
+          <w:tab w:val="num" w:pos="720"/>
+        </w:tabs>
+        <w:ind w:left="720" w:hanging="360"/>
+      </w:pPr>
+    </w:lvl>
+    <w:lvl w:ilvl="1" w:tentative="1">
+      <w:start w:val="1"/>
+      <w:numFmt w:val="decimal"/>
+      <w:lvlText w:val="%2."/>
+      <w:lvlJc w:val="left"/>
+      <w:pPr>
+        <w:tabs>
+          <w:tab w:val="num" w:pos="1440"/>
+        </w:tabs>
+        <w:ind w:left="1440" w:hanging="360"/>
+      </w:pPr>
+    </w:lvl>
+    <w:lvl w:ilvl="2" w:tentative="1">
+      <w:start w:val="1"/>
+      <w:numFmt w:val="decimal"/>
+      <w:lvlText w:val="%3."/>
+      <w:lvlJc w:val="left"/>
+      <w:pPr>
+        <w:tabs>
+          <w:tab w:val="num" w:pos="2160"/>
+        </w:tabs>
+        <w:ind w:left="2160" w:hanging="360"/>
+      </w:pPr>
+    </w:lvl>
+    <w:lvl w:ilvl="3" w:tentative="1">
+      <w:start w:val="1"/>
+      <w:numFmt w:val="decimal"/>
+      <w:lvlText w:val="%4."/>
+      <w:lvlJc w:val="left"/>
+      <w:pPr>
+        <w:tabs>
+          <w:tab w:val="num" w:pos="2880"/>
+        </w:tabs>
+        <w:ind w:left="2880" w:hanging="360"/>
+      </w:pPr>
+    </w:lvl>
+    <w:lvl w:ilvl="4" w:tentative="1">
+      <w:start w:val="1"/>
+      <w:numFmt w:val="decimal"/>
+      <w:lvlText w:val="%5."/>
+      <w:lvlJc w:val="left"/>
+      <w:pPr>
+        <w:tabs>
+          <w:tab w:val="num" w:pos="3600"/>
+        </w:tabs>
+        <w:ind w:left="3600" w:hanging="360"/>
+      </w:pPr>
+    </w:lvl>
+    <w:lvl w:ilvl="5" w:tentative="1">
+      <w:start w:val="1"/>
+      <w:numFmt w:val="decimal"/>
+      <w:lvlText w:val="%6."/>
+      <w:lvlJc w:val="left"/>
+      <w:pPr>
+        <w:tabs>
+          <w:tab w:val="num" w:pos="4320"/>
+        </w:tabs>
+        <w:ind w:left="4320" w:hanging="360"/>
+      </w:pPr>
+    </w:lvl>
+    <w:lvl w:ilvl="6" w:tentative="1">
+      <w:start w:val="1"/>
+      <w:numFmt w:val="decimal"/>
+      <w:lvlText w:val="%7."/>
+      <w:lvlJc w:val="left"/>
+      <w:pPr>
+        <w:tabs>
+          <w:tab w:val="num" w:pos="5040"/>
+        </w:tabs>
+        <w:ind w:left="5040" w:hanging="360"/>
+      </w:pPr>
+    </w:lvl>
+    <w:lvl w:ilvl="7" w:tentative="1">
+      <w:start w:val="1"/>
+      <w:numFmt w:val="decimal"/>
+      <w:lvlText w:val="%8."/>
+      <w:lvlJc w:val="left"/>
+      <w:pPr>
+        <w:tabs>
+          <w:tab w:val="num" w:pos="5760"/>
+        </w:tabs>
+        <w:ind w:left="5760" w:hanging="360"/>
+      </w:pPr>
+    </w:lvl>
+    <w:lvl w:ilvl="8" w:tentative="1">
+      <w:start w:val="1"/>
+      <w:numFmt w:val="decimal"/>
+      <w:lvlText w:val="%9."/>
+      <w:lvlJc w:val="left"/>
+      <w:pPr>
+        <w:tabs>
+          <w:tab w:val="num" w:pos="6480"/>
+        </w:tabs>
+        <w:ind w:left="6480" w:hanging="360"/>
+      </w:pPr>
+    </w:lvl>
+  </w:abstractNum>
+  <w:abstractNum w:abstractNumId="38" w15:restartNumberingAfterBreak="0">
     <w:nsid w:val="5C0A28BC"/>
     <w:multiLevelType w:val="multilevel"/>
     <w:tmpl w:val="D4DA3834"/>
@@ -13846,7 +18914,156 @@
       </w:rPr>
     </w:lvl>
   </w:abstractNum>
-  <w:abstractNum w:abstractNumId="31" w15:restartNumberingAfterBreak="0">
+  <w:abstractNum w:abstractNumId="39" w15:restartNumberingAfterBreak="0">
+    <w:nsid w:val="5CFF5F45"/>
+    <w:multiLevelType w:val="multilevel"/>
+    <w:tmpl w:val="5DBC6F20"/>
+    <w:lvl w:ilvl="0">
+      <w:start w:val="1"/>
+      <w:numFmt w:val="bullet"/>
+      <w:lvlText w:val=""/>
+      <w:lvlJc w:val="left"/>
+      <w:pPr>
+        <w:tabs>
+          <w:tab w:val="num" w:pos="720"/>
+        </w:tabs>
+        <w:ind w:left="720" w:hanging="360"/>
+      </w:pPr>
+      <w:rPr>
+        <w:rFonts w:ascii="Symbol" w:hAnsi="Symbol" w:hint="default"/>
+        <w:sz w:val="20"/>
+      </w:rPr>
+    </w:lvl>
+    <w:lvl w:ilvl="1" w:tentative="1">
+      <w:start w:val="1"/>
+      <w:numFmt w:val="bullet"/>
+      <w:lvlText w:val="o"/>
+      <w:lvlJc w:val="left"/>
+      <w:pPr>
+        <w:tabs>
+          <w:tab w:val="num" w:pos="1440"/>
+        </w:tabs>
+        <w:ind w:left="1440" w:hanging="360"/>
+      </w:pPr>
+      <w:rPr>
+        <w:rFonts w:ascii="Courier New" w:hAnsi="Courier New" w:hint="default"/>
+        <w:sz w:val="20"/>
+      </w:rPr>
+    </w:lvl>
+    <w:lvl w:ilvl="2" w:tentative="1">
+      <w:start w:val="1"/>
+      <w:numFmt w:val="bullet"/>
+      <w:lvlText w:val=""/>
+      <w:lvlJc w:val="left"/>
+      <w:pPr>
+        <w:tabs>
+          <w:tab w:val="num" w:pos="2160"/>
+        </w:tabs>
+        <w:ind w:left="2160" w:hanging="360"/>
+      </w:pPr>
+      <w:rPr>
+        <w:rFonts w:ascii="Wingdings" w:hAnsi="Wingdings" w:hint="default"/>
+        <w:sz w:val="20"/>
+      </w:rPr>
+    </w:lvl>
+    <w:lvl w:ilvl="3" w:tentative="1">
+      <w:start w:val="1"/>
+      <w:numFmt w:val="bullet"/>
+      <w:lvlText w:val=""/>
+      <w:lvlJc w:val="left"/>
+      <w:pPr>
+        <w:tabs>
+          <w:tab w:val="num" w:pos="2880"/>
+        </w:tabs>
+        <w:ind w:left="2880" w:hanging="360"/>
+      </w:pPr>
+      <w:rPr>
+        <w:rFonts w:ascii="Wingdings" w:hAnsi="Wingdings" w:hint="default"/>
+        <w:sz w:val="20"/>
+      </w:rPr>
+    </w:lvl>
+    <w:lvl w:ilvl="4" w:tentative="1">
+      <w:start w:val="1"/>
+      <w:numFmt w:val="bullet"/>
+      <w:lvlText w:val=""/>
+      <w:lvlJc w:val="left"/>
+      <w:pPr>
+        <w:tabs>
+          <w:tab w:val="num" w:pos="3600"/>
+        </w:tabs>
+        <w:ind w:left="3600" w:hanging="360"/>
+      </w:pPr>
+      <w:rPr>
+        <w:rFonts w:ascii="Wingdings" w:hAnsi="Wingdings" w:hint="default"/>
+        <w:sz w:val="20"/>
+      </w:rPr>
+    </w:lvl>
+    <w:lvl w:ilvl="5" w:tentative="1">
+      <w:start w:val="1"/>
+      <w:numFmt w:val="bullet"/>
+      <w:lvlText w:val=""/>
+      <w:lvlJc w:val="left"/>
+      <w:pPr>
+        <w:tabs>
+          <w:tab w:val="num" w:pos="4320"/>
+        </w:tabs>
+        <w:ind w:left="4320" w:hanging="360"/>
+      </w:pPr>
+      <w:rPr>
+        <w:rFonts w:ascii="Wingdings" w:hAnsi="Wingdings" w:hint="default"/>
+        <w:sz w:val="20"/>
+      </w:rPr>
+    </w:lvl>
+    <w:lvl w:ilvl="6" w:tentative="1">
+      <w:start w:val="1"/>
+      <w:numFmt w:val="bullet"/>
+      <w:lvlText w:val=""/>
+      <w:lvlJc w:val="left"/>
+      <w:pPr>
+        <w:tabs>
+          <w:tab w:val="num" w:pos="5040"/>
+        </w:tabs>
+        <w:ind w:left="5040" w:hanging="360"/>
+      </w:pPr>
+      <w:rPr>
+        <w:rFonts w:ascii="Wingdings" w:hAnsi="Wingdings" w:hint="default"/>
+        <w:sz w:val="20"/>
+      </w:rPr>
+    </w:lvl>
+    <w:lvl w:ilvl="7" w:tentative="1">
+      <w:start w:val="1"/>
+      <w:numFmt w:val="bullet"/>
+      <w:lvlText w:val=""/>
+      <w:lvlJc w:val="left"/>
+      <w:pPr>
+        <w:tabs>
+          <w:tab w:val="num" w:pos="5760"/>
+        </w:tabs>
+        <w:ind w:left="5760" w:hanging="360"/>
+      </w:pPr>
+      <w:rPr>
+        <w:rFonts w:ascii="Wingdings" w:hAnsi="Wingdings" w:hint="default"/>
+        <w:sz w:val="20"/>
+      </w:rPr>
+    </w:lvl>
+    <w:lvl w:ilvl="8" w:tentative="1">
+      <w:start w:val="1"/>
+      <w:numFmt w:val="bullet"/>
+      <w:lvlText w:val=""/>
+      <w:lvlJc w:val="left"/>
+      <w:pPr>
+        <w:tabs>
+          <w:tab w:val="num" w:pos="6480"/>
+        </w:tabs>
+        <w:ind w:left="6480" w:hanging="360"/>
+      </w:pPr>
+      <w:rPr>
+        <w:rFonts w:ascii="Wingdings" w:hAnsi="Wingdings" w:hint="default"/>
+        <w:sz w:val="20"/>
+      </w:rPr>
+    </w:lvl>
+  </w:abstractNum>
+  <w:abstractNum w:abstractNumId="40" w15:restartNumberingAfterBreak="0">
     <w:nsid w:val="5DB35BB5"/>
     <w:multiLevelType w:val="multilevel"/>
     <w:tmpl w:val="15D047C4"/>
@@ -13995,7 +19212,7 @@
       </w:rPr>
     </w:lvl>
   </w:abstractNum>
-  <w:abstractNum w:abstractNumId="32" w15:restartNumberingAfterBreak="0">
+  <w:abstractNum w:abstractNumId="41" w15:restartNumberingAfterBreak="0">
     <w:nsid w:val="6D0E7273"/>
     <w:multiLevelType w:val="multilevel"/>
     <w:tmpl w:val="C9BCDD1A"/>
@@ -14144,7 +19361,7 @@
       </w:rPr>
     </w:lvl>
   </w:abstractNum>
-  <w:abstractNum w:abstractNumId="33" w15:restartNumberingAfterBreak="0">
+  <w:abstractNum w:abstractNumId="42" w15:restartNumberingAfterBreak="0">
     <w:nsid w:val="6D7E5862"/>
     <w:multiLevelType w:val="multilevel"/>
     <w:tmpl w:val="D4F657AE"/>
@@ -14293,7 +19510,7 @@
       </w:rPr>
     </w:lvl>
   </w:abstractNum>
-  <w:abstractNum w:abstractNumId="34" w15:restartNumberingAfterBreak="0">
+  <w:abstractNum w:abstractNumId="43" w15:restartNumberingAfterBreak="0">
     <w:nsid w:val="70DC020A"/>
     <w:multiLevelType w:val="multilevel"/>
     <w:tmpl w:val="B65C90AE"/>
@@ -14442,7 +19659,7 @@
       </w:rPr>
     </w:lvl>
   </w:abstractNum>
-  <w:abstractNum w:abstractNumId="35" w15:restartNumberingAfterBreak="0">
+  <w:abstractNum w:abstractNumId="44" w15:restartNumberingAfterBreak="0">
     <w:nsid w:val="7C936961"/>
     <w:multiLevelType w:val="multilevel"/>
     <w:tmpl w:val="03B8272E"/>
@@ -14591,7 +19808,7 @@
       </w:rPr>
     </w:lvl>
   </w:abstractNum>
-  <w:abstractNum w:abstractNumId="36" w15:restartNumberingAfterBreak="0">
+  <w:abstractNum w:abstractNumId="45" w15:restartNumberingAfterBreak="0">
     <w:nsid w:val="7F257A5C"/>
     <w:multiLevelType w:val="multilevel"/>
     <w:tmpl w:val="CA9C6678"/>
@@ -14741,115 +19958,142 @@
     </w:lvl>
   </w:abstractNum>
   <w:num w:numId="1" w16cid:durableId="697004801">
+    <w:abstractNumId w:val="16"/>
+  </w:num>
+  <w:num w:numId="2" w16cid:durableId="1730348110">
+    <w:abstractNumId w:val="12"/>
+  </w:num>
+  <w:num w:numId="3" w16cid:durableId="1984850234">
+    <w:abstractNumId w:val="3"/>
+  </w:num>
+  <w:num w:numId="4" w16cid:durableId="291252600">
+    <w:abstractNumId w:val="4"/>
+  </w:num>
+  <w:num w:numId="5" w16cid:durableId="630787298">
+    <w:abstractNumId w:val="29"/>
+  </w:num>
+  <w:num w:numId="6" w16cid:durableId="133184290">
     <w:abstractNumId w:val="14"/>
   </w:num>
-  <w:num w:numId="2" w16cid:durableId="1730348110">
-    <w:abstractNumId w:val="10"/>
+  <w:num w:numId="7" w16cid:durableId="1298534757">
+    <w:abstractNumId w:val="45"/>
   </w:num>
-  <w:num w:numId="3" w16cid:durableId="1984850234">
-    <w:abstractNumId w:val="2"/>
+  <w:num w:numId="8" w16cid:durableId="198980498">
+    <w:abstractNumId w:val="42"/>
   </w:num>
-  <w:num w:numId="4" w16cid:durableId="291252600">
-    <w:abstractNumId w:val="3"/>
+  <w:num w:numId="9" w16cid:durableId="1768960238">
+    <w:abstractNumId w:val="21"/>
   </w:num>
-  <w:num w:numId="5" w16cid:durableId="630787298">
+  <w:num w:numId="10" w16cid:durableId="1065492746">
+    <w:abstractNumId w:val="22"/>
+  </w:num>
+  <w:num w:numId="11" w16cid:durableId="927883601">
+    <w:abstractNumId w:val="28"/>
+  </w:num>
+  <w:num w:numId="12" w16cid:durableId="1926182137">
+    <w:abstractNumId w:val="41"/>
+  </w:num>
+  <w:num w:numId="13" w16cid:durableId="89282327">
+    <w:abstractNumId w:val="11"/>
+  </w:num>
+  <w:num w:numId="14" w16cid:durableId="1075711062">
+    <w:abstractNumId w:val="6"/>
+  </w:num>
+  <w:num w:numId="15" w16cid:durableId="1350983728">
+    <w:abstractNumId w:val="18"/>
+  </w:num>
+  <w:num w:numId="16" w16cid:durableId="1941714808">
+    <w:abstractNumId w:val="34"/>
+  </w:num>
+  <w:num w:numId="17" w16cid:durableId="1039204533">
+    <w:abstractNumId w:val="9"/>
+  </w:num>
+  <w:num w:numId="18" w16cid:durableId="178203744">
     <w:abstractNumId w:val="26"/>
   </w:num>
-  <w:num w:numId="6" w16cid:durableId="133184290">
-    <w:abstractNumId w:val="12"/>
-  </w:num>
-  <w:num w:numId="7" w16cid:durableId="1298534757">
-    <w:abstractNumId w:val="36"/>
-  </w:num>
-  <w:num w:numId="8" w16cid:durableId="198980498">
-    <w:abstractNumId w:val="33"/>
-  </w:num>
-  <w:num w:numId="9" w16cid:durableId="1768960238">
-    <w:abstractNumId w:val="18"/>
-  </w:num>
-  <w:num w:numId="10" w16cid:durableId="1065492746">
-    <w:abstractNumId w:val="19"/>
-  </w:num>
-  <w:num w:numId="11" w16cid:durableId="927883601">
-    <w:abstractNumId w:val="25"/>
-  </w:num>
-  <w:num w:numId="12" w16cid:durableId="1926182137">
-    <w:abstractNumId w:val="32"/>
-  </w:num>
-  <w:num w:numId="13" w16cid:durableId="89282327">
-    <w:abstractNumId w:val="9"/>
-  </w:num>
-  <w:num w:numId="14" w16cid:durableId="1075711062">
-    <w:abstractNumId w:val="5"/>
-  </w:num>
-  <w:num w:numId="15" w16cid:durableId="1350983728">
-    <w:abstractNumId w:val="16"/>
-  </w:num>
-  <w:num w:numId="16" w16cid:durableId="1941714808">
-    <w:abstractNumId w:val="28"/>
-  </w:num>
-  <w:num w:numId="17" w16cid:durableId="1039204533">
-    <w:abstractNumId w:val="7"/>
-  </w:num>
-  <w:num w:numId="18" w16cid:durableId="178203744">
-    <w:abstractNumId w:val="23"/>
-  </w:num>
   <w:num w:numId="19" w16cid:durableId="30152658">
-    <w:abstractNumId w:val="13"/>
+    <w:abstractNumId w:val="15"/>
   </w:num>
   <w:num w:numId="20" w16cid:durableId="1350330058">
     <w:abstractNumId w:val="1"/>
   </w:num>
   <w:num w:numId="21" w16cid:durableId="284195240">
+    <w:abstractNumId w:val="30"/>
+  </w:num>
+  <w:num w:numId="22" w16cid:durableId="666907063">
+    <w:abstractNumId w:val="13"/>
+  </w:num>
+  <w:num w:numId="23" w16cid:durableId="298071770">
+    <w:abstractNumId w:val="10"/>
+  </w:num>
+  <w:num w:numId="24" w16cid:durableId="2084335140">
+    <w:abstractNumId w:val="35"/>
+  </w:num>
+  <w:num w:numId="25" w16cid:durableId="1618365177">
     <w:abstractNumId w:val="27"/>
   </w:num>
-  <w:num w:numId="22" w16cid:durableId="666907063">
-    <w:abstractNumId w:val="11"/>
-  </w:num>
-  <w:num w:numId="23" w16cid:durableId="298071770">
-    <w:abstractNumId w:val="8"/>
-  </w:num>
-  <w:num w:numId="24" w16cid:durableId="2084335140">
-    <w:abstractNumId w:val="29"/>
-  </w:num>
-  <w:num w:numId="25" w16cid:durableId="1618365177">
-    <w:abstractNumId w:val="24"/>
-  </w:num>
   <w:num w:numId="26" w16cid:durableId="1938976594">
-    <w:abstractNumId w:val="15"/>
+    <w:abstractNumId w:val="17"/>
   </w:num>
   <w:num w:numId="27" w16cid:durableId="1244141815">
-    <w:abstractNumId w:val="30"/>
+    <w:abstractNumId w:val="38"/>
   </w:num>
   <w:num w:numId="28" w16cid:durableId="292177887">
-    <w:abstractNumId w:val="17"/>
+    <w:abstractNumId w:val="20"/>
   </w:num>
   <w:num w:numId="29" w16cid:durableId="1323267174">
-    <w:abstractNumId w:val="35"/>
+    <w:abstractNumId w:val="44"/>
   </w:num>
   <w:num w:numId="30" w16cid:durableId="2026132988">
-    <w:abstractNumId w:val="22"/>
+    <w:abstractNumId w:val="25"/>
   </w:num>
   <w:num w:numId="31" w16cid:durableId="499001074">
-    <w:abstractNumId w:val="20"/>
+    <w:abstractNumId w:val="23"/>
   </w:num>
   <w:num w:numId="32" w16cid:durableId="1207135400">
-    <w:abstractNumId w:val="31"/>
+    <w:abstractNumId w:val="40"/>
   </w:num>
   <w:num w:numId="33" w16cid:durableId="2053190565">
-    <w:abstractNumId w:val="34"/>
+    <w:abstractNumId w:val="43"/>
   </w:num>
   <w:num w:numId="34" w16cid:durableId="2017922211">
-    <w:abstractNumId w:val="6"/>
+    <w:abstractNumId w:val="7"/>
   </w:num>
   <w:num w:numId="35" w16cid:durableId="1834183245">
-    <w:abstractNumId w:val="4"/>
+    <w:abstractNumId w:val="5"/>
   </w:num>
   <w:num w:numId="36" w16cid:durableId="1868130228">
-    <w:abstractNumId w:val="21"/>
+    <w:abstractNumId w:val="24"/>
   </w:num>
   <w:num w:numId="37" w16cid:durableId="1197083032">
     <w:abstractNumId w:val="0"/>
+  </w:num>
+  <w:num w:numId="38" w16cid:durableId="509180084">
+    <w:abstractNumId w:val="32"/>
+  </w:num>
+  <w:num w:numId="39" w16cid:durableId="1843202923">
+    <w:abstractNumId w:val="19"/>
+  </w:num>
+  <w:num w:numId="40" w16cid:durableId="757603578">
+    <w:abstractNumId w:val="33"/>
+  </w:num>
+  <w:num w:numId="41" w16cid:durableId="1512993376">
+    <w:abstractNumId w:val="31"/>
+  </w:num>
+  <w:num w:numId="42" w16cid:durableId="1257404992">
+    <w:abstractNumId w:val="39"/>
+  </w:num>
+  <w:num w:numId="43" w16cid:durableId="1104498798">
+    <w:abstractNumId w:val="2"/>
+  </w:num>
+  <w:num w:numId="44" w16cid:durableId="773786377">
+    <w:abstractNumId w:val="36"/>
+  </w:num>
+  <w:num w:numId="45" w16cid:durableId="769666685">
+    <w:abstractNumId w:val="8"/>
+  </w:num>
+  <w:num w:numId="46" w16cid:durableId="1037313785">
+    <w:abstractNumId w:val="37"/>
   </w:num>
 </w:numbering>
 </file>

--- a/CyberSegurança/resumo.docx
+++ b/CyberSegurança/resumo.docx
@@ -1,6 +1,6 @@
 
 <file path=word/document.xml><?xml version="1.0" encoding="utf-8"?>
-<w:document xmlns:wpc="http://schemas.microsoft.com/office/word/2010/wordprocessingCanvas" xmlns:cx="http://schemas.microsoft.com/office/drawing/2014/chartex" xmlns:cx1="http://schemas.microsoft.com/office/drawing/2015/9/8/chartex" xmlns:cx2="http://schemas.microsoft.com/office/drawing/2015/10/21/chartex" xmlns:cx3="http://schemas.microsoft.com/office/drawing/2016/5/9/chartex" xmlns:cx4="http://schemas.microsoft.com/office/drawing/2016/5/10/chartex" xmlns:cx5="http://schemas.microsoft.com/office/drawing/2016/5/11/chartex" xmlns:cx6="http://schemas.microsoft.com/office/drawing/2016/5/12/chartex" xmlns:cx7="http://schemas.microsoft.com/office/drawing/2016/5/13/chartex" xmlns:cx8="http://schemas.microsoft.com/office/drawing/2016/5/14/chartex" xmlns:mc="http://schemas.openxmlformats.org/markup-compatibility/2006" xmlns:aink="http://schemas.microsoft.com/office/drawing/2016/ink" xmlns:am3d="http://schemas.microsoft.com/office/drawing/2017/model3d" xmlns:o="urn:schemas-microsoft-com:office:office" xmlns:oel="http://schemas.microsoft.com/office/2019/extlst" xmlns:r="http://schemas.openxmlformats.org/officeDocument/2006/relationships" xmlns:m="http://schemas.openxmlformats.org/officeDocument/2006/math" xmlns:v="urn:schemas-microsoft-com:vml" xmlns:wp14="http://schemas.microsoft.com/office/word/2010/wordprocessingDrawing" xmlns:wp="http://schemas.openxmlformats.org/drawingml/2006/wordprocessingDrawing" xmlns:w10="urn:schemas-microsoft-com:office:word" xmlns:w="http://schemas.openxmlformats.org/wordprocessingml/2006/main" xmlns:w14="http://schemas.microsoft.com/office/word/2010/wordml" xmlns:w15="http://schemas.microsoft.com/office/word/2012/wordml" xmlns:w16cex="http://schemas.microsoft.com/office/word/2018/wordml/cex" xmlns:w16cid="http://schemas.microsoft.com/office/word/2016/wordml/cid" xmlns:w16="http://schemas.microsoft.com/office/word/2018/wordml" xmlns:w16du="http://schemas.microsoft.com/office/word/2023/wordml/word16du" xmlns:w16sdtdh="http://schemas.microsoft.com/office/word/2020/wordml/sdtdatahash" xmlns:w16sdtfl="http://schemas.microsoft.com/office/word/2024/wordml/sdtformatlock" xmlns:w16se="http://schemas.microsoft.com/office/word/2015/wordml/symex" xmlns:wpg="http://schemas.microsoft.com/office/word/2010/wordprocessingGroup" xmlns:wpi="http://schemas.microsoft.com/office/word/2010/wordprocessingInk" xmlns:wne="http://schemas.microsoft.com/office/word/2006/wordml" xmlns:wps="http://schemas.microsoft.com/office/word/2010/wordprocessingShape" mc:Ignorable="w14 w15 w16se w16cid w16 w16cex w16sdtdh w16sdtfl w16du wp14">
+<w:document xmlns:wpc="http://schemas.microsoft.com/office/word/2010/wordprocessingCanvas" xmlns:cx="http://schemas.microsoft.com/office/drawing/2014/chartex" xmlns:cx1="http://schemas.microsoft.com/office/drawing/2015/9/8/chartex" xmlns:cx2="http://schemas.microsoft.com/office/drawing/2015/10/21/chartex" xmlns:cx3="http://schemas.microsoft.com/office/drawing/2016/5/9/chartex" xmlns:cx4="http://schemas.microsoft.com/office/drawing/2016/5/10/chartex" xmlns:cx5="http://schemas.microsoft.com/office/drawing/2016/5/11/chartex" xmlns:cx6="http://schemas.microsoft.com/office/drawing/2016/5/12/chartex" xmlns:cx7="http://schemas.microsoft.com/office/drawing/2016/5/13/chartex" xmlns:cx8="http://schemas.microsoft.com/office/drawing/2016/5/14/chartex" xmlns:mc="http://schemas.openxmlformats.org/markup-compatibility/2006" xmlns:aink="http://schemas.microsoft.com/office/drawing/2016/ink" xmlns:am3d="http://schemas.microsoft.com/office/drawing/2017/model3d" xmlns:o="urn:schemas-microsoft-com:office:office" xmlns:r="http://schemas.openxmlformats.org/officeDocument/2006/relationships" xmlns:m="http://schemas.openxmlformats.org/officeDocument/2006/math" xmlns:v="urn:schemas-microsoft-com:vml" xmlns:wp14="http://schemas.microsoft.com/office/word/2010/wordprocessingDrawing" xmlns:wp="http://schemas.openxmlformats.org/drawingml/2006/wordprocessingDrawing" xmlns:w10="urn:schemas-microsoft-com:office:word" xmlns:w="http://schemas.openxmlformats.org/wordprocessingml/2006/main" xmlns:w14="http://schemas.microsoft.com/office/word/2010/wordml" xmlns:w15="http://schemas.microsoft.com/office/word/2012/wordml" xmlns:w16cid="http://schemas.microsoft.com/office/word/2016/wordml/cid" xmlns:w16se="http://schemas.microsoft.com/office/word/2015/wordml/symex" xmlns:wpg="http://schemas.microsoft.com/office/word/2010/wordprocessingGroup" xmlns:wpi="http://schemas.microsoft.com/office/word/2010/wordprocessingInk" xmlns:wne="http://schemas.microsoft.com/office/word/2006/wordml" xmlns:wps="http://schemas.microsoft.com/office/word/2010/wordprocessingShape" mc:Ignorable="w14 w15 w16se w16cid wp14">
   <w:body>
     <w:p>
       <w:r>
@@ -701,7 +701,15 @@
         <w:t xml:space="preserve"> - </w:t>
       </w:r>
       <w:r>
-        <w:t xml:space="preserve">RFID (Radio Frequency </w:t>
+        <w:t xml:space="preserve">RFID (Radio </w:t>
+      </w:r>
+      <w:proofErr w:type="spellStart"/>
+      <w:r>
+        <w:t>Frequency</w:t>
+      </w:r>
+      <w:proofErr w:type="spellEnd"/>
+      <w:r>
+        <w:t xml:space="preserve"> </w:t>
       </w:r>
       <w:proofErr w:type="spellStart"/>
       <w:r>
@@ -2400,7 +2408,35 @@
           <w:lang w:eastAsia="pt-BR"/>
           <w14:ligatures w14:val="none"/>
         </w:rPr>
-        <w:t xml:space="preserve"> Copy, cópia segura</w:t>
+        <w:t xml:space="preserve"> </w:t>
+      </w:r>
+      <w:proofErr w:type="spellStart"/>
+      <w:r>
+        <w:rPr>
+          <w:rFonts w:ascii="Arial" w:eastAsia="Times New Roman" w:hAnsi="Arial" w:cs="Arial"/>
+          <w:b/>
+          <w:bCs/>
+          <w:kern w:val="0"/>
+          <w:sz w:val="24"/>
+          <w:szCs w:val="24"/>
+          <w:lang w:eastAsia="pt-BR"/>
+          <w14:ligatures w14:val="none"/>
+        </w:rPr>
+        <w:t>Copy</w:t>
+      </w:r>
+      <w:proofErr w:type="spellEnd"/>
+      <w:r>
+        <w:rPr>
+          <w:rFonts w:ascii="Arial" w:eastAsia="Times New Roman" w:hAnsi="Arial" w:cs="Arial"/>
+          <w:b/>
+          <w:bCs/>
+          <w:kern w:val="0"/>
+          <w:sz w:val="24"/>
+          <w:szCs w:val="24"/>
+          <w:lang w:eastAsia="pt-BR"/>
+          <w14:ligatures w14:val="none"/>
+        </w:rPr>
+        <w:t>, cópia segura</w:t>
       </w:r>
       <w:proofErr w:type="gramStart"/>
       <w:r>
@@ -6604,7 +6640,15 @@
       </w:r>
       <w:proofErr w:type="spellEnd"/>
       <w:r>
-        <w:t xml:space="preserve"> Pi e Arduino. Esses dispositivos são computadores de placa única que podem ser implementados usando um "Field-</w:t>
+        <w:t xml:space="preserve"> </w:t>
+      </w:r>
+      <w:proofErr w:type="spellStart"/>
+      <w:r>
+        <w:t>Pi</w:t>
+      </w:r>
+      <w:proofErr w:type="spellEnd"/>
+      <w:r>
+        <w:t xml:space="preserve"> e Arduino. Esses dispositivos são computadores de placa única que podem ser implementados usando um "Field-</w:t>
       </w:r>
       <w:proofErr w:type="spellStart"/>
       <w:r>
@@ -6760,7 +6804,23 @@
           <w:b/>
           <w:bCs/>
         </w:rPr>
-        <w:t xml:space="preserve">Usar um scanner de IoT, como a </w:t>
+        <w:t xml:space="preserve">Usar um scanner de </w:t>
+      </w:r>
+      <w:proofErr w:type="spellStart"/>
+      <w:r>
+        <w:rPr>
+          <w:b/>
+          <w:bCs/>
+        </w:rPr>
+        <w:t>IoT</w:t>
+      </w:r>
+      <w:proofErr w:type="spellEnd"/>
+      <w:r>
+        <w:rPr>
+          <w:b/>
+          <w:bCs/>
+        </w:rPr>
+        <w:t xml:space="preserve">, como a </w:t>
       </w:r>
       <w:proofErr w:type="spellStart"/>
       <w:r>
@@ -8295,7 +8355,23 @@
           <w:b/>
           <w:bCs/>
         </w:rPr>
-        <w:t xml:space="preserve"> (auditabilidade)?</w:t>
+        <w:t xml:space="preserve"> (</w:t>
+      </w:r>
+      <w:proofErr w:type="spellStart"/>
+      <w:r>
+        <w:rPr>
+          <w:b/>
+          <w:bCs/>
+        </w:rPr>
+        <w:t>auditabilidade</w:t>
+      </w:r>
+      <w:proofErr w:type="spellEnd"/>
+      <w:r>
+        <w:rPr>
+          <w:b/>
+          <w:bCs/>
+        </w:rPr>
+        <w:t>)?</w:t>
       </w:r>
     </w:p>
     <w:p>
@@ -15485,6 +15561,7 @@
         <w:rPr>
           <w:b/>
           <w:bCs/>
+          <w:noProof/>
         </w:rPr>
         <w:lastRenderedPageBreak/>
         <w:drawing>
@@ -15658,6 +15735,7 @@
         <w:rPr>
           <w:b/>
           <w:bCs/>
+          <w:noProof/>
         </w:rPr>
         <w:drawing>
           <wp:inline distT="0" distB="0" distL="0" distR="0" wp14:anchorId="731700BA" wp14:editId="2BC573B1">
@@ -15933,6 +16011,7 @@
         <w:rPr>
           <w:b/>
           <w:bCs/>
+          <w:noProof/>
         </w:rPr>
         <w:drawing>
           <wp:inline distT="0" distB="0" distL="0" distR="0" wp14:anchorId="63700DF8" wp14:editId="562946E8">
@@ -16074,6 +16153,7 @@
         <w:rPr>
           <w:b/>
           <w:bCs/>
+          <w:noProof/>
         </w:rPr>
         <w:drawing>
           <wp:inline distT="0" distB="0" distL="0" distR="0" wp14:anchorId="383D1F06" wp14:editId="4F7D124F">
@@ -16543,14 +16623,7 @@
                 <w:b/>
                 <w:bCs/>
               </w:rPr>
-              <w:t>D</w:t>
-            </w:r>
-            <w:r>
-              <w:rPr>
-                <w:b/>
-                <w:bCs/>
-              </w:rPr>
-              <w:t>eny</w:t>
+              <w:t>Deny</w:t>
             </w:r>
           </w:p>
           <w:p>
@@ -16595,14 +16668,7 @@
                 <w:b/>
                 <w:bCs/>
               </w:rPr>
-              <w:t>P</w:t>
-            </w:r>
-            <w:r>
-              <w:rPr>
-                <w:b/>
-                <w:bCs/>
-              </w:rPr>
-              <w:t>ermit</w:t>
+              <w:t>Permit</w:t>
             </w:r>
             <w:proofErr w:type="spellEnd"/>
           </w:p>
@@ -16784,14 +16850,7 @@
                 <w:b/>
                 <w:bCs/>
               </w:rPr>
-              <w:t>S</w:t>
-            </w:r>
-            <w:r>
-              <w:rPr>
-                <w:b/>
-                <w:bCs/>
-              </w:rPr>
-              <w:t>ource</w:t>
+              <w:t>Source</w:t>
             </w:r>
             <w:proofErr w:type="spellEnd"/>
           </w:p>
@@ -16976,14 +17035,7 @@
                 <w:b/>
                 <w:bCs/>
               </w:rPr>
-              <w:t>L</w:t>
-            </w:r>
-            <w:r>
-              <w:rPr>
-                <w:b/>
-                <w:bCs/>
-              </w:rPr>
-              <w:t>og</w:t>
+              <w:t>Log</w:t>
             </w:r>
           </w:p>
           <w:p>
@@ -18258,8 +18310,25 @@
           <w:b/>
           <w:bCs/>
         </w:rPr>
-        <w:t> {deny | permit | remark </w:t>
-      </w:r>
+        <w:t> {deny | permit | </w:t>
+      </w:r>
+      <w:proofErr w:type="spellStart"/>
+      <w:r>
+        <w:rPr>
+          <w:b/>
+          <w:bCs/>
+        </w:rPr>
+        <w:t>remark</w:t>
+      </w:r>
+      <w:proofErr w:type="spellEnd"/>
+      <w:r>
+        <w:rPr>
+          <w:b/>
+          <w:bCs/>
+        </w:rPr>
+        <w:t> </w:t>
+      </w:r>
+      <w:proofErr w:type="spellStart"/>
       <w:r>
         <w:rPr>
           <w:b/>
@@ -18269,6 +18338,7 @@
         </w:rPr>
         <w:t>text</w:t>
       </w:r>
+      <w:proofErr w:type="spellEnd"/>
       <w:r>
         <w:rPr>
           <w:b/>
@@ -18276,6 +18346,7 @@
         </w:rPr>
         <w:t>} </w:t>
       </w:r>
+      <w:proofErr w:type="spellStart"/>
       <w:r>
         <w:rPr>
           <w:b/>
@@ -18283,7 +18354,17 @@
           <w:i/>
           <w:iCs/>
         </w:rPr>
-        <w:t xml:space="preserve">protocol </w:t>
+        <w:t>protocol</w:t>
+      </w:r>
+      <w:proofErr w:type="spellEnd"/>
+      <w:r>
+        <w:rPr>
+          <w:b/>
+          <w:bCs/>
+          <w:i/>
+          <w:iCs/>
+        </w:rPr>
+        <w:t xml:space="preserve"> </w:t>
       </w:r>
       <w:proofErr w:type="spellStart"/>
       <w:r>
@@ -18672,7 +18753,7 @@
                 <w:b/>
                 <w:bCs/>
               </w:rPr>
-              <w:t xml:space="preserve"> é de 100 à 199 e 2000 </w:t>
+              <w:t xml:space="preserve"> é de 100 </w:t>
             </w:r>
             <w:proofErr w:type="gramStart"/>
             <w:r>
@@ -18688,7 +18769,7 @@
                 <w:b/>
                 <w:bCs/>
               </w:rPr>
-              <w:t xml:space="preserve"> 2699.</w:t>
+              <w:t xml:space="preserve"> 199 e 2000 à 2699.</w:t>
             </w:r>
           </w:p>
         </w:tc>
@@ -18730,14 +18811,7 @@
                 <w:b/>
                 <w:bCs/>
               </w:rPr>
-              <w:t>D</w:t>
-            </w:r>
-            <w:r>
-              <w:rPr>
-                <w:b/>
-                <w:bCs/>
-              </w:rPr>
-              <w:t>eny</w:t>
+              <w:t>Deny</w:t>
             </w:r>
           </w:p>
           <w:p>
@@ -18791,14 +18865,7 @@
                 <w:b/>
                 <w:bCs/>
               </w:rPr>
-              <w:t>P</w:t>
-            </w:r>
-            <w:r>
-              <w:rPr>
-                <w:b/>
-                <w:bCs/>
-              </w:rPr>
-              <w:t>ermit</w:t>
+              <w:t>Permit</w:t>
             </w:r>
             <w:proofErr w:type="spellEnd"/>
           </w:p>
@@ -18963,14 +19030,7 @@
                 <w:b/>
                 <w:bCs/>
               </w:rPr>
-              <w:t>P</w:t>
-            </w:r>
-            <w:r>
-              <w:rPr>
-                <w:b/>
-                <w:bCs/>
-              </w:rPr>
-              <w:t>rotocol</w:t>
+              <w:t>Protocol</w:t>
             </w:r>
             <w:proofErr w:type="spellEnd"/>
           </w:p>
@@ -19149,14 +19209,7 @@
                 <w:b/>
                 <w:bCs/>
               </w:rPr>
-              <w:t>S</w:t>
-            </w:r>
-            <w:r>
-              <w:rPr>
-                <w:b/>
-                <w:bCs/>
-              </w:rPr>
-              <w:t>ource</w:t>
+              <w:t>Source</w:t>
             </w:r>
             <w:proofErr w:type="spellEnd"/>
           </w:p>
@@ -19593,14 +19646,7 @@
                 <w:b/>
                 <w:bCs/>
               </w:rPr>
-              <w:t>E</w:t>
-            </w:r>
-            <w:r>
-              <w:rPr>
-                <w:b/>
-                <w:bCs/>
-              </w:rPr>
-              <w:t>stablished</w:t>
+              <w:t>Established</w:t>
             </w:r>
             <w:proofErr w:type="spellEnd"/>
           </w:p>
@@ -19678,14 +19724,7 @@
                 <w:b/>
                 <w:bCs/>
               </w:rPr>
-              <w:t>P</w:t>
-            </w:r>
-            <w:r>
-              <w:rPr>
-                <w:b/>
-                <w:bCs/>
-              </w:rPr>
-              <w:t>ort</w:t>
+              <w:t>Port</w:t>
             </w:r>
             <w:proofErr w:type="spellEnd"/>
           </w:p>
@@ -19740,14 +19779,7 @@
                 <w:b/>
                 <w:bCs/>
               </w:rPr>
-              <w:t>O</w:t>
-            </w:r>
-            <w:r>
-              <w:rPr>
-                <w:b/>
-                <w:bCs/>
-              </w:rPr>
-              <w:t>perator</w:t>
+              <w:t>Operator</w:t>
             </w:r>
             <w:proofErr w:type="spellEnd"/>
           </w:p>
@@ -20688,7 +20720,23 @@
           <w:b/>
           <w:bCs/>
         </w:rPr>
-        <w:t>: tipo de mensagem)</w:t>
+        <w:t xml:space="preserve">: </w:t>
+      </w:r>
+      <w:proofErr w:type="spellStart"/>
+      <w:r>
+        <w:rPr>
+          <w:b/>
+          <w:bCs/>
+        </w:rPr>
+        <w:t>tipo</w:t>
+      </w:r>
+      <w:proofErr w:type="spellEnd"/>
+      <w:r>
+        <w:rPr>
+          <w:b/>
+          <w:bCs/>
+        </w:rPr>
+        <w:t xml:space="preserve"> de mensagem)</w:t>
       </w:r>
     </w:p>
     <w:p>
@@ -21327,6 +21375,7 @@
         <w:rPr>
           <w:b/>
           <w:bCs/>
+          <w:noProof/>
         </w:rPr>
         <w:drawing>
           <wp:inline distT="0" distB="0" distL="0" distR="0" wp14:anchorId="68B4D6F1" wp14:editId="2033F846">
@@ -22888,6 +22937,7 @@
         <w:rPr>
           <w:b/>
           <w:bCs/>
+          <w:noProof/>
         </w:rPr>
         <w:drawing>
           <wp:inline distT="0" distB="0" distL="0" distR="0" wp14:anchorId="3B3EB3AF" wp14:editId="5EC7D5F5">
@@ -23666,7 +23716,23 @@
           <w:b/>
           <w:bCs/>
         </w:rPr>
-        <w:t xml:space="preserve"> Only </w:t>
+        <w:t xml:space="preserve"> </w:t>
+      </w:r>
+      <w:proofErr w:type="spellStart"/>
+      <w:r>
+        <w:rPr>
+          <w:b/>
+          <w:bCs/>
+        </w:rPr>
+        <w:t>Only</w:t>
+      </w:r>
+      <w:proofErr w:type="spellEnd"/>
+      <w:r>
+        <w:rPr>
+          <w:b/>
+          <w:bCs/>
+        </w:rPr>
+        <w:t xml:space="preserve"> </w:t>
       </w:r>
       <w:proofErr w:type="spellStart"/>
       <w:r>
@@ -27441,6 +27507,7 @@
         <w:rPr>
           <w:b/>
           <w:bCs/>
+          <w:noProof/>
         </w:rPr>
         <w:drawing>
           <wp:inline distT="0" distB="0" distL="0" distR="0" wp14:anchorId="1C562A9C" wp14:editId="2709E6FB">
@@ -27756,6 +27823,7 @@
       <w:r>
         <w:rPr>
           <w:rFonts w:ascii="Times New Roman" w:eastAsia="Times New Roman" w:hAnsi="Times New Roman" w:cs="Times New Roman"/>
+          <w:noProof/>
           <w:kern w:val="0"/>
           <w:sz w:val="24"/>
           <w:szCs w:val="24"/>
@@ -28686,6 +28754,7 @@
         <w:rPr>
           <w:b/>
           <w:bCs/>
+          <w:noProof/>
         </w:rPr>
         <w:drawing>
           <wp:inline distT="0" distB="0" distL="0" distR="0" wp14:anchorId="07EBBCA6" wp14:editId="22C3B6F2">
@@ -29509,7 +29578,23 @@
           <w:b/>
           <w:bCs/>
         </w:rPr>
-        <w:t xml:space="preserve">. Hackers podem usar mensagens de redirecionamento ICMP para alterar as tabelas de roteamento do host. Tanto as mensagens do ICMP Echo e </w:t>
+        <w:t xml:space="preserve">. Hackers podem usar mensagens de redirecionamento ICMP para alterar as tabelas de roteamento do host. Tanto as mensagens do ICMP </w:t>
+      </w:r>
+      <w:proofErr w:type="spellStart"/>
+      <w:r>
+        <w:rPr>
+          <w:b/>
+          <w:bCs/>
+        </w:rPr>
+        <w:t>Echo</w:t>
+      </w:r>
+      <w:proofErr w:type="spellEnd"/>
+      <w:r>
+        <w:rPr>
+          <w:b/>
+          <w:bCs/>
+        </w:rPr>
+        <w:t xml:space="preserve"> e </w:t>
       </w:r>
       <w:proofErr w:type="spellStart"/>
       <w:r>
@@ -29556,8 +29641,17 @@
           <w:b/>
           <w:bCs/>
         </w:rPr>
-        <w:t>  Echo</w:t>
-      </w:r>
+        <w:t xml:space="preserve">  </w:t>
+      </w:r>
+      <w:proofErr w:type="spellStart"/>
+      <w:r>
+        <w:rPr>
+          <w:b/>
+          <w:bCs/>
+        </w:rPr>
+        <w:t>Echo</w:t>
+      </w:r>
+      <w:proofErr w:type="spellEnd"/>
       <w:proofErr w:type="gramEnd"/>
       <w:r>
         <w:rPr>
@@ -29912,6 +30006,7 @@
         <w:rPr>
           <w:b/>
           <w:bCs/>
+          <w:noProof/>
         </w:rPr>
         <w:drawing>
           <wp:inline distT="0" distB="0" distL="0" distR="0" wp14:anchorId="7DEEB005" wp14:editId="3135CC35">
@@ -31673,23 +31768,7 @@
           <w:b/>
           <w:bCs/>
         </w:rPr>
-        <w:t>Router(config-ipv6-</w:t>
-      </w:r>
-      <w:proofErr w:type="gramStart"/>
-      <w:r>
-        <w:rPr>
-          <w:b/>
-          <w:bCs/>
-        </w:rPr>
-        <w:t>acl)#</w:t>
-      </w:r>
-      <w:proofErr w:type="gramEnd"/>
-      <w:r>
-        <w:rPr>
-          <w:b/>
-          <w:bCs/>
-        </w:rPr>
-        <w:t> deny | permit </w:t>
+        <w:t>Router(config-ipv6-acl)# deny | permit </w:t>
       </w:r>
       <w:r>
         <w:rPr>
@@ -31753,15 +31832,7 @@
           <w:b/>
           <w:bCs/>
         </w:rPr>
-        <w:t xml:space="preserve">} </w:t>
-      </w:r>
-      <w:proofErr w:type="gramStart"/>
-      <w:r>
-        <w:rPr>
-          <w:b/>
-          <w:bCs/>
-        </w:rPr>
-        <w:t>[ </w:t>
+        <w:t>} [ </w:t>
       </w:r>
       <w:proofErr w:type="spellStart"/>
       <w:r>
@@ -31774,21 +31845,12 @@
         <w:t>operator</w:t>
       </w:r>
       <w:proofErr w:type="spellEnd"/>
-      <w:proofErr w:type="gramEnd"/>
-      <w:r>
-        <w:rPr>
-          <w:b/>
-          <w:bCs/>
-        </w:rPr>
-        <w:t> </w:t>
-      </w:r>
-      <w:proofErr w:type="gramStart"/>
-      <w:r>
-        <w:rPr>
-          <w:b/>
-          <w:bCs/>
-        </w:rPr>
-        <w:t>[ </w:t>
+      <w:r>
+        <w:rPr>
+          <w:b/>
+          <w:bCs/>
+        </w:rPr>
+        <w:t> [ </w:t>
       </w:r>
       <w:proofErr w:type="spellStart"/>
       <w:r>
@@ -31798,9 +31860,16 @@
           <w:i/>
           <w:iCs/>
         </w:rPr>
-        <w:t>port</w:t>
-      </w:r>
-      <w:proofErr w:type="gramEnd"/>
+        <w:t>port-number</w:t>
+      </w:r>
+      <w:proofErr w:type="spellEnd"/>
+      <w:r>
+        <w:rPr>
+          <w:b/>
+          <w:bCs/>
+        </w:rPr>
+        <w:t> ]] { </w:t>
+      </w:r>
       <w:r>
         <w:rPr>
           <w:b/>
@@ -31808,9 +31877,15 @@
           <w:i/>
           <w:iCs/>
         </w:rPr>
-        <w:t>-</w:t>
-      </w:r>
-      <w:proofErr w:type="gramStart"/>
+        <w:t>destination-ipv6-prefix</w:t>
+      </w:r>
+      <w:r>
+        <w:rPr>
+          <w:b/>
+          <w:bCs/>
+        </w:rPr>
+        <w:t> / </w:t>
+      </w:r>
       <w:r>
         <w:rPr>
           <w:b/>
@@ -31818,31 +31893,14 @@
           <w:i/>
           <w:iCs/>
         </w:rPr>
-        <w:t>number</w:t>
-      </w:r>
-      <w:proofErr w:type="spellEnd"/>
-      <w:r>
-        <w:rPr>
-          <w:b/>
-          <w:bCs/>
-        </w:rPr>
-        <w:t> ]</w:t>
-      </w:r>
-      <w:proofErr w:type="gramEnd"/>
-      <w:r>
-        <w:rPr>
-          <w:b/>
-          <w:bCs/>
-        </w:rPr>
-        <w:t xml:space="preserve">] </w:t>
-      </w:r>
-      <w:proofErr w:type="gramStart"/>
-      <w:r>
-        <w:rPr>
-          <w:b/>
-          <w:bCs/>
-        </w:rPr>
-        <w:t>{ </w:t>
+        <w:t>prefix-length</w:t>
+      </w:r>
+      <w:r>
+        <w:rPr>
+          <w:b/>
+          <w:bCs/>
+        </w:rPr>
+        <w:t> | any | host </w:t>
       </w:r>
       <w:r>
         <w:rPr>
@@ -31851,9 +31909,16 @@
           <w:i/>
           <w:iCs/>
         </w:rPr>
-        <w:t>destination</w:t>
-      </w:r>
-      <w:proofErr w:type="gramEnd"/>
+        <w:t>destination-ipv6-address</w:t>
+      </w:r>
+      <w:r>
+        <w:rPr>
+          <w:b/>
+          <w:bCs/>
+        </w:rPr>
+        <w:t> } [ </w:t>
+      </w:r>
+      <w:proofErr w:type="spellStart"/>
       <w:r>
         <w:rPr>
           <w:b/>
@@ -31861,15 +31926,17 @@
           <w:i/>
           <w:iCs/>
         </w:rPr>
-        <w:t>-ipv6-prefix</w:t>
-      </w:r>
-      <w:r>
-        <w:rPr>
-          <w:b/>
-          <w:bCs/>
-        </w:rPr>
-        <w:t> / </w:t>
-      </w:r>
+        <w:t>operator</w:t>
+      </w:r>
+      <w:proofErr w:type="spellEnd"/>
+      <w:r>
+        <w:rPr>
+          <w:b/>
+          <w:bCs/>
+        </w:rPr>
+        <w:t> [ </w:t>
+      </w:r>
+      <w:proofErr w:type="spellStart"/>
       <w:r>
         <w:rPr>
           <w:b/>
@@ -31877,15 +31944,33 @@
           <w:i/>
           <w:iCs/>
         </w:rPr>
-        <w:t>prefix-length</w:t>
-      </w:r>
-      <w:r>
-        <w:rPr>
-          <w:b/>
-          <w:bCs/>
-        </w:rPr>
-        <w:t> | any | host </w:t>
-      </w:r>
+        <w:t>port-number</w:t>
+      </w:r>
+      <w:proofErr w:type="spellEnd"/>
+      <w:r>
+        <w:rPr>
+          <w:b/>
+          <w:bCs/>
+        </w:rPr>
+        <w:t> ]] [ </w:t>
+      </w:r>
+      <w:proofErr w:type="spellStart"/>
+      <w:r>
+        <w:rPr>
+          <w:b/>
+          <w:bCs/>
+        </w:rPr>
+        <w:t>dscp</w:t>
+      </w:r>
+      <w:proofErr w:type="spellEnd"/>
+      <w:r>
+        <w:rPr>
+          <w:b/>
+          <w:bCs/>
+        </w:rPr>
+        <w:t> </w:t>
+      </w:r>
+      <w:proofErr w:type="spellStart"/>
       <w:r>
         <w:rPr>
           <w:b/>
@@ -31893,9 +31978,49 @@
           <w:i/>
           <w:iCs/>
         </w:rPr>
-        <w:t>destination-ipv6-</w:t>
-      </w:r>
-      <w:proofErr w:type="gramStart"/>
+        <w:t>value</w:t>
+      </w:r>
+      <w:proofErr w:type="spellEnd"/>
+      <w:r>
+        <w:rPr>
+          <w:b/>
+          <w:bCs/>
+        </w:rPr>
+        <w:t> ] [ </w:t>
+      </w:r>
+      <w:proofErr w:type="spellStart"/>
+      <w:r>
+        <w:rPr>
+          <w:b/>
+          <w:bCs/>
+        </w:rPr>
+        <w:t>fragments</w:t>
+      </w:r>
+      <w:proofErr w:type="spellEnd"/>
+      <w:r>
+        <w:rPr>
+          <w:b/>
+          <w:bCs/>
+        </w:rPr>
+        <w:t> ] [ log ] [ log-input ] [ </w:t>
+      </w:r>
+      <w:proofErr w:type="spellStart"/>
+      <w:r>
+        <w:rPr>
+          <w:b/>
+          <w:bCs/>
+        </w:rPr>
+        <w:t>sequence</w:t>
+      </w:r>
+      <w:proofErr w:type="spellEnd"/>
+      <w:r>
+        <w:rPr>
+          <w:b/>
+          <w:bCs/>
+        </w:rPr>
+        <w:t> </w:t>
+      </w:r>
+      <w:proofErr w:type="spellStart"/>
       <w:r>
         <w:rPr>
           <w:b/>
@@ -31903,30 +32028,15 @@
           <w:i/>
           <w:iCs/>
         </w:rPr>
-        <w:t>address</w:t>
-      </w:r>
-      <w:r>
-        <w:rPr>
-          <w:b/>
-          <w:bCs/>
-        </w:rPr>
-        <w:t> }</w:t>
-      </w:r>
-      <w:proofErr w:type="gramEnd"/>
-      <w:r>
-        <w:rPr>
-          <w:b/>
-          <w:bCs/>
-        </w:rPr>
-        <w:t xml:space="preserve"> </w:t>
-      </w:r>
-      <w:proofErr w:type="gramStart"/>
-      <w:r>
-        <w:rPr>
-          <w:b/>
-          <w:bCs/>
-        </w:rPr>
-        <w:t>[ </w:t>
+        <w:t>value</w:t>
+      </w:r>
+      <w:proofErr w:type="spellEnd"/>
+      <w:r>
+        <w:rPr>
+          <w:b/>
+          <w:bCs/>
+        </w:rPr>
+        <w:t> ] [ time-range </w:t>
       </w:r>
       <w:proofErr w:type="spellStart"/>
       <w:r>
@@ -31936,54 +32046,7 @@
           <w:i/>
           <w:iCs/>
         </w:rPr>
-        <w:t>operator</w:t>
-      </w:r>
-      <w:proofErr w:type="spellEnd"/>
-      <w:proofErr w:type="gramEnd"/>
-      <w:r>
-        <w:rPr>
-          <w:b/>
-          <w:bCs/>
-        </w:rPr>
-        <w:t> </w:t>
-      </w:r>
-      <w:proofErr w:type="gramStart"/>
-      <w:r>
-        <w:rPr>
-          <w:b/>
-          <w:bCs/>
-        </w:rPr>
-        <w:t>[ </w:t>
-      </w:r>
-      <w:proofErr w:type="spellStart"/>
-      <w:r>
-        <w:rPr>
-          <w:b/>
-          <w:bCs/>
-          <w:i/>
-          <w:iCs/>
-        </w:rPr>
-        <w:t>port</w:t>
-      </w:r>
-      <w:proofErr w:type="gramEnd"/>
-      <w:r>
-        <w:rPr>
-          <w:b/>
-          <w:bCs/>
-          <w:i/>
-          <w:iCs/>
-        </w:rPr>
-        <w:t>-</w:t>
-      </w:r>
-      <w:proofErr w:type="gramStart"/>
-      <w:r>
-        <w:rPr>
-          <w:b/>
-          <w:bCs/>
-          <w:i/>
-          <w:iCs/>
-        </w:rPr>
-        <w:t>number</w:t>
+        <w:t>name</w:t>
       </w:r>
       <w:proofErr w:type="spellEnd"/>
       <w:r>
@@ -31993,239 +32056,19 @@
         </w:rPr>
         <w:t> ]</w:t>
       </w:r>
-      <w:proofErr w:type="gramEnd"/>
-      <w:r>
-        <w:rPr>
-          <w:b/>
-          <w:bCs/>
-        </w:rPr>
-        <w:t xml:space="preserve">] </w:t>
-      </w:r>
-      <w:proofErr w:type="gramStart"/>
-      <w:r>
-        <w:rPr>
-          <w:b/>
-          <w:bCs/>
-        </w:rPr>
-        <w:t>[ </w:t>
-      </w:r>
-      <w:proofErr w:type="spellStart"/>
-      <w:r>
-        <w:rPr>
-          <w:b/>
-          <w:bCs/>
-        </w:rPr>
-        <w:t>dscp</w:t>
-      </w:r>
-      <w:proofErr w:type="spellEnd"/>
-      <w:proofErr w:type="gramEnd"/>
-      <w:r>
-        <w:rPr>
-          <w:b/>
-          <w:bCs/>
-        </w:rPr>
-        <w:t> </w:t>
-      </w:r>
-      <w:proofErr w:type="spellStart"/>
-      <w:proofErr w:type="gramStart"/>
-      <w:r>
-        <w:rPr>
-          <w:b/>
-          <w:bCs/>
-          <w:i/>
-          <w:iCs/>
-        </w:rPr>
-        <w:t>value</w:t>
-      </w:r>
-      <w:proofErr w:type="spellEnd"/>
-      <w:r>
-        <w:rPr>
-          <w:b/>
-          <w:bCs/>
-        </w:rPr>
-        <w:t> ]</w:t>
-      </w:r>
-      <w:proofErr w:type="gramEnd"/>
-      <w:r>
-        <w:rPr>
-          <w:b/>
-          <w:bCs/>
-        </w:rPr>
-        <w:t xml:space="preserve"> </w:t>
-      </w:r>
-      <w:proofErr w:type="gramStart"/>
-      <w:r>
-        <w:rPr>
-          <w:b/>
-          <w:bCs/>
-        </w:rPr>
-        <w:t>[ </w:t>
-      </w:r>
-      <w:proofErr w:type="spellStart"/>
-      <w:r>
-        <w:rPr>
-          <w:b/>
-          <w:bCs/>
-        </w:rPr>
-        <w:t>fragments</w:t>
-      </w:r>
-      <w:proofErr w:type="spellEnd"/>
-      <w:proofErr w:type="gramEnd"/>
-      <w:r>
-        <w:rPr>
-          <w:b/>
-          <w:bCs/>
-        </w:rPr>
-        <w:t xml:space="preserve"> ] </w:t>
-      </w:r>
-      <w:proofErr w:type="gramStart"/>
-      <w:r>
-        <w:rPr>
-          <w:b/>
-          <w:bCs/>
-        </w:rPr>
-        <w:t>[ log</w:t>
-      </w:r>
-      <w:proofErr w:type="gramEnd"/>
-      <w:r>
-        <w:rPr>
-          <w:b/>
-          <w:bCs/>
-        </w:rPr>
-        <w:t xml:space="preserve"> ] </w:t>
-      </w:r>
-      <w:proofErr w:type="gramStart"/>
-      <w:r>
-        <w:rPr>
-          <w:b/>
-          <w:bCs/>
-        </w:rPr>
-        <w:t>[ log</w:t>
-      </w:r>
-      <w:proofErr w:type="gramEnd"/>
-      <w:r>
-        <w:rPr>
-          <w:b/>
-          <w:bCs/>
-        </w:rPr>
-        <w:t>-</w:t>
-      </w:r>
-      <w:proofErr w:type="gramStart"/>
-      <w:r>
-        <w:rPr>
-          <w:b/>
-          <w:bCs/>
-        </w:rPr>
-        <w:t>input ]</w:t>
-      </w:r>
-      <w:proofErr w:type="gramEnd"/>
-      <w:r>
-        <w:rPr>
-          <w:b/>
-          <w:bCs/>
-        </w:rPr>
-        <w:t xml:space="preserve"> </w:t>
-      </w:r>
-      <w:proofErr w:type="gramStart"/>
-      <w:r>
-        <w:rPr>
-          <w:b/>
-          <w:bCs/>
-        </w:rPr>
-        <w:t>[ </w:t>
-      </w:r>
-      <w:proofErr w:type="spellStart"/>
-      <w:r>
-        <w:rPr>
-          <w:b/>
-          <w:bCs/>
-        </w:rPr>
-        <w:t>sequence</w:t>
-      </w:r>
-      <w:proofErr w:type="spellEnd"/>
-      <w:proofErr w:type="gramEnd"/>
-      <w:r>
-        <w:rPr>
-          <w:b/>
-          <w:bCs/>
-        </w:rPr>
-        <w:t> </w:t>
-      </w:r>
-      <w:proofErr w:type="spellStart"/>
-      <w:proofErr w:type="gramStart"/>
-      <w:r>
-        <w:rPr>
-          <w:b/>
-          <w:bCs/>
-          <w:i/>
-          <w:iCs/>
-        </w:rPr>
-        <w:t>value</w:t>
-      </w:r>
-      <w:proofErr w:type="spellEnd"/>
-      <w:r>
-        <w:rPr>
-          <w:b/>
-          <w:bCs/>
-        </w:rPr>
-        <w:t> ]</w:t>
-      </w:r>
-      <w:proofErr w:type="gramEnd"/>
-      <w:r>
-        <w:rPr>
-          <w:b/>
-          <w:bCs/>
-        </w:rPr>
-        <w:t xml:space="preserve"> </w:t>
-      </w:r>
-      <w:proofErr w:type="gramStart"/>
-      <w:r>
-        <w:rPr>
-          <w:b/>
-          <w:bCs/>
-        </w:rPr>
-        <w:t>[ time</w:t>
-      </w:r>
-      <w:proofErr w:type="gramEnd"/>
-      <w:r>
-        <w:rPr>
-          <w:b/>
-          <w:bCs/>
-        </w:rPr>
-        <w:t>-range </w:t>
-      </w:r>
-      <w:proofErr w:type="spellStart"/>
-      <w:proofErr w:type="gramStart"/>
-      <w:r>
-        <w:rPr>
-          <w:b/>
-          <w:bCs/>
-          <w:i/>
-          <w:iCs/>
-        </w:rPr>
-        <w:t>name</w:t>
-      </w:r>
-      <w:proofErr w:type="spellEnd"/>
-      <w:r>
-        <w:rPr>
-          <w:b/>
-          <w:bCs/>
-        </w:rPr>
-        <w:t> ]</w:t>
-      </w:r>
-      <w:proofErr w:type="gramEnd"/>
-    </w:p>
-    <w:p>
-      <w:pPr>
-        <w:rPr>
-          <w:b/>
-          <w:bCs/>
-        </w:rPr>
-      </w:pPr>
-      <w:r>
-        <w:rPr>
-          <w:b/>
-          <w:bCs/>
+    </w:p>
+    <w:p>
+      <w:pPr>
+        <w:rPr>
+          <w:b/>
+          <w:bCs/>
+        </w:rPr>
+      </w:pPr>
+      <w:r>
+        <w:rPr>
+          <w:b/>
+          <w:bCs/>
+          <w:noProof/>
         </w:rPr>
         <w:lastRenderedPageBreak/>
         <w:drawing>
@@ -32268,6 +32111,7 @@
         <w:rPr>
           <w:b/>
           <w:bCs/>
+          <w:noProof/>
         </w:rPr>
         <w:drawing>
           <wp:inline distT="0" distB="0" distL="0" distR="0" wp14:anchorId="3278EA89" wp14:editId="0282CD85">
@@ -34208,55 +34052,2401 @@
           <w:b/>
           <w:bCs/>
         </w:rPr>
+        <w:t xml:space="preserve"> padrão</w:t>
+      </w:r>
+      <w:r>
+        <w:rPr>
+          <w:b/>
+          <w:bCs/>
+        </w:rPr>
         <w:t xml:space="preserve"> </w:t>
       </w:r>
-      <w:proofErr w:type="gramStart"/>
-      <w:r>
-        <w:rPr>
-          <w:b/>
-          <w:bCs/>
-        </w:rPr>
-        <w:t>padrão</w:t>
-      </w:r>
-      <w:r>
-        <w:rPr>
-          <w:b/>
-          <w:bCs/>
+      <w:r>
+        <w:rPr>
+          <w:b/>
+          <w:bCs/>
+        </w:rPr>
+        <w:t xml:space="preserve">devem ser localizadas o mais perto possível do destino. Fatores que influenciam a colocação da ACL incluem a extensão do controle organizacional, a largura de banda das redes envolvidas e a facilidade de </w:t>
+      </w:r>
+      <w:proofErr w:type="spellStart"/>
+      <w:r>
+        <w:rPr>
+          <w:b/>
+          <w:bCs/>
+        </w:rPr>
+        <w:t>configuraçã</w:t>
+      </w:r>
+      <w:proofErr w:type="spellEnd"/>
+    </w:p>
+    <w:p>
+      <w:pPr>
+        <w:rPr>
+          <w:b/>
+          <w:bCs/>
+        </w:rPr>
+      </w:pPr>
+    </w:p>
+    <w:p>
+      <w:pPr>
+        <w:rPr>
+          <w:b/>
+          <w:bCs/>
+        </w:rPr>
+      </w:pPr>
+    </w:p>
+    <w:p>
+      <w:pPr>
+        <w:spacing w:after="0" w:line="240" w:lineRule="auto"/>
+        <w:rPr>
+          <w:rFonts w:ascii="var(--headings-font-family)" w:eastAsia="Times New Roman" w:hAnsi="var(--headings-font-family)" w:cs="Times New Roman"/>
+          <w:kern w:val="0"/>
+          <w:sz w:val="24"/>
+          <w:szCs w:val="24"/>
+          <w:lang w:eastAsia="pt-BR"/>
+          <w14:ligatures w14:val="none"/>
+        </w:rPr>
+      </w:pPr>
+      <w:r>
+        <w:rPr>
+          <w:rFonts w:ascii="var(--headings-font-family)" w:eastAsia="Times New Roman" w:hAnsi="var(--headings-font-family)" w:cs="Times New Roman"/>
+          <w:kern w:val="0"/>
+          <w:sz w:val="24"/>
+          <w:szCs w:val="24"/>
+          <w:lang w:eastAsia="pt-BR"/>
+          <w14:ligatures w14:val="none"/>
+        </w:rPr>
+        <w:lastRenderedPageBreak/>
+        <w:t>5.1.1 Firewalls</w:t>
+      </w:r>
+    </w:p>
+    <w:p>
+      <w:pPr>
+        <w:shd w:val="clear" w:color="auto" w:fill="FFFFFF"/>
+        <w:spacing w:before="100" w:beforeAutospacing="1" w:after="100" w:afterAutospacing="1" w:line="240" w:lineRule="auto"/>
+        <w:rPr>
+          <w:rFonts w:ascii="Arial" w:eastAsia="Times New Roman" w:hAnsi="Arial" w:cs="Arial"/>
+          <w:color w:val="000000"/>
+          <w:kern w:val="0"/>
+          <w:sz w:val="24"/>
+          <w:szCs w:val="24"/>
+          <w:lang w:eastAsia="pt-BR"/>
+          <w14:ligatures w14:val="none"/>
+        </w:rPr>
+      </w:pPr>
+      <w:r>
+        <w:rPr>
+          <w:rFonts w:ascii="Arial" w:eastAsia="Times New Roman" w:hAnsi="Arial" w:cs="Arial"/>
+          <w:color w:val="000000"/>
+          <w:kern w:val="0"/>
+          <w:sz w:val="24"/>
+          <w:szCs w:val="24"/>
+          <w:lang w:eastAsia="pt-BR"/>
+          <w14:ligatures w14:val="none"/>
+        </w:rPr>
+        <w:t>Um firewall é um sistema ou grupo de sistemas que aplica uma política de controle de acesso entre redes.</w:t>
+      </w:r>
+    </w:p>
+    <w:p>
+      <w:pPr>
+        <w:shd w:val="clear" w:color="auto" w:fill="FFFFFF"/>
+        <w:spacing w:after="0" w:line="240" w:lineRule="auto"/>
+        <w:rPr>
+          <w:rFonts w:ascii="Arial" w:eastAsia="Times New Roman" w:hAnsi="Arial" w:cs="Arial"/>
+          <w:color w:val="000000"/>
+          <w:kern w:val="0"/>
+          <w:sz w:val="24"/>
+          <w:szCs w:val="24"/>
+          <w:lang w:eastAsia="pt-BR"/>
+          <w14:ligatures w14:val="none"/>
+        </w:rPr>
+      </w:pPr>
+      <w:r>
+        <w:rPr>
+          <w:rFonts w:ascii="Arial" w:eastAsia="Times New Roman" w:hAnsi="Arial" w:cs="Arial"/>
+          <w:color w:val="000000"/>
+          <w:kern w:val="0"/>
+          <w:sz w:val="24"/>
+          <w:szCs w:val="24"/>
+          <w:lang w:eastAsia="pt-BR"/>
+          <w14:ligatures w14:val="none"/>
+        </w:rPr>
+        <w:t>Propriedades comuns do Firewall</w:t>
+      </w:r>
+    </w:p>
+    <w:p>
+      <w:pPr>
+        <w:shd w:val="clear" w:color="auto" w:fill="FFFFFF"/>
+        <w:spacing w:before="100" w:beforeAutospacing="1" w:after="100" w:afterAutospacing="1" w:line="240" w:lineRule="auto"/>
+        <w:rPr>
+          <w:rFonts w:ascii="Arial" w:eastAsia="Times New Roman" w:hAnsi="Arial" w:cs="Arial"/>
+          <w:color w:val="000000"/>
+          <w:kern w:val="0"/>
+          <w:sz w:val="24"/>
+          <w:szCs w:val="24"/>
+          <w:lang w:eastAsia="pt-BR"/>
+          <w14:ligatures w14:val="none"/>
+        </w:rPr>
+      </w:pPr>
+      <w:r>
+        <w:rPr>
+          <w:rFonts w:ascii="Arial" w:eastAsia="Times New Roman" w:hAnsi="Arial" w:cs="Arial"/>
+          <w:color w:val="000000"/>
+          <w:kern w:val="0"/>
+          <w:sz w:val="24"/>
+          <w:szCs w:val="24"/>
+          <w:lang w:eastAsia="pt-BR"/>
+          <w14:ligatures w14:val="none"/>
+        </w:rPr>
+        <w:t>Todos os firewalls compartilham algumas propriedades comuns:</w:t>
+      </w:r>
+    </w:p>
+    <w:p>
+      <w:pPr>
+        <w:numPr>
+          <w:ilvl w:val="0"/>
+          <w:numId w:val="71"/>
+        </w:numPr>
+        <w:shd w:val="clear" w:color="auto" w:fill="FFFFFF"/>
+        <w:spacing w:before="100" w:beforeAutospacing="1" w:after="100" w:afterAutospacing="1" w:line="240" w:lineRule="auto"/>
+        <w:rPr>
+          <w:rFonts w:ascii="Arial" w:eastAsia="Times New Roman" w:hAnsi="Arial" w:cs="Arial"/>
+          <w:color w:val="000000"/>
+          <w:kern w:val="0"/>
+          <w:sz w:val="24"/>
+          <w:szCs w:val="24"/>
+          <w:lang w:eastAsia="pt-BR"/>
+          <w14:ligatures w14:val="none"/>
+        </w:rPr>
+      </w:pPr>
+      <w:r>
+        <w:rPr>
+          <w:rFonts w:ascii="Arial" w:eastAsia="Times New Roman" w:hAnsi="Arial" w:cs="Arial"/>
+          <w:color w:val="000000"/>
+          <w:kern w:val="0"/>
+          <w:sz w:val="24"/>
+          <w:szCs w:val="24"/>
+          <w:lang w:eastAsia="pt-BR"/>
+          <w14:ligatures w14:val="none"/>
+        </w:rPr>
+        <w:t>Os firewalls são resistentes a ataques de rede.</w:t>
+      </w:r>
+    </w:p>
+    <w:p>
+      <w:pPr>
+        <w:numPr>
+          <w:ilvl w:val="0"/>
+          <w:numId w:val="71"/>
+        </w:numPr>
+        <w:shd w:val="clear" w:color="auto" w:fill="FFFFFF"/>
+        <w:spacing w:before="100" w:beforeAutospacing="1" w:after="100" w:afterAutospacing="1" w:line="240" w:lineRule="auto"/>
+        <w:rPr>
+          <w:rFonts w:ascii="Arial" w:eastAsia="Times New Roman" w:hAnsi="Arial" w:cs="Arial"/>
+          <w:color w:val="000000"/>
+          <w:kern w:val="0"/>
+          <w:sz w:val="24"/>
+          <w:szCs w:val="24"/>
+          <w:lang w:eastAsia="pt-BR"/>
+          <w14:ligatures w14:val="none"/>
+        </w:rPr>
+      </w:pPr>
+      <w:r>
+        <w:rPr>
+          <w:rFonts w:ascii="Arial" w:eastAsia="Times New Roman" w:hAnsi="Arial" w:cs="Arial"/>
+          <w:color w:val="000000"/>
+          <w:kern w:val="0"/>
+          <w:sz w:val="24"/>
+          <w:szCs w:val="24"/>
+          <w:lang w:eastAsia="pt-BR"/>
+          <w14:ligatures w14:val="none"/>
+        </w:rPr>
+        <w:t>Firewalls são o único ponto de trânsito entre redes corporativas internas e redes externas porque todo o tráfego flui através do firewall.</w:t>
+      </w:r>
+    </w:p>
+    <w:p>
+      <w:pPr>
+        <w:numPr>
+          <w:ilvl w:val="0"/>
+          <w:numId w:val="71"/>
+        </w:numPr>
+        <w:shd w:val="clear" w:color="auto" w:fill="FFFFFF"/>
+        <w:spacing w:before="100" w:beforeAutospacing="1" w:after="100" w:afterAutospacing="1" w:line="240" w:lineRule="auto"/>
+        <w:rPr>
+          <w:rFonts w:ascii="Arial" w:eastAsia="Times New Roman" w:hAnsi="Arial" w:cs="Arial"/>
+          <w:color w:val="000000"/>
+          <w:kern w:val="0"/>
+          <w:sz w:val="24"/>
+          <w:szCs w:val="24"/>
+          <w:lang w:eastAsia="pt-BR"/>
+          <w14:ligatures w14:val="none"/>
+        </w:rPr>
+      </w:pPr>
+      <w:r>
+        <w:rPr>
+          <w:rFonts w:ascii="Arial" w:eastAsia="Times New Roman" w:hAnsi="Arial" w:cs="Arial"/>
+          <w:color w:val="000000"/>
+          <w:kern w:val="0"/>
+          <w:sz w:val="24"/>
+          <w:szCs w:val="24"/>
+          <w:lang w:eastAsia="pt-BR"/>
+          <w14:ligatures w14:val="none"/>
+        </w:rPr>
+        <w:t>Firewalls reforçam a política de controle de acesso.</w:t>
+      </w:r>
+    </w:p>
+    <w:p>
+      <w:pPr>
+        <w:shd w:val="clear" w:color="auto" w:fill="FFFFFF"/>
+        <w:spacing w:after="0" w:line="240" w:lineRule="auto"/>
+        <w:rPr>
+          <w:rFonts w:ascii="Arial" w:eastAsia="Times New Roman" w:hAnsi="Arial" w:cs="Arial"/>
+          <w:color w:val="000000"/>
+          <w:kern w:val="0"/>
+          <w:sz w:val="24"/>
+          <w:szCs w:val="24"/>
+          <w:lang w:eastAsia="pt-BR"/>
+          <w14:ligatures w14:val="none"/>
+        </w:rPr>
+      </w:pPr>
+    </w:p>
+    <w:p>
+      <w:pPr>
+        <w:shd w:val="clear" w:color="auto" w:fill="FFFFFF"/>
+        <w:spacing w:after="0" w:line="240" w:lineRule="auto"/>
+        <w:rPr>
+          <w:rFonts w:ascii="Arial" w:eastAsia="Times New Roman" w:hAnsi="Arial" w:cs="Arial"/>
+          <w:color w:val="000000"/>
+          <w:kern w:val="0"/>
+          <w:sz w:val="24"/>
+          <w:szCs w:val="24"/>
+          <w:lang w:eastAsia="pt-BR"/>
+          <w14:ligatures w14:val="none"/>
+        </w:rPr>
+      </w:pPr>
+    </w:p>
+    <w:p>
+      <w:pPr>
+        <w:shd w:val="clear" w:color="auto" w:fill="FFFFFF"/>
+        <w:spacing w:after="0" w:line="240" w:lineRule="auto"/>
+        <w:rPr>
+          <w:rFonts w:ascii="Arial" w:eastAsia="Times New Roman" w:hAnsi="Arial" w:cs="Arial"/>
+          <w:color w:val="000000"/>
+          <w:kern w:val="0"/>
+          <w:sz w:val="24"/>
+          <w:szCs w:val="24"/>
+          <w:lang w:eastAsia="pt-BR"/>
+          <w14:ligatures w14:val="none"/>
+        </w:rPr>
+      </w:pPr>
+      <w:r>
+        <w:rPr>
+          <w:rFonts w:ascii="Arial" w:eastAsia="Times New Roman" w:hAnsi="Arial" w:cs="Arial"/>
+          <w:color w:val="000000"/>
+          <w:kern w:val="0"/>
+          <w:sz w:val="24"/>
+          <w:szCs w:val="24"/>
+          <w:lang w:eastAsia="pt-BR"/>
+          <w14:ligatures w14:val="none"/>
+        </w:rPr>
+        <w:t>Benefícios do firewall</w:t>
+      </w:r>
+    </w:p>
+    <w:p>
+      <w:pPr>
+        <w:shd w:val="clear" w:color="auto" w:fill="FBFBFB"/>
+        <w:spacing w:before="100" w:beforeAutospacing="1" w:after="100" w:afterAutospacing="1" w:line="240" w:lineRule="auto"/>
+        <w:rPr>
+          <w:rFonts w:ascii="Arial" w:eastAsia="Times New Roman" w:hAnsi="Arial" w:cs="Arial"/>
+          <w:color w:val="000000"/>
+          <w:kern w:val="0"/>
+          <w:sz w:val="24"/>
+          <w:szCs w:val="24"/>
+          <w:lang w:eastAsia="pt-BR"/>
+          <w14:ligatures w14:val="none"/>
+        </w:rPr>
+      </w:pPr>
+      <w:r>
+        <w:rPr>
+          <w:rFonts w:ascii="Arial" w:eastAsia="Times New Roman" w:hAnsi="Arial" w:cs="Arial"/>
+          <w:color w:val="000000"/>
+          <w:kern w:val="0"/>
+          <w:sz w:val="24"/>
+          <w:szCs w:val="24"/>
+          <w:lang w:eastAsia="pt-BR"/>
+          <w14:ligatures w14:val="none"/>
+        </w:rPr>
+        <w:t>Existem vários benefícios do uso de um firewall em uma rede:</w:t>
+      </w:r>
+    </w:p>
+    <w:p>
+      <w:pPr>
+        <w:numPr>
+          <w:ilvl w:val="0"/>
+          <w:numId w:val="72"/>
+        </w:numPr>
+        <w:shd w:val="clear" w:color="auto" w:fill="FBFBFB"/>
+        <w:spacing w:before="100" w:beforeAutospacing="1" w:after="100" w:afterAutospacing="1" w:line="240" w:lineRule="auto"/>
+        <w:rPr>
+          <w:rFonts w:ascii="Arial" w:eastAsia="Times New Roman" w:hAnsi="Arial" w:cs="Arial"/>
+          <w:color w:val="000000"/>
+          <w:kern w:val="0"/>
+          <w:sz w:val="24"/>
+          <w:szCs w:val="24"/>
+          <w:lang w:eastAsia="pt-BR"/>
+          <w14:ligatures w14:val="none"/>
+        </w:rPr>
+      </w:pPr>
+      <w:r>
+        <w:rPr>
+          <w:rFonts w:ascii="Arial" w:eastAsia="Times New Roman" w:hAnsi="Arial" w:cs="Arial"/>
+          <w:color w:val="000000"/>
+          <w:kern w:val="0"/>
+          <w:sz w:val="24"/>
+          <w:szCs w:val="24"/>
+          <w:lang w:eastAsia="pt-BR"/>
+          <w14:ligatures w14:val="none"/>
+        </w:rPr>
+        <w:t>Eles impedem a exposição de hosts, recursos e aplicações sensíveis a usuários não confiáveis.</w:t>
+      </w:r>
+    </w:p>
+    <w:p>
+      <w:pPr>
+        <w:numPr>
+          <w:ilvl w:val="0"/>
+          <w:numId w:val="72"/>
+        </w:numPr>
+        <w:shd w:val="clear" w:color="auto" w:fill="FBFBFB"/>
+        <w:spacing w:before="100" w:beforeAutospacing="1" w:after="100" w:afterAutospacing="1" w:line="240" w:lineRule="auto"/>
+        <w:rPr>
+          <w:rFonts w:ascii="Arial" w:eastAsia="Times New Roman" w:hAnsi="Arial" w:cs="Arial"/>
+          <w:color w:val="000000"/>
+          <w:kern w:val="0"/>
+          <w:sz w:val="24"/>
+          <w:szCs w:val="24"/>
+          <w:lang w:eastAsia="pt-BR"/>
+          <w14:ligatures w14:val="none"/>
+        </w:rPr>
+      </w:pPr>
+      <w:r>
+        <w:rPr>
+          <w:rFonts w:ascii="Arial" w:eastAsia="Times New Roman" w:hAnsi="Arial" w:cs="Arial"/>
+          <w:color w:val="000000"/>
+          <w:kern w:val="0"/>
+          <w:sz w:val="24"/>
+          <w:szCs w:val="24"/>
+          <w:lang w:eastAsia="pt-BR"/>
+          <w14:ligatures w14:val="none"/>
+        </w:rPr>
+        <w:t xml:space="preserve">Eles </w:t>
+      </w:r>
+      <w:proofErr w:type="spellStart"/>
+      <w:r>
+        <w:rPr>
+          <w:rFonts w:ascii="Arial" w:eastAsia="Times New Roman" w:hAnsi="Arial" w:cs="Arial"/>
+          <w:color w:val="000000"/>
+          <w:kern w:val="0"/>
+          <w:sz w:val="24"/>
+          <w:szCs w:val="24"/>
+          <w:lang w:eastAsia="pt-BR"/>
+          <w14:ligatures w14:val="none"/>
+        </w:rPr>
+        <w:t>sanitizam</w:t>
+      </w:r>
+      <w:proofErr w:type="spellEnd"/>
+      <w:r>
+        <w:rPr>
+          <w:rFonts w:ascii="Arial" w:eastAsia="Times New Roman" w:hAnsi="Arial" w:cs="Arial"/>
+          <w:color w:val="000000"/>
+          <w:kern w:val="0"/>
+          <w:sz w:val="24"/>
+          <w:szCs w:val="24"/>
+          <w:lang w:eastAsia="pt-BR"/>
+          <w14:ligatures w14:val="none"/>
+        </w:rPr>
+        <w:t xml:space="preserve"> o fluxo do protocolo, o que impede a exploração de falhas no protocolo.</w:t>
+      </w:r>
+    </w:p>
+    <w:p>
+      <w:pPr>
+        <w:numPr>
+          <w:ilvl w:val="0"/>
+          <w:numId w:val="72"/>
+        </w:numPr>
+        <w:shd w:val="clear" w:color="auto" w:fill="FBFBFB"/>
+        <w:spacing w:before="100" w:beforeAutospacing="1" w:after="100" w:afterAutospacing="1" w:line="240" w:lineRule="auto"/>
+        <w:rPr>
+          <w:rFonts w:ascii="Arial" w:eastAsia="Times New Roman" w:hAnsi="Arial" w:cs="Arial"/>
+          <w:color w:val="000000"/>
+          <w:kern w:val="0"/>
+          <w:sz w:val="24"/>
+          <w:szCs w:val="24"/>
+          <w:lang w:eastAsia="pt-BR"/>
+          <w14:ligatures w14:val="none"/>
+        </w:rPr>
+      </w:pPr>
+      <w:r>
+        <w:rPr>
+          <w:rFonts w:ascii="Arial" w:eastAsia="Times New Roman" w:hAnsi="Arial" w:cs="Arial"/>
+          <w:color w:val="000000"/>
+          <w:kern w:val="0"/>
+          <w:sz w:val="24"/>
+          <w:szCs w:val="24"/>
+          <w:lang w:eastAsia="pt-BR"/>
+          <w14:ligatures w14:val="none"/>
+        </w:rPr>
+        <w:t>Eles bloqueiam dados maliciosos de servidores e clientes.</w:t>
+      </w:r>
+    </w:p>
+    <w:p>
+      <w:pPr>
+        <w:numPr>
+          <w:ilvl w:val="0"/>
+          <w:numId w:val="72"/>
+        </w:numPr>
+        <w:shd w:val="clear" w:color="auto" w:fill="FBFBFB"/>
+        <w:spacing w:before="100" w:beforeAutospacing="1" w:after="100" w:afterAutospacing="1" w:line="240" w:lineRule="auto"/>
+        <w:rPr>
+          <w:rFonts w:ascii="Arial" w:eastAsia="Times New Roman" w:hAnsi="Arial" w:cs="Arial"/>
+          <w:color w:val="000000"/>
+          <w:kern w:val="0"/>
+          <w:sz w:val="24"/>
+          <w:szCs w:val="24"/>
+          <w:lang w:eastAsia="pt-BR"/>
+          <w14:ligatures w14:val="none"/>
+        </w:rPr>
+      </w:pPr>
+      <w:r>
+        <w:rPr>
+          <w:rFonts w:ascii="Arial" w:eastAsia="Times New Roman" w:hAnsi="Arial" w:cs="Arial"/>
+          <w:color w:val="000000"/>
+          <w:kern w:val="0"/>
+          <w:sz w:val="24"/>
+          <w:szCs w:val="24"/>
+          <w:lang w:eastAsia="pt-BR"/>
+          <w14:ligatures w14:val="none"/>
+        </w:rPr>
+        <w:t>Eles reduzem a complexidade do gerenciamento de segurança descarregando a maior parte do controle de acesso à rede para alguns firewalls na rede.</w:t>
+      </w:r>
+    </w:p>
+    <w:p>
+      <w:pPr>
+        <w:shd w:val="clear" w:color="auto" w:fill="FFFFFF"/>
+        <w:spacing w:after="0" w:line="240" w:lineRule="auto"/>
+        <w:rPr>
+          <w:rFonts w:ascii="Arial" w:eastAsia="Times New Roman" w:hAnsi="Arial" w:cs="Arial"/>
+          <w:color w:val="000000"/>
+          <w:kern w:val="0"/>
+          <w:sz w:val="24"/>
+          <w:szCs w:val="24"/>
+          <w:lang w:eastAsia="pt-BR"/>
+          <w14:ligatures w14:val="none"/>
+        </w:rPr>
+      </w:pPr>
+    </w:p>
+    <w:p>
+      <w:pPr>
+        <w:shd w:val="clear" w:color="auto" w:fill="FFFFFF"/>
+        <w:spacing w:after="0" w:line="240" w:lineRule="auto"/>
+        <w:rPr>
+          <w:rFonts w:ascii="Arial" w:eastAsia="Times New Roman" w:hAnsi="Arial" w:cs="Arial"/>
+          <w:color w:val="000000"/>
+          <w:kern w:val="0"/>
+          <w:sz w:val="24"/>
+          <w:szCs w:val="24"/>
+          <w:lang w:eastAsia="pt-BR"/>
+          <w14:ligatures w14:val="none"/>
+        </w:rPr>
+      </w:pPr>
+    </w:p>
+    <w:p>
+      <w:pPr>
+        <w:shd w:val="clear" w:color="auto" w:fill="FFFFFF"/>
+        <w:spacing w:after="0" w:line="240" w:lineRule="auto"/>
+        <w:rPr>
+          <w:rFonts w:ascii="Arial" w:eastAsia="Times New Roman" w:hAnsi="Arial" w:cs="Arial"/>
+          <w:color w:val="000000"/>
+          <w:kern w:val="0"/>
+          <w:sz w:val="24"/>
+          <w:szCs w:val="24"/>
+          <w:lang w:eastAsia="pt-BR"/>
+          <w14:ligatures w14:val="none"/>
+        </w:rPr>
+      </w:pPr>
+      <w:r>
+        <w:rPr>
+          <w:rFonts w:ascii="Arial" w:eastAsia="Times New Roman" w:hAnsi="Arial" w:cs="Arial"/>
+          <w:color w:val="000000"/>
+          <w:kern w:val="0"/>
+          <w:sz w:val="24"/>
+          <w:szCs w:val="24"/>
+          <w:lang w:eastAsia="pt-BR"/>
+          <w14:ligatures w14:val="none"/>
+        </w:rPr>
+        <w:t>Limitações do Firewall</w:t>
+      </w:r>
+    </w:p>
+    <w:p>
+      <w:pPr>
+        <w:shd w:val="clear" w:color="auto" w:fill="FBFBFB"/>
+        <w:spacing w:before="100" w:beforeAutospacing="1" w:after="100" w:afterAutospacing="1" w:line="240" w:lineRule="auto"/>
+        <w:rPr>
+          <w:rFonts w:ascii="Arial" w:eastAsia="Times New Roman" w:hAnsi="Arial" w:cs="Arial"/>
+          <w:color w:val="000000"/>
+          <w:kern w:val="0"/>
+          <w:sz w:val="24"/>
+          <w:szCs w:val="24"/>
+          <w:lang w:eastAsia="pt-BR"/>
+          <w14:ligatures w14:val="none"/>
+        </w:rPr>
+      </w:pPr>
+      <w:r>
+        <w:rPr>
+          <w:rFonts w:ascii="Arial" w:eastAsia="Times New Roman" w:hAnsi="Arial" w:cs="Arial"/>
+          <w:color w:val="000000"/>
+          <w:kern w:val="0"/>
+          <w:sz w:val="24"/>
+          <w:szCs w:val="24"/>
+          <w:lang w:eastAsia="pt-BR"/>
+          <w14:ligatures w14:val="none"/>
+        </w:rPr>
+        <w:t>Os firewalls também têm algumas limitações:</w:t>
+      </w:r>
+    </w:p>
+    <w:p>
+      <w:pPr>
+        <w:numPr>
+          <w:ilvl w:val="0"/>
+          <w:numId w:val="73"/>
+        </w:numPr>
+        <w:shd w:val="clear" w:color="auto" w:fill="FBFBFB"/>
+        <w:spacing w:before="100" w:beforeAutospacing="1" w:after="100" w:afterAutospacing="1" w:line="240" w:lineRule="auto"/>
+        <w:rPr>
+          <w:rFonts w:ascii="Arial" w:eastAsia="Times New Roman" w:hAnsi="Arial" w:cs="Arial"/>
+          <w:color w:val="000000"/>
+          <w:kern w:val="0"/>
+          <w:sz w:val="24"/>
+          <w:szCs w:val="24"/>
+          <w:lang w:eastAsia="pt-BR"/>
+          <w14:ligatures w14:val="none"/>
+        </w:rPr>
+      </w:pPr>
+      <w:r>
+        <w:rPr>
+          <w:rFonts w:ascii="Arial" w:eastAsia="Times New Roman" w:hAnsi="Arial" w:cs="Arial"/>
+          <w:color w:val="000000"/>
+          <w:kern w:val="0"/>
+          <w:sz w:val="24"/>
+          <w:szCs w:val="24"/>
+          <w:lang w:eastAsia="pt-BR"/>
+          <w14:ligatures w14:val="none"/>
+        </w:rPr>
+        <w:t xml:space="preserve">Um firewall mal configurado pode ter sérias </w:t>
+      </w:r>
+      <w:proofErr w:type="spellStart"/>
+      <w:r>
+        <w:rPr>
+          <w:rFonts w:ascii="Arial" w:eastAsia="Times New Roman" w:hAnsi="Arial" w:cs="Arial"/>
+          <w:color w:val="000000"/>
+          <w:kern w:val="0"/>
+          <w:sz w:val="24"/>
+          <w:szCs w:val="24"/>
+          <w:lang w:eastAsia="pt-BR"/>
+          <w14:ligatures w14:val="none"/>
+        </w:rPr>
+        <w:t>conseqüências</w:t>
+      </w:r>
+      <w:proofErr w:type="spellEnd"/>
+      <w:r>
+        <w:rPr>
+          <w:rFonts w:ascii="Arial" w:eastAsia="Times New Roman" w:hAnsi="Arial" w:cs="Arial"/>
+          <w:color w:val="000000"/>
+          <w:kern w:val="0"/>
+          <w:sz w:val="24"/>
+          <w:szCs w:val="24"/>
+          <w:lang w:eastAsia="pt-BR"/>
+          <w14:ligatures w14:val="none"/>
+        </w:rPr>
+        <w:t xml:space="preserve"> para a rede, como se tornar um único ponto de falha.</w:t>
+      </w:r>
+    </w:p>
+    <w:p>
+      <w:pPr>
+        <w:numPr>
+          <w:ilvl w:val="0"/>
+          <w:numId w:val="73"/>
+        </w:numPr>
+        <w:shd w:val="clear" w:color="auto" w:fill="FBFBFB"/>
+        <w:spacing w:before="100" w:beforeAutospacing="1" w:after="100" w:afterAutospacing="1" w:line="240" w:lineRule="auto"/>
+        <w:rPr>
+          <w:rFonts w:ascii="Arial" w:eastAsia="Times New Roman" w:hAnsi="Arial" w:cs="Arial"/>
+          <w:color w:val="000000"/>
+          <w:kern w:val="0"/>
+          <w:sz w:val="24"/>
+          <w:szCs w:val="24"/>
+          <w:lang w:eastAsia="pt-BR"/>
+          <w14:ligatures w14:val="none"/>
+        </w:rPr>
+      </w:pPr>
+      <w:r>
+        <w:rPr>
+          <w:rFonts w:ascii="Arial" w:eastAsia="Times New Roman" w:hAnsi="Arial" w:cs="Arial"/>
+          <w:color w:val="000000"/>
+          <w:kern w:val="0"/>
+          <w:sz w:val="24"/>
+          <w:szCs w:val="24"/>
+          <w:lang w:eastAsia="pt-BR"/>
+          <w14:ligatures w14:val="none"/>
+        </w:rPr>
+        <w:t>Os dados de muitos aplicativos não podem ser transmitidos por firewalls com segurança.</w:t>
+      </w:r>
+    </w:p>
+    <w:p>
+      <w:pPr>
+        <w:numPr>
+          <w:ilvl w:val="0"/>
+          <w:numId w:val="73"/>
+        </w:numPr>
+        <w:shd w:val="clear" w:color="auto" w:fill="FBFBFB"/>
+        <w:spacing w:before="100" w:beforeAutospacing="1" w:after="100" w:afterAutospacing="1" w:line="240" w:lineRule="auto"/>
+        <w:rPr>
+          <w:rFonts w:ascii="Arial" w:eastAsia="Times New Roman" w:hAnsi="Arial" w:cs="Arial"/>
+          <w:color w:val="000000"/>
+          <w:kern w:val="0"/>
+          <w:sz w:val="24"/>
+          <w:szCs w:val="24"/>
+          <w:lang w:eastAsia="pt-BR"/>
+          <w14:ligatures w14:val="none"/>
+        </w:rPr>
+      </w:pPr>
+      <w:r>
+        <w:rPr>
+          <w:rFonts w:ascii="Arial" w:eastAsia="Times New Roman" w:hAnsi="Arial" w:cs="Arial"/>
+          <w:color w:val="000000"/>
+          <w:kern w:val="0"/>
+          <w:sz w:val="24"/>
+          <w:szCs w:val="24"/>
+          <w:lang w:eastAsia="pt-BR"/>
+          <w14:ligatures w14:val="none"/>
+        </w:rPr>
+        <w:t>Os usuários podem procurar proativamente maneiras de contornar o firewall para receber material bloqueado, o que expõe a rede a possíveis ataques.</w:t>
+      </w:r>
+    </w:p>
+    <w:p>
+      <w:pPr>
+        <w:numPr>
+          <w:ilvl w:val="0"/>
+          <w:numId w:val="73"/>
+        </w:numPr>
+        <w:shd w:val="clear" w:color="auto" w:fill="FBFBFB"/>
+        <w:spacing w:before="100" w:beforeAutospacing="1" w:after="100" w:afterAutospacing="1" w:line="240" w:lineRule="auto"/>
+        <w:rPr>
+          <w:rFonts w:ascii="Arial" w:eastAsia="Times New Roman" w:hAnsi="Arial" w:cs="Arial"/>
+          <w:color w:val="000000"/>
+          <w:kern w:val="0"/>
+          <w:sz w:val="24"/>
+          <w:szCs w:val="24"/>
+          <w:lang w:eastAsia="pt-BR"/>
+          <w14:ligatures w14:val="none"/>
+        </w:rPr>
+      </w:pPr>
+      <w:r>
+        <w:rPr>
+          <w:rFonts w:ascii="Arial" w:eastAsia="Times New Roman" w:hAnsi="Arial" w:cs="Arial"/>
+          <w:color w:val="000000"/>
+          <w:kern w:val="0"/>
+          <w:sz w:val="24"/>
+          <w:szCs w:val="24"/>
+          <w:lang w:eastAsia="pt-BR"/>
+          <w14:ligatures w14:val="none"/>
+        </w:rPr>
+        <w:t>O desempenho da rede pode diminuir.</w:t>
+      </w:r>
+    </w:p>
+    <w:p>
+      <w:pPr>
+        <w:numPr>
+          <w:ilvl w:val="0"/>
+          <w:numId w:val="73"/>
+        </w:numPr>
+        <w:shd w:val="clear" w:color="auto" w:fill="FBFBFB"/>
+        <w:spacing w:before="100" w:beforeAutospacing="1" w:after="100" w:afterAutospacing="1" w:line="240" w:lineRule="auto"/>
+        <w:rPr>
+          <w:rFonts w:ascii="Arial" w:eastAsia="Times New Roman" w:hAnsi="Arial" w:cs="Arial"/>
+          <w:color w:val="000000"/>
+          <w:kern w:val="0"/>
+          <w:sz w:val="24"/>
+          <w:szCs w:val="24"/>
+          <w:lang w:eastAsia="pt-BR"/>
+          <w14:ligatures w14:val="none"/>
+        </w:rPr>
+      </w:pPr>
+      <w:r>
+        <w:rPr>
+          <w:rFonts w:ascii="Arial" w:eastAsia="Times New Roman" w:hAnsi="Arial" w:cs="Arial"/>
+          <w:color w:val="000000"/>
+          <w:kern w:val="0"/>
+          <w:sz w:val="24"/>
+          <w:szCs w:val="24"/>
+          <w:lang w:eastAsia="pt-BR"/>
+          <w14:ligatures w14:val="none"/>
+        </w:rPr>
+        <w:t>O tráfego não autorizado pode ser encapsulado ou escondido como tráfego legítimo através do firewall.</w:t>
+      </w:r>
+    </w:p>
+    <w:p>
+      <w:pPr>
+        <w:rPr>
+          <w:b/>
+          <w:bCs/>
+        </w:rPr>
+      </w:pPr>
+    </w:p>
+    <w:p>
+      <w:pPr>
+        <w:shd w:val="clear" w:color="auto" w:fill="FBFBFB"/>
+        <w:spacing w:after="0" w:line="240" w:lineRule="auto"/>
+        <w:rPr>
+          <w:rFonts w:ascii="Arial" w:eastAsia="Times New Roman" w:hAnsi="Arial" w:cs="Arial"/>
+          <w:color w:val="000000"/>
+          <w:kern w:val="0"/>
+          <w:sz w:val="24"/>
+          <w:szCs w:val="24"/>
+          <w:lang w:eastAsia="pt-BR"/>
+          <w14:ligatures w14:val="none"/>
+        </w:rPr>
+      </w:pPr>
+      <w:r>
+        <w:rPr>
+          <w:rFonts w:ascii="Arial" w:eastAsia="Times New Roman" w:hAnsi="Arial" w:cs="Arial"/>
+          <w:b/>
+          <w:bCs/>
+          <w:color w:val="000000"/>
+          <w:kern w:val="0"/>
+          <w:sz w:val="24"/>
+          <w:szCs w:val="24"/>
+          <w:lang w:eastAsia="pt-BR"/>
+          <w14:ligatures w14:val="none"/>
+        </w:rPr>
+        <w:t>Firewall de filtragem de pacotes (sem estado)</w:t>
+      </w:r>
+    </w:p>
+    <w:p>
+      <w:pPr>
+        <w:shd w:val="clear" w:color="auto" w:fill="FBFBFB"/>
+        <w:spacing w:before="100" w:beforeAutospacing="1" w:after="100" w:afterAutospacing="1" w:line="240" w:lineRule="auto"/>
+        <w:rPr>
+          <w:rFonts w:ascii="Arial" w:eastAsia="Times New Roman" w:hAnsi="Arial" w:cs="Arial"/>
+          <w:color w:val="000000"/>
+          <w:kern w:val="0"/>
+          <w:sz w:val="24"/>
+          <w:szCs w:val="24"/>
+          <w:lang w:eastAsia="pt-BR"/>
+          <w14:ligatures w14:val="none"/>
+        </w:rPr>
+      </w:pPr>
+      <w:r>
+        <w:rPr>
+          <w:rFonts w:ascii="Arial" w:eastAsia="Times New Roman" w:hAnsi="Arial" w:cs="Arial"/>
+          <w:color w:val="000000"/>
+          <w:kern w:val="0"/>
+          <w:sz w:val="24"/>
+          <w:szCs w:val="24"/>
+          <w:lang w:eastAsia="pt-BR"/>
+          <w14:ligatures w14:val="none"/>
+        </w:rPr>
+        <w:lastRenderedPageBreak/>
+        <w:t>Os firewalls de filtragem de pacotes geralmente fazem parte de um firewall de roteador, que permite ou nega tráfego com base nas informações da Camada 3 e da Camada 4. Eles são firewalls sem estado que usam uma simples pesquisa de tabela de políticas que filtra o tráfego com base em critérios específicos.</w:t>
+      </w:r>
+    </w:p>
+    <w:p>
+      <w:pPr>
+        <w:shd w:val="clear" w:color="auto" w:fill="FBFBFB"/>
+        <w:spacing w:before="100" w:beforeAutospacing="1" w:after="100" w:afterAutospacing="1" w:line="240" w:lineRule="auto"/>
+        <w:rPr>
+          <w:rFonts w:ascii="Arial" w:eastAsia="Times New Roman" w:hAnsi="Arial" w:cs="Arial"/>
+          <w:color w:val="000000"/>
+          <w:kern w:val="0"/>
+          <w:sz w:val="24"/>
+          <w:szCs w:val="24"/>
+          <w:lang w:eastAsia="pt-BR"/>
+          <w14:ligatures w14:val="none"/>
+        </w:rPr>
+      </w:pPr>
+      <w:r>
+        <w:rPr>
+          <w:rFonts w:ascii="Arial" w:eastAsia="Times New Roman" w:hAnsi="Arial" w:cs="Arial"/>
+          <w:color w:val="000000"/>
+          <w:kern w:val="0"/>
+          <w:sz w:val="24"/>
+          <w:szCs w:val="24"/>
+          <w:lang w:eastAsia="pt-BR"/>
+          <w14:ligatures w14:val="none"/>
+        </w:rPr>
+        <w:t>Por exemplo, os servidores SMTP escutam a porta 25 por padrão. Um administrador pode configurar o firewall de filtragem de pacotes para bloquear a porta 25 de uma estação de trabalho específica para evitar que ela transmita um vírus de e-mail.</w:t>
+      </w:r>
+    </w:p>
+    <w:p>
+      <w:pPr>
+        <w:shd w:val="clear" w:color="auto" w:fill="FBFBFB"/>
+        <w:spacing w:before="100" w:beforeAutospacing="1" w:after="100" w:afterAutospacing="1" w:line="240" w:lineRule="auto"/>
+        <w:rPr>
+          <w:rFonts w:ascii="Arial" w:hAnsi="Arial" w:cs="Arial"/>
+          <w:color w:val="000000"/>
+          <w:shd w:val="clear" w:color="auto" w:fill="FFFFFF"/>
+        </w:rPr>
+      </w:pPr>
+      <w:r>
+        <w:rPr>
+          <w:rFonts w:ascii="Arial" w:hAnsi="Arial" w:cs="Arial"/>
+          <w:color w:val="000000"/>
+          <w:shd w:val="clear" w:color="auto" w:fill="FFFFFF"/>
+        </w:rPr>
+        <w:t>Os firewalls de filtragem de pacotes geralmente fazem parte de um firewall de roteador</w:t>
+      </w:r>
+    </w:p>
+    <w:p>
+      <w:pPr>
+        <w:shd w:val="clear" w:color="auto" w:fill="FFFFFF"/>
+        <w:spacing w:before="100" w:beforeAutospacing="1" w:after="100" w:afterAutospacing="1" w:line="240" w:lineRule="auto"/>
+        <w:rPr>
+          <w:rFonts w:ascii="Arial" w:eastAsia="Times New Roman" w:hAnsi="Arial" w:cs="Arial"/>
+          <w:color w:val="000000"/>
+          <w:kern w:val="0"/>
+          <w:sz w:val="24"/>
+          <w:szCs w:val="24"/>
+          <w:lang w:eastAsia="pt-BR"/>
+          <w14:ligatures w14:val="none"/>
+        </w:rPr>
+      </w:pPr>
+      <w:r>
+        <w:rPr>
+          <w:rFonts w:ascii="Arial" w:eastAsia="Times New Roman" w:hAnsi="Arial" w:cs="Arial"/>
+          <w:color w:val="000000"/>
+          <w:kern w:val="0"/>
+          <w:sz w:val="24"/>
+          <w:szCs w:val="24"/>
+          <w:lang w:eastAsia="pt-BR"/>
+          <w14:ligatures w14:val="none"/>
+        </w:rPr>
+        <w:t>Existem várias vantagens de usar um firewall de filtragem de pacotes:</w:t>
+      </w:r>
+    </w:p>
+    <w:p>
+      <w:pPr>
+        <w:numPr>
+          <w:ilvl w:val="0"/>
+          <w:numId w:val="76"/>
+        </w:numPr>
+        <w:shd w:val="clear" w:color="auto" w:fill="FFFFFF"/>
+        <w:spacing w:before="100" w:beforeAutospacing="1" w:after="100" w:afterAutospacing="1" w:line="240" w:lineRule="auto"/>
+        <w:rPr>
+          <w:rFonts w:ascii="Arial" w:eastAsia="Times New Roman" w:hAnsi="Arial" w:cs="Arial"/>
+          <w:color w:val="000000"/>
+          <w:kern w:val="0"/>
+          <w:sz w:val="24"/>
+          <w:szCs w:val="24"/>
+          <w:lang w:eastAsia="pt-BR"/>
+          <w14:ligatures w14:val="none"/>
+        </w:rPr>
+      </w:pPr>
+      <w:r>
+        <w:rPr>
+          <w:rFonts w:ascii="Arial" w:eastAsia="Times New Roman" w:hAnsi="Arial" w:cs="Arial"/>
+          <w:color w:val="000000"/>
+          <w:kern w:val="0"/>
+          <w:sz w:val="24"/>
+          <w:szCs w:val="24"/>
+          <w:lang w:eastAsia="pt-BR"/>
+          <w14:ligatures w14:val="none"/>
+        </w:rPr>
+        <w:t>Os filtros de pacote implementam conjuntos de regras de permissão simples ou negam.</w:t>
+      </w:r>
+    </w:p>
+    <w:p>
+      <w:pPr>
+        <w:numPr>
+          <w:ilvl w:val="0"/>
+          <w:numId w:val="76"/>
+        </w:numPr>
+        <w:shd w:val="clear" w:color="auto" w:fill="FFFFFF"/>
+        <w:spacing w:before="100" w:beforeAutospacing="1" w:after="100" w:afterAutospacing="1" w:line="240" w:lineRule="auto"/>
+        <w:rPr>
+          <w:rFonts w:ascii="Arial" w:eastAsia="Times New Roman" w:hAnsi="Arial" w:cs="Arial"/>
+          <w:color w:val="000000"/>
+          <w:kern w:val="0"/>
+          <w:sz w:val="24"/>
+          <w:szCs w:val="24"/>
+          <w:lang w:eastAsia="pt-BR"/>
+          <w14:ligatures w14:val="none"/>
+        </w:rPr>
+      </w:pPr>
+      <w:r>
+        <w:rPr>
+          <w:rFonts w:ascii="Arial" w:eastAsia="Times New Roman" w:hAnsi="Arial" w:cs="Arial"/>
+          <w:color w:val="000000"/>
+          <w:kern w:val="0"/>
+          <w:sz w:val="24"/>
+          <w:szCs w:val="24"/>
+          <w:lang w:eastAsia="pt-BR"/>
+          <w14:ligatures w14:val="none"/>
+        </w:rPr>
+        <w:t>Os filtros de pacotes têm um baixo impacto no desempenho da rede.</w:t>
+      </w:r>
+    </w:p>
+    <w:p>
+      <w:pPr>
+        <w:numPr>
+          <w:ilvl w:val="0"/>
+          <w:numId w:val="76"/>
+        </w:numPr>
+        <w:shd w:val="clear" w:color="auto" w:fill="FFFFFF"/>
+        <w:spacing w:before="100" w:beforeAutospacing="1" w:after="100" w:afterAutospacing="1" w:line="240" w:lineRule="auto"/>
+        <w:rPr>
+          <w:rFonts w:ascii="Arial" w:eastAsia="Times New Roman" w:hAnsi="Arial" w:cs="Arial"/>
+          <w:color w:val="000000"/>
+          <w:kern w:val="0"/>
+          <w:sz w:val="24"/>
+          <w:szCs w:val="24"/>
+          <w:lang w:eastAsia="pt-BR"/>
+          <w14:ligatures w14:val="none"/>
+        </w:rPr>
+      </w:pPr>
+      <w:r>
+        <w:rPr>
+          <w:rFonts w:ascii="Arial" w:eastAsia="Times New Roman" w:hAnsi="Arial" w:cs="Arial"/>
+          <w:color w:val="000000"/>
+          <w:kern w:val="0"/>
+          <w:sz w:val="24"/>
+          <w:szCs w:val="24"/>
+          <w:lang w:eastAsia="pt-BR"/>
+          <w14:ligatures w14:val="none"/>
+        </w:rPr>
+        <w:t>Os filtros de pacotes são fáceis de implementar e são suportados pela maioria dos roteadores.</w:t>
+      </w:r>
+    </w:p>
+    <w:p>
+      <w:pPr>
+        <w:numPr>
+          <w:ilvl w:val="0"/>
+          <w:numId w:val="76"/>
+        </w:numPr>
+        <w:shd w:val="clear" w:color="auto" w:fill="FFFFFF"/>
+        <w:spacing w:before="100" w:beforeAutospacing="1" w:after="100" w:afterAutospacing="1" w:line="240" w:lineRule="auto"/>
+        <w:rPr>
+          <w:rFonts w:ascii="Arial" w:eastAsia="Times New Roman" w:hAnsi="Arial" w:cs="Arial"/>
+          <w:color w:val="000000"/>
+          <w:kern w:val="0"/>
+          <w:sz w:val="24"/>
+          <w:szCs w:val="24"/>
+          <w:lang w:eastAsia="pt-BR"/>
+          <w14:ligatures w14:val="none"/>
+        </w:rPr>
+      </w:pPr>
+      <w:r>
+        <w:rPr>
+          <w:rFonts w:ascii="Arial" w:eastAsia="Times New Roman" w:hAnsi="Arial" w:cs="Arial"/>
+          <w:color w:val="000000"/>
+          <w:kern w:val="0"/>
+          <w:sz w:val="24"/>
+          <w:szCs w:val="24"/>
+          <w:lang w:eastAsia="pt-BR"/>
+          <w14:ligatures w14:val="none"/>
+        </w:rPr>
+        <w:t>Os filtros de pacote fornecem um grau inicial de segurança na camada de rede.</w:t>
+      </w:r>
+    </w:p>
+    <w:p>
+      <w:pPr>
+        <w:numPr>
+          <w:ilvl w:val="0"/>
+          <w:numId w:val="76"/>
+        </w:numPr>
+        <w:shd w:val="clear" w:color="auto" w:fill="FFFFFF"/>
+        <w:spacing w:before="100" w:beforeAutospacing="1" w:after="100" w:afterAutospacing="1" w:line="240" w:lineRule="auto"/>
+        <w:rPr>
+          <w:rFonts w:ascii="Arial" w:eastAsia="Times New Roman" w:hAnsi="Arial" w:cs="Arial"/>
+          <w:color w:val="000000"/>
+          <w:kern w:val="0"/>
+          <w:sz w:val="24"/>
+          <w:szCs w:val="24"/>
+          <w:lang w:eastAsia="pt-BR"/>
+          <w14:ligatures w14:val="none"/>
+        </w:rPr>
+      </w:pPr>
+      <w:r>
+        <w:rPr>
+          <w:rFonts w:ascii="Arial" w:eastAsia="Times New Roman" w:hAnsi="Arial" w:cs="Arial"/>
+          <w:color w:val="000000"/>
+          <w:kern w:val="0"/>
+          <w:sz w:val="24"/>
+          <w:szCs w:val="24"/>
+          <w:lang w:eastAsia="pt-BR"/>
+          <w14:ligatures w14:val="none"/>
+        </w:rPr>
+        <w:t>Os filtros de pacotes executam quase todas as tarefas de um firewall high-</w:t>
+      </w:r>
+      <w:proofErr w:type="spellStart"/>
+      <w:r>
+        <w:rPr>
+          <w:rFonts w:ascii="Arial" w:eastAsia="Times New Roman" w:hAnsi="Arial" w:cs="Arial"/>
+          <w:color w:val="000000"/>
+          <w:kern w:val="0"/>
+          <w:sz w:val="24"/>
+          <w:szCs w:val="24"/>
+          <w:lang w:eastAsia="pt-BR"/>
+          <w14:ligatures w14:val="none"/>
+        </w:rPr>
+        <w:t>end</w:t>
+      </w:r>
+      <w:proofErr w:type="spellEnd"/>
+      <w:r>
+        <w:rPr>
+          <w:rFonts w:ascii="Arial" w:eastAsia="Times New Roman" w:hAnsi="Arial" w:cs="Arial"/>
+          <w:color w:val="000000"/>
+          <w:kern w:val="0"/>
+          <w:sz w:val="24"/>
+          <w:szCs w:val="24"/>
+          <w:lang w:eastAsia="pt-BR"/>
+          <w14:ligatures w14:val="none"/>
+        </w:rPr>
+        <w:t xml:space="preserve"> a um custo muito menor.</w:t>
+      </w:r>
+    </w:p>
+    <w:p>
+      <w:pPr>
+        <w:shd w:val="clear" w:color="auto" w:fill="FFFFFF"/>
+        <w:spacing w:before="100" w:beforeAutospacing="1" w:after="100" w:afterAutospacing="1" w:line="240" w:lineRule="auto"/>
+        <w:rPr>
+          <w:rFonts w:ascii="Arial" w:eastAsia="Times New Roman" w:hAnsi="Arial" w:cs="Arial"/>
+          <w:color w:val="000000"/>
+          <w:kern w:val="0"/>
+          <w:sz w:val="24"/>
+          <w:szCs w:val="24"/>
+          <w:lang w:eastAsia="pt-BR"/>
+          <w14:ligatures w14:val="none"/>
+        </w:rPr>
+      </w:pPr>
+      <w:r>
+        <w:rPr>
+          <w:rFonts w:ascii="Arial" w:eastAsia="Times New Roman" w:hAnsi="Arial" w:cs="Arial"/>
+          <w:color w:val="000000"/>
+          <w:kern w:val="0"/>
+          <w:sz w:val="24"/>
+          <w:szCs w:val="24"/>
+          <w:lang w:eastAsia="pt-BR"/>
+          <w14:ligatures w14:val="none"/>
+        </w:rPr>
+        <w:t>Existem várias desvantagens de usar um firewall de filtragem de pacotes:</w:t>
+      </w:r>
+    </w:p>
+    <w:p>
+      <w:pPr>
+        <w:numPr>
+          <w:ilvl w:val="0"/>
+          <w:numId w:val="77"/>
+        </w:numPr>
+        <w:shd w:val="clear" w:color="auto" w:fill="FFFFFF"/>
+        <w:spacing w:before="100" w:beforeAutospacing="1" w:after="100" w:afterAutospacing="1" w:line="240" w:lineRule="auto"/>
+        <w:rPr>
+          <w:rFonts w:ascii="Arial" w:eastAsia="Times New Roman" w:hAnsi="Arial" w:cs="Arial"/>
+          <w:color w:val="000000"/>
+          <w:kern w:val="0"/>
+          <w:sz w:val="24"/>
+          <w:szCs w:val="24"/>
+          <w:lang w:eastAsia="pt-BR"/>
+          <w14:ligatures w14:val="none"/>
+        </w:rPr>
+      </w:pPr>
+      <w:r>
+        <w:rPr>
+          <w:rFonts w:ascii="Arial" w:eastAsia="Times New Roman" w:hAnsi="Arial" w:cs="Arial"/>
+          <w:color w:val="000000"/>
+          <w:kern w:val="0"/>
+          <w:sz w:val="24"/>
+          <w:szCs w:val="24"/>
+          <w:lang w:eastAsia="pt-BR"/>
+          <w14:ligatures w14:val="none"/>
+        </w:rPr>
+        <w:t>Os filtros de pacote de informação são suscetíveis à falsificação de IP. Os atores de ameaça podem enviar pacotes arbitrários que atendem aos critérios ACL e passam pelo filtro.</w:t>
+      </w:r>
+    </w:p>
+    <w:p>
+      <w:pPr>
+        <w:numPr>
+          <w:ilvl w:val="0"/>
+          <w:numId w:val="77"/>
+        </w:numPr>
+        <w:shd w:val="clear" w:color="auto" w:fill="FFFFFF"/>
+        <w:spacing w:before="100" w:beforeAutospacing="1" w:after="100" w:afterAutospacing="1" w:line="240" w:lineRule="auto"/>
+        <w:rPr>
+          <w:rFonts w:ascii="Arial" w:eastAsia="Times New Roman" w:hAnsi="Arial" w:cs="Arial"/>
+          <w:color w:val="000000"/>
+          <w:kern w:val="0"/>
+          <w:sz w:val="24"/>
+          <w:szCs w:val="24"/>
+          <w:lang w:eastAsia="pt-BR"/>
+          <w14:ligatures w14:val="none"/>
+        </w:rPr>
+      </w:pPr>
+      <w:r>
+        <w:rPr>
+          <w:rFonts w:ascii="Arial" w:eastAsia="Times New Roman" w:hAnsi="Arial" w:cs="Arial"/>
+          <w:color w:val="000000"/>
+          <w:kern w:val="0"/>
+          <w:sz w:val="24"/>
+          <w:szCs w:val="24"/>
+          <w:lang w:eastAsia="pt-BR"/>
+          <w14:ligatures w14:val="none"/>
+        </w:rPr>
+        <w:t>Os filtros de pacotes não filtram de forma confiável pacotes fragmentados. Como os pacotes IP fragmentados carregam o cabeçalho TCP no primeiro fragmento e filtro de filtros de pacote na informação de cabeçalho TCP, todos os fragmentos após o primeiro fragmento são passados incondicionalmente. As decisões de usar filtros de pacote supõem que o filtro do primeiro fragmento impõe com precisão a política.</w:t>
+      </w:r>
+    </w:p>
+    <w:p>
+      <w:pPr>
+        <w:numPr>
+          <w:ilvl w:val="0"/>
+          <w:numId w:val="77"/>
+        </w:numPr>
+        <w:shd w:val="clear" w:color="auto" w:fill="FFFFFF"/>
+        <w:spacing w:before="100" w:beforeAutospacing="1" w:after="100" w:afterAutospacing="1" w:line="240" w:lineRule="auto"/>
+        <w:rPr>
+          <w:rFonts w:ascii="Arial" w:eastAsia="Times New Roman" w:hAnsi="Arial" w:cs="Arial"/>
+          <w:color w:val="000000"/>
+          <w:kern w:val="0"/>
+          <w:sz w:val="24"/>
+          <w:szCs w:val="24"/>
+          <w:lang w:eastAsia="pt-BR"/>
+          <w14:ligatures w14:val="none"/>
+        </w:rPr>
+      </w:pPr>
+      <w:r>
+        <w:rPr>
+          <w:rFonts w:ascii="Arial" w:eastAsia="Times New Roman" w:hAnsi="Arial" w:cs="Arial"/>
+          <w:color w:val="000000"/>
+          <w:kern w:val="0"/>
+          <w:sz w:val="24"/>
+          <w:szCs w:val="24"/>
+          <w:lang w:eastAsia="pt-BR"/>
+          <w14:ligatures w14:val="none"/>
+        </w:rPr>
+        <w:t xml:space="preserve">Os filtros de pacotes usam </w:t>
+      </w:r>
+      <w:proofErr w:type="spellStart"/>
+      <w:r>
+        <w:rPr>
+          <w:rFonts w:ascii="Arial" w:eastAsia="Times New Roman" w:hAnsi="Arial" w:cs="Arial"/>
+          <w:color w:val="000000"/>
+          <w:kern w:val="0"/>
+          <w:sz w:val="24"/>
+          <w:szCs w:val="24"/>
+          <w:lang w:eastAsia="pt-BR"/>
+          <w14:ligatures w14:val="none"/>
+        </w:rPr>
+        <w:t>ACLs</w:t>
+      </w:r>
+      <w:proofErr w:type="spellEnd"/>
+      <w:r>
+        <w:rPr>
+          <w:rFonts w:ascii="Arial" w:eastAsia="Times New Roman" w:hAnsi="Arial" w:cs="Arial"/>
+          <w:color w:val="000000"/>
+          <w:kern w:val="0"/>
+          <w:sz w:val="24"/>
+          <w:szCs w:val="24"/>
+          <w:lang w:eastAsia="pt-BR"/>
+          <w14:ligatures w14:val="none"/>
+        </w:rPr>
+        <w:t xml:space="preserve"> complexas, que podem ser difíceis de implementar e manter.</w:t>
+      </w:r>
+    </w:p>
+    <w:p>
+      <w:pPr>
+        <w:numPr>
+          <w:ilvl w:val="0"/>
+          <w:numId w:val="77"/>
+        </w:numPr>
+        <w:shd w:val="clear" w:color="auto" w:fill="FFFFFF"/>
+        <w:spacing w:before="100" w:beforeAutospacing="1" w:after="100" w:afterAutospacing="1" w:line="240" w:lineRule="auto"/>
+        <w:rPr>
+          <w:rFonts w:ascii="Arial" w:eastAsia="Times New Roman" w:hAnsi="Arial" w:cs="Arial"/>
+          <w:color w:val="000000"/>
+          <w:kern w:val="0"/>
+          <w:sz w:val="24"/>
+          <w:szCs w:val="24"/>
+          <w:lang w:eastAsia="pt-BR"/>
+          <w14:ligatures w14:val="none"/>
+        </w:rPr>
+      </w:pPr>
+      <w:r>
+        <w:rPr>
+          <w:rFonts w:ascii="Arial" w:eastAsia="Times New Roman" w:hAnsi="Arial" w:cs="Arial"/>
+          <w:color w:val="000000"/>
+          <w:kern w:val="0"/>
+          <w:sz w:val="24"/>
+          <w:szCs w:val="24"/>
+          <w:lang w:eastAsia="pt-BR"/>
+          <w14:ligatures w14:val="none"/>
+        </w:rPr>
+        <w:t>Os filtros de pacotes não podem filtrar dinamicamente determinados serviços. Por exemplo, as sessões que usam negociações de porta dinâmica são difíceis de filtrar sem abrir o acesso a toda uma variedade de portas.</w:t>
+      </w:r>
+    </w:p>
+    <w:p>
+      <w:pPr>
+        <w:shd w:val="clear" w:color="auto" w:fill="FBFBFB"/>
+        <w:spacing w:before="100" w:beforeAutospacing="1" w:after="100" w:afterAutospacing="1" w:line="240" w:lineRule="auto"/>
+        <w:rPr>
+          <w:rFonts w:ascii="Arial" w:eastAsia="Times New Roman" w:hAnsi="Arial" w:cs="Arial"/>
+          <w:color w:val="000000"/>
+          <w:kern w:val="0"/>
+          <w:sz w:val="24"/>
+          <w:szCs w:val="24"/>
+          <w:lang w:eastAsia="pt-BR"/>
+          <w14:ligatures w14:val="none"/>
+        </w:rPr>
+      </w:pPr>
+    </w:p>
+    <w:p>
+      <w:pPr>
+        <w:spacing w:after="0" w:line="240" w:lineRule="auto"/>
+        <w:rPr>
+          <w:rFonts w:ascii="Times New Roman" w:eastAsia="Times New Roman" w:hAnsi="Times New Roman" w:cs="Times New Roman"/>
+          <w:kern w:val="0"/>
+          <w:sz w:val="24"/>
+          <w:szCs w:val="24"/>
+          <w:lang w:eastAsia="pt-BR"/>
+          <w14:ligatures w14:val="none"/>
+        </w:rPr>
+      </w:pPr>
+    </w:p>
+    <w:p>
+      <w:pPr>
+        <w:spacing w:after="0" w:line="240" w:lineRule="auto"/>
+        <w:rPr>
+          <w:rFonts w:ascii="Times New Roman" w:eastAsia="Times New Roman" w:hAnsi="Times New Roman" w:cs="Times New Roman"/>
+          <w:b/>
+          <w:kern w:val="0"/>
+          <w:sz w:val="32"/>
+          <w:szCs w:val="32"/>
+          <w:lang w:eastAsia="pt-BR"/>
+          <w14:ligatures w14:val="none"/>
+        </w:rPr>
+      </w:pPr>
+      <w:r>
+        <w:rPr>
+          <w:rFonts w:ascii="Times New Roman" w:eastAsia="Times New Roman" w:hAnsi="Times New Roman" w:cs="Times New Roman"/>
+          <w:b/>
+          <w:kern w:val="0"/>
+          <w:sz w:val="32"/>
+          <w:szCs w:val="32"/>
+          <w:lang w:eastAsia="pt-BR"/>
+          <w14:ligatures w14:val="none"/>
+        </w:rPr>
+        <w:t>Firewall com monitoração de estado</w:t>
+      </w:r>
+    </w:p>
+    <w:p>
+      <w:pPr>
+        <w:shd w:val="clear" w:color="auto" w:fill="FBFBFB"/>
+        <w:spacing w:after="0" w:line="240" w:lineRule="auto"/>
+        <w:rPr>
+          <w:rFonts w:ascii="Arial" w:eastAsia="Times New Roman" w:hAnsi="Arial" w:cs="Arial"/>
+          <w:color w:val="000000"/>
+          <w:kern w:val="0"/>
+          <w:sz w:val="24"/>
+          <w:szCs w:val="24"/>
+          <w:lang w:eastAsia="pt-BR"/>
+          <w14:ligatures w14:val="none"/>
+        </w:rPr>
+      </w:pPr>
+      <w:r>
+        <w:rPr>
+          <w:rFonts w:ascii="Arial" w:eastAsia="Times New Roman" w:hAnsi="Arial" w:cs="Arial"/>
+          <w:b/>
+          <w:bCs/>
+          <w:color w:val="000000"/>
+          <w:kern w:val="0"/>
+          <w:sz w:val="24"/>
+          <w:szCs w:val="24"/>
+          <w:lang w:eastAsia="pt-BR"/>
+          <w14:ligatures w14:val="none"/>
+        </w:rPr>
+        <w:t>Rede</w:t>
+      </w:r>
+    </w:p>
+    <w:p>
+      <w:pPr>
+        <w:shd w:val="clear" w:color="auto" w:fill="FBFBFB"/>
+        <w:spacing w:before="100" w:beforeAutospacing="1" w:after="100" w:afterAutospacing="1" w:line="240" w:lineRule="auto"/>
+        <w:rPr>
+          <w:rFonts w:ascii="Arial" w:eastAsia="Times New Roman" w:hAnsi="Arial" w:cs="Arial"/>
+          <w:color w:val="000000"/>
+          <w:kern w:val="0"/>
+          <w:sz w:val="24"/>
+          <w:szCs w:val="24"/>
+          <w:lang w:eastAsia="pt-BR"/>
+          <w14:ligatures w14:val="none"/>
+        </w:rPr>
+      </w:pPr>
+      <w:r>
+        <w:rPr>
+          <w:rFonts w:ascii="Arial" w:eastAsia="Times New Roman" w:hAnsi="Arial" w:cs="Arial"/>
+          <w:color w:val="000000"/>
+          <w:kern w:val="0"/>
+          <w:sz w:val="24"/>
+          <w:szCs w:val="24"/>
+          <w:lang w:eastAsia="pt-BR"/>
+          <w14:ligatures w14:val="none"/>
+        </w:rPr>
+        <w:t xml:space="preserve">Firewalls com estado são as tecnologias de firewall mais versáteis e mais comuns em uso. Os firewalls </w:t>
+      </w:r>
+      <w:proofErr w:type="spellStart"/>
+      <w:r>
+        <w:rPr>
+          <w:rFonts w:ascii="Arial" w:eastAsia="Times New Roman" w:hAnsi="Arial" w:cs="Arial"/>
+          <w:color w:val="000000"/>
+          <w:kern w:val="0"/>
+          <w:sz w:val="24"/>
+          <w:szCs w:val="24"/>
+          <w:lang w:eastAsia="pt-BR"/>
+          <w14:ligatures w14:val="none"/>
+        </w:rPr>
+        <w:t>stateful</w:t>
+      </w:r>
+      <w:proofErr w:type="spellEnd"/>
+      <w:r>
+        <w:rPr>
+          <w:rFonts w:ascii="Arial" w:eastAsia="Times New Roman" w:hAnsi="Arial" w:cs="Arial"/>
+          <w:color w:val="000000"/>
+          <w:kern w:val="0"/>
+          <w:sz w:val="24"/>
+          <w:szCs w:val="24"/>
+          <w:lang w:eastAsia="pt-BR"/>
+          <w14:ligatures w14:val="none"/>
+        </w:rPr>
+        <w:t xml:space="preserve"> fornecem filtragem de pacotes </w:t>
+      </w:r>
+      <w:proofErr w:type="spellStart"/>
+      <w:r>
+        <w:rPr>
+          <w:rFonts w:ascii="Arial" w:eastAsia="Times New Roman" w:hAnsi="Arial" w:cs="Arial"/>
+          <w:color w:val="000000"/>
+          <w:kern w:val="0"/>
+          <w:sz w:val="24"/>
+          <w:szCs w:val="24"/>
+          <w:lang w:eastAsia="pt-BR"/>
+          <w14:ligatures w14:val="none"/>
+        </w:rPr>
+        <w:t>stateful</w:t>
+      </w:r>
+      <w:proofErr w:type="spellEnd"/>
+      <w:r>
+        <w:rPr>
+          <w:rFonts w:ascii="Arial" w:eastAsia="Times New Roman" w:hAnsi="Arial" w:cs="Arial"/>
+          <w:color w:val="000000"/>
+          <w:kern w:val="0"/>
+          <w:sz w:val="24"/>
+          <w:szCs w:val="24"/>
+          <w:lang w:eastAsia="pt-BR"/>
+          <w14:ligatures w14:val="none"/>
         </w:rPr>
         <w:t xml:space="preserve"> </w:t>
       </w:r>
       <w:r>
         <w:rPr>
-          <w:b/>
-          <w:bCs/>
-        </w:rPr>
-        <w:t>devem</w:t>
-      </w:r>
-      <w:proofErr w:type="gramEnd"/>
-      <w:r>
-        <w:rPr>
-          <w:b/>
-          <w:bCs/>
-        </w:rPr>
-        <w:t xml:space="preserve"> ser localizadas o mais perto possível do destino. Fatores que influenciam a colocação da ACL incluem a extensão do controle organizacional, a largura de banda das redes envolvidas e a facilidade de </w:t>
-      </w:r>
-      <w:proofErr w:type="spellStart"/>
-      <w:r>
-        <w:rPr>
-          <w:b/>
-          <w:bCs/>
-        </w:rPr>
-        <w:t>configuraçã</w:t>
-      </w:r>
-      <w:proofErr w:type="spellEnd"/>
-    </w:p>
-    <w:p>
-      <w:pPr>
-        <w:rPr>
-          <w:b/>
-          <w:bCs/>
-        </w:rPr>
-      </w:pPr>
+          <w:rFonts w:ascii="Arial" w:eastAsia="Times New Roman" w:hAnsi="Arial" w:cs="Arial"/>
+          <w:color w:val="000000"/>
+          <w:kern w:val="0"/>
+          <w:sz w:val="24"/>
+          <w:szCs w:val="24"/>
+          <w:lang w:eastAsia="pt-BR"/>
+          <w14:ligatures w14:val="none"/>
+        </w:rPr>
+        <w:lastRenderedPageBreak/>
+        <w:t>usando informações de conexão mantidas em uma tabela de estado. Filtragem com estado é uma arquitetura de firewall classificada na camada de rede. Ele também analisa o tráfego na camada 4 da OSI e na camada 5.</w:t>
+      </w:r>
+    </w:p>
+    <w:p>
+      <w:pPr>
+        <w:spacing w:after="0" w:line="240" w:lineRule="auto"/>
+        <w:rPr>
+          <w:rFonts w:ascii="Times New Roman" w:eastAsia="Times New Roman" w:hAnsi="Times New Roman" w:cs="Times New Roman"/>
+          <w:kern w:val="0"/>
+          <w:sz w:val="24"/>
+          <w:szCs w:val="24"/>
+          <w:lang w:eastAsia="pt-BR"/>
+          <w14:ligatures w14:val="none"/>
+        </w:rPr>
+      </w:pPr>
+    </w:p>
+    <w:p>
+      <w:pPr>
+        <w:shd w:val="clear" w:color="auto" w:fill="FBFBFB"/>
+        <w:spacing w:after="0" w:line="240" w:lineRule="auto"/>
+        <w:rPr>
+          <w:rFonts w:ascii="Arial" w:eastAsia="Times New Roman" w:hAnsi="Arial" w:cs="Arial"/>
+          <w:color w:val="000000"/>
+          <w:kern w:val="0"/>
+          <w:sz w:val="24"/>
+          <w:szCs w:val="24"/>
+          <w:lang w:eastAsia="pt-BR"/>
+          <w14:ligatures w14:val="none"/>
+        </w:rPr>
+      </w:pPr>
+      <w:r>
+        <w:rPr>
+          <w:rFonts w:ascii="Arial" w:eastAsia="Times New Roman" w:hAnsi="Arial" w:cs="Arial"/>
+          <w:b/>
+          <w:bCs/>
+          <w:color w:val="000000"/>
+          <w:kern w:val="0"/>
+          <w:sz w:val="24"/>
+          <w:szCs w:val="24"/>
+          <w:lang w:eastAsia="pt-BR"/>
+          <w14:ligatures w14:val="none"/>
+        </w:rPr>
+        <w:t>Firewall de gateway de aplicativo</w:t>
+      </w:r>
+    </w:p>
+    <w:p>
+      <w:pPr>
+        <w:shd w:val="clear" w:color="auto" w:fill="FBFBFB"/>
+        <w:spacing w:before="100" w:beforeAutospacing="1" w:after="100" w:afterAutospacing="1" w:line="240" w:lineRule="auto"/>
+        <w:rPr>
+          <w:rFonts w:ascii="Arial" w:eastAsia="Times New Roman" w:hAnsi="Arial" w:cs="Arial"/>
+          <w:color w:val="000000"/>
+          <w:kern w:val="0"/>
+          <w:sz w:val="24"/>
+          <w:szCs w:val="24"/>
+          <w:lang w:eastAsia="pt-BR"/>
+          <w14:ligatures w14:val="none"/>
+        </w:rPr>
+      </w:pPr>
+      <w:r>
+        <w:rPr>
+          <w:rFonts w:ascii="Arial" w:eastAsia="Times New Roman" w:hAnsi="Arial" w:cs="Arial"/>
+          <w:color w:val="000000"/>
+          <w:kern w:val="0"/>
+          <w:sz w:val="24"/>
+          <w:szCs w:val="24"/>
+          <w:lang w:eastAsia="pt-BR"/>
+          <w14:ligatures w14:val="none"/>
+        </w:rPr>
+        <w:t>Um firewall de gateway de aplicação (firewall proxy), conforme mostrado na figura, filtra as informações nas camadas 3, 4, 5 e 7 do modelo de referência OSI. A maior parte do controle e filtragem do firewall é feita em software. Quando um cliente precisa acessar um servidor remoto, ele se conecta a um servidor proxy. O servidor proxy se conecta ao servidor remoto em nome do cliente. Portanto, o servidor só vê uma conexão do servidor proxy.</w:t>
+      </w:r>
+    </w:p>
+    <w:p>
+      <w:pPr>
+        <w:spacing w:after="0" w:line="240" w:lineRule="auto"/>
+        <w:rPr>
+          <w:rFonts w:ascii="Times New Roman" w:eastAsia="Times New Roman" w:hAnsi="Times New Roman" w:cs="Times New Roman"/>
+          <w:kern w:val="0"/>
+          <w:sz w:val="24"/>
+          <w:szCs w:val="24"/>
+          <w:lang w:eastAsia="pt-BR"/>
+          <w14:ligatures w14:val="none"/>
+        </w:rPr>
+      </w:pPr>
+    </w:p>
+    <w:p>
+      <w:pPr>
+        <w:shd w:val="clear" w:color="auto" w:fill="FBFBFB"/>
+        <w:spacing w:after="0" w:line="240" w:lineRule="auto"/>
+        <w:rPr>
+          <w:rFonts w:ascii="Arial" w:eastAsia="Times New Roman" w:hAnsi="Arial" w:cs="Arial"/>
+          <w:color w:val="000000"/>
+          <w:kern w:val="0"/>
+          <w:sz w:val="24"/>
+          <w:szCs w:val="24"/>
+          <w:lang w:eastAsia="pt-BR"/>
+          <w14:ligatures w14:val="none"/>
+        </w:rPr>
+      </w:pPr>
+      <w:r>
+        <w:rPr>
+          <w:rFonts w:ascii="Arial" w:eastAsia="Times New Roman" w:hAnsi="Arial" w:cs="Arial"/>
+          <w:b/>
+          <w:bCs/>
+          <w:color w:val="000000"/>
+          <w:kern w:val="0"/>
+          <w:sz w:val="24"/>
+          <w:szCs w:val="24"/>
+          <w:lang w:eastAsia="pt-BR"/>
+          <w14:ligatures w14:val="none"/>
+        </w:rPr>
+        <w:t>Firewall de última geração</w:t>
+      </w:r>
+    </w:p>
+    <w:p>
+      <w:pPr>
+        <w:shd w:val="clear" w:color="auto" w:fill="FBFBFB"/>
+        <w:spacing w:before="100" w:beforeAutospacing="1" w:after="100" w:afterAutospacing="1" w:line="240" w:lineRule="auto"/>
+        <w:rPr>
+          <w:rFonts w:ascii="Arial" w:eastAsia="Times New Roman" w:hAnsi="Arial" w:cs="Arial"/>
+          <w:color w:val="000000"/>
+          <w:kern w:val="0"/>
+          <w:sz w:val="24"/>
+          <w:szCs w:val="24"/>
+          <w:lang w:eastAsia="pt-BR"/>
+          <w14:ligatures w14:val="none"/>
+        </w:rPr>
+      </w:pPr>
+      <w:r>
+        <w:rPr>
+          <w:rFonts w:ascii="Arial" w:eastAsia="Times New Roman" w:hAnsi="Arial" w:cs="Arial"/>
+          <w:color w:val="000000"/>
+          <w:kern w:val="0"/>
+          <w:sz w:val="24"/>
+          <w:szCs w:val="24"/>
+          <w:lang w:eastAsia="pt-BR"/>
+          <w14:ligatures w14:val="none"/>
+        </w:rPr>
+        <w:t>Os firewalls de última geração (NGFW) vão além dos firewalls de estado, fornecendo:</w:t>
+      </w:r>
+    </w:p>
+    <w:p>
+      <w:pPr>
+        <w:numPr>
+          <w:ilvl w:val="0"/>
+          <w:numId w:val="74"/>
+        </w:numPr>
+        <w:shd w:val="clear" w:color="auto" w:fill="FBFBFB"/>
+        <w:spacing w:before="100" w:beforeAutospacing="1" w:after="100" w:afterAutospacing="1" w:line="240" w:lineRule="auto"/>
+        <w:rPr>
+          <w:rFonts w:ascii="Arial" w:eastAsia="Times New Roman" w:hAnsi="Arial" w:cs="Arial"/>
+          <w:color w:val="000000"/>
+          <w:kern w:val="0"/>
+          <w:sz w:val="24"/>
+          <w:szCs w:val="24"/>
+          <w:lang w:eastAsia="pt-BR"/>
+          <w14:ligatures w14:val="none"/>
+        </w:rPr>
+      </w:pPr>
+      <w:r>
+        <w:rPr>
+          <w:rFonts w:ascii="Arial" w:eastAsia="Times New Roman" w:hAnsi="Arial" w:cs="Arial"/>
+          <w:color w:val="000000"/>
+          <w:kern w:val="0"/>
+          <w:sz w:val="24"/>
+          <w:szCs w:val="24"/>
+          <w:lang w:eastAsia="pt-BR"/>
+          <w14:ligatures w14:val="none"/>
+        </w:rPr>
+        <w:t>Prevenção de intrusão integrada</w:t>
+      </w:r>
+    </w:p>
+    <w:p>
+      <w:pPr>
+        <w:numPr>
+          <w:ilvl w:val="0"/>
+          <w:numId w:val="74"/>
+        </w:numPr>
+        <w:shd w:val="clear" w:color="auto" w:fill="FBFBFB"/>
+        <w:spacing w:before="100" w:beforeAutospacing="1" w:after="100" w:afterAutospacing="1" w:line="240" w:lineRule="auto"/>
+        <w:rPr>
+          <w:rFonts w:ascii="Arial" w:eastAsia="Times New Roman" w:hAnsi="Arial" w:cs="Arial"/>
+          <w:color w:val="000000"/>
+          <w:kern w:val="0"/>
+          <w:sz w:val="24"/>
+          <w:szCs w:val="24"/>
+          <w:lang w:eastAsia="pt-BR"/>
+          <w14:ligatures w14:val="none"/>
+        </w:rPr>
+      </w:pPr>
+      <w:r>
+        <w:rPr>
+          <w:rFonts w:ascii="Arial" w:eastAsia="Times New Roman" w:hAnsi="Arial" w:cs="Arial"/>
+          <w:color w:val="000000"/>
+          <w:kern w:val="0"/>
+          <w:sz w:val="24"/>
+          <w:szCs w:val="24"/>
+          <w:lang w:eastAsia="pt-BR"/>
+          <w14:ligatures w14:val="none"/>
+        </w:rPr>
+        <w:t>Reconhecimento e controle de aplicativos para ver e bloquear aplicativos arriscados</w:t>
+      </w:r>
+    </w:p>
+    <w:p>
+      <w:pPr>
+        <w:numPr>
+          <w:ilvl w:val="0"/>
+          <w:numId w:val="74"/>
+        </w:numPr>
+        <w:shd w:val="clear" w:color="auto" w:fill="FBFBFB"/>
+        <w:spacing w:before="100" w:beforeAutospacing="1" w:after="100" w:afterAutospacing="1" w:line="240" w:lineRule="auto"/>
+        <w:rPr>
+          <w:rFonts w:ascii="Arial" w:eastAsia="Times New Roman" w:hAnsi="Arial" w:cs="Arial"/>
+          <w:color w:val="000000"/>
+          <w:kern w:val="0"/>
+          <w:sz w:val="24"/>
+          <w:szCs w:val="24"/>
+          <w:lang w:eastAsia="pt-BR"/>
+          <w14:ligatures w14:val="none"/>
+        </w:rPr>
+      </w:pPr>
+      <w:r>
+        <w:rPr>
+          <w:rFonts w:ascii="Arial" w:eastAsia="Times New Roman" w:hAnsi="Arial" w:cs="Arial"/>
+          <w:color w:val="000000"/>
+          <w:kern w:val="0"/>
+          <w:sz w:val="24"/>
+          <w:szCs w:val="24"/>
+          <w:lang w:eastAsia="pt-BR"/>
+          <w14:ligatures w14:val="none"/>
+        </w:rPr>
+        <w:t>Caminhos de atualização para incluir futuros feeds de informações</w:t>
+      </w:r>
+    </w:p>
+    <w:p>
+      <w:pPr>
+        <w:numPr>
+          <w:ilvl w:val="0"/>
+          <w:numId w:val="74"/>
+        </w:numPr>
+        <w:shd w:val="clear" w:color="auto" w:fill="FBFBFB"/>
+        <w:spacing w:before="100" w:beforeAutospacing="1" w:after="100" w:afterAutospacing="1" w:line="240" w:lineRule="auto"/>
+        <w:rPr>
+          <w:rFonts w:ascii="Arial" w:eastAsia="Times New Roman" w:hAnsi="Arial" w:cs="Arial"/>
+          <w:color w:val="000000"/>
+          <w:kern w:val="0"/>
+          <w:sz w:val="24"/>
+          <w:szCs w:val="24"/>
+          <w:lang w:eastAsia="pt-BR"/>
+          <w14:ligatures w14:val="none"/>
+        </w:rPr>
+      </w:pPr>
+      <w:r>
+        <w:rPr>
+          <w:rFonts w:ascii="Arial" w:eastAsia="Times New Roman" w:hAnsi="Arial" w:cs="Arial"/>
+          <w:color w:val="000000"/>
+          <w:kern w:val="0"/>
+          <w:sz w:val="24"/>
+          <w:szCs w:val="24"/>
+          <w:lang w:eastAsia="pt-BR"/>
+          <w14:ligatures w14:val="none"/>
+        </w:rPr>
+        <w:t>Técnicas para lidar com ameaças de segurança em evolução</w:t>
+      </w:r>
+    </w:p>
+    <w:p>
+      <w:pPr>
+        <w:rPr>
+          <w:b/>
+          <w:bCs/>
+        </w:rPr>
+      </w:pPr>
+    </w:p>
+    <w:p>
+      <w:pPr>
+        <w:numPr>
+          <w:ilvl w:val="0"/>
+          <w:numId w:val="75"/>
+        </w:numPr>
+        <w:shd w:val="clear" w:color="auto" w:fill="F0F0F0"/>
+        <w:spacing w:before="100" w:beforeAutospacing="1" w:after="100" w:afterAutospacing="1" w:line="240" w:lineRule="auto"/>
+        <w:rPr>
+          <w:rFonts w:ascii="Arial" w:eastAsia="Times New Roman" w:hAnsi="Arial" w:cs="Arial"/>
+          <w:color w:val="000000"/>
+          <w:kern w:val="0"/>
+          <w:sz w:val="24"/>
+          <w:szCs w:val="24"/>
+          <w:lang w:eastAsia="pt-BR"/>
+          <w14:ligatures w14:val="none"/>
+        </w:rPr>
+      </w:pPr>
+      <w:r>
+        <w:rPr>
+          <w:rFonts w:ascii="Arial" w:eastAsia="Times New Roman" w:hAnsi="Arial" w:cs="Arial"/>
+          <w:b/>
+          <w:bCs/>
+          <w:color w:val="000000"/>
+          <w:kern w:val="0"/>
+          <w:sz w:val="24"/>
+          <w:szCs w:val="24"/>
+          <w:lang w:eastAsia="pt-BR"/>
+          <w14:ligatures w14:val="none"/>
+        </w:rPr>
+        <w:t>Firewalls baseados em host</w:t>
+      </w:r>
+      <w:r>
+        <w:rPr>
+          <w:rFonts w:ascii="Arial" w:eastAsia="Times New Roman" w:hAnsi="Arial" w:cs="Arial"/>
+          <w:color w:val="000000"/>
+          <w:kern w:val="0"/>
+          <w:sz w:val="24"/>
+          <w:szCs w:val="24"/>
+          <w:lang w:eastAsia="pt-BR"/>
+          <w14:ligatures w14:val="none"/>
+        </w:rPr>
+        <w:t> - é um PC ou servidor com software de firewall em execução nele.</w:t>
+      </w:r>
+    </w:p>
+    <w:p>
+      <w:pPr>
+        <w:numPr>
+          <w:ilvl w:val="0"/>
+          <w:numId w:val="75"/>
+        </w:numPr>
+        <w:shd w:val="clear" w:color="auto" w:fill="F0F0F0"/>
+        <w:spacing w:before="100" w:beforeAutospacing="1" w:after="100" w:afterAutospacing="1" w:line="240" w:lineRule="auto"/>
+        <w:rPr>
+          <w:rFonts w:ascii="Arial" w:eastAsia="Times New Roman" w:hAnsi="Arial" w:cs="Arial"/>
+          <w:color w:val="000000"/>
+          <w:kern w:val="0"/>
+          <w:sz w:val="24"/>
+          <w:szCs w:val="24"/>
+          <w:lang w:eastAsia="pt-BR"/>
+          <w14:ligatures w14:val="none"/>
+        </w:rPr>
+      </w:pPr>
+      <w:r>
+        <w:rPr>
+          <w:rFonts w:ascii="Arial" w:eastAsia="Times New Roman" w:hAnsi="Arial" w:cs="Arial"/>
+          <w:b/>
+          <w:bCs/>
+          <w:color w:val="000000"/>
+          <w:kern w:val="0"/>
+          <w:sz w:val="24"/>
+          <w:szCs w:val="24"/>
+          <w:lang w:eastAsia="pt-BR"/>
+          <w14:ligatures w14:val="none"/>
+        </w:rPr>
+        <w:t>Um firewall transparente</w:t>
+      </w:r>
+      <w:r>
+        <w:rPr>
+          <w:rFonts w:ascii="Arial" w:eastAsia="Times New Roman" w:hAnsi="Arial" w:cs="Arial"/>
+          <w:color w:val="000000"/>
+          <w:kern w:val="0"/>
+          <w:sz w:val="24"/>
+          <w:szCs w:val="24"/>
+          <w:lang w:eastAsia="pt-BR"/>
+          <w14:ligatures w14:val="none"/>
+        </w:rPr>
+        <w:t> - filtra o tráfego IP entre um par de interfaces em ponte.</w:t>
+      </w:r>
+    </w:p>
+    <w:p>
+      <w:pPr>
+        <w:numPr>
+          <w:ilvl w:val="0"/>
+          <w:numId w:val="75"/>
+        </w:numPr>
+        <w:shd w:val="clear" w:color="auto" w:fill="F0F0F0"/>
+        <w:spacing w:before="100" w:beforeAutospacing="1" w:after="100" w:afterAutospacing="1" w:line="240" w:lineRule="auto"/>
+        <w:rPr>
+          <w:rFonts w:ascii="Arial" w:eastAsia="Times New Roman" w:hAnsi="Arial" w:cs="Arial"/>
+          <w:color w:val="000000"/>
+          <w:kern w:val="0"/>
+          <w:sz w:val="24"/>
+          <w:szCs w:val="24"/>
+          <w:lang w:eastAsia="pt-BR"/>
+          <w14:ligatures w14:val="none"/>
+        </w:rPr>
+      </w:pPr>
+      <w:r>
+        <w:rPr>
+          <w:rFonts w:ascii="Arial" w:eastAsia="Times New Roman" w:hAnsi="Arial" w:cs="Arial"/>
+          <w:b/>
+          <w:bCs/>
+          <w:color w:val="000000"/>
+          <w:kern w:val="0"/>
+          <w:sz w:val="24"/>
+          <w:szCs w:val="24"/>
+          <w:lang w:eastAsia="pt-BR"/>
+          <w14:ligatures w14:val="none"/>
+        </w:rPr>
+        <w:t>Firewall híbrido</w:t>
+      </w:r>
+      <w:r>
+        <w:rPr>
+          <w:rFonts w:ascii="Arial" w:eastAsia="Times New Roman" w:hAnsi="Arial" w:cs="Arial"/>
+          <w:color w:val="000000"/>
+          <w:kern w:val="0"/>
+          <w:sz w:val="24"/>
+          <w:szCs w:val="24"/>
+          <w:lang w:eastAsia="pt-BR"/>
+          <w14:ligatures w14:val="none"/>
+        </w:rPr>
+        <w:t> - Uma combinação dos vários tipos de firewall. Por exemplo, um firewall de inspeção de aplicações combina um firewall com estado com um firewall de gateway de aplicativo.</w:t>
+      </w:r>
+    </w:p>
+    <w:p>
+      <w:pPr>
+        <w:pStyle w:val="PargrafodaLista"/>
+        <w:numPr>
+          <w:ilvl w:val="0"/>
+          <w:numId w:val="75"/>
+        </w:numPr>
+        <w:shd w:val="clear" w:color="auto" w:fill="FFFFFF"/>
+        <w:spacing w:after="0" w:line="165" w:lineRule="atLeast"/>
+        <w:rPr>
+          <w:rFonts w:ascii="Times New Roman" w:eastAsia="Times New Roman" w:hAnsi="Times New Roman" w:cs="Times New Roman"/>
+          <w:color w:val="393536"/>
+          <w:kern w:val="0"/>
+          <w:sz w:val="28"/>
+          <w:szCs w:val="28"/>
+          <w:lang w:eastAsia="pt-BR"/>
+          <w14:ligatures w14:val="none"/>
+        </w:rPr>
+      </w:pPr>
+      <w:r>
+        <w:rPr>
+          <w:rFonts w:ascii="Times New Roman" w:eastAsia="Times New Roman" w:hAnsi="Times New Roman" w:cs="Times New Roman"/>
+          <w:color w:val="393536"/>
+          <w:kern w:val="0"/>
+          <w:sz w:val="28"/>
+          <w:szCs w:val="28"/>
+          <w:lang w:eastAsia="pt-BR"/>
+          <w14:ligatures w14:val="none"/>
+        </w:rPr>
+        <w:t>Camada 7</w:t>
+      </w:r>
+    </w:p>
+    <w:p>
+      <w:pPr>
+        <w:pStyle w:val="PargrafodaLista"/>
+        <w:numPr>
+          <w:ilvl w:val="0"/>
+          <w:numId w:val="75"/>
+        </w:numPr>
+        <w:shd w:val="clear" w:color="auto" w:fill="FFFFFF"/>
+        <w:spacing w:after="0" w:line="165" w:lineRule="atLeast"/>
+        <w:rPr>
+          <w:rFonts w:ascii="Times New Roman" w:eastAsia="Times New Roman" w:hAnsi="Times New Roman" w:cs="Times New Roman"/>
+          <w:color w:val="393536"/>
+          <w:kern w:val="0"/>
+          <w:sz w:val="28"/>
+          <w:szCs w:val="28"/>
+          <w:lang w:eastAsia="pt-BR"/>
+          <w14:ligatures w14:val="none"/>
+        </w:rPr>
+      </w:pPr>
+      <w:r>
+        <w:rPr>
+          <w:rFonts w:ascii="Times New Roman" w:eastAsia="Times New Roman" w:hAnsi="Times New Roman" w:cs="Times New Roman"/>
+          <w:color w:val="393536"/>
+          <w:kern w:val="0"/>
+          <w:sz w:val="28"/>
+          <w:szCs w:val="28"/>
+          <w:lang w:eastAsia="pt-BR"/>
+          <w14:ligatures w14:val="none"/>
+        </w:rPr>
+        <w:t>Aplicação</w:t>
+      </w:r>
+    </w:p>
+    <w:p>
+      <w:pPr>
+        <w:pStyle w:val="PargrafodaLista"/>
+        <w:numPr>
+          <w:ilvl w:val="0"/>
+          <w:numId w:val="75"/>
+        </w:numPr>
+        <w:shd w:val="clear" w:color="auto" w:fill="FFFFFF"/>
+        <w:spacing w:after="0" w:line="165" w:lineRule="atLeast"/>
+        <w:rPr>
+          <w:rFonts w:ascii="Times New Roman" w:eastAsia="Times New Roman" w:hAnsi="Times New Roman" w:cs="Times New Roman"/>
+          <w:color w:val="393536"/>
+          <w:kern w:val="0"/>
+          <w:sz w:val="28"/>
+          <w:szCs w:val="28"/>
+          <w:lang w:eastAsia="pt-BR"/>
+          <w14:ligatures w14:val="none"/>
+        </w:rPr>
+      </w:pPr>
+      <w:r>
+        <w:rPr>
+          <w:rFonts w:ascii="Times New Roman" w:eastAsia="Times New Roman" w:hAnsi="Times New Roman" w:cs="Times New Roman"/>
+          <w:color w:val="393536"/>
+          <w:kern w:val="0"/>
+          <w:sz w:val="28"/>
+          <w:szCs w:val="28"/>
+          <w:lang w:eastAsia="pt-BR"/>
+          <w14:ligatures w14:val="none"/>
+        </w:rPr>
+        <w:t>Camada 6</w:t>
+      </w:r>
+    </w:p>
+    <w:p>
+      <w:pPr>
+        <w:pStyle w:val="PargrafodaLista"/>
+        <w:numPr>
+          <w:ilvl w:val="0"/>
+          <w:numId w:val="75"/>
+        </w:numPr>
+        <w:shd w:val="clear" w:color="auto" w:fill="FFFFFF"/>
+        <w:spacing w:after="0" w:line="165" w:lineRule="atLeast"/>
+        <w:rPr>
+          <w:rFonts w:ascii="Times New Roman" w:eastAsia="Times New Roman" w:hAnsi="Times New Roman" w:cs="Times New Roman"/>
+          <w:color w:val="393536"/>
+          <w:kern w:val="0"/>
+          <w:sz w:val="28"/>
+          <w:szCs w:val="28"/>
+          <w:lang w:eastAsia="pt-BR"/>
+          <w14:ligatures w14:val="none"/>
+        </w:rPr>
+      </w:pPr>
+      <w:r>
+        <w:rPr>
+          <w:rFonts w:ascii="Times New Roman" w:eastAsia="Times New Roman" w:hAnsi="Times New Roman" w:cs="Times New Roman"/>
+          <w:color w:val="393536"/>
+          <w:kern w:val="0"/>
+          <w:sz w:val="28"/>
+          <w:szCs w:val="28"/>
+          <w:lang w:eastAsia="pt-BR"/>
+          <w14:ligatures w14:val="none"/>
+        </w:rPr>
+        <w:t>Apresentação</w:t>
+      </w:r>
+    </w:p>
+    <w:p>
+      <w:pPr>
+        <w:pStyle w:val="PargrafodaLista"/>
+        <w:numPr>
+          <w:ilvl w:val="0"/>
+          <w:numId w:val="75"/>
+        </w:numPr>
+        <w:shd w:val="clear" w:color="auto" w:fill="FFFFFF"/>
+        <w:spacing w:after="0" w:line="165" w:lineRule="atLeast"/>
+        <w:rPr>
+          <w:rFonts w:ascii="Times New Roman" w:eastAsia="Times New Roman" w:hAnsi="Times New Roman" w:cs="Times New Roman"/>
+          <w:color w:val="393536"/>
+          <w:kern w:val="0"/>
+          <w:sz w:val="28"/>
+          <w:szCs w:val="28"/>
+          <w:lang w:eastAsia="pt-BR"/>
+          <w14:ligatures w14:val="none"/>
+        </w:rPr>
+      </w:pPr>
+      <w:r>
+        <w:rPr>
+          <w:rFonts w:ascii="Times New Roman" w:eastAsia="Times New Roman" w:hAnsi="Times New Roman" w:cs="Times New Roman"/>
+          <w:color w:val="393536"/>
+          <w:kern w:val="0"/>
+          <w:sz w:val="28"/>
+          <w:szCs w:val="28"/>
+          <w:lang w:eastAsia="pt-BR"/>
+          <w14:ligatures w14:val="none"/>
+        </w:rPr>
+        <w:t>Camada 5</w:t>
+      </w:r>
+    </w:p>
+    <w:p>
+      <w:pPr>
+        <w:pStyle w:val="PargrafodaLista"/>
+        <w:numPr>
+          <w:ilvl w:val="0"/>
+          <w:numId w:val="75"/>
+        </w:numPr>
+        <w:shd w:val="clear" w:color="auto" w:fill="FFFFFF"/>
+        <w:spacing w:after="0" w:line="165" w:lineRule="atLeast"/>
+        <w:rPr>
+          <w:rFonts w:ascii="Times New Roman" w:eastAsia="Times New Roman" w:hAnsi="Times New Roman" w:cs="Times New Roman"/>
+          <w:color w:val="393536"/>
+          <w:kern w:val="0"/>
+          <w:sz w:val="28"/>
+          <w:szCs w:val="28"/>
+          <w:lang w:eastAsia="pt-BR"/>
+          <w14:ligatures w14:val="none"/>
+        </w:rPr>
+      </w:pPr>
+      <w:r>
+        <w:rPr>
+          <w:rFonts w:ascii="Times New Roman" w:eastAsia="Times New Roman" w:hAnsi="Times New Roman" w:cs="Times New Roman"/>
+          <w:color w:val="393536"/>
+          <w:kern w:val="0"/>
+          <w:sz w:val="28"/>
+          <w:szCs w:val="28"/>
+          <w:lang w:eastAsia="pt-BR"/>
+          <w14:ligatures w14:val="none"/>
+        </w:rPr>
+        <w:t>Sessão</w:t>
+      </w:r>
+    </w:p>
+    <w:p>
+      <w:pPr>
+        <w:pStyle w:val="PargrafodaLista"/>
+        <w:numPr>
+          <w:ilvl w:val="0"/>
+          <w:numId w:val="75"/>
+        </w:numPr>
+        <w:shd w:val="clear" w:color="auto" w:fill="FFFFFF"/>
+        <w:spacing w:after="0" w:line="165" w:lineRule="atLeast"/>
+        <w:rPr>
+          <w:rFonts w:ascii="Times New Roman" w:eastAsia="Times New Roman" w:hAnsi="Times New Roman" w:cs="Times New Roman"/>
+          <w:color w:val="393536"/>
+          <w:kern w:val="0"/>
+          <w:sz w:val="28"/>
+          <w:szCs w:val="28"/>
+          <w:lang w:eastAsia="pt-BR"/>
+          <w14:ligatures w14:val="none"/>
+        </w:rPr>
+      </w:pPr>
+      <w:r>
+        <w:rPr>
+          <w:rFonts w:ascii="Times New Roman" w:eastAsia="Times New Roman" w:hAnsi="Times New Roman" w:cs="Times New Roman"/>
+          <w:color w:val="393536"/>
+          <w:kern w:val="0"/>
+          <w:sz w:val="28"/>
+          <w:szCs w:val="28"/>
+          <w:lang w:eastAsia="pt-BR"/>
+          <w14:ligatures w14:val="none"/>
+        </w:rPr>
+        <w:t>Camada 4</w:t>
+      </w:r>
+    </w:p>
+    <w:p>
+      <w:pPr>
+        <w:pStyle w:val="PargrafodaLista"/>
+        <w:numPr>
+          <w:ilvl w:val="0"/>
+          <w:numId w:val="75"/>
+        </w:numPr>
+        <w:shd w:val="clear" w:color="auto" w:fill="FFFFFF"/>
+        <w:spacing w:after="0" w:line="165" w:lineRule="atLeast"/>
+        <w:rPr>
+          <w:rFonts w:ascii="Times New Roman" w:eastAsia="Times New Roman" w:hAnsi="Times New Roman" w:cs="Times New Roman"/>
+          <w:color w:val="393536"/>
+          <w:kern w:val="0"/>
+          <w:sz w:val="28"/>
+          <w:szCs w:val="28"/>
+          <w:lang w:eastAsia="pt-BR"/>
+          <w14:ligatures w14:val="none"/>
+        </w:rPr>
+      </w:pPr>
+      <w:r>
+        <w:rPr>
+          <w:rFonts w:ascii="Times New Roman" w:eastAsia="Times New Roman" w:hAnsi="Times New Roman" w:cs="Times New Roman"/>
+          <w:color w:val="393536"/>
+          <w:kern w:val="0"/>
+          <w:sz w:val="28"/>
+          <w:szCs w:val="28"/>
+          <w:lang w:eastAsia="pt-BR"/>
+          <w14:ligatures w14:val="none"/>
+        </w:rPr>
+        <w:t>Transporte</w:t>
+      </w:r>
+    </w:p>
+    <w:p>
+      <w:pPr>
+        <w:pStyle w:val="PargrafodaLista"/>
+        <w:numPr>
+          <w:ilvl w:val="0"/>
+          <w:numId w:val="75"/>
+        </w:numPr>
+        <w:shd w:val="clear" w:color="auto" w:fill="FFFFFF"/>
+        <w:spacing w:after="0" w:line="165" w:lineRule="atLeast"/>
+        <w:rPr>
+          <w:rFonts w:ascii="Times New Roman" w:eastAsia="Times New Roman" w:hAnsi="Times New Roman" w:cs="Times New Roman"/>
+          <w:color w:val="393536"/>
+          <w:kern w:val="0"/>
+          <w:sz w:val="28"/>
+          <w:szCs w:val="28"/>
+          <w:lang w:eastAsia="pt-BR"/>
+          <w14:ligatures w14:val="none"/>
+        </w:rPr>
+      </w:pPr>
+      <w:r>
+        <w:rPr>
+          <w:rFonts w:ascii="Times New Roman" w:eastAsia="Times New Roman" w:hAnsi="Times New Roman" w:cs="Times New Roman"/>
+          <w:color w:val="393536"/>
+          <w:kern w:val="0"/>
+          <w:sz w:val="28"/>
+          <w:szCs w:val="28"/>
+          <w:lang w:eastAsia="pt-BR"/>
+          <w14:ligatures w14:val="none"/>
+        </w:rPr>
+        <w:t>Camada 3</w:t>
+      </w:r>
+    </w:p>
+    <w:p>
+      <w:pPr>
+        <w:pStyle w:val="PargrafodaLista"/>
+        <w:numPr>
+          <w:ilvl w:val="0"/>
+          <w:numId w:val="75"/>
+        </w:numPr>
+        <w:shd w:val="clear" w:color="auto" w:fill="FFFFFF"/>
+        <w:spacing w:after="0" w:line="165" w:lineRule="atLeast"/>
+        <w:rPr>
+          <w:rFonts w:ascii="Times New Roman" w:eastAsia="Times New Roman" w:hAnsi="Times New Roman" w:cs="Times New Roman"/>
+          <w:color w:val="393536"/>
+          <w:kern w:val="0"/>
+          <w:sz w:val="28"/>
+          <w:szCs w:val="28"/>
+          <w:lang w:eastAsia="pt-BR"/>
+          <w14:ligatures w14:val="none"/>
+        </w:rPr>
+      </w:pPr>
+      <w:r>
+        <w:rPr>
+          <w:rFonts w:ascii="Times New Roman" w:eastAsia="Times New Roman" w:hAnsi="Times New Roman" w:cs="Times New Roman"/>
+          <w:color w:val="393536"/>
+          <w:kern w:val="0"/>
+          <w:sz w:val="28"/>
+          <w:szCs w:val="28"/>
+          <w:lang w:eastAsia="pt-BR"/>
+          <w14:ligatures w14:val="none"/>
+        </w:rPr>
+        <w:t>Rede</w:t>
+      </w:r>
+    </w:p>
+    <w:p>
+      <w:pPr>
+        <w:pStyle w:val="PargrafodaLista"/>
+        <w:numPr>
+          <w:ilvl w:val="0"/>
+          <w:numId w:val="75"/>
+        </w:numPr>
+        <w:shd w:val="clear" w:color="auto" w:fill="FFFFFF"/>
+        <w:spacing w:after="0" w:line="165" w:lineRule="atLeast"/>
+        <w:rPr>
+          <w:rFonts w:ascii="Times New Roman" w:eastAsia="Times New Roman" w:hAnsi="Times New Roman" w:cs="Times New Roman"/>
+          <w:color w:val="393536"/>
+          <w:kern w:val="0"/>
+          <w:sz w:val="28"/>
+          <w:szCs w:val="28"/>
+          <w:lang w:eastAsia="pt-BR"/>
+          <w14:ligatures w14:val="none"/>
+        </w:rPr>
+      </w:pPr>
+      <w:r>
+        <w:rPr>
+          <w:rFonts w:ascii="Times New Roman" w:eastAsia="Times New Roman" w:hAnsi="Times New Roman" w:cs="Times New Roman"/>
+          <w:color w:val="393536"/>
+          <w:kern w:val="0"/>
+          <w:sz w:val="28"/>
+          <w:szCs w:val="28"/>
+          <w:lang w:eastAsia="pt-BR"/>
+          <w14:ligatures w14:val="none"/>
+        </w:rPr>
+        <w:t>Camada 2</w:t>
+      </w:r>
+    </w:p>
+    <w:p>
+      <w:pPr>
+        <w:pStyle w:val="PargrafodaLista"/>
+        <w:numPr>
+          <w:ilvl w:val="0"/>
+          <w:numId w:val="75"/>
+        </w:numPr>
+        <w:shd w:val="clear" w:color="auto" w:fill="FFFFFF"/>
+        <w:spacing w:after="0" w:line="165" w:lineRule="atLeast"/>
+        <w:rPr>
+          <w:rFonts w:ascii="Times New Roman" w:eastAsia="Times New Roman" w:hAnsi="Times New Roman" w:cs="Times New Roman"/>
+          <w:color w:val="393536"/>
+          <w:kern w:val="0"/>
+          <w:sz w:val="28"/>
+          <w:szCs w:val="28"/>
+          <w:lang w:eastAsia="pt-BR"/>
+          <w14:ligatures w14:val="none"/>
+        </w:rPr>
+      </w:pPr>
+      <w:r>
+        <w:rPr>
+          <w:rFonts w:ascii="Times New Roman" w:eastAsia="Times New Roman" w:hAnsi="Times New Roman" w:cs="Times New Roman"/>
+          <w:color w:val="393536"/>
+          <w:kern w:val="0"/>
+          <w:sz w:val="28"/>
+          <w:szCs w:val="28"/>
+          <w:lang w:eastAsia="pt-BR"/>
+          <w14:ligatures w14:val="none"/>
+        </w:rPr>
+        <w:t>Enlace de Dados</w:t>
+      </w:r>
+    </w:p>
+    <w:p>
+      <w:pPr>
+        <w:pStyle w:val="PargrafodaLista"/>
+        <w:numPr>
+          <w:ilvl w:val="0"/>
+          <w:numId w:val="75"/>
+        </w:numPr>
+        <w:shd w:val="clear" w:color="auto" w:fill="FFFFFF"/>
+        <w:spacing w:after="0" w:line="165" w:lineRule="atLeast"/>
+        <w:rPr>
+          <w:rFonts w:ascii="Times New Roman" w:eastAsia="Times New Roman" w:hAnsi="Times New Roman" w:cs="Times New Roman"/>
+          <w:color w:val="393536"/>
+          <w:kern w:val="0"/>
+          <w:sz w:val="28"/>
+          <w:szCs w:val="28"/>
+          <w:lang w:eastAsia="pt-BR"/>
+          <w14:ligatures w14:val="none"/>
+        </w:rPr>
+      </w:pPr>
+      <w:r>
+        <w:rPr>
+          <w:rFonts w:ascii="Times New Roman" w:eastAsia="Times New Roman" w:hAnsi="Times New Roman" w:cs="Times New Roman"/>
+          <w:color w:val="393536"/>
+          <w:kern w:val="0"/>
+          <w:sz w:val="28"/>
+          <w:szCs w:val="28"/>
+          <w:lang w:eastAsia="pt-BR"/>
+          <w14:ligatures w14:val="none"/>
+        </w:rPr>
+        <w:t>Camada 1</w:t>
+      </w:r>
+    </w:p>
+    <w:p>
+      <w:pPr>
+        <w:pStyle w:val="PargrafodaLista"/>
+        <w:numPr>
+          <w:ilvl w:val="0"/>
+          <w:numId w:val="75"/>
+        </w:numPr>
+        <w:shd w:val="clear" w:color="auto" w:fill="FFFFFF"/>
+        <w:spacing w:after="0" w:line="165" w:lineRule="atLeast"/>
+        <w:rPr>
+          <w:rFonts w:ascii="Times New Roman" w:eastAsia="Times New Roman" w:hAnsi="Times New Roman" w:cs="Times New Roman"/>
+          <w:color w:val="393536"/>
+          <w:kern w:val="0"/>
+          <w:sz w:val="28"/>
+          <w:szCs w:val="28"/>
+          <w:lang w:eastAsia="pt-BR"/>
+          <w14:ligatures w14:val="none"/>
+        </w:rPr>
+      </w:pPr>
+      <w:r>
+        <w:rPr>
+          <w:rFonts w:ascii="Times New Roman" w:eastAsia="Times New Roman" w:hAnsi="Times New Roman" w:cs="Times New Roman"/>
+          <w:color w:val="393536"/>
+          <w:kern w:val="0"/>
+          <w:sz w:val="28"/>
+          <w:szCs w:val="28"/>
+          <w:lang w:eastAsia="pt-BR"/>
+          <w14:ligatures w14:val="none"/>
+        </w:rPr>
+        <w:lastRenderedPageBreak/>
+        <w:t>Física</w:t>
+      </w:r>
+    </w:p>
+    <w:p>
+      <w:pPr>
+        <w:rPr>
+          <w:b/>
+          <w:bCs/>
+        </w:rPr>
+      </w:pPr>
+    </w:p>
+    <w:p>
+      <w:pPr>
+        <w:rPr>
+          <w:rFonts w:ascii="Arial" w:hAnsi="Arial" w:cs="Arial"/>
+          <w:b/>
+          <w:bCs/>
+          <w:color w:val="000000"/>
+          <w:sz w:val="50"/>
+          <w:szCs w:val="50"/>
+          <w:shd w:val="clear" w:color="auto" w:fill="F0F0F0"/>
+        </w:rPr>
+      </w:pPr>
+      <w:r>
+        <w:rPr>
+          <w:rFonts w:ascii="Arial" w:hAnsi="Arial" w:cs="Arial"/>
+          <w:b/>
+          <w:bCs/>
+          <w:color w:val="000000"/>
+          <w:sz w:val="50"/>
+          <w:szCs w:val="50"/>
+          <w:shd w:val="clear" w:color="auto" w:fill="F0F0F0"/>
+        </w:rPr>
+        <w:t>5.1.5 Vantagens e limitações do Firewall de estado</w:t>
+      </w:r>
+    </w:p>
+    <w:p>
+      <w:pPr>
+        <w:rPr>
+          <w:b/>
+          <w:bCs/>
+        </w:rPr>
+      </w:pPr>
+      <w:r>
+        <w:rPr>
+          <w:b/>
+          <w:bCs/>
+        </w:rPr>
+        <w:drawing>
+          <wp:inline distT="0" distB="0" distL="0" distR="0" wp14:anchorId="2E736A12" wp14:editId="31235A0F">
+            <wp:extent cx="5400040" cy="2188845"/>
+            <wp:effectExtent l="0" t="0" r="0" b="1905"/>
+            <wp:docPr id="2" name="Imagem 2"/>
+            <wp:cNvGraphicFramePr>
+              <a:graphicFrameLocks xmlns:a="http://schemas.openxmlformats.org/drawingml/2006/main" noChangeAspect="1"/>
+            </wp:cNvGraphicFramePr>
+            <a:graphic xmlns:a="http://schemas.openxmlformats.org/drawingml/2006/main">
+              <a:graphicData uri="http://schemas.openxmlformats.org/drawingml/2006/picture">
+                <pic:pic xmlns:pic="http://schemas.openxmlformats.org/drawingml/2006/picture">
+                  <pic:nvPicPr>
+                    <pic:cNvPr id="1" name=""/>
+                    <pic:cNvPicPr/>
+                  </pic:nvPicPr>
+                  <pic:blipFill>
+                    <a:blip r:embed="rId40"/>
+                    <a:stretch>
+                      <a:fillRect/>
+                    </a:stretch>
+                  </pic:blipFill>
+                  <pic:spPr>
+                    <a:xfrm>
+                      <a:off x="0" y="0"/>
+                      <a:ext cx="5400040" cy="2188845"/>
+                    </a:xfrm>
+                    <a:prstGeom prst="rect">
+                      <a:avLst/>
+                    </a:prstGeom>
+                  </pic:spPr>
+                </pic:pic>
+              </a:graphicData>
+            </a:graphic>
+          </wp:inline>
+        </w:drawing>
+      </w:r>
+      <w:r>
+        <w:rPr>
+          <w:noProof/>
+        </w:rPr>
+        <w:t xml:space="preserve"> </w:t>
+      </w:r>
+      <w:r>
+        <w:rPr>
+          <w:b/>
+          <w:bCs/>
+        </w:rPr>
+        <w:drawing>
+          <wp:inline distT="0" distB="0" distL="0" distR="0" wp14:anchorId="4CBB57BE" wp14:editId="1ECC169D">
+            <wp:extent cx="5400040" cy="2748280"/>
+            <wp:effectExtent l="0" t="0" r="0" b="0"/>
+            <wp:docPr id="3" name="Imagem 3"/>
+            <wp:cNvGraphicFramePr>
+              <a:graphicFrameLocks xmlns:a="http://schemas.openxmlformats.org/drawingml/2006/main" noChangeAspect="1"/>
+            </wp:cNvGraphicFramePr>
+            <a:graphic xmlns:a="http://schemas.openxmlformats.org/drawingml/2006/main">
+              <a:graphicData uri="http://schemas.openxmlformats.org/drawingml/2006/picture">
+                <pic:pic xmlns:pic="http://schemas.openxmlformats.org/drawingml/2006/picture">
+                  <pic:nvPicPr>
+                    <pic:cNvPr id="1" name=""/>
+                    <pic:cNvPicPr/>
+                  </pic:nvPicPr>
+                  <pic:blipFill>
+                    <a:blip r:embed="rId41"/>
+                    <a:stretch>
+                      <a:fillRect/>
+                    </a:stretch>
+                  </pic:blipFill>
+                  <pic:spPr>
+                    <a:xfrm>
+                      <a:off x="0" y="0"/>
+                      <a:ext cx="5400040" cy="2748280"/>
+                    </a:xfrm>
+                    <a:prstGeom prst="rect">
+                      <a:avLst/>
+                    </a:prstGeom>
+                  </pic:spPr>
+                </pic:pic>
+              </a:graphicData>
+            </a:graphic>
+          </wp:inline>
+        </w:drawing>
+      </w:r>
+      <w:bookmarkStart w:id="0" w:name="_GoBack"/>
+      <w:bookmarkEnd w:id="0"/>
     </w:p>
     <w:sectPr>
       <w:pgSz w:w="11906" w:h="16838"/>
@@ -34269,7 +36459,7 @@
 </file>
 
 <file path=word/numbering.xml><?xml version="1.0" encoding="utf-8"?>
-<w:numbering xmlns:wpc="http://schemas.microsoft.com/office/word/2010/wordprocessingCanvas" xmlns:cx="http://schemas.microsoft.com/office/drawing/2014/chartex" xmlns:cx1="http://schemas.microsoft.com/office/drawing/2015/9/8/chartex" xmlns:cx2="http://schemas.microsoft.com/office/drawing/2015/10/21/chartex" xmlns:cx3="http://schemas.microsoft.com/office/drawing/2016/5/9/chartex" xmlns:cx4="http://schemas.microsoft.com/office/drawing/2016/5/10/chartex" xmlns:cx5="http://schemas.microsoft.com/office/drawing/2016/5/11/chartex" xmlns:cx6="http://schemas.microsoft.com/office/drawing/2016/5/12/chartex" xmlns:cx7="http://schemas.microsoft.com/office/drawing/2016/5/13/chartex" xmlns:cx8="http://schemas.microsoft.com/office/drawing/2016/5/14/chartex" xmlns:mc="http://schemas.openxmlformats.org/markup-compatibility/2006" xmlns:aink="http://schemas.microsoft.com/office/drawing/2016/ink" xmlns:am3d="http://schemas.microsoft.com/office/drawing/2017/model3d" xmlns:o="urn:schemas-microsoft-com:office:office" xmlns:oel="http://schemas.microsoft.com/office/2019/extlst" xmlns:r="http://schemas.openxmlformats.org/officeDocument/2006/relationships" xmlns:m="http://schemas.openxmlformats.org/officeDocument/2006/math" xmlns:v="urn:schemas-microsoft-com:vml" xmlns:wp14="http://schemas.microsoft.com/office/word/2010/wordprocessingDrawing" xmlns:wp="http://schemas.openxmlformats.org/drawingml/2006/wordprocessingDrawing" xmlns:w10="urn:schemas-microsoft-com:office:word" xmlns:w="http://schemas.openxmlformats.org/wordprocessingml/2006/main" xmlns:w14="http://schemas.microsoft.com/office/word/2010/wordml" xmlns:w15="http://schemas.microsoft.com/office/word/2012/wordml" xmlns:w16cex="http://schemas.microsoft.com/office/word/2018/wordml/cex" xmlns:w16cid="http://schemas.microsoft.com/office/word/2016/wordml/cid" xmlns:w16="http://schemas.microsoft.com/office/word/2018/wordml" xmlns:w16du="http://schemas.microsoft.com/office/word/2023/wordml/word16du" xmlns:w16sdtdh="http://schemas.microsoft.com/office/word/2020/wordml/sdtdatahash" xmlns:w16sdtfl="http://schemas.microsoft.com/office/word/2024/wordml/sdtformatlock" xmlns:w16se="http://schemas.microsoft.com/office/word/2015/wordml/symex" xmlns:wpg="http://schemas.microsoft.com/office/word/2010/wordprocessingGroup" xmlns:wpi="http://schemas.microsoft.com/office/word/2010/wordprocessingInk" xmlns:wne="http://schemas.microsoft.com/office/word/2006/wordml" xmlns:wps="http://schemas.microsoft.com/office/word/2010/wordprocessingShape" mc:Ignorable="w14 w15 w16se w16cid w16 w16cex w16sdtdh w16sdtfl w16du wp14">
+<w:numbering xmlns:wpc="http://schemas.microsoft.com/office/word/2010/wordprocessingCanvas" xmlns:cx="http://schemas.microsoft.com/office/drawing/2014/chartex" xmlns:cx1="http://schemas.microsoft.com/office/drawing/2015/9/8/chartex" xmlns:cx2="http://schemas.microsoft.com/office/drawing/2015/10/21/chartex" xmlns:cx3="http://schemas.microsoft.com/office/drawing/2016/5/9/chartex" xmlns:cx4="http://schemas.microsoft.com/office/drawing/2016/5/10/chartex" xmlns:cx5="http://schemas.microsoft.com/office/drawing/2016/5/11/chartex" xmlns:cx6="http://schemas.microsoft.com/office/drawing/2016/5/12/chartex" xmlns:cx7="http://schemas.microsoft.com/office/drawing/2016/5/13/chartex" xmlns:cx8="http://schemas.microsoft.com/office/drawing/2016/5/14/chartex" xmlns:mc="http://schemas.openxmlformats.org/markup-compatibility/2006" xmlns:aink="http://schemas.microsoft.com/office/drawing/2016/ink" xmlns:am3d="http://schemas.microsoft.com/office/drawing/2017/model3d" xmlns:o="urn:schemas-microsoft-com:office:office" xmlns:r="http://schemas.openxmlformats.org/officeDocument/2006/relationships" xmlns:m="http://schemas.openxmlformats.org/officeDocument/2006/math" xmlns:v="urn:schemas-microsoft-com:vml" xmlns:wp14="http://schemas.microsoft.com/office/word/2010/wordprocessingDrawing" xmlns:wp="http://schemas.openxmlformats.org/drawingml/2006/wordprocessingDrawing" xmlns:w10="urn:schemas-microsoft-com:office:word" xmlns:w="http://schemas.openxmlformats.org/wordprocessingml/2006/main" xmlns:w14="http://schemas.microsoft.com/office/word/2010/wordml" xmlns:w15="http://schemas.microsoft.com/office/word/2012/wordml" xmlns:w16cid="http://schemas.microsoft.com/office/word/2016/wordml/cid" xmlns:w16se="http://schemas.microsoft.com/office/word/2015/wordml/symex" xmlns:wpg="http://schemas.microsoft.com/office/word/2010/wordprocessingGroup" xmlns:wpi="http://schemas.microsoft.com/office/word/2010/wordprocessingInk" xmlns:wne="http://schemas.microsoft.com/office/word/2006/wordml" xmlns:wps="http://schemas.microsoft.com/office/word/2010/wordprocessingShape" mc:Ignorable="w14 w15 w16se w16cid wp14">
   <w:abstractNum w:abstractNumId="0" w15:restartNumberingAfterBreak="0">
     <w:nsid w:val="001C5588"/>
     <w:multiLevelType w:val="multilevel"/>
@@ -35165,6 +37355,155 @@
     </w:lvl>
   </w:abstractNum>
   <w:abstractNum w:abstractNumId="6" w15:restartNumberingAfterBreak="0">
+    <w:nsid w:val="0B6723E1"/>
+    <w:multiLevelType w:val="multilevel"/>
+    <w:tmpl w:val="39DAF03C"/>
+    <w:lvl w:ilvl="0">
+      <w:start w:val="1"/>
+      <w:numFmt w:val="bullet"/>
+      <w:lvlText w:val=""/>
+      <w:lvlJc w:val="left"/>
+      <w:pPr>
+        <w:tabs>
+          <w:tab w:val="num" w:pos="720"/>
+        </w:tabs>
+        <w:ind w:left="720" w:hanging="360"/>
+      </w:pPr>
+      <w:rPr>
+        <w:rFonts w:ascii="Symbol" w:hAnsi="Symbol" w:hint="default"/>
+        <w:sz w:val="20"/>
+      </w:rPr>
+    </w:lvl>
+    <w:lvl w:ilvl="1" w:tentative="1">
+      <w:start w:val="1"/>
+      <w:numFmt w:val="bullet"/>
+      <w:lvlText w:val="o"/>
+      <w:lvlJc w:val="left"/>
+      <w:pPr>
+        <w:tabs>
+          <w:tab w:val="num" w:pos="1440"/>
+        </w:tabs>
+        <w:ind w:left="1440" w:hanging="360"/>
+      </w:pPr>
+      <w:rPr>
+        <w:rFonts w:ascii="Courier New" w:hAnsi="Courier New" w:hint="default"/>
+        <w:sz w:val="20"/>
+      </w:rPr>
+    </w:lvl>
+    <w:lvl w:ilvl="2" w:tentative="1">
+      <w:start w:val="1"/>
+      <w:numFmt w:val="bullet"/>
+      <w:lvlText w:val=""/>
+      <w:lvlJc w:val="left"/>
+      <w:pPr>
+        <w:tabs>
+          <w:tab w:val="num" w:pos="2160"/>
+        </w:tabs>
+        <w:ind w:left="2160" w:hanging="360"/>
+      </w:pPr>
+      <w:rPr>
+        <w:rFonts w:ascii="Wingdings" w:hAnsi="Wingdings" w:hint="default"/>
+        <w:sz w:val="20"/>
+      </w:rPr>
+    </w:lvl>
+    <w:lvl w:ilvl="3" w:tentative="1">
+      <w:start w:val="1"/>
+      <w:numFmt w:val="bullet"/>
+      <w:lvlText w:val=""/>
+      <w:lvlJc w:val="left"/>
+      <w:pPr>
+        <w:tabs>
+          <w:tab w:val="num" w:pos="2880"/>
+        </w:tabs>
+        <w:ind w:left="2880" w:hanging="360"/>
+      </w:pPr>
+      <w:rPr>
+        <w:rFonts w:ascii="Wingdings" w:hAnsi="Wingdings" w:hint="default"/>
+        <w:sz w:val="20"/>
+      </w:rPr>
+    </w:lvl>
+    <w:lvl w:ilvl="4" w:tentative="1">
+      <w:start w:val="1"/>
+      <w:numFmt w:val="bullet"/>
+      <w:lvlText w:val=""/>
+      <w:lvlJc w:val="left"/>
+      <w:pPr>
+        <w:tabs>
+          <w:tab w:val="num" w:pos="3600"/>
+        </w:tabs>
+        <w:ind w:left="3600" w:hanging="360"/>
+      </w:pPr>
+      <w:rPr>
+        <w:rFonts w:ascii="Wingdings" w:hAnsi="Wingdings" w:hint="default"/>
+        <w:sz w:val="20"/>
+      </w:rPr>
+    </w:lvl>
+    <w:lvl w:ilvl="5" w:tentative="1">
+      <w:start w:val="1"/>
+      <w:numFmt w:val="bullet"/>
+      <w:lvlText w:val=""/>
+      <w:lvlJc w:val="left"/>
+      <w:pPr>
+        <w:tabs>
+          <w:tab w:val="num" w:pos="4320"/>
+        </w:tabs>
+        <w:ind w:left="4320" w:hanging="360"/>
+      </w:pPr>
+      <w:rPr>
+        <w:rFonts w:ascii="Wingdings" w:hAnsi="Wingdings" w:hint="default"/>
+        <w:sz w:val="20"/>
+      </w:rPr>
+    </w:lvl>
+    <w:lvl w:ilvl="6" w:tentative="1">
+      <w:start w:val="1"/>
+      <w:numFmt w:val="bullet"/>
+      <w:lvlText w:val=""/>
+      <w:lvlJc w:val="left"/>
+      <w:pPr>
+        <w:tabs>
+          <w:tab w:val="num" w:pos="5040"/>
+        </w:tabs>
+        <w:ind w:left="5040" w:hanging="360"/>
+      </w:pPr>
+      <w:rPr>
+        <w:rFonts w:ascii="Wingdings" w:hAnsi="Wingdings" w:hint="default"/>
+        <w:sz w:val="20"/>
+      </w:rPr>
+    </w:lvl>
+    <w:lvl w:ilvl="7" w:tentative="1">
+      <w:start w:val="1"/>
+      <w:numFmt w:val="bullet"/>
+      <w:lvlText w:val=""/>
+      <w:lvlJc w:val="left"/>
+      <w:pPr>
+        <w:tabs>
+          <w:tab w:val="num" w:pos="5760"/>
+        </w:tabs>
+        <w:ind w:left="5760" w:hanging="360"/>
+      </w:pPr>
+      <w:rPr>
+        <w:rFonts w:ascii="Wingdings" w:hAnsi="Wingdings" w:hint="default"/>
+        <w:sz w:val="20"/>
+      </w:rPr>
+    </w:lvl>
+    <w:lvl w:ilvl="8" w:tentative="1">
+      <w:start w:val="1"/>
+      <w:numFmt w:val="bullet"/>
+      <w:lvlText w:val=""/>
+      <w:lvlJc w:val="left"/>
+      <w:pPr>
+        <w:tabs>
+          <w:tab w:val="num" w:pos="6480"/>
+        </w:tabs>
+        <w:ind w:left="6480" w:hanging="360"/>
+      </w:pPr>
+      <w:rPr>
+        <w:rFonts w:ascii="Wingdings" w:hAnsi="Wingdings" w:hint="default"/>
+        <w:sz w:val="20"/>
+      </w:rPr>
+    </w:lvl>
+  </w:abstractNum>
+  <w:abstractNum w:abstractNumId="7" w15:restartNumberingAfterBreak="0">
     <w:nsid w:val="0CFE314F"/>
     <w:multiLevelType w:val="multilevel"/>
     <w:tmpl w:val="A7389FB6"/>
@@ -35313,7 +37652,7 @@
       </w:rPr>
     </w:lvl>
   </w:abstractNum>
-  <w:abstractNum w:abstractNumId="7" w15:restartNumberingAfterBreak="0">
+  <w:abstractNum w:abstractNumId="8" w15:restartNumberingAfterBreak="0">
     <w:nsid w:val="0E700D4A"/>
     <w:multiLevelType w:val="multilevel"/>
     <w:tmpl w:val="F40AAC64"/>
@@ -35462,7 +37801,7 @@
       </w:rPr>
     </w:lvl>
   </w:abstractNum>
-  <w:abstractNum w:abstractNumId="8" w15:restartNumberingAfterBreak="0">
+  <w:abstractNum w:abstractNumId="9" w15:restartNumberingAfterBreak="0">
     <w:nsid w:val="0E865D02"/>
     <w:multiLevelType w:val="multilevel"/>
     <w:tmpl w:val="C15449AE"/>
@@ -35611,7 +37950,156 @@
       </w:rPr>
     </w:lvl>
   </w:abstractNum>
-  <w:abstractNum w:abstractNumId="9" w15:restartNumberingAfterBreak="0">
+  <w:abstractNum w:abstractNumId="10" w15:restartNumberingAfterBreak="0">
+    <w:nsid w:val="0F32339B"/>
+    <w:multiLevelType w:val="multilevel"/>
+    <w:tmpl w:val="F45AA74E"/>
+    <w:lvl w:ilvl="0">
+      <w:start w:val="1"/>
+      <w:numFmt w:val="bullet"/>
+      <w:lvlText w:val=""/>
+      <w:lvlJc w:val="left"/>
+      <w:pPr>
+        <w:tabs>
+          <w:tab w:val="num" w:pos="720"/>
+        </w:tabs>
+        <w:ind w:left="720" w:hanging="360"/>
+      </w:pPr>
+      <w:rPr>
+        <w:rFonts w:ascii="Symbol" w:hAnsi="Symbol" w:hint="default"/>
+        <w:sz w:val="20"/>
+      </w:rPr>
+    </w:lvl>
+    <w:lvl w:ilvl="1" w:tentative="1">
+      <w:start w:val="1"/>
+      <w:numFmt w:val="bullet"/>
+      <w:lvlText w:val="o"/>
+      <w:lvlJc w:val="left"/>
+      <w:pPr>
+        <w:tabs>
+          <w:tab w:val="num" w:pos="1440"/>
+        </w:tabs>
+        <w:ind w:left="1440" w:hanging="360"/>
+      </w:pPr>
+      <w:rPr>
+        <w:rFonts w:ascii="Courier New" w:hAnsi="Courier New" w:hint="default"/>
+        <w:sz w:val="20"/>
+      </w:rPr>
+    </w:lvl>
+    <w:lvl w:ilvl="2" w:tentative="1">
+      <w:start w:val="1"/>
+      <w:numFmt w:val="bullet"/>
+      <w:lvlText w:val=""/>
+      <w:lvlJc w:val="left"/>
+      <w:pPr>
+        <w:tabs>
+          <w:tab w:val="num" w:pos="2160"/>
+        </w:tabs>
+        <w:ind w:left="2160" w:hanging="360"/>
+      </w:pPr>
+      <w:rPr>
+        <w:rFonts w:ascii="Wingdings" w:hAnsi="Wingdings" w:hint="default"/>
+        <w:sz w:val="20"/>
+      </w:rPr>
+    </w:lvl>
+    <w:lvl w:ilvl="3" w:tentative="1">
+      <w:start w:val="1"/>
+      <w:numFmt w:val="bullet"/>
+      <w:lvlText w:val=""/>
+      <w:lvlJc w:val="left"/>
+      <w:pPr>
+        <w:tabs>
+          <w:tab w:val="num" w:pos="2880"/>
+        </w:tabs>
+        <w:ind w:left="2880" w:hanging="360"/>
+      </w:pPr>
+      <w:rPr>
+        <w:rFonts w:ascii="Wingdings" w:hAnsi="Wingdings" w:hint="default"/>
+        <w:sz w:val="20"/>
+      </w:rPr>
+    </w:lvl>
+    <w:lvl w:ilvl="4" w:tentative="1">
+      <w:start w:val="1"/>
+      <w:numFmt w:val="bullet"/>
+      <w:lvlText w:val=""/>
+      <w:lvlJc w:val="left"/>
+      <w:pPr>
+        <w:tabs>
+          <w:tab w:val="num" w:pos="3600"/>
+        </w:tabs>
+        <w:ind w:left="3600" w:hanging="360"/>
+      </w:pPr>
+      <w:rPr>
+        <w:rFonts w:ascii="Wingdings" w:hAnsi="Wingdings" w:hint="default"/>
+        <w:sz w:val="20"/>
+      </w:rPr>
+    </w:lvl>
+    <w:lvl w:ilvl="5" w:tentative="1">
+      <w:start w:val="1"/>
+      <w:numFmt w:val="bullet"/>
+      <w:lvlText w:val=""/>
+      <w:lvlJc w:val="left"/>
+      <w:pPr>
+        <w:tabs>
+          <w:tab w:val="num" w:pos="4320"/>
+        </w:tabs>
+        <w:ind w:left="4320" w:hanging="360"/>
+      </w:pPr>
+      <w:rPr>
+        <w:rFonts w:ascii="Wingdings" w:hAnsi="Wingdings" w:hint="default"/>
+        <w:sz w:val="20"/>
+      </w:rPr>
+    </w:lvl>
+    <w:lvl w:ilvl="6" w:tentative="1">
+      <w:start w:val="1"/>
+      <w:numFmt w:val="bullet"/>
+      <w:lvlText w:val=""/>
+      <w:lvlJc w:val="left"/>
+      <w:pPr>
+        <w:tabs>
+          <w:tab w:val="num" w:pos="5040"/>
+        </w:tabs>
+        <w:ind w:left="5040" w:hanging="360"/>
+      </w:pPr>
+      <w:rPr>
+        <w:rFonts w:ascii="Wingdings" w:hAnsi="Wingdings" w:hint="default"/>
+        <w:sz w:val="20"/>
+      </w:rPr>
+    </w:lvl>
+    <w:lvl w:ilvl="7" w:tentative="1">
+      <w:start w:val="1"/>
+      <w:numFmt w:val="bullet"/>
+      <w:lvlText w:val=""/>
+      <w:lvlJc w:val="left"/>
+      <w:pPr>
+        <w:tabs>
+          <w:tab w:val="num" w:pos="5760"/>
+        </w:tabs>
+        <w:ind w:left="5760" w:hanging="360"/>
+      </w:pPr>
+      <w:rPr>
+        <w:rFonts w:ascii="Wingdings" w:hAnsi="Wingdings" w:hint="default"/>
+        <w:sz w:val="20"/>
+      </w:rPr>
+    </w:lvl>
+    <w:lvl w:ilvl="8" w:tentative="1">
+      <w:start w:val="1"/>
+      <w:numFmt w:val="bullet"/>
+      <w:lvlText w:val=""/>
+      <w:lvlJc w:val="left"/>
+      <w:pPr>
+        <w:tabs>
+          <w:tab w:val="num" w:pos="6480"/>
+        </w:tabs>
+        <w:ind w:left="6480" w:hanging="360"/>
+      </w:pPr>
+      <w:rPr>
+        <w:rFonts w:ascii="Wingdings" w:hAnsi="Wingdings" w:hint="default"/>
+        <w:sz w:val="20"/>
+      </w:rPr>
+    </w:lvl>
+  </w:abstractNum>
+  <w:abstractNum w:abstractNumId="11" w15:restartNumberingAfterBreak="0">
     <w:nsid w:val="10FD6E32"/>
     <w:multiLevelType w:val="multilevel"/>
     <w:tmpl w:val="9A3C878E"/>
@@ -35760,7 +38248,7 @@
       </w:rPr>
     </w:lvl>
   </w:abstractNum>
-  <w:abstractNum w:abstractNumId="10" w15:restartNumberingAfterBreak="0">
+  <w:abstractNum w:abstractNumId="12" w15:restartNumberingAfterBreak="0">
     <w:nsid w:val="14332427"/>
     <w:multiLevelType w:val="multilevel"/>
     <w:tmpl w:val="63EE36AA"/>
@@ -35909,7 +38397,156 @@
       </w:rPr>
     </w:lvl>
   </w:abstractNum>
-  <w:abstractNum w:abstractNumId="11" w15:restartNumberingAfterBreak="0">
+  <w:abstractNum w:abstractNumId="13" w15:restartNumberingAfterBreak="0">
+    <w:nsid w:val="15C42CEB"/>
+    <w:multiLevelType w:val="multilevel"/>
+    <w:tmpl w:val="DB422FF0"/>
+    <w:lvl w:ilvl="0">
+      <w:start w:val="1"/>
+      <w:numFmt w:val="bullet"/>
+      <w:lvlText w:val=""/>
+      <w:lvlJc w:val="left"/>
+      <w:pPr>
+        <w:tabs>
+          <w:tab w:val="num" w:pos="720"/>
+        </w:tabs>
+        <w:ind w:left="720" w:hanging="360"/>
+      </w:pPr>
+      <w:rPr>
+        <w:rFonts w:ascii="Symbol" w:hAnsi="Symbol" w:hint="default"/>
+        <w:sz w:val="20"/>
+      </w:rPr>
+    </w:lvl>
+    <w:lvl w:ilvl="1" w:tentative="1">
+      <w:start w:val="1"/>
+      <w:numFmt w:val="bullet"/>
+      <w:lvlText w:val="o"/>
+      <w:lvlJc w:val="left"/>
+      <w:pPr>
+        <w:tabs>
+          <w:tab w:val="num" w:pos="1440"/>
+        </w:tabs>
+        <w:ind w:left="1440" w:hanging="360"/>
+      </w:pPr>
+      <w:rPr>
+        <w:rFonts w:ascii="Courier New" w:hAnsi="Courier New" w:hint="default"/>
+        <w:sz w:val="20"/>
+      </w:rPr>
+    </w:lvl>
+    <w:lvl w:ilvl="2" w:tentative="1">
+      <w:start w:val="1"/>
+      <w:numFmt w:val="bullet"/>
+      <w:lvlText w:val=""/>
+      <w:lvlJc w:val="left"/>
+      <w:pPr>
+        <w:tabs>
+          <w:tab w:val="num" w:pos="2160"/>
+        </w:tabs>
+        <w:ind w:left="2160" w:hanging="360"/>
+      </w:pPr>
+      <w:rPr>
+        <w:rFonts w:ascii="Wingdings" w:hAnsi="Wingdings" w:hint="default"/>
+        <w:sz w:val="20"/>
+      </w:rPr>
+    </w:lvl>
+    <w:lvl w:ilvl="3" w:tentative="1">
+      <w:start w:val="1"/>
+      <w:numFmt w:val="bullet"/>
+      <w:lvlText w:val=""/>
+      <w:lvlJc w:val="left"/>
+      <w:pPr>
+        <w:tabs>
+          <w:tab w:val="num" w:pos="2880"/>
+        </w:tabs>
+        <w:ind w:left="2880" w:hanging="360"/>
+      </w:pPr>
+      <w:rPr>
+        <w:rFonts w:ascii="Wingdings" w:hAnsi="Wingdings" w:hint="default"/>
+        <w:sz w:val="20"/>
+      </w:rPr>
+    </w:lvl>
+    <w:lvl w:ilvl="4" w:tentative="1">
+      <w:start w:val="1"/>
+      <w:numFmt w:val="bullet"/>
+      <w:lvlText w:val=""/>
+      <w:lvlJc w:val="left"/>
+      <w:pPr>
+        <w:tabs>
+          <w:tab w:val="num" w:pos="3600"/>
+        </w:tabs>
+        <w:ind w:left="3600" w:hanging="360"/>
+      </w:pPr>
+      <w:rPr>
+        <w:rFonts w:ascii="Wingdings" w:hAnsi="Wingdings" w:hint="default"/>
+        <w:sz w:val="20"/>
+      </w:rPr>
+    </w:lvl>
+    <w:lvl w:ilvl="5" w:tentative="1">
+      <w:start w:val="1"/>
+      <w:numFmt w:val="bullet"/>
+      <w:lvlText w:val=""/>
+      <w:lvlJc w:val="left"/>
+      <w:pPr>
+        <w:tabs>
+          <w:tab w:val="num" w:pos="4320"/>
+        </w:tabs>
+        <w:ind w:left="4320" w:hanging="360"/>
+      </w:pPr>
+      <w:rPr>
+        <w:rFonts w:ascii="Wingdings" w:hAnsi="Wingdings" w:hint="default"/>
+        <w:sz w:val="20"/>
+      </w:rPr>
+    </w:lvl>
+    <w:lvl w:ilvl="6" w:tentative="1">
+      <w:start w:val="1"/>
+      <w:numFmt w:val="bullet"/>
+      <w:lvlText w:val=""/>
+      <w:lvlJc w:val="left"/>
+      <w:pPr>
+        <w:tabs>
+          <w:tab w:val="num" w:pos="5040"/>
+        </w:tabs>
+        <w:ind w:left="5040" w:hanging="360"/>
+      </w:pPr>
+      <w:rPr>
+        <w:rFonts w:ascii="Wingdings" w:hAnsi="Wingdings" w:hint="default"/>
+        <w:sz w:val="20"/>
+      </w:rPr>
+    </w:lvl>
+    <w:lvl w:ilvl="7" w:tentative="1">
+      <w:start w:val="1"/>
+      <w:numFmt w:val="bullet"/>
+      <w:lvlText w:val=""/>
+      <w:lvlJc w:val="left"/>
+      <w:pPr>
+        <w:tabs>
+          <w:tab w:val="num" w:pos="5760"/>
+        </w:tabs>
+        <w:ind w:left="5760" w:hanging="360"/>
+      </w:pPr>
+      <w:rPr>
+        <w:rFonts w:ascii="Wingdings" w:hAnsi="Wingdings" w:hint="default"/>
+        <w:sz w:val="20"/>
+      </w:rPr>
+    </w:lvl>
+    <w:lvl w:ilvl="8" w:tentative="1">
+      <w:start w:val="1"/>
+      <w:numFmt w:val="bullet"/>
+      <w:lvlText w:val=""/>
+      <w:lvlJc w:val="left"/>
+      <w:pPr>
+        <w:tabs>
+          <w:tab w:val="num" w:pos="6480"/>
+        </w:tabs>
+        <w:ind w:left="6480" w:hanging="360"/>
+      </w:pPr>
+      <w:rPr>
+        <w:rFonts w:ascii="Wingdings" w:hAnsi="Wingdings" w:hint="default"/>
+        <w:sz w:val="20"/>
+      </w:rPr>
+    </w:lvl>
+  </w:abstractNum>
+  <w:abstractNum w:abstractNumId="14" w15:restartNumberingAfterBreak="0">
     <w:nsid w:val="16D23DE3"/>
     <w:multiLevelType w:val="multilevel"/>
     <w:tmpl w:val="E0D6333C"/>
@@ -36058,7 +38695,7 @@
       </w:rPr>
     </w:lvl>
   </w:abstractNum>
-  <w:abstractNum w:abstractNumId="12" w15:restartNumberingAfterBreak="0">
+  <w:abstractNum w:abstractNumId="15" w15:restartNumberingAfterBreak="0">
     <w:nsid w:val="175C4793"/>
     <w:multiLevelType w:val="multilevel"/>
     <w:tmpl w:val="24AC4E16"/>
@@ -36207,7 +38844,7 @@
       </w:rPr>
     </w:lvl>
   </w:abstractNum>
-  <w:abstractNum w:abstractNumId="13" w15:restartNumberingAfterBreak="0">
+  <w:abstractNum w:abstractNumId="16" w15:restartNumberingAfterBreak="0">
     <w:nsid w:val="17A269D9"/>
     <w:multiLevelType w:val="multilevel"/>
     <w:tmpl w:val="05864430"/>
@@ -36356,7 +38993,7 @@
       </w:rPr>
     </w:lvl>
   </w:abstractNum>
-  <w:abstractNum w:abstractNumId="14" w15:restartNumberingAfterBreak="0">
+  <w:abstractNum w:abstractNumId="17" w15:restartNumberingAfterBreak="0">
     <w:nsid w:val="1B1E736C"/>
     <w:multiLevelType w:val="multilevel"/>
     <w:tmpl w:val="73086296"/>
@@ -36505,7 +39142,7 @@
       </w:rPr>
     </w:lvl>
   </w:abstractNum>
-  <w:abstractNum w:abstractNumId="15" w15:restartNumberingAfterBreak="0">
+  <w:abstractNum w:abstractNumId="18" w15:restartNumberingAfterBreak="0">
     <w:nsid w:val="1C702525"/>
     <w:multiLevelType w:val="multilevel"/>
     <w:tmpl w:val="80443012"/>
@@ -36654,7 +39291,7 @@
       </w:rPr>
     </w:lvl>
   </w:abstractNum>
-  <w:abstractNum w:abstractNumId="16" w15:restartNumberingAfterBreak="0">
+  <w:abstractNum w:abstractNumId="19" w15:restartNumberingAfterBreak="0">
     <w:nsid w:val="1D9F1310"/>
     <w:multiLevelType w:val="multilevel"/>
     <w:tmpl w:val="2536C9F4"/>
@@ -36803,7 +39440,7 @@
       </w:rPr>
     </w:lvl>
   </w:abstractNum>
-  <w:abstractNum w:abstractNumId="17" w15:restartNumberingAfterBreak="0">
+  <w:abstractNum w:abstractNumId="20" w15:restartNumberingAfterBreak="0">
     <w:nsid w:val="1E816851"/>
     <w:multiLevelType w:val="multilevel"/>
     <w:tmpl w:val="68B2D1E4"/>
@@ -36952,7 +39589,7 @@
       </w:rPr>
     </w:lvl>
   </w:abstractNum>
-  <w:abstractNum w:abstractNumId="18" w15:restartNumberingAfterBreak="0">
+  <w:abstractNum w:abstractNumId="21" w15:restartNumberingAfterBreak="0">
     <w:nsid w:val="20675973"/>
     <w:multiLevelType w:val="multilevel"/>
     <w:tmpl w:val="C25279D2"/>
@@ -37065,7 +39702,7 @@
       </w:pPr>
     </w:lvl>
   </w:abstractNum>
-  <w:abstractNum w:abstractNumId="19" w15:restartNumberingAfterBreak="0">
+  <w:abstractNum w:abstractNumId="22" w15:restartNumberingAfterBreak="0">
     <w:nsid w:val="225C4A08"/>
     <w:multiLevelType w:val="multilevel"/>
     <w:tmpl w:val="C55E58CA"/>
@@ -37214,7 +39851,7 @@
       </w:rPr>
     </w:lvl>
   </w:abstractNum>
-  <w:abstractNum w:abstractNumId="20" w15:restartNumberingAfterBreak="0">
+  <w:abstractNum w:abstractNumId="23" w15:restartNumberingAfterBreak="0">
     <w:nsid w:val="22A36DE7"/>
     <w:multiLevelType w:val="multilevel"/>
     <w:tmpl w:val="F13414FC"/>
@@ -37363,7 +40000,156 @@
       </w:rPr>
     </w:lvl>
   </w:abstractNum>
-  <w:abstractNum w:abstractNumId="21" w15:restartNumberingAfterBreak="0">
+  <w:abstractNum w:abstractNumId="24" w15:restartNumberingAfterBreak="0">
+    <w:nsid w:val="23053A97"/>
+    <w:multiLevelType w:val="multilevel"/>
+    <w:tmpl w:val="076648CA"/>
+    <w:lvl w:ilvl="0">
+      <w:start w:val="1"/>
+      <w:numFmt w:val="bullet"/>
+      <w:lvlText w:val=""/>
+      <w:lvlJc w:val="left"/>
+      <w:pPr>
+        <w:tabs>
+          <w:tab w:val="num" w:pos="720"/>
+        </w:tabs>
+        <w:ind w:left="720" w:hanging="360"/>
+      </w:pPr>
+      <w:rPr>
+        <w:rFonts w:ascii="Symbol" w:hAnsi="Symbol" w:hint="default"/>
+        <w:sz w:val="20"/>
+      </w:rPr>
+    </w:lvl>
+    <w:lvl w:ilvl="1" w:tentative="1">
+      <w:start w:val="1"/>
+      <w:numFmt w:val="bullet"/>
+      <w:lvlText w:val="o"/>
+      <w:lvlJc w:val="left"/>
+      <w:pPr>
+        <w:tabs>
+          <w:tab w:val="num" w:pos="1440"/>
+        </w:tabs>
+        <w:ind w:left="1440" w:hanging="360"/>
+      </w:pPr>
+      <w:rPr>
+        <w:rFonts w:ascii="Courier New" w:hAnsi="Courier New" w:hint="default"/>
+        <w:sz w:val="20"/>
+      </w:rPr>
+    </w:lvl>
+    <w:lvl w:ilvl="2" w:tentative="1">
+      <w:start w:val="1"/>
+      <w:numFmt w:val="bullet"/>
+      <w:lvlText w:val=""/>
+      <w:lvlJc w:val="left"/>
+      <w:pPr>
+        <w:tabs>
+          <w:tab w:val="num" w:pos="2160"/>
+        </w:tabs>
+        <w:ind w:left="2160" w:hanging="360"/>
+      </w:pPr>
+      <w:rPr>
+        <w:rFonts w:ascii="Wingdings" w:hAnsi="Wingdings" w:hint="default"/>
+        <w:sz w:val="20"/>
+      </w:rPr>
+    </w:lvl>
+    <w:lvl w:ilvl="3" w:tentative="1">
+      <w:start w:val="1"/>
+      <w:numFmt w:val="bullet"/>
+      <w:lvlText w:val=""/>
+      <w:lvlJc w:val="left"/>
+      <w:pPr>
+        <w:tabs>
+          <w:tab w:val="num" w:pos="2880"/>
+        </w:tabs>
+        <w:ind w:left="2880" w:hanging="360"/>
+      </w:pPr>
+      <w:rPr>
+        <w:rFonts w:ascii="Wingdings" w:hAnsi="Wingdings" w:hint="default"/>
+        <w:sz w:val="20"/>
+      </w:rPr>
+    </w:lvl>
+    <w:lvl w:ilvl="4" w:tentative="1">
+      <w:start w:val="1"/>
+      <w:numFmt w:val="bullet"/>
+      <w:lvlText w:val=""/>
+      <w:lvlJc w:val="left"/>
+      <w:pPr>
+        <w:tabs>
+          <w:tab w:val="num" w:pos="3600"/>
+        </w:tabs>
+        <w:ind w:left="3600" w:hanging="360"/>
+      </w:pPr>
+      <w:rPr>
+        <w:rFonts w:ascii="Wingdings" w:hAnsi="Wingdings" w:hint="default"/>
+        <w:sz w:val="20"/>
+      </w:rPr>
+    </w:lvl>
+    <w:lvl w:ilvl="5" w:tentative="1">
+      <w:start w:val="1"/>
+      <w:numFmt w:val="bullet"/>
+      <w:lvlText w:val=""/>
+      <w:lvlJc w:val="left"/>
+      <w:pPr>
+        <w:tabs>
+          <w:tab w:val="num" w:pos="4320"/>
+        </w:tabs>
+        <w:ind w:left="4320" w:hanging="360"/>
+      </w:pPr>
+      <w:rPr>
+        <w:rFonts w:ascii="Wingdings" w:hAnsi="Wingdings" w:hint="default"/>
+        <w:sz w:val="20"/>
+      </w:rPr>
+    </w:lvl>
+    <w:lvl w:ilvl="6" w:tentative="1">
+      <w:start w:val="1"/>
+      <w:numFmt w:val="bullet"/>
+      <w:lvlText w:val=""/>
+      <w:lvlJc w:val="left"/>
+      <w:pPr>
+        <w:tabs>
+          <w:tab w:val="num" w:pos="5040"/>
+        </w:tabs>
+        <w:ind w:left="5040" w:hanging="360"/>
+      </w:pPr>
+      <w:rPr>
+        <w:rFonts w:ascii="Wingdings" w:hAnsi="Wingdings" w:hint="default"/>
+        <w:sz w:val="20"/>
+      </w:rPr>
+    </w:lvl>
+    <w:lvl w:ilvl="7" w:tentative="1">
+      <w:start w:val="1"/>
+      <w:numFmt w:val="bullet"/>
+      <w:lvlText w:val=""/>
+      <w:lvlJc w:val="left"/>
+      <w:pPr>
+        <w:tabs>
+          <w:tab w:val="num" w:pos="5760"/>
+        </w:tabs>
+        <w:ind w:left="5760" w:hanging="360"/>
+      </w:pPr>
+      <w:rPr>
+        <w:rFonts w:ascii="Wingdings" w:hAnsi="Wingdings" w:hint="default"/>
+        <w:sz w:val="20"/>
+      </w:rPr>
+    </w:lvl>
+    <w:lvl w:ilvl="8" w:tentative="1">
+      <w:start w:val="1"/>
+      <w:numFmt w:val="bullet"/>
+      <w:lvlText w:val=""/>
+      <w:lvlJc w:val="left"/>
+      <w:pPr>
+        <w:tabs>
+          <w:tab w:val="num" w:pos="6480"/>
+        </w:tabs>
+        <w:ind w:left="6480" w:hanging="360"/>
+      </w:pPr>
+      <w:rPr>
+        <w:rFonts w:ascii="Wingdings" w:hAnsi="Wingdings" w:hint="default"/>
+        <w:sz w:val="20"/>
+      </w:rPr>
+    </w:lvl>
+  </w:abstractNum>
+  <w:abstractNum w:abstractNumId="25" w15:restartNumberingAfterBreak="0">
     <w:nsid w:val="23CD3078"/>
     <w:multiLevelType w:val="multilevel"/>
     <w:tmpl w:val="30D4B76E"/>
@@ -37512,7 +40298,7 @@
       </w:rPr>
     </w:lvl>
   </w:abstractNum>
-  <w:abstractNum w:abstractNumId="22" w15:restartNumberingAfterBreak="0">
+  <w:abstractNum w:abstractNumId="26" w15:restartNumberingAfterBreak="0">
     <w:nsid w:val="266F221F"/>
     <w:multiLevelType w:val="multilevel"/>
     <w:tmpl w:val="59F6A602"/>
@@ -37661,7 +40447,7 @@
       </w:rPr>
     </w:lvl>
   </w:abstractNum>
-  <w:abstractNum w:abstractNumId="23" w15:restartNumberingAfterBreak="0">
+  <w:abstractNum w:abstractNumId="27" w15:restartNumberingAfterBreak="0">
     <w:nsid w:val="28F15E2F"/>
     <w:multiLevelType w:val="multilevel"/>
     <w:tmpl w:val="DC72AD5A"/>
@@ -37810,7 +40596,7 @@
       </w:rPr>
     </w:lvl>
   </w:abstractNum>
-  <w:abstractNum w:abstractNumId="24" w15:restartNumberingAfterBreak="0">
+  <w:abstractNum w:abstractNumId="28" w15:restartNumberingAfterBreak="0">
     <w:nsid w:val="29282818"/>
     <w:multiLevelType w:val="multilevel"/>
     <w:tmpl w:val="A3126AEC"/>
@@ -37959,7 +40745,7 @@
       </w:rPr>
     </w:lvl>
   </w:abstractNum>
-  <w:abstractNum w:abstractNumId="25" w15:restartNumberingAfterBreak="0">
+  <w:abstractNum w:abstractNumId="29" w15:restartNumberingAfterBreak="0">
     <w:nsid w:val="29863549"/>
     <w:multiLevelType w:val="multilevel"/>
     <w:tmpl w:val="F592886A"/>
@@ -38108,7 +40894,7 @@
       </w:rPr>
     </w:lvl>
   </w:abstractNum>
-  <w:abstractNum w:abstractNumId="26" w15:restartNumberingAfterBreak="0">
+  <w:abstractNum w:abstractNumId="30" w15:restartNumberingAfterBreak="0">
     <w:nsid w:val="2A605800"/>
     <w:multiLevelType w:val="multilevel"/>
     <w:tmpl w:val="7210338E"/>
@@ -38257,7 +41043,7 @@
       </w:rPr>
     </w:lvl>
   </w:abstractNum>
-  <w:abstractNum w:abstractNumId="27" w15:restartNumberingAfterBreak="0">
+  <w:abstractNum w:abstractNumId="31" w15:restartNumberingAfterBreak="0">
     <w:nsid w:val="2BE06C50"/>
     <w:multiLevelType w:val="multilevel"/>
     <w:tmpl w:val="0D944750"/>
@@ -38406,7 +41192,7 @@
       </w:rPr>
     </w:lvl>
   </w:abstractNum>
-  <w:abstractNum w:abstractNumId="28" w15:restartNumberingAfterBreak="0">
+  <w:abstractNum w:abstractNumId="32" w15:restartNumberingAfterBreak="0">
     <w:nsid w:val="2DAC5008"/>
     <w:multiLevelType w:val="multilevel"/>
     <w:tmpl w:val="2B68A0C6"/>
@@ -38555,7 +41341,7 @@
       </w:rPr>
     </w:lvl>
   </w:abstractNum>
-  <w:abstractNum w:abstractNumId="29" w15:restartNumberingAfterBreak="0">
+  <w:abstractNum w:abstractNumId="33" w15:restartNumberingAfterBreak="0">
     <w:nsid w:val="2E5810D5"/>
     <w:multiLevelType w:val="multilevel"/>
     <w:tmpl w:val="F82E9990"/>
@@ -38704,7 +41490,7 @@
       </w:rPr>
     </w:lvl>
   </w:abstractNum>
-  <w:abstractNum w:abstractNumId="30" w15:restartNumberingAfterBreak="0">
+  <w:abstractNum w:abstractNumId="34" w15:restartNumberingAfterBreak="0">
     <w:nsid w:val="2F6042E5"/>
     <w:multiLevelType w:val="multilevel"/>
     <w:tmpl w:val="2DB274D6"/>
@@ -38817,7 +41603,7 @@
       </w:pPr>
     </w:lvl>
   </w:abstractNum>
-  <w:abstractNum w:abstractNumId="31" w15:restartNumberingAfterBreak="0">
+  <w:abstractNum w:abstractNumId="35" w15:restartNumberingAfterBreak="0">
     <w:nsid w:val="326767C7"/>
     <w:multiLevelType w:val="multilevel"/>
     <w:tmpl w:val="2DF430BA"/>
@@ -38966,7 +41752,7 @@
       </w:rPr>
     </w:lvl>
   </w:abstractNum>
-  <w:abstractNum w:abstractNumId="32" w15:restartNumberingAfterBreak="0">
+  <w:abstractNum w:abstractNumId="36" w15:restartNumberingAfterBreak="0">
     <w:nsid w:val="34491237"/>
     <w:multiLevelType w:val="multilevel"/>
     <w:tmpl w:val="013CCE98"/>
@@ -39115,7 +41901,7 @@
       </w:rPr>
     </w:lvl>
   </w:abstractNum>
-  <w:abstractNum w:abstractNumId="33" w15:restartNumberingAfterBreak="0">
+  <w:abstractNum w:abstractNumId="37" w15:restartNumberingAfterBreak="0">
     <w:nsid w:val="349E412B"/>
     <w:multiLevelType w:val="multilevel"/>
     <w:tmpl w:val="ADFA041A"/>
@@ -39264,7 +42050,7 @@
       </w:rPr>
     </w:lvl>
   </w:abstractNum>
-  <w:abstractNum w:abstractNumId="34" w15:restartNumberingAfterBreak="0">
+  <w:abstractNum w:abstractNumId="38" w15:restartNumberingAfterBreak="0">
     <w:nsid w:val="34F42F97"/>
     <w:multiLevelType w:val="multilevel"/>
     <w:tmpl w:val="E1E0E2C0"/>
@@ -39413,7 +42199,156 @@
       </w:rPr>
     </w:lvl>
   </w:abstractNum>
-  <w:abstractNum w:abstractNumId="35" w15:restartNumberingAfterBreak="0">
+  <w:abstractNum w:abstractNumId="39" w15:restartNumberingAfterBreak="0">
+    <w:nsid w:val="359314CD"/>
+    <w:multiLevelType w:val="multilevel"/>
+    <w:tmpl w:val="747299EC"/>
+    <w:lvl w:ilvl="0">
+      <w:start w:val="1"/>
+      <w:numFmt w:val="bullet"/>
+      <w:lvlText w:val=""/>
+      <w:lvlJc w:val="left"/>
+      <w:pPr>
+        <w:tabs>
+          <w:tab w:val="num" w:pos="720"/>
+        </w:tabs>
+        <w:ind w:left="720" w:hanging="360"/>
+      </w:pPr>
+      <w:rPr>
+        <w:rFonts w:ascii="Symbol" w:hAnsi="Symbol" w:hint="default"/>
+        <w:sz w:val="20"/>
+      </w:rPr>
+    </w:lvl>
+    <w:lvl w:ilvl="1" w:tentative="1">
+      <w:start w:val="1"/>
+      <w:numFmt w:val="bullet"/>
+      <w:lvlText w:val="o"/>
+      <w:lvlJc w:val="left"/>
+      <w:pPr>
+        <w:tabs>
+          <w:tab w:val="num" w:pos="1440"/>
+        </w:tabs>
+        <w:ind w:left="1440" w:hanging="360"/>
+      </w:pPr>
+      <w:rPr>
+        <w:rFonts w:ascii="Courier New" w:hAnsi="Courier New" w:hint="default"/>
+        <w:sz w:val="20"/>
+      </w:rPr>
+    </w:lvl>
+    <w:lvl w:ilvl="2" w:tentative="1">
+      <w:start w:val="1"/>
+      <w:numFmt w:val="bullet"/>
+      <w:lvlText w:val=""/>
+      <w:lvlJc w:val="left"/>
+      <w:pPr>
+        <w:tabs>
+          <w:tab w:val="num" w:pos="2160"/>
+        </w:tabs>
+        <w:ind w:left="2160" w:hanging="360"/>
+      </w:pPr>
+      <w:rPr>
+        <w:rFonts w:ascii="Wingdings" w:hAnsi="Wingdings" w:hint="default"/>
+        <w:sz w:val="20"/>
+      </w:rPr>
+    </w:lvl>
+    <w:lvl w:ilvl="3" w:tentative="1">
+      <w:start w:val="1"/>
+      <w:numFmt w:val="bullet"/>
+      <w:lvlText w:val=""/>
+      <w:lvlJc w:val="left"/>
+      <w:pPr>
+        <w:tabs>
+          <w:tab w:val="num" w:pos="2880"/>
+        </w:tabs>
+        <w:ind w:left="2880" w:hanging="360"/>
+      </w:pPr>
+      <w:rPr>
+        <w:rFonts w:ascii="Wingdings" w:hAnsi="Wingdings" w:hint="default"/>
+        <w:sz w:val="20"/>
+      </w:rPr>
+    </w:lvl>
+    <w:lvl w:ilvl="4" w:tentative="1">
+      <w:start w:val="1"/>
+      <w:numFmt w:val="bullet"/>
+      <w:lvlText w:val=""/>
+      <w:lvlJc w:val="left"/>
+      <w:pPr>
+        <w:tabs>
+          <w:tab w:val="num" w:pos="3600"/>
+        </w:tabs>
+        <w:ind w:left="3600" w:hanging="360"/>
+      </w:pPr>
+      <w:rPr>
+        <w:rFonts w:ascii="Wingdings" w:hAnsi="Wingdings" w:hint="default"/>
+        <w:sz w:val="20"/>
+      </w:rPr>
+    </w:lvl>
+    <w:lvl w:ilvl="5" w:tentative="1">
+      <w:start w:val="1"/>
+      <w:numFmt w:val="bullet"/>
+      <w:lvlText w:val=""/>
+      <w:lvlJc w:val="left"/>
+      <w:pPr>
+        <w:tabs>
+          <w:tab w:val="num" w:pos="4320"/>
+        </w:tabs>
+        <w:ind w:left="4320" w:hanging="360"/>
+      </w:pPr>
+      <w:rPr>
+        <w:rFonts w:ascii="Wingdings" w:hAnsi="Wingdings" w:hint="default"/>
+        <w:sz w:val="20"/>
+      </w:rPr>
+    </w:lvl>
+    <w:lvl w:ilvl="6" w:tentative="1">
+      <w:start w:val="1"/>
+      <w:numFmt w:val="bullet"/>
+      <w:lvlText w:val=""/>
+      <w:lvlJc w:val="left"/>
+      <w:pPr>
+        <w:tabs>
+          <w:tab w:val="num" w:pos="5040"/>
+        </w:tabs>
+        <w:ind w:left="5040" w:hanging="360"/>
+      </w:pPr>
+      <w:rPr>
+        <w:rFonts w:ascii="Wingdings" w:hAnsi="Wingdings" w:hint="default"/>
+        <w:sz w:val="20"/>
+      </w:rPr>
+    </w:lvl>
+    <w:lvl w:ilvl="7" w:tentative="1">
+      <w:start w:val="1"/>
+      <w:numFmt w:val="bullet"/>
+      <w:lvlText w:val=""/>
+      <w:lvlJc w:val="left"/>
+      <w:pPr>
+        <w:tabs>
+          <w:tab w:val="num" w:pos="5760"/>
+        </w:tabs>
+        <w:ind w:left="5760" w:hanging="360"/>
+      </w:pPr>
+      <w:rPr>
+        <w:rFonts w:ascii="Wingdings" w:hAnsi="Wingdings" w:hint="default"/>
+        <w:sz w:val="20"/>
+      </w:rPr>
+    </w:lvl>
+    <w:lvl w:ilvl="8" w:tentative="1">
+      <w:start w:val="1"/>
+      <w:numFmt w:val="bullet"/>
+      <w:lvlText w:val=""/>
+      <w:lvlJc w:val="left"/>
+      <w:pPr>
+        <w:tabs>
+          <w:tab w:val="num" w:pos="6480"/>
+        </w:tabs>
+        <w:ind w:left="6480" w:hanging="360"/>
+      </w:pPr>
+      <w:rPr>
+        <w:rFonts w:ascii="Wingdings" w:hAnsi="Wingdings" w:hint="default"/>
+        <w:sz w:val="20"/>
+      </w:rPr>
+    </w:lvl>
+  </w:abstractNum>
+  <w:abstractNum w:abstractNumId="40" w15:restartNumberingAfterBreak="0">
     <w:nsid w:val="367B5D36"/>
     <w:multiLevelType w:val="multilevel"/>
     <w:tmpl w:val="57DE7112"/>
@@ -39562,7 +42497,7 @@
       </w:rPr>
     </w:lvl>
   </w:abstractNum>
-  <w:abstractNum w:abstractNumId="36" w15:restartNumberingAfterBreak="0">
+  <w:abstractNum w:abstractNumId="41" w15:restartNumberingAfterBreak="0">
     <w:nsid w:val="367D1528"/>
     <w:multiLevelType w:val="multilevel"/>
     <w:tmpl w:val="8D78D30A"/>
@@ -39711,7 +42646,7 @@
       </w:rPr>
     </w:lvl>
   </w:abstractNum>
-  <w:abstractNum w:abstractNumId="37" w15:restartNumberingAfterBreak="0">
+  <w:abstractNum w:abstractNumId="42" w15:restartNumberingAfterBreak="0">
     <w:nsid w:val="39396C19"/>
     <w:multiLevelType w:val="multilevel"/>
     <w:tmpl w:val="B5D2D50E"/>
@@ -39860,7 +42795,7 @@
       </w:rPr>
     </w:lvl>
   </w:abstractNum>
-  <w:abstractNum w:abstractNumId="38" w15:restartNumberingAfterBreak="0">
+  <w:abstractNum w:abstractNumId="43" w15:restartNumberingAfterBreak="0">
     <w:nsid w:val="39926761"/>
     <w:multiLevelType w:val="multilevel"/>
     <w:tmpl w:val="6C3A782E"/>
@@ -40009,7 +42944,7 @@
       </w:rPr>
     </w:lvl>
   </w:abstractNum>
-  <w:abstractNum w:abstractNumId="39" w15:restartNumberingAfterBreak="0">
+  <w:abstractNum w:abstractNumId="44" w15:restartNumberingAfterBreak="0">
     <w:nsid w:val="3D551D3E"/>
     <w:multiLevelType w:val="multilevel"/>
     <w:tmpl w:val="FBF47E5A"/>
@@ -40158,7 +43093,7 @@
       </w:rPr>
     </w:lvl>
   </w:abstractNum>
-  <w:abstractNum w:abstractNumId="40" w15:restartNumberingAfterBreak="0">
+  <w:abstractNum w:abstractNumId="45" w15:restartNumberingAfterBreak="0">
     <w:nsid w:val="3E5877BD"/>
     <w:multiLevelType w:val="multilevel"/>
     <w:tmpl w:val="C1A8BB64"/>
@@ -40307,7 +43242,7 @@
       </w:rPr>
     </w:lvl>
   </w:abstractNum>
-  <w:abstractNum w:abstractNumId="41" w15:restartNumberingAfterBreak="0">
+  <w:abstractNum w:abstractNumId="46" w15:restartNumberingAfterBreak="0">
     <w:nsid w:val="3F7C3FB5"/>
     <w:multiLevelType w:val="multilevel"/>
     <w:tmpl w:val="8DD0CC4E"/>
@@ -40456,7 +43391,7 @@
       </w:rPr>
     </w:lvl>
   </w:abstractNum>
-  <w:abstractNum w:abstractNumId="42" w15:restartNumberingAfterBreak="0">
+  <w:abstractNum w:abstractNumId="47" w15:restartNumberingAfterBreak="0">
     <w:nsid w:val="3F8C2DB9"/>
     <w:multiLevelType w:val="multilevel"/>
     <w:tmpl w:val="A6D01E1E"/>
@@ -40605,7 +43540,7 @@
       </w:rPr>
     </w:lvl>
   </w:abstractNum>
-  <w:abstractNum w:abstractNumId="43" w15:restartNumberingAfterBreak="0">
+  <w:abstractNum w:abstractNumId="48" w15:restartNumberingAfterBreak="0">
     <w:nsid w:val="42B73413"/>
     <w:multiLevelType w:val="multilevel"/>
     <w:tmpl w:val="E6087CA2"/>
@@ -40754,7 +43689,7 @@
       </w:rPr>
     </w:lvl>
   </w:abstractNum>
-  <w:abstractNum w:abstractNumId="44" w15:restartNumberingAfterBreak="0">
+  <w:abstractNum w:abstractNumId="49" w15:restartNumberingAfterBreak="0">
     <w:nsid w:val="430D00E2"/>
     <w:multiLevelType w:val="multilevel"/>
     <w:tmpl w:val="1996195C"/>
@@ -40903,7 +43838,7 @@
       </w:rPr>
     </w:lvl>
   </w:abstractNum>
-  <w:abstractNum w:abstractNumId="45" w15:restartNumberingAfterBreak="0">
+  <w:abstractNum w:abstractNumId="50" w15:restartNumberingAfterBreak="0">
     <w:nsid w:val="43B65E02"/>
     <w:multiLevelType w:val="multilevel"/>
     <w:tmpl w:val="8F343A8A"/>
@@ -41052,7 +43987,7 @@
       </w:rPr>
     </w:lvl>
   </w:abstractNum>
-  <w:abstractNum w:abstractNumId="46" w15:restartNumberingAfterBreak="0">
+  <w:abstractNum w:abstractNumId="51" w15:restartNumberingAfterBreak="0">
     <w:nsid w:val="440F402E"/>
     <w:multiLevelType w:val="multilevel"/>
     <w:tmpl w:val="F1446E38"/>
@@ -41201,7 +44136,7 @@
       </w:rPr>
     </w:lvl>
   </w:abstractNum>
-  <w:abstractNum w:abstractNumId="47" w15:restartNumberingAfterBreak="0">
+  <w:abstractNum w:abstractNumId="52" w15:restartNumberingAfterBreak="0">
     <w:nsid w:val="4A206C41"/>
     <w:multiLevelType w:val="multilevel"/>
     <w:tmpl w:val="822C7B12"/>
@@ -41350,7 +44285,7 @@
       </w:rPr>
     </w:lvl>
   </w:abstractNum>
-  <w:abstractNum w:abstractNumId="48" w15:restartNumberingAfterBreak="0">
+  <w:abstractNum w:abstractNumId="53" w15:restartNumberingAfterBreak="0">
     <w:nsid w:val="4B3205B3"/>
     <w:multiLevelType w:val="multilevel"/>
     <w:tmpl w:val="8D22CD5E"/>
@@ -41499,7 +44434,7 @@
       </w:rPr>
     </w:lvl>
   </w:abstractNum>
-  <w:abstractNum w:abstractNumId="49" w15:restartNumberingAfterBreak="0">
+  <w:abstractNum w:abstractNumId="54" w15:restartNumberingAfterBreak="0">
     <w:nsid w:val="4D0E4C3C"/>
     <w:multiLevelType w:val="multilevel"/>
     <w:tmpl w:val="E192189C"/>
@@ -41648,7 +44583,7 @@
       </w:rPr>
     </w:lvl>
   </w:abstractNum>
-  <w:abstractNum w:abstractNumId="50" w15:restartNumberingAfterBreak="0">
+  <w:abstractNum w:abstractNumId="55" w15:restartNumberingAfterBreak="0">
     <w:nsid w:val="4D114A85"/>
     <w:multiLevelType w:val="multilevel"/>
     <w:tmpl w:val="1D3C10EE"/>
@@ -41797,7 +44732,7 @@
       </w:rPr>
     </w:lvl>
   </w:abstractNum>
-  <w:abstractNum w:abstractNumId="51" w15:restartNumberingAfterBreak="0">
+  <w:abstractNum w:abstractNumId="56" w15:restartNumberingAfterBreak="0">
     <w:nsid w:val="515F7DD2"/>
     <w:multiLevelType w:val="multilevel"/>
     <w:tmpl w:val="7160E026"/>
@@ -41946,7 +44881,7 @@
       </w:rPr>
     </w:lvl>
   </w:abstractNum>
-  <w:abstractNum w:abstractNumId="52" w15:restartNumberingAfterBreak="0">
+  <w:abstractNum w:abstractNumId="57" w15:restartNumberingAfterBreak="0">
     <w:nsid w:val="522A585B"/>
     <w:multiLevelType w:val="multilevel"/>
     <w:tmpl w:val="A3A2FDC4"/>
@@ -42095,7 +45030,7 @@
       </w:rPr>
     </w:lvl>
   </w:abstractNum>
-  <w:abstractNum w:abstractNumId="53" w15:restartNumberingAfterBreak="0">
+  <w:abstractNum w:abstractNumId="58" w15:restartNumberingAfterBreak="0">
     <w:nsid w:val="52F3022E"/>
     <w:multiLevelType w:val="multilevel"/>
     <w:tmpl w:val="AC88577A"/>
@@ -42244,7 +45179,7 @@
       </w:rPr>
     </w:lvl>
   </w:abstractNum>
-  <w:abstractNum w:abstractNumId="54" w15:restartNumberingAfterBreak="0">
+  <w:abstractNum w:abstractNumId="59" w15:restartNumberingAfterBreak="0">
     <w:nsid w:val="54341EF7"/>
     <w:multiLevelType w:val="multilevel"/>
     <w:tmpl w:val="612679D6"/>
@@ -42357,7 +45292,7 @@
       </w:pPr>
     </w:lvl>
   </w:abstractNum>
-  <w:abstractNum w:abstractNumId="55" w15:restartNumberingAfterBreak="0">
+  <w:abstractNum w:abstractNumId="60" w15:restartNumberingAfterBreak="0">
     <w:nsid w:val="571F769F"/>
     <w:multiLevelType w:val="multilevel"/>
     <w:tmpl w:val="07629408"/>
@@ -42506,7 +45441,156 @@
       </w:rPr>
     </w:lvl>
   </w:abstractNum>
-  <w:abstractNum w:abstractNumId="56" w15:restartNumberingAfterBreak="0">
+  <w:abstractNum w:abstractNumId="61" w15:restartNumberingAfterBreak="0">
+    <w:nsid w:val="59444320"/>
+    <w:multiLevelType w:val="multilevel"/>
+    <w:tmpl w:val="BBCC211A"/>
+    <w:lvl w:ilvl="0">
+      <w:start w:val="1"/>
+      <w:numFmt w:val="bullet"/>
+      <w:lvlText w:val=""/>
+      <w:lvlJc w:val="left"/>
+      <w:pPr>
+        <w:tabs>
+          <w:tab w:val="num" w:pos="720"/>
+        </w:tabs>
+        <w:ind w:left="720" w:hanging="360"/>
+      </w:pPr>
+      <w:rPr>
+        <w:rFonts w:ascii="Symbol" w:hAnsi="Symbol" w:hint="default"/>
+        <w:sz w:val="20"/>
+      </w:rPr>
+    </w:lvl>
+    <w:lvl w:ilvl="1" w:tentative="1">
+      <w:start w:val="1"/>
+      <w:numFmt w:val="bullet"/>
+      <w:lvlText w:val="o"/>
+      <w:lvlJc w:val="left"/>
+      <w:pPr>
+        <w:tabs>
+          <w:tab w:val="num" w:pos="1440"/>
+        </w:tabs>
+        <w:ind w:left="1440" w:hanging="360"/>
+      </w:pPr>
+      <w:rPr>
+        <w:rFonts w:ascii="Courier New" w:hAnsi="Courier New" w:hint="default"/>
+        <w:sz w:val="20"/>
+      </w:rPr>
+    </w:lvl>
+    <w:lvl w:ilvl="2" w:tentative="1">
+      <w:start w:val="1"/>
+      <w:numFmt w:val="bullet"/>
+      <w:lvlText w:val=""/>
+      <w:lvlJc w:val="left"/>
+      <w:pPr>
+        <w:tabs>
+          <w:tab w:val="num" w:pos="2160"/>
+        </w:tabs>
+        <w:ind w:left="2160" w:hanging="360"/>
+      </w:pPr>
+      <w:rPr>
+        <w:rFonts w:ascii="Wingdings" w:hAnsi="Wingdings" w:hint="default"/>
+        <w:sz w:val="20"/>
+      </w:rPr>
+    </w:lvl>
+    <w:lvl w:ilvl="3" w:tentative="1">
+      <w:start w:val="1"/>
+      <w:numFmt w:val="bullet"/>
+      <w:lvlText w:val=""/>
+      <w:lvlJc w:val="left"/>
+      <w:pPr>
+        <w:tabs>
+          <w:tab w:val="num" w:pos="2880"/>
+        </w:tabs>
+        <w:ind w:left="2880" w:hanging="360"/>
+      </w:pPr>
+      <w:rPr>
+        <w:rFonts w:ascii="Wingdings" w:hAnsi="Wingdings" w:hint="default"/>
+        <w:sz w:val="20"/>
+      </w:rPr>
+    </w:lvl>
+    <w:lvl w:ilvl="4" w:tentative="1">
+      <w:start w:val="1"/>
+      <w:numFmt w:val="bullet"/>
+      <w:lvlText w:val=""/>
+      <w:lvlJc w:val="left"/>
+      <w:pPr>
+        <w:tabs>
+          <w:tab w:val="num" w:pos="3600"/>
+        </w:tabs>
+        <w:ind w:left="3600" w:hanging="360"/>
+      </w:pPr>
+      <w:rPr>
+        <w:rFonts w:ascii="Wingdings" w:hAnsi="Wingdings" w:hint="default"/>
+        <w:sz w:val="20"/>
+      </w:rPr>
+    </w:lvl>
+    <w:lvl w:ilvl="5" w:tentative="1">
+      <w:start w:val="1"/>
+      <w:numFmt w:val="bullet"/>
+      <w:lvlText w:val=""/>
+      <w:lvlJc w:val="left"/>
+      <w:pPr>
+        <w:tabs>
+          <w:tab w:val="num" w:pos="4320"/>
+        </w:tabs>
+        <w:ind w:left="4320" w:hanging="360"/>
+      </w:pPr>
+      <w:rPr>
+        <w:rFonts w:ascii="Wingdings" w:hAnsi="Wingdings" w:hint="default"/>
+        <w:sz w:val="20"/>
+      </w:rPr>
+    </w:lvl>
+    <w:lvl w:ilvl="6" w:tentative="1">
+      <w:start w:val="1"/>
+      <w:numFmt w:val="bullet"/>
+      <w:lvlText w:val=""/>
+      <w:lvlJc w:val="left"/>
+      <w:pPr>
+        <w:tabs>
+          <w:tab w:val="num" w:pos="5040"/>
+        </w:tabs>
+        <w:ind w:left="5040" w:hanging="360"/>
+      </w:pPr>
+      <w:rPr>
+        <w:rFonts w:ascii="Wingdings" w:hAnsi="Wingdings" w:hint="default"/>
+        <w:sz w:val="20"/>
+      </w:rPr>
+    </w:lvl>
+    <w:lvl w:ilvl="7" w:tentative="1">
+      <w:start w:val="1"/>
+      <w:numFmt w:val="bullet"/>
+      <w:lvlText w:val=""/>
+      <w:lvlJc w:val="left"/>
+      <w:pPr>
+        <w:tabs>
+          <w:tab w:val="num" w:pos="5760"/>
+        </w:tabs>
+        <w:ind w:left="5760" w:hanging="360"/>
+      </w:pPr>
+      <w:rPr>
+        <w:rFonts w:ascii="Wingdings" w:hAnsi="Wingdings" w:hint="default"/>
+        <w:sz w:val="20"/>
+      </w:rPr>
+    </w:lvl>
+    <w:lvl w:ilvl="8" w:tentative="1">
+      <w:start w:val="1"/>
+      <w:numFmt w:val="bullet"/>
+      <w:lvlText w:val=""/>
+      <w:lvlJc w:val="left"/>
+      <w:pPr>
+        <w:tabs>
+          <w:tab w:val="num" w:pos="6480"/>
+        </w:tabs>
+        <w:ind w:left="6480" w:hanging="360"/>
+      </w:pPr>
+      <w:rPr>
+        <w:rFonts w:ascii="Wingdings" w:hAnsi="Wingdings" w:hint="default"/>
+        <w:sz w:val="20"/>
+      </w:rPr>
+    </w:lvl>
+  </w:abstractNum>
+  <w:abstractNum w:abstractNumId="62" w15:restartNumberingAfterBreak="0">
     <w:nsid w:val="5C0A28BC"/>
     <w:multiLevelType w:val="multilevel"/>
     <w:tmpl w:val="D4DA3834"/>
@@ -42655,7 +45739,7 @@
       </w:rPr>
     </w:lvl>
   </w:abstractNum>
-  <w:abstractNum w:abstractNumId="57" w15:restartNumberingAfterBreak="0">
+  <w:abstractNum w:abstractNumId="63" w15:restartNumberingAfterBreak="0">
     <w:nsid w:val="5CFF5F45"/>
     <w:multiLevelType w:val="multilevel"/>
     <w:tmpl w:val="5DBC6F20"/>
@@ -42804,7 +45888,7 @@
       </w:rPr>
     </w:lvl>
   </w:abstractNum>
-  <w:abstractNum w:abstractNumId="58" w15:restartNumberingAfterBreak="0">
+  <w:abstractNum w:abstractNumId="64" w15:restartNumberingAfterBreak="0">
     <w:nsid w:val="5DB35BB5"/>
     <w:multiLevelType w:val="multilevel"/>
     <w:tmpl w:val="15D047C4"/>
@@ -42953,7 +46037,156 @@
       </w:rPr>
     </w:lvl>
   </w:abstractNum>
-  <w:abstractNum w:abstractNumId="59" w15:restartNumberingAfterBreak="0">
+  <w:abstractNum w:abstractNumId="65" w15:restartNumberingAfterBreak="0">
+    <w:nsid w:val="67B96BCC"/>
+    <w:multiLevelType w:val="multilevel"/>
+    <w:tmpl w:val="90FC9E04"/>
+    <w:lvl w:ilvl="0">
+      <w:start w:val="1"/>
+      <w:numFmt w:val="bullet"/>
+      <w:lvlText w:val=""/>
+      <w:lvlJc w:val="left"/>
+      <w:pPr>
+        <w:tabs>
+          <w:tab w:val="num" w:pos="720"/>
+        </w:tabs>
+        <w:ind w:left="720" w:hanging="360"/>
+      </w:pPr>
+      <w:rPr>
+        <w:rFonts w:ascii="Symbol" w:hAnsi="Symbol" w:hint="default"/>
+        <w:sz w:val="20"/>
+      </w:rPr>
+    </w:lvl>
+    <w:lvl w:ilvl="1" w:tentative="1">
+      <w:start w:val="1"/>
+      <w:numFmt w:val="bullet"/>
+      <w:lvlText w:val="o"/>
+      <w:lvlJc w:val="left"/>
+      <w:pPr>
+        <w:tabs>
+          <w:tab w:val="num" w:pos="1440"/>
+        </w:tabs>
+        <w:ind w:left="1440" w:hanging="360"/>
+      </w:pPr>
+      <w:rPr>
+        <w:rFonts w:ascii="Courier New" w:hAnsi="Courier New" w:hint="default"/>
+        <w:sz w:val="20"/>
+      </w:rPr>
+    </w:lvl>
+    <w:lvl w:ilvl="2" w:tentative="1">
+      <w:start w:val="1"/>
+      <w:numFmt w:val="bullet"/>
+      <w:lvlText w:val=""/>
+      <w:lvlJc w:val="left"/>
+      <w:pPr>
+        <w:tabs>
+          <w:tab w:val="num" w:pos="2160"/>
+        </w:tabs>
+        <w:ind w:left="2160" w:hanging="360"/>
+      </w:pPr>
+      <w:rPr>
+        <w:rFonts w:ascii="Wingdings" w:hAnsi="Wingdings" w:hint="default"/>
+        <w:sz w:val="20"/>
+      </w:rPr>
+    </w:lvl>
+    <w:lvl w:ilvl="3" w:tentative="1">
+      <w:start w:val="1"/>
+      <w:numFmt w:val="bullet"/>
+      <w:lvlText w:val=""/>
+      <w:lvlJc w:val="left"/>
+      <w:pPr>
+        <w:tabs>
+          <w:tab w:val="num" w:pos="2880"/>
+        </w:tabs>
+        <w:ind w:left="2880" w:hanging="360"/>
+      </w:pPr>
+      <w:rPr>
+        <w:rFonts w:ascii="Wingdings" w:hAnsi="Wingdings" w:hint="default"/>
+        <w:sz w:val="20"/>
+      </w:rPr>
+    </w:lvl>
+    <w:lvl w:ilvl="4" w:tentative="1">
+      <w:start w:val="1"/>
+      <w:numFmt w:val="bullet"/>
+      <w:lvlText w:val=""/>
+      <w:lvlJc w:val="left"/>
+      <w:pPr>
+        <w:tabs>
+          <w:tab w:val="num" w:pos="3600"/>
+        </w:tabs>
+        <w:ind w:left="3600" w:hanging="360"/>
+      </w:pPr>
+      <w:rPr>
+        <w:rFonts w:ascii="Wingdings" w:hAnsi="Wingdings" w:hint="default"/>
+        <w:sz w:val="20"/>
+      </w:rPr>
+    </w:lvl>
+    <w:lvl w:ilvl="5" w:tentative="1">
+      <w:start w:val="1"/>
+      <w:numFmt w:val="bullet"/>
+      <w:lvlText w:val=""/>
+      <w:lvlJc w:val="left"/>
+      <w:pPr>
+        <w:tabs>
+          <w:tab w:val="num" w:pos="4320"/>
+        </w:tabs>
+        <w:ind w:left="4320" w:hanging="360"/>
+      </w:pPr>
+      <w:rPr>
+        <w:rFonts w:ascii="Wingdings" w:hAnsi="Wingdings" w:hint="default"/>
+        <w:sz w:val="20"/>
+      </w:rPr>
+    </w:lvl>
+    <w:lvl w:ilvl="6" w:tentative="1">
+      <w:start w:val="1"/>
+      <w:numFmt w:val="bullet"/>
+      <w:lvlText w:val=""/>
+      <w:lvlJc w:val="left"/>
+      <w:pPr>
+        <w:tabs>
+          <w:tab w:val="num" w:pos="5040"/>
+        </w:tabs>
+        <w:ind w:left="5040" w:hanging="360"/>
+      </w:pPr>
+      <w:rPr>
+        <w:rFonts w:ascii="Wingdings" w:hAnsi="Wingdings" w:hint="default"/>
+        <w:sz w:val="20"/>
+      </w:rPr>
+    </w:lvl>
+    <w:lvl w:ilvl="7" w:tentative="1">
+      <w:start w:val="1"/>
+      <w:numFmt w:val="bullet"/>
+      <w:lvlText w:val=""/>
+      <w:lvlJc w:val="left"/>
+      <w:pPr>
+        <w:tabs>
+          <w:tab w:val="num" w:pos="5760"/>
+        </w:tabs>
+        <w:ind w:left="5760" w:hanging="360"/>
+      </w:pPr>
+      <w:rPr>
+        <w:rFonts w:ascii="Wingdings" w:hAnsi="Wingdings" w:hint="default"/>
+        <w:sz w:val="20"/>
+      </w:rPr>
+    </w:lvl>
+    <w:lvl w:ilvl="8" w:tentative="1">
+      <w:start w:val="1"/>
+      <w:numFmt w:val="bullet"/>
+      <w:lvlText w:val=""/>
+      <w:lvlJc w:val="left"/>
+      <w:pPr>
+        <w:tabs>
+          <w:tab w:val="num" w:pos="6480"/>
+        </w:tabs>
+        <w:ind w:left="6480" w:hanging="360"/>
+      </w:pPr>
+      <w:rPr>
+        <w:rFonts w:ascii="Wingdings" w:hAnsi="Wingdings" w:hint="default"/>
+        <w:sz w:val="20"/>
+      </w:rPr>
+    </w:lvl>
+  </w:abstractNum>
+  <w:abstractNum w:abstractNumId="66" w15:restartNumberingAfterBreak="0">
     <w:nsid w:val="6B6F4D3C"/>
     <w:multiLevelType w:val="multilevel"/>
     <w:tmpl w:val="64DCC216"/>
@@ -43102,7 +46335,7 @@
       </w:rPr>
     </w:lvl>
   </w:abstractNum>
-  <w:abstractNum w:abstractNumId="60" w15:restartNumberingAfterBreak="0">
+  <w:abstractNum w:abstractNumId="67" w15:restartNumberingAfterBreak="0">
     <w:nsid w:val="6D0E7273"/>
     <w:multiLevelType w:val="multilevel"/>
     <w:tmpl w:val="C9BCDD1A"/>
@@ -43251,7 +46484,7 @@
       </w:rPr>
     </w:lvl>
   </w:abstractNum>
-  <w:abstractNum w:abstractNumId="61" w15:restartNumberingAfterBreak="0">
+  <w:abstractNum w:abstractNumId="68" w15:restartNumberingAfterBreak="0">
     <w:nsid w:val="6D7E5862"/>
     <w:multiLevelType w:val="multilevel"/>
     <w:tmpl w:val="D4F657AE"/>
@@ -43400,7 +46633,7 @@
       </w:rPr>
     </w:lvl>
   </w:abstractNum>
-  <w:abstractNum w:abstractNumId="62" w15:restartNumberingAfterBreak="0">
+  <w:abstractNum w:abstractNumId="69" w15:restartNumberingAfterBreak="0">
     <w:nsid w:val="70DC020A"/>
     <w:multiLevelType w:val="multilevel"/>
     <w:tmpl w:val="B65C90AE"/>
@@ -43549,7 +46782,7 @@
       </w:rPr>
     </w:lvl>
   </w:abstractNum>
-  <w:abstractNum w:abstractNumId="63" w15:restartNumberingAfterBreak="0">
+  <w:abstractNum w:abstractNumId="70" w15:restartNumberingAfterBreak="0">
     <w:nsid w:val="73822046"/>
     <w:multiLevelType w:val="multilevel"/>
     <w:tmpl w:val="AEFA6336"/>
@@ -43698,7 +46931,7 @@
       </w:rPr>
     </w:lvl>
   </w:abstractNum>
-  <w:abstractNum w:abstractNumId="64" w15:restartNumberingAfterBreak="0">
+  <w:abstractNum w:abstractNumId="71" w15:restartNumberingAfterBreak="0">
     <w:nsid w:val="74A9416C"/>
     <w:multiLevelType w:val="multilevel"/>
     <w:tmpl w:val="07A0F586"/>
@@ -43847,7 +47080,7 @@
       </w:rPr>
     </w:lvl>
   </w:abstractNum>
-  <w:abstractNum w:abstractNumId="65" w15:restartNumberingAfterBreak="0">
+  <w:abstractNum w:abstractNumId="72" w15:restartNumberingAfterBreak="0">
     <w:nsid w:val="7548176E"/>
     <w:multiLevelType w:val="multilevel"/>
     <w:tmpl w:val="2B907B94"/>
@@ -43996,7 +47229,7 @@
       </w:rPr>
     </w:lvl>
   </w:abstractNum>
-  <w:abstractNum w:abstractNumId="66" w15:restartNumberingAfterBreak="0">
+  <w:abstractNum w:abstractNumId="73" w15:restartNumberingAfterBreak="0">
     <w:nsid w:val="7A740730"/>
     <w:multiLevelType w:val="multilevel"/>
     <w:tmpl w:val="EFC4F918"/>
@@ -44145,7 +47378,7 @@
       </w:rPr>
     </w:lvl>
   </w:abstractNum>
-  <w:abstractNum w:abstractNumId="67" w15:restartNumberingAfterBreak="0">
+  <w:abstractNum w:abstractNumId="74" w15:restartNumberingAfterBreak="0">
     <w:nsid w:val="7C936961"/>
     <w:multiLevelType w:val="multilevel"/>
     <w:tmpl w:val="03B8272E"/>
@@ -44294,7 +47527,7 @@
       </w:rPr>
     </w:lvl>
   </w:abstractNum>
-  <w:abstractNum w:abstractNumId="68" w15:restartNumberingAfterBreak="0">
+  <w:abstractNum w:abstractNumId="75" w15:restartNumberingAfterBreak="0">
     <w:nsid w:val="7F257A5C"/>
     <w:multiLevelType w:val="multilevel"/>
     <w:tmpl w:val="CA9C6678"/>
@@ -44443,7 +47676,7 @@
       </w:rPr>
     </w:lvl>
   </w:abstractNum>
-  <w:abstractNum w:abstractNumId="69" w15:restartNumberingAfterBreak="0">
+  <w:abstractNum w:abstractNumId="76" w15:restartNumberingAfterBreak="0">
     <w:nsid w:val="7F8E42CD"/>
     <w:multiLevelType w:val="multilevel"/>
     <w:tmpl w:val="F92A552C"/>
@@ -44592,222 +47825,243 @@
       </w:rPr>
     </w:lvl>
   </w:abstractNum>
-  <w:num w:numId="1" w16cid:durableId="1122923376">
-    <w:abstractNumId w:val="24"/>
+  <w:num w:numId="1">
+    <w:abstractNumId w:val="28"/>
   </w:num>
-  <w:num w:numId="2" w16cid:durableId="2032564792">
+  <w:num w:numId="2">
+    <w:abstractNumId w:val="22"/>
+  </w:num>
+  <w:num w:numId="3">
+    <w:abstractNumId w:val="9"/>
+  </w:num>
+  <w:num w:numId="4">
+    <w:abstractNumId w:val="46"/>
+  </w:num>
+  <w:num w:numId="5">
+    <w:abstractNumId w:val="26"/>
+  </w:num>
+  <w:num w:numId="6">
+    <w:abstractNumId w:val="75"/>
+  </w:num>
+  <w:num w:numId="7">
+    <w:abstractNumId w:val="68"/>
+  </w:num>
+  <w:num w:numId="8">
+    <w:abstractNumId w:val="37"/>
+  </w:num>
+  <w:num w:numId="9">
+    <w:abstractNumId w:val="38"/>
+  </w:num>
+  <w:num w:numId="10">
+    <w:abstractNumId w:val="45"/>
+  </w:num>
+  <w:num w:numId="11">
+    <w:abstractNumId w:val="67"/>
+  </w:num>
+  <w:num w:numId="12">
+    <w:abstractNumId w:val="21"/>
+  </w:num>
+  <w:num w:numId="13">
+    <w:abstractNumId w:val="12"/>
+  </w:num>
+  <w:num w:numId="14">
+    <w:abstractNumId w:val="33"/>
+  </w:num>
+  <w:num w:numId="15">
+    <w:abstractNumId w:val="55"/>
+  </w:num>
+  <w:num w:numId="16">
+    <w:abstractNumId w:val="18"/>
+  </w:num>
+  <w:num w:numId="17">
+    <w:abstractNumId w:val="43"/>
+  </w:num>
+  <w:num w:numId="18">
+    <w:abstractNumId w:val="27"/>
+  </w:num>
+  <w:num w:numId="19">
+    <w:abstractNumId w:val="4"/>
+  </w:num>
+  <w:num w:numId="20">
+    <w:abstractNumId w:val="49"/>
+  </w:num>
+  <w:num w:numId="21">
+    <w:abstractNumId w:val="23"/>
+  </w:num>
+  <w:num w:numId="22">
     <w:abstractNumId w:val="19"/>
   </w:num>
-  <w:num w:numId="3" w16cid:durableId="918246280">
+  <w:num w:numId="23">
+    <w:abstractNumId w:val="57"/>
+  </w:num>
+  <w:num w:numId="24">
+    <w:abstractNumId w:val="44"/>
+  </w:num>
+  <w:num w:numId="25">
+    <w:abstractNumId w:val="29"/>
+  </w:num>
+  <w:num w:numId="26">
+    <w:abstractNumId w:val="62"/>
+  </w:num>
+  <w:num w:numId="27">
+    <w:abstractNumId w:val="36"/>
+  </w:num>
+  <w:num w:numId="28">
+    <w:abstractNumId w:val="74"/>
+  </w:num>
+  <w:num w:numId="29">
+    <w:abstractNumId w:val="42"/>
+  </w:num>
+  <w:num w:numId="30">
+    <w:abstractNumId w:val="40"/>
+  </w:num>
+  <w:num w:numId="31">
+    <w:abstractNumId w:val="64"/>
+  </w:num>
+  <w:num w:numId="32">
+    <w:abstractNumId w:val="69"/>
+  </w:num>
+  <w:num w:numId="33">
+    <w:abstractNumId w:val="15"/>
+  </w:num>
+  <w:num w:numId="34">
+    <w:abstractNumId w:val="11"/>
+  </w:num>
+  <w:num w:numId="35">
+    <w:abstractNumId w:val="41"/>
+  </w:num>
+  <w:num w:numId="36">
+    <w:abstractNumId w:val="3"/>
+  </w:num>
+  <w:num w:numId="37">
+    <w:abstractNumId w:val="53"/>
+  </w:num>
+  <w:num w:numId="38">
+    <w:abstractNumId w:val="35"/>
+  </w:num>
+  <w:num w:numId="39">
+    <w:abstractNumId w:val="54"/>
+  </w:num>
+  <w:num w:numId="40">
+    <w:abstractNumId w:val="51"/>
+  </w:num>
+  <w:num w:numId="41">
+    <w:abstractNumId w:val="63"/>
+  </w:num>
+  <w:num w:numId="42">
+    <w:abstractNumId w:val="7"/>
+  </w:num>
+  <w:num w:numId="43">
+    <w:abstractNumId w:val="58"/>
+  </w:num>
+  <w:num w:numId="44">
+    <w:abstractNumId w:val="16"/>
+  </w:num>
+  <w:num w:numId="45">
+    <w:abstractNumId w:val="59"/>
+  </w:num>
+  <w:num w:numId="46">
+    <w:abstractNumId w:val="66"/>
+  </w:num>
+  <w:num w:numId="47">
+    <w:abstractNumId w:val="73"/>
+  </w:num>
+  <w:num w:numId="48">
+    <w:abstractNumId w:val="0"/>
+  </w:num>
+  <w:num w:numId="49">
+    <w:abstractNumId w:val="47"/>
+  </w:num>
+  <w:num w:numId="50">
+    <w:abstractNumId w:val="34"/>
+  </w:num>
+  <w:num w:numId="51">
+    <w:abstractNumId w:val="5"/>
+  </w:num>
+  <w:num w:numId="52">
+    <w:abstractNumId w:val="52"/>
+  </w:num>
+  <w:num w:numId="53">
+    <w:abstractNumId w:val="17"/>
+  </w:num>
+  <w:num w:numId="54">
+    <w:abstractNumId w:val="56"/>
+  </w:num>
+  <w:num w:numId="55">
+    <w:abstractNumId w:val="14"/>
+  </w:num>
+  <w:num w:numId="56">
+    <w:abstractNumId w:val="32"/>
+  </w:num>
+  <w:num w:numId="57">
+    <w:abstractNumId w:val="50"/>
+  </w:num>
+  <w:num w:numId="58">
+    <w:abstractNumId w:val="60"/>
+  </w:num>
+  <w:num w:numId="59">
+    <w:abstractNumId w:val="30"/>
+  </w:num>
+  <w:num w:numId="60">
+    <w:abstractNumId w:val="71"/>
+  </w:num>
+  <w:num w:numId="61">
     <w:abstractNumId w:val="8"/>
   </w:num>
-  <w:num w:numId="4" w16cid:durableId="2021081154">
-    <w:abstractNumId w:val="41"/>
+  <w:num w:numId="62">
+    <w:abstractNumId w:val="76"/>
   </w:num>
-  <w:num w:numId="5" w16cid:durableId="696584609">
-    <w:abstractNumId w:val="22"/>
+  <w:num w:numId="63">
+    <w:abstractNumId w:val="1"/>
   </w:num>
-  <w:num w:numId="6" w16cid:durableId="1033993482">
-    <w:abstractNumId w:val="68"/>
+  <w:num w:numId="64">
+    <w:abstractNumId w:val="31"/>
   </w:num>
-  <w:num w:numId="7" w16cid:durableId="2083523437">
+  <w:num w:numId="65">
+    <w:abstractNumId w:val="20"/>
+  </w:num>
+  <w:num w:numId="66">
+    <w:abstractNumId w:val="48"/>
+  </w:num>
+  <w:num w:numId="67">
+    <w:abstractNumId w:val="70"/>
+  </w:num>
+  <w:num w:numId="68">
+    <w:abstractNumId w:val="2"/>
+  </w:num>
+  <w:num w:numId="69">
+    <w:abstractNumId w:val="72"/>
+  </w:num>
+  <w:num w:numId="70">
+    <w:abstractNumId w:val="25"/>
+  </w:num>
+  <w:num w:numId="71">
+    <w:abstractNumId w:val="13"/>
+  </w:num>
+  <w:num w:numId="72">
+    <w:abstractNumId w:val="10"/>
+  </w:num>
+  <w:num w:numId="73">
+    <w:abstractNumId w:val="39"/>
+  </w:num>
+  <w:num w:numId="74">
     <w:abstractNumId w:val="61"/>
   </w:num>
-  <w:num w:numId="8" w16cid:durableId="900674383">
-    <w:abstractNumId w:val="33"/>
-  </w:num>
-  <w:num w:numId="9" w16cid:durableId="342245132">
-    <w:abstractNumId w:val="34"/>
-  </w:num>
-  <w:num w:numId="10" w16cid:durableId="1591770673">
-    <w:abstractNumId w:val="40"/>
-  </w:num>
-  <w:num w:numId="11" w16cid:durableId="1552307417">
-    <w:abstractNumId w:val="60"/>
-  </w:num>
-  <w:num w:numId="12" w16cid:durableId="1587765804">
-    <w:abstractNumId w:val="18"/>
-  </w:num>
-  <w:num w:numId="13" w16cid:durableId="1178041552">
-    <w:abstractNumId w:val="10"/>
-  </w:num>
-  <w:num w:numId="14" w16cid:durableId="1645695997">
-    <w:abstractNumId w:val="29"/>
-  </w:num>
-  <w:num w:numId="15" w16cid:durableId="1882284971">
-    <w:abstractNumId w:val="50"/>
-  </w:num>
-  <w:num w:numId="16" w16cid:durableId="2106072310">
-    <w:abstractNumId w:val="15"/>
-  </w:num>
-  <w:num w:numId="17" w16cid:durableId="925651350">
-    <w:abstractNumId w:val="38"/>
-  </w:num>
-  <w:num w:numId="18" w16cid:durableId="1231313042">
-    <w:abstractNumId w:val="23"/>
-  </w:num>
-  <w:num w:numId="19" w16cid:durableId="464543109">
-    <w:abstractNumId w:val="4"/>
-  </w:num>
-  <w:num w:numId="20" w16cid:durableId="678390070">
-    <w:abstractNumId w:val="44"/>
-  </w:num>
-  <w:num w:numId="21" w16cid:durableId="1908226145">
-    <w:abstractNumId w:val="20"/>
-  </w:num>
-  <w:num w:numId="22" w16cid:durableId="492601031">
-    <w:abstractNumId w:val="16"/>
-  </w:num>
-  <w:num w:numId="23" w16cid:durableId="262766176">
-    <w:abstractNumId w:val="52"/>
-  </w:num>
-  <w:num w:numId="24" w16cid:durableId="1133788118">
-    <w:abstractNumId w:val="39"/>
-  </w:num>
-  <w:num w:numId="25" w16cid:durableId="1891258423">
-    <w:abstractNumId w:val="25"/>
-  </w:num>
-  <w:num w:numId="26" w16cid:durableId="2021002378">
-    <w:abstractNumId w:val="56"/>
-  </w:num>
-  <w:num w:numId="27" w16cid:durableId="167454298">
-    <w:abstractNumId w:val="32"/>
-  </w:num>
-  <w:num w:numId="28" w16cid:durableId="440223908">
-    <w:abstractNumId w:val="67"/>
-  </w:num>
-  <w:num w:numId="29" w16cid:durableId="1429110143">
-    <w:abstractNumId w:val="37"/>
-  </w:num>
-  <w:num w:numId="30" w16cid:durableId="1037201179">
-    <w:abstractNumId w:val="35"/>
-  </w:num>
-  <w:num w:numId="31" w16cid:durableId="655108476">
-    <w:abstractNumId w:val="58"/>
-  </w:num>
-  <w:num w:numId="32" w16cid:durableId="151718884">
-    <w:abstractNumId w:val="62"/>
-  </w:num>
-  <w:num w:numId="33" w16cid:durableId="1429421507">
-    <w:abstractNumId w:val="12"/>
-  </w:num>
-  <w:num w:numId="34" w16cid:durableId="780346425">
-    <w:abstractNumId w:val="9"/>
-  </w:num>
-  <w:num w:numId="35" w16cid:durableId="2141804843">
-    <w:abstractNumId w:val="36"/>
-  </w:num>
-  <w:num w:numId="36" w16cid:durableId="384303849">
-    <w:abstractNumId w:val="3"/>
-  </w:num>
-  <w:num w:numId="37" w16cid:durableId="94331291">
-    <w:abstractNumId w:val="48"/>
-  </w:num>
-  <w:num w:numId="38" w16cid:durableId="604701599">
-    <w:abstractNumId w:val="31"/>
-  </w:num>
-  <w:num w:numId="39" w16cid:durableId="1683779999">
-    <w:abstractNumId w:val="49"/>
-  </w:num>
-  <w:num w:numId="40" w16cid:durableId="1554387380">
-    <w:abstractNumId w:val="46"/>
-  </w:num>
-  <w:num w:numId="41" w16cid:durableId="1353726829">
-    <w:abstractNumId w:val="57"/>
-  </w:num>
-  <w:num w:numId="42" w16cid:durableId="335309291">
+  <w:num w:numId="75">
     <w:abstractNumId w:val="6"/>
   </w:num>
-  <w:num w:numId="43" w16cid:durableId="1810202397">
-    <w:abstractNumId w:val="53"/>
-  </w:num>
-  <w:num w:numId="44" w16cid:durableId="242034637">
-    <w:abstractNumId w:val="13"/>
-  </w:num>
-  <w:num w:numId="45" w16cid:durableId="1592352987">
-    <w:abstractNumId w:val="54"/>
-  </w:num>
-  <w:num w:numId="46" w16cid:durableId="1324309586">
-    <w:abstractNumId w:val="59"/>
-  </w:num>
-  <w:num w:numId="47" w16cid:durableId="1076441999">
-    <w:abstractNumId w:val="66"/>
-  </w:num>
-  <w:num w:numId="48" w16cid:durableId="1092124666">
-    <w:abstractNumId w:val="0"/>
-  </w:num>
-  <w:num w:numId="49" w16cid:durableId="993725525">
-    <w:abstractNumId w:val="42"/>
-  </w:num>
-  <w:num w:numId="50" w16cid:durableId="1462728208">
-    <w:abstractNumId w:val="30"/>
-  </w:num>
-  <w:num w:numId="51" w16cid:durableId="1547177168">
-    <w:abstractNumId w:val="5"/>
-  </w:num>
-  <w:num w:numId="52" w16cid:durableId="1839953496">
-    <w:abstractNumId w:val="47"/>
-  </w:num>
-  <w:num w:numId="53" w16cid:durableId="1477915836">
-    <w:abstractNumId w:val="14"/>
-  </w:num>
-  <w:num w:numId="54" w16cid:durableId="1586571857">
-    <w:abstractNumId w:val="51"/>
-  </w:num>
-  <w:num w:numId="55" w16cid:durableId="1767336707">
-    <w:abstractNumId w:val="11"/>
-  </w:num>
-  <w:num w:numId="56" w16cid:durableId="722565194">
-    <w:abstractNumId w:val="28"/>
-  </w:num>
-  <w:num w:numId="57" w16cid:durableId="476146994">
-    <w:abstractNumId w:val="45"/>
-  </w:num>
-  <w:num w:numId="58" w16cid:durableId="818306195">
-    <w:abstractNumId w:val="55"/>
-  </w:num>
-  <w:num w:numId="59" w16cid:durableId="270164704">
-    <w:abstractNumId w:val="26"/>
-  </w:num>
-  <w:num w:numId="60" w16cid:durableId="1348479168">
-    <w:abstractNumId w:val="64"/>
-  </w:num>
-  <w:num w:numId="61" w16cid:durableId="174541408">
-    <w:abstractNumId w:val="7"/>
-  </w:num>
-  <w:num w:numId="62" w16cid:durableId="2057121000">
-    <w:abstractNumId w:val="69"/>
-  </w:num>
-  <w:num w:numId="63" w16cid:durableId="904073601">
-    <w:abstractNumId w:val="1"/>
-  </w:num>
-  <w:num w:numId="64" w16cid:durableId="512960914">
-    <w:abstractNumId w:val="27"/>
-  </w:num>
-  <w:num w:numId="65" w16cid:durableId="1696031038">
-    <w:abstractNumId w:val="17"/>
-  </w:num>
-  <w:num w:numId="66" w16cid:durableId="1493984075">
-    <w:abstractNumId w:val="43"/>
-  </w:num>
-  <w:num w:numId="67" w16cid:durableId="1397626743">
-    <w:abstractNumId w:val="63"/>
-  </w:num>
-  <w:num w:numId="68" w16cid:durableId="1676810765">
-    <w:abstractNumId w:val="2"/>
-  </w:num>
-  <w:num w:numId="69" w16cid:durableId="972370392">
+  <w:num w:numId="76">
     <w:abstractNumId w:val="65"/>
   </w:num>
-  <w:num w:numId="70" w16cid:durableId="1323000203">
-    <w:abstractNumId w:val="21"/>
+  <w:num w:numId="77">
+    <w:abstractNumId w:val="24"/>
   </w:num>
   <w:numIdMacAtCleanup w:val="70"/>
 </w:numbering>
 </file>
 
 <file path=word/styles.xml><?xml version="1.0" encoding="utf-8"?>
-<w:styles xmlns:mc="http://schemas.openxmlformats.org/markup-compatibility/2006" xmlns:r="http://schemas.openxmlformats.org/officeDocument/2006/relationships" xmlns:w="http://schemas.openxmlformats.org/wordprocessingml/2006/main" xmlns:w14="http://schemas.microsoft.com/office/word/2010/wordml" xmlns:w15="http://schemas.microsoft.com/office/word/2012/wordml" xmlns:w16cex="http://schemas.microsoft.com/office/word/2018/wordml/cex" xmlns:w16cid="http://schemas.microsoft.com/office/word/2016/wordml/cid" xmlns:w16="http://schemas.microsoft.com/office/word/2018/wordml" xmlns:w16du="http://schemas.microsoft.com/office/word/2023/wordml/word16du" xmlns:w16sdtdh="http://schemas.microsoft.com/office/word/2020/wordml/sdtdatahash" xmlns:w16sdtfl="http://schemas.microsoft.com/office/word/2024/wordml/sdtformatlock" xmlns:w16se="http://schemas.microsoft.com/office/word/2015/wordml/symex" mc:Ignorable="w14 w15 w16se w16cid w16 w16cex w16sdtdh w16sdtfl w16du">
+<w:styles xmlns:mc="http://schemas.openxmlformats.org/markup-compatibility/2006" xmlns:r="http://schemas.openxmlformats.org/officeDocument/2006/relationships" xmlns:w="http://schemas.openxmlformats.org/wordprocessingml/2006/main" xmlns:w14="http://schemas.microsoft.com/office/word/2010/wordml" xmlns:w15="http://schemas.microsoft.com/office/word/2012/wordml" xmlns:w16cid="http://schemas.microsoft.com/office/word/2016/wordml/cid" xmlns:w16se="http://schemas.microsoft.com/office/word/2015/wordml/symex" mc:Ignorable="w14 w15 w16se w16cid">
   <w:docDefaults>
     <w:rPrDefault>
       <w:rPr>
@@ -44825,7 +48079,7 @@
       </w:pPr>
     </w:pPrDefault>
   </w:docDefaults>
-  <w:latentStyles w:defLockedState="0" w:defUIPriority="99" w:defSemiHidden="0" w:defUnhideWhenUsed="0" w:defQFormat="0" w:count="376">
+  <w:latentStyles w:defLockedState="0" w:defUIPriority="99" w:defSemiHidden="0" w:defUnhideWhenUsed="0" w:defQFormat="0" w:count="375">
     <w:lsdException w:name="Normal" w:uiPriority="0" w:qFormat="1"/>
     <w:lsdException w:name="heading 1" w:uiPriority="9" w:qFormat="1"/>
     <w:lsdException w:name="heading 2" w:semiHidden="1" w:uiPriority="9" w:unhideWhenUsed="1" w:qFormat="1"/>
@@ -45201,7 +48455,6 @@
     <w:lsdException w:name="Smart Hyperlink" w:semiHidden="1" w:unhideWhenUsed="1"/>
     <w:lsdException w:name="Hashtag" w:semiHidden="1" w:unhideWhenUsed="1"/>
     <w:lsdException w:name="Unresolved Mention" w:semiHidden="1" w:unhideWhenUsed="1"/>
-    <w:lsdException w:name="Smart Link" w:semiHidden="1" w:unhideWhenUsed="1"/>
   </w:latentStyles>
   <w:style w:type="paragraph" w:default="1" w:styleId="Normal">
     <w:name w:val="Normal"/>
@@ -45409,6 +48662,7 @@
   <w:style w:type="character" w:default="1" w:styleId="Fontepargpadro">
     <w:name w:val="Default Paragraph Font"/>
     <w:uiPriority w:val="1"/>
+    <w:semiHidden/>
     <w:unhideWhenUsed/>
   </w:style>
   <w:style w:type="table" w:default="1" w:styleId="Tabelanormal">

--- a/CyberSegurança/resumo.docx
+++ b/CyberSegurança/resumo.docx
@@ -1,6 +1,6 @@
 
 <file path=word/document.xml><?xml version="1.0" encoding="utf-8"?>
-<w:document xmlns:wpc="http://schemas.microsoft.com/office/word/2010/wordprocessingCanvas" xmlns:cx="http://schemas.microsoft.com/office/drawing/2014/chartex" xmlns:cx1="http://schemas.microsoft.com/office/drawing/2015/9/8/chartex" xmlns:cx2="http://schemas.microsoft.com/office/drawing/2015/10/21/chartex" xmlns:cx3="http://schemas.microsoft.com/office/drawing/2016/5/9/chartex" xmlns:cx4="http://schemas.microsoft.com/office/drawing/2016/5/10/chartex" xmlns:cx5="http://schemas.microsoft.com/office/drawing/2016/5/11/chartex" xmlns:cx6="http://schemas.microsoft.com/office/drawing/2016/5/12/chartex" xmlns:cx7="http://schemas.microsoft.com/office/drawing/2016/5/13/chartex" xmlns:cx8="http://schemas.microsoft.com/office/drawing/2016/5/14/chartex" xmlns:mc="http://schemas.openxmlformats.org/markup-compatibility/2006" xmlns:aink="http://schemas.microsoft.com/office/drawing/2016/ink" xmlns:am3d="http://schemas.microsoft.com/office/drawing/2017/model3d" xmlns:o="urn:schemas-microsoft-com:office:office" xmlns:r="http://schemas.openxmlformats.org/officeDocument/2006/relationships" xmlns:m="http://schemas.openxmlformats.org/officeDocument/2006/math" xmlns:v="urn:schemas-microsoft-com:vml" xmlns:wp14="http://schemas.microsoft.com/office/word/2010/wordprocessingDrawing" xmlns:wp="http://schemas.openxmlformats.org/drawingml/2006/wordprocessingDrawing" xmlns:w10="urn:schemas-microsoft-com:office:word" xmlns:w="http://schemas.openxmlformats.org/wordprocessingml/2006/main" xmlns:w14="http://schemas.microsoft.com/office/word/2010/wordml" xmlns:w15="http://schemas.microsoft.com/office/word/2012/wordml" xmlns:w16cid="http://schemas.microsoft.com/office/word/2016/wordml/cid" xmlns:w16se="http://schemas.microsoft.com/office/word/2015/wordml/symex" xmlns:wpg="http://schemas.microsoft.com/office/word/2010/wordprocessingGroup" xmlns:wpi="http://schemas.microsoft.com/office/word/2010/wordprocessingInk" xmlns:wne="http://schemas.microsoft.com/office/word/2006/wordml" xmlns:wps="http://schemas.microsoft.com/office/word/2010/wordprocessingShape" mc:Ignorable="w14 w15 w16se w16cid wp14">
+<w:document xmlns:wpc="http://schemas.microsoft.com/office/word/2010/wordprocessingCanvas" xmlns:cx="http://schemas.microsoft.com/office/drawing/2014/chartex" xmlns:cx1="http://schemas.microsoft.com/office/drawing/2015/9/8/chartex" xmlns:cx2="http://schemas.microsoft.com/office/drawing/2015/10/21/chartex" xmlns:cx3="http://schemas.microsoft.com/office/drawing/2016/5/9/chartex" xmlns:cx4="http://schemas.microsoft.com/office/drawing/2016/5/10/chartex" xmlns:cx5="http://schemas.microsoft.com/office/drawing/2016/5/11/chartex" xmlns:cx6="http://schemas.microsoft.com/office/drawing/2016/5/12/chartex" xmlns:cx7="http://schemas.microsoft.com/office/drawing/2016/5/13/chartex" xmlns:cx8="http://schemas.microsoft.com/office/drawing/2016/5/14/chartex" xmlns:mc="http://schemas.openxmlformats.org/markup-compatibility/2006" xmlns:aink="http://schemas.microsoft.com/office/drawing/2016/ink" xmlns:am3d="http://schemas.microsoft.com/office/drawing/2017/model3d" xmlns:o="urn:schemas-microsoft-com:office:office" xmlns:oel="http://schemas.microsoft.com/office/2019/extlst" xmlns:r="http://schemas.openxmlformats.org/officeDocument/2006/relationships" xmlns:m="http://schemas.openxmlformats.org/officeDocument/2006/math" xmlns:v="urn:schemas-microsoft-com:vml" xmlns:wp14="http://schemas.microsoft.com/office/word/2010/wordprocessingDrawing" xmlns:wp="http://schemas.openxmlformats.org/drawingml/2006/wordprocessingDrawing" xmlns:w10="urn:schemas-microsoft-com:office:word" xmlns:w="http://schemas.openxmlformats.org/wordprocessingml/2006/main" xmlns:w14="http://schemas.microsoft.com/office/word/2010/wordml" xmlns:w15="http://schemas.microsoft.com/office/word/2012/wordml" xmlns:w16cex="http://schemas.microsoft.com/office/word/2018/wordml/cex" xmlns:w16cid="http://schemas.microsoft.com/office/word/2016/wordml/cid" xmlns:w16="http://schemas.microsoft.com/office/word/2018/wordml" xmlns:w16du="http://schemas.microsoft.com/office/word/2023/wordml/word16du" xmlns:w16sdtdh="http://schemas.microsoft.com/office/word/2020/wordml/sdtdatahash" xmlns:w16sdtfl="http://schemas.microsoft.com/office/word/2024/wordml/sdtformatlock" xmlns:w16se="http://schemas.microsoft.com/office/word/2015/wordml/symex" xmlns:wpg="http://schemas.microsoft.com/office/word/2010/wordprocessingGroup" xmlns:wpi="http://schemas.microsoft.com/office/word/2010/wordprocessingInk" xmlns:wne="http://schemas.microsoft.com/office/word/2006/wordml" xmlns:wps="http://schemas.microsoft.com/office/word/2010/wordprocessingShape" mc:Ignorable="w14 w15 w16se w16cid w16 w16cex w16sdtdh w16sdtfl w16du wp14">
   <w:body>
     <w:p>
       <w:r>
@@ -701,15 +701,7 @@
         <w:t xml:space="preserve"> - </w:t>
       </w:r>
       <w:r>
-        <w:t xml:space="preserve">RFID (Radio </w:t>
-      </w:r>
-      <w:proofErr w:type="spellStart"/>
-      <w:r>
-        <w:t>Frequency</w:t>
-      </w:r>
-      <w:proofErr w:type="spellEnd"/>
-      <w:r>
-        <w:t xml:space="preserve"> </w:t>
+        <w:t xml:space="preserve">RFID (Radio Frequency </w:t>
       </w:r>
       <w:proofErr w:type="spellStart"/>
       <w:r>
@@ -2408,35 +2400,7 @@
           <w:lang w:eastAsia="pt-BR"/>
           <w14:ligatures w14:val="none"/>
         </w:rPr>
-        <w:t xml:space="preserve"> </w:t>
-      </w:r>
-      <w:proofErr w:type="spellStart"/>
-      <w:r>
-        <w:rPr>
-          <w:rFonts w:ascii="Arial" w:eastAsia="Times New Roman" w:hAnsi="Arial" w:cs="Arial"/>
-          <w:b/>
-          <w:bCs/>
-          <w:kern w:val="0"/>
-          <w:sz w:val="24"/>
-          <w:szCs w:val="24"/>
-          <w:lang w:eastAsia="pt-BR"/>
-          <w14:ligatures w14:val="none"/>
-        </w:rPr>
-        <w:t>Copy</w:t>
-      </w:r>
-      <w:proofErr w:type="spellEnd"/>
-      <w:r>
-        <w:rPr>
-          <w:rFonts w:ascii="Arial" w:eastAsia="Times New Roman" w:hAnsi="Arial" w:cs="Arial"/>
-          <w:b/>
-          <w:bCs/>
-          <w:kern w:val="0"/>
-          <w:sz w:val="24"/>
-          <w:szCs w:val="24"/>
-          <w:lang w:eastAsia="pt-BR"/>
-          <w14:ligatures w14:val="none"/>
-        </w:rPr>
-        <w:t>, cópia segura</w:t>
+        <w:t xml:space="preserve"> Copy, cópia segura</w:t>
       </w:r>
       <w:proofErr w:type="gramStart"/>
       <w:r>
@@ -6640,15 +6604,7 @@
       </w:r>
       <w:proofErr w:type="spellEnd"/>
       <w:r>
-        <w:t xml:space="preserve"> </w:t>
-      </w:r>
-      <w:proofErr w:type="spellStart"/>
-      <w:r>
-        <w:t>Pi</w:t>
-      </w:r>
-      <w:proofErr w:type="spellEnd"/>
-      <w:r>
-        <w:t xml:space="preserve"> e Arduino. Esses dispositivos são computadores de placa única que podem ser implementados usando um "Field-</w:t>
+        <w:t xml:space="preserve"> Pi e Arduino. Esses dispositivos são computadores de placa única que podem ser implementados usando um "Field-</w:t>
       </w:r>
       <w:proofErr w:type="spellStart"/>
       <w:r>
@@ -6804,23 +6760,7 @@
           <w:b/>
           <w:bCs/>
         </w:rPr>
-        <w:t xml:space="preserve">Usar um scanner de </w:t>
-      </w:r>
-      <w:proofErr w:type="spellStart"/>
-      <w:r>
-        <w:rPr>
-          <w:b/>
-          <w:bCs/>
-        </w:rPr>
-        <w:t>IoT</w:t>
-      </w:r>
-      <w:proofErr w:type="spellEnd"/>
-      <w:r>
-        <w:rPr>
-          <w:b/>
-          <w:bCs/>
-        </w:rPr>
-        <w:t xml:space="preserve">, como a </w:t>
+        <w:t xml:space="preserve">Usar um scanner de IoT, como a </w:t>
       </w:r>
       <w:proofErr w:type="spellStart"/>
       <w:r>
@@ -8355,23 +8295,7 @@
           <w:b/>
           <w:bCs/>
         </w:rPr>
-        <w:t xml:space="preserve"> (</w:t>
-      </w:r>
-      <w:proofErr w:type="spellStart"/>
-      <w:r>
-        <w:rPr>
-          <w:b/>
-          <w:bCs/>
-        </w:rPr>
-        <w:t>auditabilidade</w:t>
-      </w:r>
-      <w:proofErr w:type="spellEnd"/>
-      <w:r>
-        <w:rPr>
-          <w:b/>
-          <w:bCs/>
-        </w:rPr>
-        <w:t>)?</w:t>
+        <w:t xml:space="preserve"> (auditabilidade)?</w:t>
       </w:r>
     </w:p>
     <w:p>
@@ -17731,23 +17655,7 @@
           <w:b/>
           <w:bCs/>
         </w:rPr>
-        <w:t xml:space="preserve"> </w:t>
-      </w:r>
-      <w:proofErr w:type="spellStart"/>
-      <w:r>
-        <w:rPr>
-          <w:b/>
-          <w:bCs/>
-        </w:rPr>
-        <w:t>to</w:t>
-      </w:r>
-      <w:proofErr w:type="spellEnd"/>
-      <w:r>
-        <w:rPr>
-          <w:b/>
-          <w:bCs/>
-        </w:rPr>
-        <w:t xml:space="preserve"> its defaults</w:t>
+        <w:t xml:space="preserve"> to its defaults</w:t>
       </w:r>
     </w:p>
     <w:p>
@@ -18310,7 +18218,23 @@
           <w:b/>
           <w:bCs/>
         </w:rPr>
-        <w:t> {deny | permit | </w:t>
+        <w:t> {deny | </w:t>
+      </w:r>
+      <w:proofErr w:type="spellStart"/>
+      <w:r>
+        <w:rPr>
+          <w:b/>
+          <w:bCs/>
+        </w:rPr>
+        <w:t>permit</w:t>
+      </w:r>
+      <w:proofErr w:type="spellEnd"/>
+      <w:r>
+        <w:rPr>
+          <w:b/>
+          <w:bCs/>
+        </w:rPr>
+        <w:t> | </w:t>
       </w:r>
       <w:proofErr w:type="spellStart"/>
       <w:r>
@@ -18753,7 +18677,7 @@
                 <w:b/>
                 <w:bCs/>
               </w:rPr>
-              <w:t xml:space="preserve"> é de 100 </w:t>
+              <w:t xml:space="preserve"> é de 100 à 199 e 2000 </w:t>
             </w:r>
             <w:proofErr w:type="gramStart"/>
             <w:r>
@@ -18769,7 +18693,7 @@
                 <w:b/>
                 <w:bCs/>
               </w:rPr>
-              <w:t xml:space="preserve"> 199 e 2000 à 2699.</w:t>
+              <w:t xml:space="preserve"> 2699.</w:t>
             </w:r>
           </w:p>
         </w:tc>
@@ -20720,23 +20644,7 @@
           <w:b/>
           <w:bCs/>
         </w:rPr>
-        <w:t xml:space="preserve">: </w:t>
-      </w:r>
-      <w:proofErr w:type="spellStart"/>
-      <w:r>
-        <w:rPr>
-          <w:b/>
-          <w:bCs/>
-        </w:rPr>
-        <w:t>tipo</w:t>
-      </w:r>
-      <w:proofErr w:type="spellEnd"/>
-      <w:r>
-        <w:rPr>
-          <w:b/>
-          <w:bCs/>
-        </w:rPr>
-        <w:t xml:space="preserve"> de mensagem)</w:t>
+        <w:t>: tipo de mensagem)</w:t>
       </w:r>
     </w:p>
     <w:p>
@@ -23716,23 +23624,7 @@
           <w:b/>
           <w:bCs/>
         </w:rPr>
-        <w:t xml:space="preserve"> </w:t>
-      </w:r>
-      <w:proofErr w:type="spellStart"/>
-      <w:r>
-        <w:rPr>
-          <w:b/>
-          <w:bCs/>
-        </w:rPr>
-        <w:t>Only</w:t>
-      </w:r>
-      <w:proofErr w:type="spellEnd"/>
-      <w:r>
-        <w:rPr>
-          <w:b/>
-          <w:bCs/>
-        </w:rPr>
-        <w:t xml:space="preserve"> </w:t>
+        <w:t xml:space="preserve"> Only </w:t>
       </w:r>
       <w:proofErr w:type="spellStart"/>
       <w:r>
@@ -29578,23 +29470,7 @@
           <w:b/>
           <w:bCs/>
         </w:rPr>
-        <w:t xml:space="preserve">. Hackers podem usar mensagens de redirecionamento ICMP para alterar as tabelas de roteamento do host. Tanto as mensagens do ICMP </w:t>
-      </w:r>
-      <w:proofErr w:type="spellStart"/>
-      <w:r>
-        <w:rPr>
-          <w:b/>
-          <w:bCs/>
-        </w:rPr>
-        <w:t>Echo</w:t>
-      </w:r>
-      <w:proofErr w:type="spellEnd"/>
-      <w:r>
-        <w:rPr>
-          <w:b/>
-          <w:bCs/>
-        </w:rPr>
-        <w:t xml:space="preserve"> e </w:t>
+        <w:t xml:space="preserve">. Hackers podem usar mensagens de redirecionamento ICMP para alterar as tabelas de roteamento do host. Tanto as mensagens do ICMP Echo e </w:t>
       </w:r>
       <w:proofErr w:type="spellStart"/>
       <w:r>
@@ -29641,17 +29517,8 @@
           <w:b/>
           <w:bCs/>
         </w:rPr>
-        <w:t xml:space="preserve">  </w:t>
-      </w:r>
-      <w:proofErr w:type="spellStart"/>
-      <w:r>
-        <w:rPr>
-          <w:b/>
-          <w:bCs/>
-        </w:rPr>
-        <w:t>Echo</w:t>
-      </w:r>
-      <w:proofErr w:type="spellEnd"/>
+        <w:t>  Echo</w:t>
+      </w:r>
       <w:proofErr w:type="gramEnd"/>
       <w:r>
         <w:rPr>
@@ -34436,33 +34303,7 @@
           <w:lang w:eastAsia="pt-BR"/>
           <w14:ligatures w14:val="none"/>
         </w:rPr>
-        <w:t xml:space="preserve">Eles </w:t>
-      </w:r>
-      <w:proofErr w:type="spellStart"/>
-      <w:r>
-        <w:rPr>
-          <w:rFonts w:ascii="Arial" w:eastAsia="Times New Roman" w:hAnsi="Arial" w:cs="Arial"/>
-          <w:color w:val="000000"/>
-          <w:kern w:val="0"/>
-          <w:sz w:val="24"/>
-          <w:szCs w:val="24"/>
-          <w:lang w:eastAsia="pt-BR"/>
-          <w14:ligatures w14:val="none"/>
-        </w:rPr>
-        <w:t>sanitizam</w:t>
-      </w:r>
-      <w:proofErr w:type="spellEnd"/>
-      <w:r>
-        <w:rPr>
-          <w:rFonts w:ascii="Arial" w:eastAsia="Times New Roman" w:hAnsi="Arial" w:cs="Arial"/>
-          <w:color w:val="000000"/>
-          <w:kern w:val="0"/>
-          <w:sz w:val="24"/>
-          <w:szCs w:val="24"/>
-          <w:lang w:eastAsia="pt-BR"/>
-          <w14:ligatures w14:val="none"/>
-        </w:rPr>
-        <w:t xml:space="preserve"> o fluxo do protocolo, o que impede a exploração de falhas no protocolo.</w:t>
+        <w:t>Eles sanitizam o fluxo do protocolo, o que impede a exploração de falhas no protocolo.</w:t>
       </w:r>
     </w:p>
     <w:p>
@@ -36353,14 +36194,14 @@
     <w:p>
       <w:pPr>
         <w:rPr>
-          <w:b/>
-          <w:bCs/>
-        </w:rPr>
-      </w:pPr>
-      <w:r>
-        <w:rPr>
-          <w:b/>
-          <w:bCs/>
+          <w:noProof/>
+        </w:rPr>
+      </w:pPr>
+      <w:r>
+        <w:rPr>
+          <w:b/>
+          <w:bCs/>
+          <w:noProof/>
         </w:rPr>
         <w:drawing>
           <wp:inline distT="0" distB="0" distL="0" distR="0" wp14:anchorId="2E736A12" wp14:editId="31235A0F">
@@ -36408,6 +36249,7 @@
         <w:rPr>
           <w:b/>
           <w:bCs/>
+          <w:noProof/>
         </w:rPr>
         <w:drawing>
           <wp:inline distT="0" distB="0" distL="0" distR="0" wp14:anchorId="4CBB57BE" wp14:editId="1ECC169D">
@@ -36445,8 +36287,2184 @@
           </wp:inline>
         </w:drawing>
       </w:r>
-      <w:bookmarkStart w:id="0" w:name="_GoBack"/>
-      <w:bookmarkEnd w:id="0"/>
+    </w:p>
+    <w:p>
+      <w:pPr>
+        <w:rPr>
+          <w:noProof/>
+        </w:rPr>
+      </w:pPr>
+    </w:p>
+    <w:p>
+      <w:pPr>
+        <w:rPr>
+          <w:b/>
+          <w:bCs/>
+        </w:rPr>
+      </w:pPr>
+      <w:r>
+        <w:rPr>
+          <w:b/>
+          <w:bCs/>
+        </w:rPr>
+        <w:t>5.2.1 Arquiteturas comuns de segurança</w:t>
+      </w:r>
+    </w:p>
+    <w:p>
+      <w:pPr>
+        <w:rPr>
+          <w:b/>
+          <w:bCs/>
+          <w:sz w:val="28"/>
+          <w:szCs w:val="28"/>
+        </w:rPr>
+      </w:pPr>
+      <w:r>
+        <w:rPr>
+          <w:b/>
+          <w:bCs/>
+          <w:sz w:val="28"/>
+          <w:szCs w:val="28"/>
+        </w:rPr>
+        <w:t>Privado e Público</w:t>
+      </w:r>
+    </w:p>
+    <w:p>
+      <w:pPr>
+        <w:rPr>
+          <w:b/>
+          <w:bCs/>
+        </w:rPr>
+      </w:pPr>
+      <w:r>
+        <w:rPr>
+          <w:b/>
+          <w:bCs/>
+        </w:rPr>
+        <w:t>Como mostrado na figura, a rede pública (ou rede externa) não é confiável e a rede privada (ou rede interna) é confiável.</w:t>
+      </w:r>
+    </w:p>
+    <w:p>
+      <w:pPr>
+        <w:rPr>
+          <w:b/>
+          <w:bCs/>
+        </w:rPr>
+      </w:pPr>
+      <w:r>
+        <w:rPr>
+          <w:b/>
+          <w:bCs/>
+        </w:rPr>
+        <w:t>Normalmente, um firewall com duas interfaces é configurado da seguinte forma:</w:t>
+      </w:r>
+    </w:p>
+    <w:p>
+      <w:pPr>
+        <w:numPr>
+          <w:ilvl w:val="0"/>
+          <w:numId w:val="78"/>
+        </w:numPr>
+        <w:rPr>
+          <w:b/>
+          <w:bCs/>
+        </w:rPr>
+      </w:pPr>
+      <w:r>
+        <w:rPr>
+          <w:b/>
+          <w:bCs/>
+        </w:rPr>
+        <w:t>O tráfego proveniente da rede privada é permitido e inspecionado à medida que viaja em direção à rede pública. É permitido o tráfego inspecionado que retorna da rede pública e associado ao tráfego originado da rede privada.</w:t>
+      </w:r>
+    </w:p>
+    <w:p>
+      <w:pPr>
+        <w:numPr>
+          <w:ilvl w:val="0"/>
+          <w:numId w:val="78"/>
+        </w:numPr>
+        <w:rPr>
+          <w:b/>
+          <w:bCs/>
+        </w:rPr>
+      </w:pPr>
+      <w:r>
+        <w:rPr>
+          <w:b/>
+          <w:bCs/>
+        </w:rPr>
+        <w:lastRenderedPageBreak/>
+        <w:t>O tráfego originado da rede pública e que viaja para a rede privada geralmente é bloqueado.</w:t>
+      </w:r>
+    </w:p>
+    <w:p>
+      <w:pPr>
+        <w:rPr>
+          <w:b/>
+          <w:bCs/>
+          <w:sz w:val="28"/>
+          <w:szCs w:val="28"/>
+        </w:rPr>
+      </w:pPr>
+      <w:r>
+        <w:rPr>
+          <w:b/>
+          <w:bCs/>
+          <w:sz w:val="28"/>
+          <w:szCs w:val="28"/>
+        </w:rPr>
+        <w:t>Zona Desmilitarizada</w:t>
+      </w:r>
+    </w:p>
+    <w:p>
+      <w:pPr>
+        <w:rPr>
+          <w:b/>
+          <w:bCs/>
+        </w:rPr>
+      </w:pPr>
+      <w:r>
+        <w:rPr>
+          <w:b/>
+          <w:bCs/>
+        </w:rPr>
+        <w:t>Uma zona desmilitarizada (DMZ) é um projeto de firewall onde normalmente há uma interface interna conectada à rede privada, uma interface externa conectada à rede pública e uma interface DMZ, conforme mostrado na figura.</w:t>
+      </w:r>
+    </w:p>
+    <w:p>
+      <w:pPr>
+        <w:numPr>
+          <w:ilvl w:val="0"/>
+          <w:numId w:val="79"/>
+        </w:numPr>
+        <w:rPr>
+          <w:b/>
+          <w:bCs/>
+        </w:rPr>
+      </w:pPr>
+      <w:r>
+        <w:rPr>
+          <w:b/>
+          <w:bCs/>
+        </w:rPr>
+        <w:t>O tráfego proveniente da rede privada é inspecionado à medida que ele viaja para a rede pública ou DMZ. Este tráfego é permitido com pouca ou nenhuma restrição. Tráfego inspecionado que retorna da DMZ ou da rede pública para a rede privada é permitido.</w:t>
+      </w:r>
+    </w:p>
+    <w:p>
+      <w:pPr>
+        <w:numPr>
+          <w:ilvl w:val="0"/>
+          <w:numId w:val="79"/>
+        </w:numPr>
+        <w:rPr>
+          <w:b/>
+          <w:bCs/>
+        </w:rPr>
+      </w:pPr>
+      <w:r>
+        <w:rPr>
+          <w:b/>
+          <w:bCs/>
+        </w:rPr>
+        <w:t>O tráfego originado da rede DMZ e que viaja para a rede privada geralmente é bloqueado.</w:t>
+      </w:r>
+    </w:p>
+    <w:p>
+      <w:pPr>
+        <w:numPr>
+          <w:ilvl w:val="0"/>
+          <w:numId w:val="79"/>
+        </w:numPr>
+        <w:rPr>
+          <w:b/>
+          <w:bCs/>
+        </w:rPr>
+      </w:pPr>
+      <w:r>
+        <w:rPr>
+          <w:b/>
+          <w:bCs/>
+        </w:rPr>
+        <w:t>O tráfego originado da rede DMZ e viajando para a rede pública é permitido seletivamente com base nos requisitos de serviço.</w:t>
+      </w:r>
+    </w:p>
+    <w:p>
+      <w:pPr>
+        <w:numPr>
+          <w:ilvl w:val="0"/>
+          <w:numId w:val="79"/>
+        </w:numPr>
+        <w:rPr>
+          <w:b/>
+          <w:bCs/>
+        </w:rPr>
+      </w:pPr>
+      <w:r>
+        <w:rPr>
+          <w:b/>
+          <w:bCs/>
+        </w:rPr>
+        <w:t xml:space="preserve">O tráfego proveniente da rede pública e que viaja em direção à DMZ é seletivamente permitido e inspecionado. Esse tipo de tráfego normalmente é tráfego de </w:t>
+      </w:r>
+      <w:proofErr w:type="spellStart"/>
+      <w:r>
+        <w:rPr>
+          <w:b/>
+          <w:bCs/>
+        </w:rPr>
+        <w:t>email</w:t>
+      </w:r>
+      <w:proofErr w:type="spellEnd"/>
+      <w:r>
+        <w:rPr>
+          <w:b/>
+          <w:bCs/>
+        </w:rPr>
+        <w:t>, DNS, HTTP ou HTTPS. O tráfego de retorno da DMZ para a rede pública é permitido dinamicamente.</w:t>
+      </w:r>
+    </w:p>
+    <w:p>
+      <w:pPr>
+        <w:numPr>
+          <w:ilvl w:val="0"/>
+          <w:numId w:val="79"/>
+        </w:numPr>
+        <w:rPr>
+          <w:b/>
+          <w:bCs/>
+        </w:rPr>
+      </w:pPr>
+      <w:r>
+        <w:rPr>
+          <w:b/>
+          <w:bCs/>
+        </w:rPr>
+        <w:t>O tráfego originado da rede pública e que viaja para a rede privada está bloqueado.</w:t>
+      </w:r>
+    </w:p>
+    <w:p>
+      <w:pPr>
+        <w:pStyle w:val="PargrafodaLista"/>
+        <w:numPr>
+          <w:ilvl w:val="0"/>
+          <w:numId w:val="79"/>
+        </w:numPr>
+        <w:shd w:val="clear" w:color="auto" w:fill="FBFBFB"/>
+        <w:spacing w:after="0" w:line="240" w:lineRule="auto"/>
+        <w:rPr>
+          <w:rFonts w:ascii="Arial" w:eastAsia="Times New Roman" w:hAnsi="Arial" w:cs="Arial"/>
+          <w:color w:val="000000"/>
+          <w:kern w:val="0"/>
+          <w:sz w:val="28"/>
+          <w:szCs w:val="28"/>
+          <w:lang w:eastAsia="pt-BR"/>
+          <w14:ligatures w14:val="none"/>
+        </w:rPr>
+      </w:pPr>
+      <w:r>
+        <w:rPr>
+          <w:rFonts w:ascii="Arial" w:eastAsia="Times New Roman" w:hAnsi="Arial" w:cs="Arial"/>
+          <w:b/>
+          <w:bCs/>
+          <w:color w:val="000000"/>
+          <w:kern w:val="0"/>
+          <w:sz w:val="28"/>
+          <w:szCs w:val="28"/>
+          <w:lang w:eastAsia="pt-BR"/>
+          <w14:ligatures w14:val="none"/>
+        </w:rPr>
+        <w:t>Firewalls de política baseados em zona</w:t>
+      </w:r>
+    </w:p>
+    <w:p>
+      <w:pPr>
+        <w:pStyle w:val="PargrafodaLista"/>
+        <w:numPr>
+          <w:ilvl w:val="0"/>
+          <w:numId w:val="79"/>
+        </w:numPr>
+        <w:shd w:val="clear" w:color="auto" w:fill="FBFBFB"/>
+        <w:spacing w:before="100" w:beforeAutospacing="1" w:after="100" w:afterAutospacing="1" w:line="240" w:lineRule="auto"/>
+        <w:rPr>
+          <w:rFonts w:ascii="Arial" w:eastAsia="Times New Roman" w:hAnsi="Arial" w:cs="Arial"/>
+          <w:color w:val="000000"/>
+          <w:kern w:val="0"/>
+          <w:sz w:val="24"/>
+          <w:szCs w:val="24"/>
+          <w:lang w:eastAsia="pt-BR"/>
+          <w14:ligatures w14:val="none"/>
+        </w:rPr>
+      </w:pPr>
+      <w:r>
+        <w:rPr>
+          <w:rFonts w:ascii="Arial" w:eastAsia="Times New Roman" w:hAnsi="Arial" w:cs="Arial"/>
+          <w:color w:val="000000"/>
+          <w:kern w:val="0"/>
+          <w:sz w:val="24"/>
+          <w:szCs w:val="24"/>
+          <w:lang w:eastAsia="pt-BR"/>
+          <w14:ligatures w14:val="none"/>
+        </w:rPr>
+        <w:t>Os firewalls de política baseados em zona (</w:t>
+      </w:r>
+      <w:proofErr w:type="spellStart"/>
+      <w:r>
+        <w:rPr>
+          <w:rFonts w:ascii="Arial" w:eastAsia="Times New Roman" w:hAnsi="Arial" w:cs="Arial"/>
+          <w:color w:val="000000"/>
+          <w:kern w:val="0"/>
+          <w:sz w:val="24"/>
+          <w:szCs w:val="24"/>
+          <w:lang w:eastAsia="pt-BR"/>
+          <w14:ligatures w14:val="none"/>
+        </w:rPr>
+        <w:t>ZPFs</w:t>
+      </w:r>
+      <w:proofErr w:type="spellEnd"/>
+      <w:r>
+        <w:rPr>
+          <w:rFonts w:ascii="Arial" w:eastAsia="Times New Roman" w:hAnsi="Arial" w:cs="Arial"/>
+          <w:color w:val="000000"/>
+          <w:kern w:val="0"/>
+          <w:sz w:val="24"/>
+          <w:szCs w:val="24"/>
+          <w:lang w:eastAsia="pt-BR"/>
+          <w14:ligatures w14:val="none"/>
+        </w:rPr>
+        <w:t>) usam o conceito de zonas para fornecer flexibilidade adicional. Uma zona é um grupo de uma ou mais interfaces que têm funções ou recursos semelhantes. As zonas ajudam a especificar onde uma regra ou política de firewall do Cisco IOS deve ser aplicada. Na figura, as políticas de segurança para LAN 1 e LAN 2 são semelhantes e podem ser agrupadas em uma zona para configurações de firewall. Por padrão, o tráfego entre interfaces na mesma zona não está sujeito a nenhuma política e passa livremente. No entanto, todo o tráfego de zona para zona está bloqueado. Para permitir o tráfego entre as zonas, uma política que permite ou inspeciona o tráfego deve ser configurada.</w:t>
+      </w:r>
+    </w:p>
+    <w:p>
+      <w:pPr>
+        <w:pStyle w:val="PargrafodaLista"/>
+        <w:numPr>
+          <w:ilvl w:val="0"/>
+          <w:numId w:val="79"/>
+        </w:numPr>
+        <w:shd w:val="clear" w:color="auto" w:fill="FBFBFB"/>
+        <w:spacing w:before="100" w:beforeAutospacing="1" w:after="100" w:afterAutospacing="1" w:line="240" w:lineRule="auto"/>
+        <w:rPr>
+          <w:rFonts w:ascii="Arial" w:eastAsia="Times New Roman" w:hAnsi="Arial" w:cs="Arial"/>
+          <w:color w:val="000000"/>
+          <w:kern w:val="0"/>
+          <w:sz w:val="24"/>
+          <w:szCs w:val="24"/>
+          <w:lang w:eastAsia="pt-BR"/>
+          <w14:ligatures w14:val="none"/>
+        </w:rPr>
+      </w:pPr>
+      <w:r>
+        <w:rPr>
+          <w:rFonts w:ascii="Arial" w:eastAsia="Times New Roman" w:hAnsi="Arial" w:cs="Arial"/>
+          <w:color w:val="000000"/>
+          <w:kern w:val="0"/>
+          <w:sz w:val="24"/>
+          <w:szCs w:val="24"/>
+          <w:lang w:eastAsia="pt-BR"/>
+          <w14:ligatures w14:val="none"/>
+        </w:rPr>
+        <w:t>A única exceção a esta política padrão </w:t>
+      </w:r>
+      <w:proofErr w:type="spellStart"/>
+      <w:r>
+        <w:rPr>
+          <w:rFonts w:ascii="Arial" w:eastAsia="Times New Roman" w:hAnsi="Arial" w:cs="Arial"/>
+          <w:b/>
+          <w:bCs/>
+          <w:color w:val="000000"/>
+          <w:kern w:val="0"/>
+          <w:sz w:val="24"/>
+          <w:szCs w:val="24"/>
+          <w:lang w:eastAsia="pt-BR"/>
+          <w14:ligatures w14:val="none"/>
+        </w:rPr>
+        <w:t>deny</w:t>
+      </w:r>
+      <w:proofErr w:type="spellEnd"/>
+      <w:r>
+        <w:rPr>
+          <w:rFonts w:ascii="Arial" w:eastAsia="Times New Roman" w:hAnsi="Arial" w:cs="Arial"/>
+          <w:b/>
+          <w:bCs/>
+          <w:color w:val="000000"/>
+          <w:kern w:val="0"/>
+          <w:sz w:val="24"/>
+          <w:szCs w:val="24"/>
+          <w:lang w:eastAsia="pt-BR"/>
+          <w14:ligatures w14:val="none"/>
+        </w:rPr>
+        <w:t xml:space="preserve"> </w:t>
+      </w:r>
+      <w:proofErr w:type="spellStart"/>
+      <w:r>
+        <w:rPr>
+          <w:rFonts w:ascii="Arial" w:eastAsia="Times New Roman" w:hAnsi="Arial" w:cs="Arial"/>
+          <w:b/>
+          <w:bCs/>
+          <w:color w:val="000000"/>
+          <w:kern w:val="0"/>
+          <w:sz w:val="24"/>
+          <w:szCs w:val="24"/>
+          <w:lang w:eastAsia="pt-BR"/>
+          <w14:ligatures w14:val="none"/>
+        </w:rPr>
+        <w:t>any</w:t>
+      </w:r>
+      <w:proofErr w:type="spellEnd"/>
+      <w:r>
+        <w:rPr>
+          <w:rFonts w:ascii="Arial" w:eastAsia="Times New Roman" w:hAnsi="Arial" w:cs="Arial"/>
+          <w:color w:val="000000"/>
+          <w:kern w:val="0"/>
+          <w:sz w:val="24"/>
+          <w:szCs w:val="24"/>
+          <w:lang w:eastAsia="pt-BR"/>
+          <w14:ligatures w14:val="none"/>
+        </w:rPr>
+        <w:t> é a zona própria do roteador. A zona auto é o próprio roteador e inclui todos os endereços IP da interface do roteador. As configurações de política que incluem a zona automática aplicar-se-iam ao tráfego destinado e proveniente do roteador. Por padrão, não há nenhuma política para esse tipo de tráfego. O tráfego que deve ser considerado ao projetar uma política para a auto zona inclui o tráfego de plano de gerenciamento e plano de controle, como SSH, SNMP e protocolos de roteamento.</w:t>
+      </w:r>
+    </w:p>
+    <w:p>
+      <w:pPr>
+        <w:rPr>
+          <w:b/>
+          <w:bCs/>
+        </w:rPr>
+      </w:pPr>
+      <w:r>
+        <w:rPr>
+          <w:b/>
+          <w:bCs/>
+        </w:rPr>
+        <w:t>5.2.2 Defesa em camadas</w:t>
+      </w:r>
+    </w:p>
+    <w:p>
+      <w:pPr>
+        <w:rPr>
+          <w:b/>
+          <w:bCs/>
+        </w:rPr>
+      </w:pPr>
+      <w:r>
+        <w:rPr>
+          <w:b/>
+          <w:bCs/>
+        </w:rPr>
+        <w:t>5.2.2 Defesa em camadas</w:t>
+      </w:r>
+    </w:p>
+    <w:p>
+      <w:pPr>
+        <w:numPr>
+          <w:ilvl w:val="0"/>
+          <w:numId w:val="80"/>
+        </w:numPr>
+        <w:rPr>
+          <w:b/>
+          <w:bCs/>
+        </w:rPr>
+      </w:pPr>
+      <w:r>
+        <w:rPr>
+          <w:b/>
+          <w:bCs/>
+        </w:rPr>
+        <w:lastRenderedPageBreak/>
+        <w:t>Segurança do núcleo da rede - Protege contra software malicioso e anomalias de tráfego, impõe políticas de rede e garante capacidade de sobrevivência</w:t>
+      </w:r>
+    </w:p>
+    <w:p>
+      <w:pPr>
+        <w:numPr>
+          <w:ilvl w:val="0"/>
+          <w:numId w:val="80"/>
+        </w:numPr>
+        <w:rPr>
+          <w:b/>
+          <w:bCs/>
+        </w:rPr>
+      </w:pPr>
+      <w:r>
+        <w:rPr>
+          <w:b/>
+          <w:bCs/>
+        </w:rPr>
+        <w:t>Segurança de perímetro - Protege limites entre zonas</w:t>
+      </w:r>
+    </w:p>
+    <w:p>
+      <w:pPr>
+        <w:numPr>
+          <w:ilvl w:val="0"/>
+          <w:numId w:val="80"/>
+        </w:numPr>
+        <w:rPr>
+          <w:b/>
+          <w:bCs/>
+        </w:rPr>
+      </w:pPr>
+      <w:r>
+        <w:rPr>
+          <w:b/>
+          <w:bCs/>
+        </w:rPr>
+        <w:t>Segurança das comunicações - Fornece garantia de informação</w:t>
+      </w:r>
+    </w:p>
+    <w:p>
+      <w:pPr>
+        <w:numPr>
+          <w:ilvl w:val="0"/>
+          <w:numId w:val="80"/>
+        </w:numPr>
+        <w:rPr>
+          <w:b/>
+          <w:bCs/>
+        </w:rPr>
+      </w:pPr>
+      <w:r>
+        <w:rPr>
+          <w:b/>
+          <w:bCs/>
+        </w:rPr>
+        <w:t xml:space="preserve">Segurança do </w:t>
+      </w:r>
+      <w:proofErr w:type="spellStart"/>
+      <w:r>
+        <w:rPr>
+          <w:b/>
+          <w:bCs/>
+        </w:rPr>
+        <w:t>endpoint</w:t>
+      </w:r>
+      <w:proofErr w:type="spellEnd"/>
+      <w:r>
+        <w:rPr>
+          <w:b/>
+          <w:bCs/>
+        </w:rPr>
+        <w:t xml:space="preserve"> - Fornece identidade e conformidade com a política de segurança do dispositivo</w:t>
+      </w:r>
+    </w:p>
+    <w:p>
+      <w:pPr>
+        <w:rPr>
+          <w:b/>
+          <w:bCs/>
+        </w:rPr>
+      </w:pPr>
+      <w:r>
+        <w:rPr>
+          <w:b/>
+          <w:bCs/>
+        </w:rPr>
+        <w:t xml:space="preserve">Uma defesa em camadas usa diferentes tipos de firewalls que são combinados em camadas para adicionar profundidade à segurança de uma organização. As políticas podem ser aplicadas entre as camadas e dentro das camadas. Estes pontos de aplicação da política determinam se o tráfego é encaminhado ou descartado. Por exemplo, o tráfego que vem dentro da rede não confiável encontra primeiramente um filtro de pacote no roteador de borda. Se permitido pela política, o tráfego vai ao Firewall selecionado ou ao sistema host </w:t>
+      </w:r>
+      <w:proofErr w:type="spellStart"/>
+      <w:r>
+        <w:rPr>
+          <w:b/>
+          <w:bCs/>
+        </w:rPr>
+        <w:t>bastion</w:t>
+      </w:r>
+      <w:proofErr w:type="spellEnd"/>
+      <w:r>
+        <w:rPr>
+          <w:b/>
+          <w:bCs/>
+        </w:rPr>
+        <w:t xml:space="preserve"> que aplica mais regras ao tráfego e descarta pacotes suspeitos. Um host </w:t>
+      </w:r>
+      <w:proofErr w:type="spellStart"/>
+      <w:r>
+        <w:rPr>
+          <w:b/>
+          <w:bCs/>
+        </w:rPr>
+        <w:t>bastion</w:t>
+      </w:r>
+      <w:proofErr w:type="spellEnd"/>
+      <w:r>
+        <w:rPr>
+          <w:b/>
+          <w:bCs/>
+        </w:rPr>
+        <w:t xml:space="preserve"> é um computador endurecido que normalmente está localizado na DMZ. Então o tráfego vai para um roteador de triagem interior. O tráfego move-se para o host de destino interno somente após passar com sucesso todos os pontos de imposição da política entre o roteador externo e a rede interna. Esse tipo de configuração DMZ é chamado de configuração de </w:t>
+      </w:r>
+      <w:proofErr w:type="spellStart"/>
+      <w:r>
+        <w:rPr>
+          <w:b/>
+          <w:bCs/>
+        </w:rPr>
+        <w:t>sub-rede</w:t>
+      </w:r>
+      <w:proofErr w:type="spellEnd"/>
+      <w:r>
+        <w:rPr>
+          <w:b/>
+          <w:bCs/>
+        </w:rPr>
+        <w:t xml:space="preserve"> rastreada.</w:t>
+      </w:r>
+    </w:p>
+    <w:p>
+      <w:pPr>
+        <w:rPr>
+          <w:b/>
+          <w:bCs/>
+        </w:rPr>
+      </w:pPr>
+      <w:r>
+        <w:rPr>
+          <w:b/>
+          <w:bCs/>
+        </w:rPr>
+        <w:t>Uma abordagem de defesa em camadas não é tudo o que é necessário para garantir uma rede interna segura. Um administrador de rede deve considerar muitos fatores ao construir uma defesa completa em profundidade:</w:t>
+      </w:r>
+    </w:p>
+    <w:p>
+      <w:pPr>
+        <w:numPr>
+          <w:ilvl w:val="0"/>
+          <w:numId w:val="81"/>
+        </w:numPr>
+        <w:rPr>
+          <w:b/>
+          <w:bCs/>
+        </w:rPr>
+      </w:pPr>
+      <w:r>
+        <w:rPr>
+          <w:b/>
+          <w:bCs/>
+        </w:rPr>
+        <w:t>Os firewalls normalmente não interrompem as intrusões provenientes de hosts dentro de uma rede ou zona.</w:t>
+      </w:r>
+    </w:p>
+    <w:p>
+      <w:pPr>
+        <w:numPr>
+          <w:ilvl w:val="0"/>
+          <w:numId w:val="81"/>
+        </w:numPr>
+        <w:rPr>
+          <w:b/>
+          <w:bCs/>
+        </w:rPr>
+      </w:pPr>
+      <w:r>
+        <w:rPr>
+          <w:b/>
+          <w:bCs/>
+        </w:rPr>
+        <w:t>Firewalls não protegem contra instalações de ponto de acesso desonestos.</w:t>
+      </w:r>
+    </w:p>
+    <w:p>
+      <w:pPr>
+        <w:numPr>
+          <w:ilvl w:val="0"/>
+          <w:numId w:val="81"/>
+        </w:numPr>
+        <w:rPr>
+          <w:b/>
+          <w:bCs/>
+        </w:rPr>
+      </w:pPr>
+      <w:r>
+        <w:rPr>
+          <w:b/>
+          <w:bCs/>
+        </w:rPr>
+        <w:t>Os firewalls não substituem os mecanismos de backup e recuperação de desastres resultantes de ataques ou falhas de hardware.</w:t>
+      </w:r>
+    </w:p>
+    <w:p>
+      <w:pPr>
+        <w:numPr>
+          <w:ilvl w:val="0"/>
+          <w:numId w:val="81"/>
+        </w:numPr>
+        <w:rPr>
+          <w:b/>
+          <w:bCs/>
+        </w:rPr>
+      </w:pPr>
+      <w:r>
+        <w:rPr>
+          <w:b/>
+          <w:bCs/>
+        </w:rPr>
+        <w:t>Os firewalls não substituem administradores e usuários informados.</w:t>
+      </w:r>
+    </w:p>
+    <w:p>
+      <w:pPr>
+        <w:numPr>
+          <w:ilvl w:val="0"/>
+          <w:numId w:val="81"/>
+        </w:numPr>
+        <w:shd w:val="clear" w:color="auto" w:fill="FFFFFF"/>
+        <w:spacing w:before="100" w:beforeAutospacing="1" w:after="100" w:afterAutospacing="1" w:line="240" w:lineRule="auto"/>
+        <w:rPr>
+          <w:rFonts w:ascii="Arial" w:eastAsia="Times New Roman" w:hAnsi="Arial" w:cs="Arial"/>
+          <w:color w:val="000000"/>
+          <w:kern w:val="0"/>
+          <w:sz w:val="24"/>
+          <w:szCs w:val="24"/>
+          <w:lang w:eastAsia="pt-BR"/>
+          <w14:ligatures w14:val="none"/>
+        </w:rPr>
+      </w:pPr>
+      <w:r>
+        <w:rPr>
+          <w:rFonts w:ascii="Arial" w:eastAsia="Times New Roman" w:hAnsi="Arial" w:cs="Arial"/>
+          <w:color w:val="000000"/>
+          <w:kern w:val="0"/>
+          <w:sz w:val="24"/>
+          <w:szCs w:val="24"/>
+          <w:lang w:eastAsia="pt-BR"/>
+          <w14:ligatures w14:val="none"/>
+        </w:rPr>
+        <w:t>Posicione firewalls nos limites de segurança. Os firewalls são uma parte crítica da segurança de rede, mas não é sensato confiar exclusivamente em um firewall para segurança.</w:t>
+      </w:r>
+    </w:p>
+    <w:p>
+      <w:pPr>
+        <w:numPr>
+          <w:ilvl w:val="0"/>
+          <w:numId w:val="81"/>
+        </w:numPr>
+        <w:shd w:val="clear" w:color="auto" w:fill="FFFFFF"/>
+        <w:spacing w:before="100" w:beforeAutospacing="1" w:after="100" w:afterAutospacing="1" w:line="240" w:lineRule="auto"/>
+        <w:rPr>
+          <w:rFonts w:ascii="Arial" w:eastAsia="Times New Roman" w:hAnsi="Arial" w:cs="Arial"/>
+          <w:color w:val="000000"/>
+          <w:kern w:val="0"/>
+          <w:sz w:val="24"/>
+          <w:szCs w:val="24"/>
+          <w:lang w:eastAsia="pt-BR"/>
+          <w14:ligatures w14:val="none"/>
+        </w:rPr>
+      </w:pPr>
+      <w:r>
+        <w:rPr>
+          <w:rFonts w:ascii="Arial" w:eastAsia="Times New Roman" w:hAnsi="Arial" w:cs="Arial"/>
+          <w:color w:val="000000"/>
+          <w:kern w:val="0"/>
+          <w:sz w:val="24"/>
+          <w:szCs w:val="24"/>
+          <w:lang w:eastAsia="pt-BR"/>
+          <w14:ligatures w14:val="none"/>
+        </w:rPr>
+        <w:t>Negue todo o tráfego por padrão.</w:t>
+      </w:r>
+    </w:p>
+    <w:p>
+      <w:pPr>
+        <w:numPr>
+          <w:ilvl w:val="0"/>
+          <w:numId w:val="81"/>
+        </w:numPr>
+        <w:shd w:val="clear" w:color="auto" w:fill="FFFFFF"/>
+        <w:spacing w:before="100" w:beforeAutospacing="1" w:after="100" w:afterAutospacing="1" w:line="240" w:lineRule="auto"/>
+        <w:rPr>
+          <w:rFonts w:ascii="Arial" w:eastAsia="Times New Roman" w:hAnsi="Arial" w:cs="Arial"/>
+          <w:color w:val="000000"/>
+          <w:kern w:val="0"/>
+          <w:sz w:val="24"/>
+          <w:szCs w:val="24"/>
+          <w:lang w:eastAsia="pt-BR"/>
+          <w14:ligatures w14:val="none"/>
+        </w:rPr>
+      </w:pPr>
+      <w:r>
+        <w:rPr>
+          <w:rFonts w:ascii="Arial" w:eastAsia="Times New Roman" w:hAnsi="Arial" w:cs="Arial"/>
+          <w:color w:val="000000"/>
+          <w:kern w:val="0"/>
+          <w:sz w:val="24"/>
+          <w:szCs w:val="24"/>
+          <w:lang w:eastAsia="pt-BR"/>
+          <w14:ligatures w14:val="none"/>
+        </w:rPr>
+        <w:t>Permitir apenas serviços que são necessários.</w:t>
+      </w:r>
+    </w:p>
+    <w:p>
+      <w:pPr>
+        <w:numPr>
+          <w:ilvl w:val="0"/>
+          <w:numId w:val="81"/>
+        </w:numPr>
+        <w:shd w:val="clear" w:color="auto" w:fill="FFFFFF"/>
+        <w:spacing w:before="100" w:beforeAutospacing="1" w:after="100" w:afterAutospacing="1" w:line="240" w:lineRule="auto"/>
+        <w:rPr>
+          <w:rFonts w:ascii="Arial" w:eastAsia="Times New Roman" w:hAnsi="Arial" w:cs="Arial"/>
+          <w:color w:val="000000"/>
+          <w:kern w:val="0"/>
+          <w:sz w:val="24"/>
+          <w:szCs w:val="24"/>
+          <w:lang w:eastAsia="pt-BR"/>
+          <w14:ligatures w14:val="none"/>
+        </w:rPr>
+      </w:pPr>
+      <w:r>
+        <w:rPr>
+          <w:rFonts w:ascii="Arial" w:eastAsia="Times New Roman" w:hAnsi="Arial" w:cs="Arial"/>
+          <w:color w:val="000000"/>
+          <w:kern w:val="0"/>
+          <w:sz w:val="24"/>
+          <w:szCs w:val="24"/>
+          <w:lang w:eastAsia="pt-BR"/>
+          <w14:ligatures w14:val="none"/>
+        </w:rPr>
+        <w:t>Assegure-se de que o acesso físico ao firewall esteja controlado.</w:t>
+      </w:r>
+    </w:p>
+    <w:p>
+      <w:pPr>
+        <w:numPr>
+          <w:ilvl w:val="0"/>
+          <w:numId w:val="81"/>
+        </w:numPr>
+        <w:shd w:val="clear" w:color="auto" w:fill="FFFFFF"/>
+        <w:spacing w:before="100" w:beforeAutospacing="1" w:after="100" w:afterAutospacing="1" w:line="240" w:lineRule="auto"/>
+        <w:rPr>
+          <w:rFonts w:ascii="Arial" w:eastAsia="Times New Roman" w:hAnsi="Arial" w:cs="Arial"/>
+          <w:color w:val="000000"/>
+          <w:kern w:val="0"/>
+          <w:sz w:val="24"/>
+          <w:szCs w:val="24"/>
+          <w:lang w:eastAsia="pt-BR"/>
+          <w14:ligatures w14:val="none"/>
+        </w:rPr>
+      </w:pPr>
+      <w:r>
+        <w:rPr>
+          <w:rFonts w:ascii="Arial" w:eastAsia="Times New Roman" w:hAnsi="Arial" w:cs="Arial"/>
+          <w:color w:val="000000"/>
+          <w:kern w:val="0"/>
+          <w:sz w:val="24"/>
+          <w:szCs w:val="24"/>
+          <w:lang w:eastAsia="pt-BR"/>
+          <w14:ligatures w14:val="none"/>
+        </w:rPr>
+        <w:t>Monitore regularmente logs de firewall.</w:t>
+      </w:r>
+    </w:p>
+    <w:p>
+      <w:pPr>
+        <w:numPr>
+          <w:ilvl w:val="0"/>
+          <w:numId w:val="81"/>
+        </w:numPr>
+        <w:shd w:val="clear" w:color="auto" w:fill="FFFFFF"/>
+        <w:spacing w:before="100" w:beforeAutospacing="1" w:after="100" w:afterAutospacing="1" w:line="240" w:lineRule="auto"/>
+        <w:rPr>
+          <w:rFonts w:ascii="Arial" w:eastAsia="Times New Roman" w:hAnsi="Arial" w:cs="Arial"/>
+          <w:color w:val="000000"/>
+          <w:kern w:val="0"/>
+          <w:sz w:val="24"/>
+          <w:szCs w:val="24"/>
+          <w:lang w:eastAsia="pt-BR"/>
+          <w14:ligatures w14:val="none"/>
+        </w:rPr>
+      </w:pPr>
+      <w:r>
+        <w:rPr>
+          <w:rFonts w:ascii="Arial" w:eastAsia="Times New Roman" w:hAnsi="Arial" w:cs="Arial"/>
+          <w:color w:val="000000"/>
+          <w:kern w:val="0"/>
+          <w:sz w:val="24"/>
+          <w:szCs w:val="24"/>
+          <w:lang w:eastAsia="pt-BR"/>
+          <w14:ligatures w14:val="none"/>
+        </w:rPr>
+        <w:t>Pratique o gerenciamento de alterações para alterações de configuração de firewall.</w:t>
+      </w:r>
+    </w:p>
+    <w:p>
+      <w:pPr>
+        <w:numPr>
+          <w:ilvl w:val="0"/>
+          <w:numId w:val="81"/>
+        </w:numPr>
+        <w:shd w:val="clear" w:color="auto" w:fill="FFFFFF"/>
+        <w:spacing w:before="100" w:beforeAutospacing="1" w:after="100" w:afterAutospacing="1" w:line="240" w:lineRule="auto"/>
+        <w:rPr>
+          <w:rFonts w:ascii="Arial" w:eastAsia="Times New Roman" w:hAnsi="Arial" w:cs="Arial"/>
+          <w:color w:val="000000"/>
+          <w:kern w:val="0"/>
+          <w:sz w:val="24"/>
+          <w:szCs w:val="24"/>
+          <w:lang w:eastAsia="pt-BR"/>
+          <w14:ligatures w14:val="none"/>
+        </w:rPr>
+      </w:pPr>
+      <w:r>
+        <w:rPr>
+          <w:rFonts w:ascii="Arial" w:eastAsia="Times New Roman" w:hAnsi="Arial" w:cs="Arial"/>
+          <w:color w:val="000000"/>
+          <w:kern w:val="0"/>
+          <w:sz w:val="24"/>
+          <w:szCs w:val="24"/>
+          <w:lang w:eastAsia="pt-BR"/>
+          <w14:ligatures w14:val="none"/>
+        </w:rPr>
+        <w:t>Lembre-se de que os firewalls protegem principalmente contra ataques técnicos originários do exterior.</w:t>
+      </w:r>
+    </w:p>
+    <w:p>
+      <w:pPr>
+        <w:shd w:val="clear" w:color="auto" w:fill="FFFFFF"/>
+        <w:spacing w:before="100" w:beforeAutospacing="1" w:after="100" w:afterAutospacing="1" w:line="240" w:lineRule="auto"/>
+        <w:rPr>
+          <w:rFonts w:ascii="Arial" w:eastAsia="Times New Roman" w:hAnsi="Arial" w:cs="Arial"/>
+          <w:color w:val="000000"/>
+          <w:kern w:val="0"/>
+          <w:sz w:val="24"/>
+          <w:szCs w:val="24"/>
+          <w:lang w:eastAsia="pt-BR"/>
+          <w14:ligatures w14:val="none"/>
+        </w:rPr>
+      </w:pPr>
+    </w:p>
+    <w:p>
+      <w:pPr>
+        <w:shd w:val="clear" w:color="auto" w:fill="FFFFFF"/>
+        <w:spacing w:before="100" w:beforeAutospacing="1" w:after="100" w:afterAutospacing="1" w:line="240" w:lineRule="auto"/>
+        <w:rPr>
+          <w:rFonts w:ascii="Arial" w:eastAsia="Times New Roman" w:hAnsi="Arial" w:cs="Arial"/>
+          <w:color w:val="000000"/>
+          <w:kern w:val="0"/>
+          <w:sz w:val="24"/>
+          <w:szCs w:val="24"/>
+          <w:lang w:eastAsia="pt-BR"/>
+          <w14:ligatures w14:val="none"/>
+        </w:rPr>
+      </w:pPr>
+    </w:p>
+    <w:p>
+      <w:pPr>
+        <w:rPr>
+          <w:b/>
+          <w:bCs/>
+        </w:rPr>
+      </w:pPr>
+      <w:r>
+        <w:rPr>
+          <w:b/>
+          <w:bCs/>
+        </w:rPr>
+        <w:lastRenderedPageBreak/>
+        <w:t>6.1.1 Benefícios de um ZPF</w:t>
+      </w:r>
+    </w:p>
+    <w:p>
+      <w:pPr>
+        <w:rPr>
+          <w:b/>
+          <w:bCs/>
+        </w:rPr>
+      </w:pPr>
+      <w:r>
+        <w:rPr>
+          <w:b/>
+          <w:bCs/>
+        </w:rPr>
+        <w:t>Há dois modelos de configuração para o Cisco IOS Firewall:</w:t>
+      </w:r>
+    </w:p>
+    <w:p>
+      <w:pPr>
+        <w:numPr>
+          <w:ilvl w:val="0"/>
+          <w:numId w:val="82"/>
+        </w:numPr>
+        <w:rPr>
+          <w:b/>
+          <w:bCs/>
+        </w:rPr>
+      </w:pPr>
+      <w:r>
+        <w:rPr>
+          <w:b/>
+          <w:bCs/>
+        </w:rPr>
+        <w:t>Firewall clássico - o modelo de configuração tradicional em que a política de firewall é aplicada em interfaces.</w:t>
+      </w:r>
+    </w:p>
+    <w:p>
+      <w:pPr>
+        <w:numPr>
+          <w:ilvl w:val="0"/>
+          <w:numId w:val="82"/>
+        </w:numPr>
+        <w:rPr>
+          <w:b/>
+          <w:bCs/>
+        </w:rPr>
+      </w:pPr>
+      <w:r>
+        <w:rPr>
+          <w:b/>
+          <w:bCs/>
+        </w:rPr>
+        <w:t>Firewall de política baseado em zona (ZPF) - O modelo de configuração na qual as interfaces são atribuídas a zonas de segurança, e a política de firewall é aplicada ao tráfego em movimento entre as zonas.</w:t>
+      </w:r>
+    </w:p>
+    <w:p>
+      <w:pPr>
+        <w:rPr>
+          <w:b/>
+          <w:bCs/>
+        </w:rPr>
+      </w:pPr>
+      <w:r>
+        <w:rPr>
+          <w:b/>
+          <w:bCs/>
+        </w:rPr>
+        <w:t>Existem vários benefícios de um ZPF:</w:t>
+      </w:r>
+    </w:p>
+    <w:p>
+      <w:pPr>
+        <w:numPr>
+          <w:ilvl w:val="0"/>
+          <w:numId w:val="83"/>
+        </w:numPr>
+        <w:rPr>
+          <w:b/>
+          <w:bCs/>
+        </w:rPr>
+      </w:pPr>
+      <w:r>
+        <w:rPr>
+          <w:b/>
+          <w:bCs/>
+        </w:rPr>
+        <w:t>Não é dependente de ACL.</w:t>
+      </w:r>
+    </w:p>
+    <w:p>
+      <w:pPr>
+        <w:numPr>
+          <w:ilvl w:val="0"/>
+          <w:numId w:val="83"/>
+        </w:numPr>
+        <w:rPr>
+          <w:b/>
+          <w:bCs/>
+        </w:rPr>
+      </w:pPr>
+      <w:r>
+        <w:rPr>
+          <w:b/>
+          <w:bCs/>
+        </w:rPr>
+        <w:t>A postura de segurança do roteador é bloquear a menos que explicitamente permitido.</w:t>
+      </w:r>
+    </w:p>
+    <w:p>
+      <w:pPr>
+        <w:numPr>
+          <w:ilvl w:val="0"/>
+          <w:numId w:val="83"/>
+        </w:numPr>
+        <w:rPr>
+          <w:b/>
+          <w:bCs/>
+        </w:rPr>
+      </w:pPr>
+      <w:r>
+        <w:rPr>
+          <w:b/>
+          <w:bCs/>
+        </w:rPr>
+        <w:t xml:space="preserve">As políticas são fáceis de ler e pesquisar defeitos com o Cisco Common </w:t>
+      </w:r>
+      <w:proofErr w:type="spellStart"/>
+      <w:r>
+        <w:rPr>
+          <w:b/>
+          <w:bCs/>
+        </w:rPr>
+        <w:t>Classification</w:t>
+      </w:r>
+      <w:proofErr w:type="spellEnd"/>
+      <w:r>
+        <w:rPr>
+          <w:b/>
+          <w:bCs/>
+        </w:rPr>
+        <w:t xml:space="preserve"> </w:t>
+      </w:r>
+      <w:proofErr w:type="spellStart"/>
+      <w:r>
+        <w:rPr>
+          <w:b/>
+          <w:bCs/>
+        </w:rPr>
+        <w:t>Policy</w:t>
+      </w:r>
+      <w:proofErr w:type="spellEnd"/>
+      <w:r>
+        <w:rPr>
+          <w:b/>
+          <w:bCs/>
+        </w:rPr>
+        <w:t xml:space="preserve"> </w:t>
+      </w:r>
+      <w:proofErr w:type="spellStart"/>
+      <w:r>
+        <w:rPr>
+          <w:b/>
+          <w:bCs/>
+        </w:rPr>
+        <w:t>Language</w:t>
+      </w:r>
+      <w:proofErr w:type="spellEnd"/>
+      <w:r>
+        <w:rPr>
+          <w:b/>
+          <w:bCs/>
+        </w:rPr>
+        <w:t xml:space="preserve"> (C3PL). C3PL é um método estruturado para criar políticas de tráfego com base em eventos, condições e ações. Isto fornece a escalabilidade porque uma política afeta todo o tráfego dado, em vez de precisar de </w:t>
+      </w:r>
+      <w:proofErr w:type="spellStart"/>
+      <w:r>
+        <w:rPr>
+          <w:b/>
+          <w:bCs/>
+        </w:rPr>
+        <w:t>ACLs</w:t>
+      </w:r>
+      <w:proofErr w:type="spellEnd"/>
+      <w:r>
+        <w:rPr>
+          <w:b/>
+          <w:bCs/>
+        </w:rPr>
+        <w:t xml:space="preserve"> múltiplos e ações da inspeção para tipos diferentes de tráfego.</w:t>
+      </w:r>
+    </w:p>
+    <w:p>
+      <w:pPr>
+        <w:numPr>
+          <w:ilvl w:val="0"/>
+          <w:numId w:val="83"/>
+        </w:numPr>
+        <w:rPr>
+          <w:b/>
+          <w:bCs/>
+        </w:rPr>
+      </w:pPr>
+      <w:r>
+        <w:rPr>
+          <w:b/>
+          <w:bCs/>
+        </w:rPr>
+        <w:t>Interfaces virtuais e físicas podem ser agrupadas em zonas.</w:t>
+      </w:r>
+    </w:p>
+    <w:p>
+      <w:pPr>
+        <w:numPr>
+          <w:ilvl w:val="0"/>
+          <w:numId w:val="83"/>
+        </w:numPr>
+        <w:rPr>
+          <w:b/>
+          <w:bCs/>
+        </w:rPr>
+      </w:pPr>
+      <w:r>
+        <w:rPr>
+          <w:b/>
+          <w:bCs/>
+        </w:rPr>
+        <w:t>As políticas são aplicadas ao tráfego unidirecional entre zonas.</w:t>
+      </w:r>
+    </w:p>
+    <w:p>
+      <w:pPr>
+        <w:rPr>
+          <w:b/>
+          <w:bCs/>
+        </w:rPr>
+      </w:pPr>
+      <w:r>
+        <w:rPr>
+          <w:b/>
+          <w:bCs/>
+        </w:rPr>
+        <w:t>Ao decidir se deseja implementar o iOS Classic Firewall ou um ZPF, é importante observar que ambos os modelos de configuração podem ser ativados simultaneamente em um roteador. No entanto, os modelos não podem ser combinados em uma única interface. Por exemplo, uma interface não pode ser configurada simultaneamente como membro da zona de segurança e para inspeção de IP.</w:t>
+      </w:r>
+    </w:p>
+    <w:p>
+      <w:pPr>
+        <w:rPr>
+          <w:b/>
+          <w:bCs/>
+        </w:rPr>
+      </w:pPr>
+      <w:r>
+        <w:rPr>
+          <w:b/>
+          <w:bCs/>
+        </w:rPr>
+        <w:t>6.1.2 Projeto ZPF</w:t>
+      </w:r>
+    </w:p>
+    <w:p>
+      <w:pPr>
+        <w:rPr>
+          <w:b/>
+          <w:bCs/>
+        </w:rPr>
+      </w:pPr>
+      <w:r>
+        <w:rPr>
+          <w:b/>
+          <w:bCs/>
+        </w:rPr>
+        <w:t>Etapa 1. Determine as zonas</w:t>
+      </w:r>
+    </w:p>
+    <w:p>
+      <w:pPr>
+        <w:rPr>
+          <w:b/>
+          <w:bCs/>
+        </w:rPr>
+      </w:pPr>
+      <w:r>
+        <w:rPr>
+          <w:b/>
+          <w:bCs/>
+        </w:rPr>
+        <w:t>O administrador se concentra na separação da rede em zonas. Zonas estabelecem as fronteiras de segurança de uma rede. Uma zona define um limite onde o tráfego é submetido a restrições políticas à medida que cruza para outra região da rede. Por exemplo, a rede pública seria uma zona e a rede interna seria outra zona.</w:t>
+      </w:r>
+    </w:p>
+    <w:p>
+      <w:pPr>
+        <w:rPr>
+          <w:b/>
+          <w:bCs/>
+        </w:rPr>
+      </w:pPr>
+      <w:r>
+        <w:rPr>
+          <w:b/>
+          <w:bCs/>
+        </w:rPr>
+        <w:t>Etapa 2. Estabelecer políticas entre zonas</w:t>
+      </w:r>
+    </w:p>
+    <w:p>
+      <w:pPr>
+        <w:rPr>
+          <w:b/>
+          <w:bCs/>
+        </w:rPr>
+      </w:pPr>
+      <w:r>
+        <w:rPr>
+          <w:b/>
+          <w:bCs/>
+        </w:rPr>
+        <w:t>Para cada par de zonas "fonte de destino" (por exemplo, da rede interna para a Internet externa), defina as sessões que os clientes nas zonas de origem podem solicitar os servidores nas zonas de destino. Essas sessões são mais frequentemente as sessões TCP e UDP, mas também podem ser sessões ICMP, como o ICMP ECHO. Para o tráfego que não é baseado no conceito de sessões, o administrador deve definir fluxos de tráfego unidirecionais da fonte para o destino e vice-versa. As políticas são unidirecionais e são definidas com base nas zonas de origem e destino, que são conhecidas como pares de zona.</w:t>
+      </w:r>
+    </w:p>
+    <w:p>
+      <w:pPr>
+        <w:rPr>
+          <w:b/>
+          <w:bCs/>
+        </w:rPr>
+      </w:pPr>
+      <w:r>
+        <w:rPr>
+          <w:b/>
+          <w:bCs/>
+        </w:rPr>
+        <w:t>Etapa 3. Projete a infraestrutura física</w:t>
+      </w:r>
+    </w:p>
+    <w:p>
+      <w:pPr>
+        <w:rPr>
+          <w:b/>
+          <w:bCs/>
+        </w:rPr>
+      </w:pPr>
+      <w:r>
+        <w:rPr>
+          <w:b/>
+          <w:bCs/>
+        </w:rPr>
+        <w:lastRenderedPageBreak/>
+        <w:t>Após as zonas terem sido identificadas e os requisitos de tráfego entre eles documentados, o administrador deve projetar a infraestrutura física. O administrador deve levar em conta os requisitos de segurança e disponibilidade ao projetar a infraestrutura física. Isso inclui ditar o número de dispositivos entre zonas mais seguras e menos seguras e determinar dispositivos redundantes.</w:t>
+      </w:r>
+    </w:p>
+    <w:p>
+      <w:pPr>
+        <w:rPr>
+          <w:b/>
+          <w:bCs/>
+        </w:rPr>
+      </w:pPr>
+      <w:r>
+        <w:rPr>
+          <w:b/>
+          <w:bCs/>
+        </w:rPr>
+        <w:t>Etapa 4. identificar subconjuntos dentro de zonas e mesclar requisitos de tráfego</w:t>
+      </w:r>
+    </w:p>
+    <w:p>
+      <w:pPr>
+        <w:rPr>
+          <w:b/>
+          <w:bCs/>
+        </w:rPr>
+      </w:pPr>
+      <w:r>
+        <w:rPr>
+          <w:b/>
+          <w:bCs/>
+        </w:rPr>
+        <w:t xml:space="preserve">Para cada dispositivo de firewall no projeto, o administrador deve identificar subconjuntos de zonas que estão conectados às suas interfaces e mesclar os requisitos de tráfego para essas zonas. Por exemplo, várias zonas podem ser ligadas indiretamente a uma única interface de um firewall. Isso resultaria em uma política </w:t>
+      </w:r>
+      <w:proofErr w:type="spellStart"/>
+      <w:r>
+        <w:rPr>
+          <w:b/>
+          <w:bCs/>
+        </w:rPr>
+        <w:t>interzone</w:t>
+      </w:r>
+      <w:proofErr w:type="spellEnd"/>
+      <w:r>
+        <w:rPr>
+          <w:b/>
+          <w:bCs/>
+        </w:rPr>
+        <w:t xml:space="preserve"> específica do dispositivo. Embora uma consideração importante, os subconjuntos de zona de implementação estão além do escopo deste currículo.</w:t>
+      </w:r>
+    </w:p>
+    <w:p>
+      <w:pPr>
+        <w:rPr>
+          <w:b/>
+          <w:bCs/>
+        </w:rPr>
+      </w:pPr>
+      <w:r>
+        <w:rPr>
+          <w:b/>
+          <w:bCs/>
+        </w:rPr>
+        <w:t>exemplos de projetos do ZPF.</w:t>
+      </w:r>
+    </w:p>
+    <w:p>
+      <w:pPr>
+        <w:rPr>
+          <w:b/>
+          <w:bCs/>
+        </w:rPr>
+      </w:pPr>
+      <w:r>
+        <w:rPr>
+          <w:b/>
+          <w:bCs/>
+        </w:rPr>
+        <w:t>Lan-</w:t>
+      </w:r>
+      <w:proofErr w:type="spellStart"/>
+      <w:r>
+        <w:rPr>
+          <w:b/>
+          <w:bCs/>
+        </w:rPr>
+        <w:t>to</w:t>
+      </w:r>
+      <w:proofErr w:type="spellEnd"/>
+      <w:r>
+        <w:rPr>
+          <w:b/>
+          <w:bCs/>
+        </w:rPr>
+        <w:t>-internet</w:t>
+      </w:r>
+    </w:p>
+    <w:p>
+      <w:pPr>
+        <w:rPr>
+          <w:b/>
+          <w:bCs/>
+        </w:rPr>
+      </w:pPr>
+      <w:r>
+        <w:rPr>
+          <w:b/>
+          <w:bCs/>
+        </w:rPr>
+        <w:t>Firewall-with-public-servers-1</w:t>
+      </w:r>
+    </w:p>
+    <w:p>
+      <w:pPr>
+        <w:rPr>
+          <w:b/>
+          <w:bCs/>
+        </w:rPr>
+      </w:pPr>
+      <w:r>
+        <w:rPr>
+          <w:b/>
+          <w:bCs/>
+        </w:rPr>
+        <w:t>Firewall-with-public-servers-2</w:t>
+      </w:r>
+    </w:p>
+    <w:p>
+      <w:pPr>
+        <w:rPr>
+          <w:b/>
+          <w:bCs/>
+        </w:rPr>
+      </w:pPr>
+      <w:r>
+        <w:rPr>
+          <w:b/>
+          <w:bCs/>
+        </w:rPr>
+        <w:t>Firewalls redundantes</w:t>
+      </w:r>
+    </w:p>
+    <w:p>
+      <w:pPr>
+        <w:rPr>
+          <w:b/>
+          <w:bCs/>
+        </w:rPr>
+      </w:pPr>
+      <w:r>
+        <w:rPr>
+          <w:b/>
+          <w:bCs/>
+        </w:rPr>
+        <w:t>Firewall complexo</w:t>
+      </w:r>
+    </w:p>
+    <w:p>
+      <w:pPr>
+        <w:rPr>
+          <w:b/>
+          <w:bCs/>
+        </w:rPr>
+      </w:pPr>
+      <w:r>
+        <w:rPr>
+          <w:b/>
+          <w:bCs/>
+        </w:rPr>
+        <w:t>6.2.1 Ações ZPF</w:t>
+      </w:r>
+    </w:p>
+    <w:p>
+      <w:pPr>
+        <w:rPr>
+          <w:b/>
+          <w:bCs/>
+        </w:rPr>
+      </w:pPr>
+      <w:r>
+        <w:rPr>
+          <w:b/>
+          <w:bCs/>
+        </w:rPr>
+        <w:t>As políticas identificam ações que o ZPF executará no tráfego de rede. Três ações possíveis podem ser configuradas para processar o tráfego por protocolo, zonas de origem e destino (pares de zonas) e outros critérios.</w:t>
+      </w:r>
+    </w:p>
+    <w:p>
+      <w:pPr>
+        <w:numPr>
+          <w:ilvl w:val="0"/>
+          <w:numId w:val="84"/>
+        </w:numPr>
+        <w:rPr>
+          <w:b/>
+          <w:bCs/>
+        </w:rPr>
+      </w:pPr>
+      <w:proofErr w:type="spellStart"/>
+      <w:r>
+        <w:rPr>
+          <w:b/>
+          <w:bCs/>
+        </w:rPr>
+        <w:t>Inspect</w:t>
+      </w:r>
+      <w:proofErr w:type="spellEnd"/>
+      <w:r>
+        <w:rPr>
+          <w:b/>
+          <w:bCs/>
+        </w:rPr>
+        <w:t> - Isso realiza inspeção de pacotes de estado de Cisco IOS.</w:t>
+      </w:r>
+    </w:p>
+    <w:p>
+      <w:pPr>
+        <w:numPr>
+          <w:ilvl w:val="0"/>
+          <w:numId w:val="84"/>
+        </w:numPr>
+        <w:rPr>
+          <w:b/>
+          <w:bCs/>
+        </w:rPr>
+      </w:pPr>
+      <w:proofErr w:type="spellStart"/>
+      <w:r>
+        <w:rPr>
+          <w:b/>
+          <w:bCs/>
+        </w:rPr>
+        <w:t>Drop</w:t>
+      </w:r>
+      <w:proofErr w:type="spellEnd"/>
+      <w:r>
+        <w:rPr>
+          <w:b/>
+          <w:bCs/>
+        </w:rPr>
+        <w:t> - Isso é análogo a </w:t>
+      </w:r>
+      <w:proofErr w:type="spellStart"/>
+      <w:r>
+        <w:rPr>
+          <w:b/>
+          <w:bCs/>
+        </w:rPr>
+        <w:t>deny</w:t>
+      </w:r>
+      <w:proofErr w:type="spellEnd"/>
+      <w:r>
+        <w:rPr>
+          <w:b/>
+          <w:bCs/>
+        </w:rPr>
+        <w:t> uma declaração em uma ACL. Opção log vai logar os pacotes rejeitados.</w:t>
+      </w:r>
+    </w:p>
+    <w:p>
+      <w:pPr>
+        <w:numPr>
+          <w:ilvl w:val="0"/>
+          <w:numId w:val="84"/>
+        </w:numPr>
+        <w:rPr>
+          <w:b/>
+          <w:bCs/>
+        </w:rPr>
+      </w:pPr>
+      <w:proofErr w:type="spellStart"/>
+      <w:r>
+        <w:rPr>
+          <w:b/>
+          <w:bCs/>
+        </w:rPr>
+        <w:t>Pass</w:t>
+      </w:r>
+      <w:proofErr w:type="spellEnd"/>
+      <w:r>
+        <w:rPr>
+          <w:b/>
+          <w:bCs/>
+        </w:rPr>
+        <w:t> - Isso é análogo a uma declaração </w:t>
+      </w:r>
+      <w:proofErr w:type="spellStart"/>
+      <w:r>
+        <w:rPr>
+          <w:b/>
+          <w:bCs/>
+        </w:rPr>
+        <w:t>permit</w:t>
+      </w:r>
+      <w:proofErr w:type="spellEnd"/>
+      <w:r>
+        <w:rPr>
+          <w:b/>
+          <w:bCs/>
+        </w:rPr>
+        <w:t> em uma ACL. A ação de aprovação não rastreia o estado das conexões ou das sessões no tráfego.</w:t>
+      </w:r>
+    </w:p>
+    <w:p>
+      <w:pPr>
+        <w:rPr>
+          <w:b/>
+          <w:bCs/>
+        </w:rPr>
+      </w:pPr>
+      <w:r>
+        <w:rPr>
+          <w:b/>
+          <w:bCs/>
+        </w:rPr>
+        <w:t>6.2.2 Regras para tráfego de trânsito</w:t>
+      </w:r>
+    </w:p>
+    <w:p>
+      <w:pPr>
+        <w:rPr>
+          <w:b/>
+          <w:bCs/>
+        </w:rPr>
+      </w:pPr>
+      <w:r>
+        <w:rPr>
+          <w:b/>
+          <w:bCs/>
+        </w:rPr>
+        <w:t>As regras dependem se as interfaces de entrada e saída e saída são membros da mesma zona:</w:t>
+      </w:r>
+    </w:p>
+    <w:p>
+      <w:pPr>
+        <w:rPr>
+          <w:b/>
+          <w:bCs/>
+        </w:rPr>
+      </w:pPr>
+      <w:r>
+        <w:rPr>
+          <w:b/>
+          <w:bCs/>
+        </w:rPr>
+        <w:t>Se nenhuma das relações é um membro da zona, a seguir a ação resultante é passar o tráfego.</w:t>
+      </w:r>
+    </w:p>
+    <w:p>
+      <w:pPr>
+        <w:rPr>
+          <w:b/>
+          <w:bCs/>
+        </w:rPr>
+      </w:pPr>
+      <w:r>
+        <w:rPr>
+          <w:b/>
+          <w:bCs/>
+        </w:rPr>
+        <w:t>Se ambas as relações são membros da mesma zona, a seguir a ação resultante é passar o tráfego.</w:t>
+      </w:r>
+    </w:p>
+    <w:p>
+      <w:pPr>
+        <w:rPr>
+          <w:b/>
+          <w:bCs/>
+        </w:rPr>
+      </w:pPr>
+      <w:r>
+        <w:rPr>
+          <w:b/>
+          <w:bCs/>
+        </w:rPr>
+        <w:t>Se uma relação é um membro da zona, mas a outra não é, a seguir a ação resultante é deixar cair o tráfego apesar de um zona-par existir.</w:t>
+      </w:r>
+    </w:p>
+    <w:p>
+      <w:pPr>
+        <w:rPr>
+          <w:b/>
+          <w:bCs/>
+        </w:rPr>
+      </w:pPr>
+      <w:r>
+        <w:rPr>
+          <w:b/>
+          <w:bCs/>
+        </w:rPr>
+        <w:lastRenderedPageBreak/>
+        <w:t>Se ambas as relações pertencem ao mesmo zona-par e uma política existe, a seguir a ação resultante é inspecionar, permitir, ou cair conforme definido pela política.</w:t>
+      </w:r>
+    </w:p>
+    <w:p>
+      <w:pPr>
+        <w:rPr>
+          <w:b/>
+          <w:bCs/>
+        </w:rPr>
+      </w:pPr>
+      <w:r>
+        <w:rPr>
+          <w:b/>
+          <w:bCs/>
+        </w:rPr>
+        <w:t>A tabela resume essas regras.</w:t>
+      </w:r>
+    </w:p>
+    <w:p>
+      <w:pPr>
+        <w:rPr>
+          <w:b/>
+          <w:bCs/>
+        </w:rPr>
+      </w:pPr>
+      <w:r>
+        <w:rPr>
+          <w:b/>
+          <w:bCs/>
+        </w:rPr>
+        <w:drawing>
+          <wp:inline distT="0" distB="0" distL="0" distR="0" wp14:anchorId="470B3D85" wp14:editId="50641BBC">
+            <wp:extent cx="5400040" cy="2578100"/>
+            <wp:effectExtent l="0" t="0" r="0" b="0"/>
+            <wp:docPr id="1806009496" name="Imagem 1"/>
+            <wp:cNvGraphicFramePr>
+              <a:graphicFrameLocks xmlns:a="http://schemas.openxmlformats.org/drawingml/2006/main" noChangeAspect="1"/>
+            </wp:cNvGraphicFramePr>
+            <a:graphic xmlns:a="http://schemas.openxmlformats.org/drawingml/2006/main">
+              <a:graphicData uri="http://schemas.openxmlformats.org/drawingml/2006/picture">
+                <pic:pic xmlns:pic="http://schemas.openxmlformats.org/drawingml/2006/picture">
+                  <pic:nvPicPr>
+                    <pic:cNvPr id="1806009496" name=""/>
+                    <pic:cNvPicPr/>
+                  </pic:nvPicPr>
+                  <pic:blipFill>
+                    <a:blip r:embed="rId42"/>
+                    <a:stretch>
+                      <a:fillRect/>
+                    </a:stretch>
+                  </pic:blipFill>
+                  <pic:spPr>
+                    <a:xfrm>
+                      <a:off x="0" y="0"/>
+                      <a:ext cx="5400040" cy="2578100"/>
+                    </a:xfrm>
+                    <a:prstGeom prst="rect">
+                      <a:avLst/>
+                    </a:prstGeom>
+                  </pic:spPr>
+                </pic:pic>
+              </a:graphicData>
+            </a:graphic>
+          </wp:inline>
+        </w:drawing>
+      </w:r>
+    </w:p>
+    <w:p>
+      <w:pPr>
+        <w:rPr>
+          <w:b/>
+          <w:bCs/>
+        </w:rPr>
+      </w:pPr>
+    </w:p>
+    <w:p>
+      <w:pPr>
+        <w:rPr>
+          <w:b/>
+          <w:bCs/>
+        </w:rPr>
+      </w:pPr>
+      <w:r>
+        <w:rPr>
+          <w:b/>
+          <w:bCs/>
+        </w:rPr>
+        <w:t>6.2.3 Regras para Tráfego para a Zona Self</w:t>
+      </w:r>
+    </w:p>
+    <w:p>
+      <w:pPr>
+        <w:rPr>
+          <w:b/>
+          <w:bCs/>
+        </w:rPr>
+      </w:pPr>
+      <w:r>
+        <w:rPr>
+          <w:b/>
+          <w:bCs/>
+        </w:rPr>
+        <w:t xml:space="preserve">A </w:t>
+      </w:r>
+      <w:proofErr w:type="spellStart"/>
+      <w:r>
+        <w:rPr>
+          <w:b/>
+          <w:bCs/>
+        </w:rPr>
+        <w:t>autoza</w:t>
+      </w:r>
+      <w:proofErr w:type="spellEnd"/>
+      <w:r>
+        <w:rPr>
+          <w:b/>
+          <w:bCs/>
+        </w:rPr>
+        <w:t xml:space="preserve"> é o próprio roteador e inclui todos os endereços IP atribuídos às interfaces do roteador. Este é o tráfego que se origina no roteador ou é endereçado a uma interface de roteador. Especificamente, o tráfego é para o gerenciamento de dispositivos, por exemplo, SSH ou controle de encaminhamento de tráfego, como o tráfego de protocolo de roteamento. As regras para um ZPF são diferentes para a </w:t>
+      </w:r>
+      <w:proofErr w:type="spellStart"/>
+      <w:r>
+        <w:rPr>
+          <w:b/>
+          <w:bCs/>
+        </w:rPr>
+        <w:t>autoza</w:t>
+      </w:r>
+      <w:proofErr w:type="spellEnd"/>
+      <w:r>
+        <w:rPr>
+          <w:b/>
+          <w:bCs/>
+        </w:rPr>
+        <w:t xml:space="preserve">. Para o exemplo do tráfego da </w:t>
+      </w:r>
+      <w:proofErr w:type="spellStart"/>
+      <w:r>
+        <w:rPr>
+          <w:b/>
+          <w:bCs/>
+        </w:rPr>
+        <w:t>autoza</w:t>
+      </w:r>
+      <w:proofErr w:type="spellEnd"/>
+      <w:r>
+        <w:rPr>
+          <w:b/>
+          <w:bCs/>
+        </w:rPr>
+        <w:t>, consulte a topologia mostrada na figura anterior.</w:t>
+      </w:r>
+    </w:p>
+    <w:p>
+      <w:pPr>
+        <w:rPr>
+          <w:b/>
+          <w:bCs/>
+        </w:rPr>
+      </w:pPr>
+      <w:r>
+        <w:rPr>
+          <w:b/>
+          <w:bCs/>
+        </w:rPr>
+        <w:t>As regras dependem se o roteador é a fonte ou o destino do tráfego, conforme mostrado na tabela. Se o roteador for a fonte ou o destino, todo o tráfego será permitido. A única exceção é se a origem e o destino são um par de zona com uma política específica de serviço. Nesse caso, a política é aplicada a todo o tráfego.</w:t>
+      </w:r>
+    </w:p>
+    <w:p>
+      <w:pPr>
+        <w:rPr>
+          <w:b/>
+          <w:bCs/>
+        </w:rPr>
+      </w:pPr>
+      <w:r>
+        <w:rPr>
+          <w:b/>
+          <w:bCs/>
+        </w:rPr>
+        <w:drawing>
+          <wp:inline distT="0" distB="0" distL="0" distR="0" wp14:anchorId="4FF9DDB1" wp14:editId="2210B8F4">
+            <wp:extent cx="5400040" cy="2289175"/>
+            <wp:effectExtent l="0" t="0" r="0" b="0"/>
+            <wp:docPr id="1893896152" name="Imagem 1"/>
+            <wp:cNvGraphicFramePr>
+              <a:graphicFrameLocks xmlns:a="http://schemas.openxmlformats.org/drawingml/2006/main" noChangeAspect="1"/>
+            </wp:cNvGraphicFramePr>
+            <a:graphic xmlns:a="http://schemas.openxmlformats.org/drawingml/2006/main">
+              <a:graphicData uri="http://schemas.openxmlformats.org/drawingml/2006/picture">
+                <pic:pic xmlns:pic="http://schemas.openxmlformats.org/drawingml/2006/picture">
+                  <pic:nvPicPr>
+                    <pic:cNvPr id="1893896152" name=""/>
+                    <pic:cNvPicPr/>
+                  </pic:nvPicPr>
+                  <pic:blipFill>
+                    <a:blip r:embed="rId43"/>
+                    <a:stretch>
+                      <a:fillRect/>
+                    </a:stretch>
+                  </pic:blipFill>
+                  <pic:spPr>
+                    <a:xfrm>
+                      <a:off x="0" y="0"/>
+                      <a:ext cx="5400040" cy="2289175"/>
+                    </a:xfrm>
+                    <a:prstGeom prst="rect">
+                      <a:avLst/>
+                    </a:prstGeom>
+                  </pic:spPr>
+                </pic:pic>
+              </a:graphicData>
+            </a:graphic>
+          </wp:inline>
+        </w:drawing>
+      </w:r>
+    </w:p>
+    <w:p>
+      <w:pPr>
+        <w:rPr>
+          <w:b/>
+          <w:bCs/>
+        </w:rPr>
+      </w:pPr>
+    </w:p>
+    <w:p>
+      <w:pPr>
+        <w:rPr>
+          <w:b/>
+          <w:bCs/>
+        </w:rPr>
+      </w:pPr>
+      <w:r>
+        <w:rPr>
+          <w:b/>
+          <w:bCs/>
+        </w:rPr>
+        <w:lastRenderedPageBreak/>
+        <w:t>6.3.1 Configurar um ZPF</w:t>
+      </w:r>
+    </w:p>
+    <w:p>
+      <w:pPr>
+        <w:rPr>
+          <w:b/>
+          <w:bCs/>
+        </w:rPr>
+      </w:pPr>
+      <w:r>
+        <w:rPr>
+          <w:b/>
+          <w:bCs/>
+        </w:rPr>
+        <w:t>6.3.1 Configurar um ZPF</w:t>
+      </w:r>
+    </w:p>
+    <w:p>
+      <w:pPr>
+        <w:rPr>
+          <w:b/>
+          <w:bCs/>
+        </w:rPr>
+      </w:pPr>
+      <w:r>
+        <w:rPr>
+          <w:b/>
+          <w:bCs/>
+        </w:rPr>
+        <w:t>Etapa 1: Crie as zonas.</w:t>
+      </w:r>
+    </w:p>
+    <w:p>
+      <w:pPr>
+        <w:rPr>
+          <w:b/>
+          <w:bCs/>
+        </w:rPr>
+      </w:pPr>
+      <w:r>
+        <w:rPr>
+          <w:b/>
+          <w:bCs/>
+        </w:rPr>
+        <w:t>Etapa 2: Identifique o tráfego com um mapa de classe.</w:t>
+      </w:r>
+    </w:p>
+    <w:p>
+      <w:pPr>
+        <w:rPr>
+          <w:b/>
+          <w:bCs/>
+        </w:rPr>
+      </w:pPr>
+      <w:r>
+        <w:rPr>
+          <w:b/>
+          <w:bCs/>
+        </w:rPr>
+        <w:t>Etapa 3: Defina uma ação com um mapa de política.</w:t>
+      </w:r>
+    </w:p>
+    <w:p>
+      <w:pPr>
+        <w:rPr>
+          <w:b/>
+          <w:bCs/>
+        </w:rPr>
+      </w:pPr>
+      <w:r>
+        <w:rPr>
+          <w:b/>
+          <w:bCs/>
+        </w:rPr>
+        <w:t>Etapa 4: Identifique um par de zonas e combine-o a um mapa de política.</w:t>
+      </w:r>
+    </w:p>
+    <w:p>
+      <w:pPr>
+        <w:rPr>
+          <w:b/>
+          <w:bCs/>
+        </w:rPr>
+      </w:pPr>
+      <w:r>
+        <w:rPr>
+          <w:b/>
+          <w:bCs/>
+        </w:rPr>
+        <w:t>Etapa 5: Atribua zonas às relações apropriadas.</w:t>
+      </w:r>
+    </w:p>
+    <w:p>
+      <w:pPr>
+        <w:rPr>
+          <w:b/>
+          <w:bCs/>
+        </w:rPr>
+      </w:pPr>
+      <w:r>
+        <w:rPr>
+          <w:b/>
+          <w:bCs/>
+        </w:rPr>
+        <w:t xml:space="preserve">A topologia mostrada na figura será usada durante todo o restante deste tópico para demonstrar a configuração do ZPF. A sequência de etapas não é necessária. No entanto, algumas configurações devem ser concluídas em ordem. Por exemplo, configure um </w:t>
+      </w:r>
+      <w:proofErr w:type="spellStart"/>
+      <w:r>
+        <w:rPr>
+          <w:b/>
+          <w:bCs/>
+        </w:rPr>
+        <w:t>class-map</w:t>
+      </w:r>
+      <w:proofErr w:type="spellEnd"/>
+      <w:r>
+        <w:rPr>
+          <w:b/>
+          <w:bCs/>
+        </w:rPr>
+        <w:t xml:space="preserve"> antes de atribuí-lo a um </w:t>
+      </w:r>
+      <w:proofErr w:type="spellStart"/>
+      <w:r>
+        <w:rPr>
+          <w:b/>
+          <w:bCs/>
+        </w:rPr>
+        <w:t>policy</w:t>
+      </w:r>
+      <w:proofErr w:type="spellEnd"/>
+      <w:r>
+        <w:rPr>
+          <w:b/>
+          <w:bCs/>
+        </w:rPr>
+        <w:t xml:space="preserve">-map. Da mesma forma, você não pode atribuir um </w:t>
+      </w:r>
+      <w:proofErr w:type="spellStart"/>
+      <w:r>
+        <w:rPr>
+          <w:b/>
+          <w:bCs/>
+        </w:rPr>
+        <w:t>policy-map</w:t>
+      </w:r>
+      <w:proofErr w:type="spellEnd"/>
+      <w:r>
+        <w:rPr>
+          <w:b/>
+          <w:bCs/>
+        </w:rPr>
+        <w:t xml:space="preserve"> a um zone-</w:t>
+      </w:r>
+      <w:proofErr w:type="spellStart"/>
+      <w:r>
+        <w:rPr>
+          <w:b/>
+          <w:bCs/>
+        </w:rPr>
+        <w:t>pair</w:t>
+      </w:r>
+      <w:proofErr w:type="spellEnd"/>
+      <w:r>
+        <w:rPr>
+          <w:b/>
+          <w:bCs/>
+        </w:rPr>
+        <w:t>, até que tenha configurado a política. Se você tentar configurar uma seção que depende de outra parte da configuração que ainda não configurou, o roteador responde com uma mensagem de erro.</w:t>
+      </w:r>
+    </w:p>
+    <w:p>
+      <w:pPr>
+        <w:rPr>
+          <w:b/>
+          <w:bCs/>
+        </w:rPr>
+      </w:pPr>
+      <w:r>
+        <w:rPr>
+          <w:b/>
+          <w:bCs/>
+        </w:rPr>
+        <w:drawing>
+          <wp:inline distT="0" distB="0" distL="0" distR="0" wp14:anchorId="79630972" wp14:editId="3E59DB20">
+            <wp:extent cx="5400040" cy="1974215"/>
+            <wp:effectExtent l="0" t="0" r="0" b="6985"/>
+            <wp:docPr id="1797352276" name="Imagem 1"/>
+            <wp:cNvGraphicFramePr>
+              <a:graphicFrameLocks xmlns:a="http://schemas.openxmlformats.org/drawingml/2006/main" noChangeAspect="1"/>
+            </wp:cNvGraphicFramePr>
+            <a:graphic xmlns:a="http://schemas.openxmlformats.org/drawingml/2006/main">
+              <a:graphicData uri="http://schemas.openxmlformats.org/drawingml/2006/picture">
+                <pic:pic xmlns:pic="http://schemas.openxmlformats.org/drawingml/2006/picture">
+                  <pic:nvPicPr>
+                    <pic:cNvPr id="1797352276" name=""/>
+                    <pic:cNvPicPr/>
+                  </pic:nvPicPr>
+                  <pic:blipFill>
+                    <a:blip r:embed="rId44"/>
+                    <a:stretch>
+                      <a:fillRect/>
+                    </a:stretch>
+                  </pic:blipFill>
+                  <pic:spPr>
+                    <a:xfrm>
+                      <a:off x="0" y="0"/>
+                      <a:ext cx="5400040" cy="1974215"/>
+                    </a:xfrm>
+                    <a:prstGeom prst="rect">
+                      <a:avLst/>
+                    </a:prstGeom>
+                  </pic:spPr>
+                </pic:pic>
+              </a:graphicData>
+            </a:graphic>
+          </wp:inline>
+        </w:drawing>
+      </w:r>
+    </w:p>
+    <w:p>
+      <w:pPr>
+        <w:rPr>
+          <w:b/>
+          <w:bCs/>
+        </w:rPr>
+      </w:pPr>
     </w:p>
     <w:sectPr>
       <w:pgSz w:w="11906" w:h="16838"/>
@@ -36459,7 +38477,7 @@
 </file>
 
 <file path=word/numbering.xml><?xml version="1.0" encoding="utf-8"?>
-<w:numbering xmlns:wpc="http://schemas.microsoft.com/office/word/2010/wordprocessingCanvas" xmlns:cx="http://schemas.microsoft.com/office/drawing/2014/chartex" xmlns:cx1="http://schemas.microsoft.com/office/drawing/2015/9/8/chartex" xmlns:cx2="http://schemas.microsoft.com/office/drawing/2015/10/21/chartex" xmlns:cx3="http://schemas.microsoft.com/office/drawing/2016/5/9/chartex" xmlns:cx4="http://schemas.microsoft.com/office/drawing/2016/5/10/chartex" xmlns:cx5="http://schemas.microsoft.com/office/drawing/2016/5/11/chartex" xmlns:cx6="http://schemas.microsoft.com/office/drawing/2016/5/12/chartex" xmlns:cx7="http://schemas.microsoft.com/office/drawing/2016/5/13/chartex" xmlns:cx8="http://schemas.microsoft.com/office/drawing/2016/5/14/chartex" xmlns:mc="http://schemas.openxmlformats.org/markup-compatibility/2006" xmlns:aink="http://schemas.microsoft.com/office/drawing/2016/ink" xmlns:am3d="http://schemas.microsoft.com/office/drawing/2017/model3d" xmlns:o="urn:schemas-microsoft-com:office:office" xmlns:r="http://schemas.openxmlformats.org/officeDocument/2006/relationships" xmlns:m="http://schemas.openxmlformats.org/officeDocument/2006/math" xmlns:v="urn:schemas-microsoft-com:vml" xmlns:wp14="http://schemas.microsoft.com/office/word/2010/wordprocessingDrawing" xmlns:wp="http://schemas.openxmlformats.org/drawingml/2006/wordprocessingDrawing" xmlns:w10="urn:schemas-microsoft-com:office:word" xmlns:w="http://schemas.openxmlformats.org/wordprocessingml/2006/main" xmlns:w14="http://schemas.microsoft.com/office/word/2010/wordml" xmlns:w15="http://schemas.microsoft.com/office/word/2012/wordml" xmlns:w16cid="http://schemas.microsoft.com/office/word/2016/wordml/cid" xmlns:w16se="http://schemas.microsoft.com/office/word/2015/wordml/symex" xmlns:wpg="http://schemas.microsoft.com/office/word/2010/wordprocessingGroup" xmlns:wpi="http://schemas.microsoft.com/office/word/2010/wordprocessingInk" xmlns:wne="http://schemas.microsoft.com/office/word/2006/wordml" xmlns:wps="http://schemas.microsoft.com/office/word/2010/wordprocessingShape" mc:Ignorable="w14 w15 w16se w16cid wp14">
+<w:numbering xmlns:wpc="http://schemas.microsoft.com/office/word/2010/wordprocessingCanvas" xmlns:cx="http://schemas.microsoft.com/office/drawing/2014/chartex" xmlns:cx1="http://schemas.microsoft.com/office/drawing/2015/9/8/chartex" xmlns:cx2="http://schemas.microsoft.com/office/drawing/2015/10/21/chartex" xmlns:cx3="http://schemas.microsoft.com/office/drawing/2016/5/9/chartex" xmlns:cx4="http://schemas.microsoft.com/office/drawing/2016/5/10/chartex" xmlns:cx5="http://schemas.microsoft.com/office/drawing/2016/5/11/chartex" xmlns:cx6="http://schemas.microsoft.com/office/drawing/2016/5/12/chartex" xmlns:cx7="http://schemas.microsoft.com/office/drawing/2016/5/13/chartex" xmlns:cx8="http://schemas.microsoft.com/office/drawing/2016/5/14/chartex" xmlns:mc="http://schemas.openxmlformats.org/markup-compatibility/2006" xmlns:aink="http://schemas.microsoft.com/office/drawing/2016/ink" xmlns:am3d="http://schemas.microsoft.com/office/drawing/2017/model3d" xmlns:o="urn:schemas-microsoft-com:office:office" xmlns:oel="http://schemas.microsoft.com/office/2019/extlst" xmlns:r="http://schemas.openxmlformats.org/officeDocument/2006/relationships" xmlns:m="http://schemas.openxmlformats.org/officeDocument/2006/math" xmlns:v="urn:schemas-microsoft-com:vml" xmlns:wp14="http://schemas.microsoft.com/office/word/2010/wordprocessingDrawing" xmlns:wp="http://schemas.openxmlformats.org/drawingml/2006/wordprocessingDrawing" xmlns:w10="urn:schemas-microsoft-com:office:word" xmlns:w="http://schemas.openxmlformats.org/wordprocessingml/2006/main" xmlns:w14="http://schemas.microsoft.com/office/word/2010/wordml" xmlns:w15="http://schemas.microsoft.com/office/word/2012/wordml" xmlns:w16cex="http://schemas.microsoft.com/office/word/2018/wordml/cex" xmlns:w16cid="http://schemas.microsoft.com/office/word/2016/wordml/cid" xmlns:w16="http://schemas.microsoft.com/office/word/2018/wordml" xmlns:w16du="http://schemas.microsoft.com/office/word/2023/wordml/word16du" xmlns:w16sdtdh="http://schemas.microsoft.com/office/word/2020/wordml/sdtdatahash" xmlns:w16sdtfl="http://schemas.microsoft.com/office/word/2024/wordml/sdtformatlock" xmlns:w16se="http://schemas.microsoft.com/office/word/2015/wordml/symex" xmlns:wpg="http://schemas.microsoft.com/office/word/2010/wordprocessingGroup" xmlns:wpi="http://schemas.microsoft.com/office/word/2010/wordprocessingInk" xmlns:wne="http://schemas.microsoft.com/office/word/2006/wordml" xmlns:wps="http://schemas.microsoft.com/office/word/2010/wordprocessingShape" mc:Ignorable="w14 w15 w16se w16cid w16 w16cex w16sdtdh w16sdtfl w16du wp14">
   <w:abstractNum w:abstractNumId="0" w15:restartNumberingAfterBreak="0">
     <w:nsid w:val="001C5588"/>
     <w:multiLevelType w:val="multilevel"/>
@@ -40448,6 +42466,155 @@
     </w:lvl>
   </w:abstractNum>
   <w:abstractNum w:abstractNumId="27" w15:restartNumberingAfterBreak="0">
+    <w:nsid w:val="27D55EB4"/>
+    <w:multiLevelType w:val="multilevel"/>
+    <w:tmpl w:val="AFE2FD7E"/>
+    <w:lvl w:ilvl="0">
+      <w:start w:val="1"/>
+      <w:numFmt w:val="bullet"/>
+      <w:lvlText w:val=""/>
+      <w:lvlJc w:val="left"/>
+      <w:pPr>
+        <w:tabs>
+          <w:tab w:val="num" w:pos="720"/>
+        </w:tabs>
+        <w:ind w:left="720" w:hanging="360"/>
+      </w:pPr>
+      <w:rPr>
+        <w:rFonts w:ascii="Symbol" w:hAnsi="Symbol" w:hint="default"/>
+        <w:sz w:val="20"/>
+      </w:rPr>
+    </w:lvl>
+    <w:lvl w:ilvl="1" w:tentative="1">
+      <w:start w:val="1"/>
+      <w:numFmt w:val="bullet"/>
+      <w:lvlText w:val="o"/>
+      <w:lvlJc w:val="left"/>
+      <w:pPr>
+        <w:tabs>
+          <w:tab w:val="num" w:pos="1440"/>
+        </w:tabs>
+        <w:ind w:left="1440" w:hanging="360"/>
+      </w:pPr>
+      <w:rPr>
+        <w:rFonts w:ascii="Courier New" w:hAnsi="Courier New" w:hint="default"/>
+        <w:sz w:val="20"/>
+      </w:rPr>
+    </w:lvl>
+    <w:lvl w:ilvl="2" w:tentative="1">
+      <w:start w:val="1"/>
+      <w:numFmt w:val="bullet"/>
+      <w:lvlText w:val=""/>
+      <w:lvlJc w:val="left"/>
+      <w:pPr>
+        <w:tabs>
+          <w:tab w:val="num" w:pos="2160"/>
+        </w:tabs>
+        <w:ind w:left="2160" w:hanging="360"/>
+      </w:pPr>
+      <w:rPr>
+        <w:rFonts w:ascii="Wingdings" w:hAnsi="Wingdings" w:hint="default"/>
+        <w:sz w:val="20"/>
+      </w:rPr>
+    </w:lvl>
+    <w:lvl w:ilvl="3" w:tentative="1">
+      <w:start w:val="1"/>
+      <w:numFmt w:val="bullet"/>
+      <w:lvlText w:val=""/>
+      <w:lvlJc w:val="left"/>
+      <w:pPr>
+        <w:tabs>
+          <w:tab w:val="num" w:pos="2880"/>
+        </w:tabs>
+        <w:ind w:left="2880" w:hanging="360"/>
+      </w:pPr>
+      <w:rPr>
+        <w:rFonts w:ascii="Wingdings" w:hAnsi="Wingdings" w:hint="default"/>
+        <w:sz w:val="20"/>
+      </w:rPr>
+    </w:lvl>
+    <w:lvl w:ilvl="4" w:tentative="1">
+      <w:start w:val="1"/>
+      <w:numFmt w:val="bullet"/>
+      <w:lvlText w:val=""/>
+      <w:lvlJc w:val="left"/>
+      <w:pPr>
+        <w:tabs>
+          <w:tab w:val="num" w:pos="3600"/>
+        </w:tabs>
+        <w:ind w:left="3600" w:hanging="360"/>
+      </w:pPr>
+      <w:rPr>
+        <w:rFonts w:ascii="Wingdings" w:hAnsi="Wingdings" w:hint="default"/>
+        <w:sz w:val="20"/>
+      </w:rPr>
+    </w:lvl>
+    <w:lvl w:ilvl="5" w:tentative="1">
+      <w:start w:val="1"/>
+      <w:numFmt w:val="bullet"/>
+      <w:lvlText w:val=""/>
+      <w:lvlJc w:val="left"/>
+      <w:pPr>
+        <w:tabs>
+          <w:tab w:val="num" w:pos="4320"/>
+        </w:tabs>
+        <w:ind w:left="4320" w:hanging="360"/>
+      </w:pPr>
+      <w:rPr>
+        <w:rFonts w:ascii="Wingdings" w:hAnsi="Wingdings" w:hint="default"/>
+        <w:sz w:val="20"/>
+      </w:rPr>
+    </w:lvl>
+    <w:lvl w:ilvl="6" w:tentative="1">
+      <w:start w:val="1"/>
+      <w:numFmt w:val="bullet"/>
+      <w:lvlText w:val=""/>
+      <w:lvlJc w:val="left"/>
+      <w:pPr>
+        <w:tabs>
+          <w:tab w:val="num" w:pos="5040"/>
+        </w:tabs>
+        <w:ind w:left="5040" w:hanging="360"/>
+      </w:pPr>
+      <w:rPr>
+        <w:rFonts w:ascii="Wingdings" w:hAnsi="Wingdings" w:hint="default"/>
+        <w:sz w:val="20"/>
+      </w:rPr>
+    </w:lvl>
+    <w:lvl w:ilvl="7" w:tentative="1">
+      <w:start w:val="1"/>
+      <w:numFmt w:val="bullet"/>
+      <w:lvlText w:val=""/>
+      <w:lvlJc w:val="left"/>
+      <w:pPr>
+        <w:tabs>
+          <w:tab w:val="num" w:pos="5760"/>
+        </w:tabs>
+        <w:ind w:left="5760" w:hanging="360"/>
+      </w:pPr>
+      <w:rPr>
+        <w:rFonts w:ascii="Wingdings" w:hAnsi="Wingdings" w:hint="default"/>
+        <w:sz w:val="20"/>
+      </w:rPr>
+    </w:lvl>
+    <w:lvl w:ilvl="8" w:tentative="1">
+      <w:start w:val="1"/>
+      <w:numFmt w:val="bullet"/>
+      <w:lvlText w:val=""/>
+      <w:lvlJc w:val="left"/>
+      <w:pPr>
+        <w:tabs>
+          <w:tab w:val="num" w:pos="6480"/>
+        </w:tabs>
+        <w:ind w:left="6480" w:hanging="360"/>
+      </w:pPr>
+      <w:rPr>
+        <w:rFonts w:ascii="Wingdings" w:hAnsi="Wingdings" w:hint="default"/>
+        <w:sz w:val="20"/>
+      </w:rPr>
+    </w:lvl>
+  </w:abstractNum>
+  <w:abstractNum w:abstractNumId="28" w15:restartNumberingAfterBreak="0">
     <w:nsid w:val="28F15E2F"/>
     <w:multiLevelType w:val="multilevel"/>
     <w:tmpl w:val="DC72AD5A"/>
@@ -40596,7 +42763,7 @@
       </w:rPr>
     </w:lvl>
   </w:abstractNum>
-  <w:abstractNum w:abstractNumId="28" w15:restartNumberingAfterBreak="0">
+  <w:abstractNum w:abstractNumId="29" w15:restartNumberingAfterBreak="0">
     <w:nsid w:val="29282818"/>
     <w:multiLevelType w:val="multilevel"/>
     <w:tmpl w:val="A3126AEC"/>
@@ -40745,7 +42912,7 @@
       </w:rPr>
     </w:lvl>
   </w:abstractNum>
-  <w:abstractNum w:abstractNumId="29" w15:restartNumberingAfterBreak="0">
+  <w:abstractNum w:abstractNumId="30" w15:restartNumberingAfterBreak="0">
     <w:nsid w:val="29863549"/>
     <w:multiLevelType w:val="multilevel"/>
     <w:tmpl w:val="F592886A"/>
@@ -40894,7 +43061,7 @@
       </w:rPr>
     </w:lvl>
   </w:abstractNum>
-  <w:abstractNum w:abstractNumId="30" w15:restartNumberingAfterBreak="0">
+  <w:abstractNum w:abstractNumId="31" w15:restartNumberingAfterBreak="0">
     <w:nsid w:val="2A605800"/>
     <w:multiLevelType w:val="multilevel"/>
     <w:tmpl w:val="7210338E"/>
@@ -41043,7 +43210,7 @@
       </w:rPr>
     </w:lvl>
   </w:abstractNum>
-  <w:abstractNum w:abstractNumId="31" w15:restartNumberingAfterBreak="0">
+  <w:abstractNum w:abstractNumId="32" w15:restartNumberingAfterBreak="0">
     <w:nsid w:val="2BE06C50"/>
     <w:multiLevelType w:val="multilevel"/>
     <w:tmpl w:val="0D944750"/>
@@ -41192,7 +43359,7 @@
       </w:rPr>
     </w:lvl>
   </w:abstractNum>
-  <w:abstractNum w:abstractNumId="32" w15:restartNumberingAfterBreak="0">
+  <w:abstractNum w:abstractNumId="33" w15:restartNumberingAfterBreak="0">
     <w:nsid w:val="2DAC5008"/>
     <w:multiLevelType w:val="multilevel"/>
     <w:tmpl w:val="2B68A0C6"/>
@@ -41341,7 +43508,7 @@
       </w:rPr>
     </w:lvl>
   </w:abstractNum>
-  <w:abstractNum w:abstractNumId="33" w15:restartNumberingAfterBreak="0">
+  <w:abstractNum w:abstractNumId="34" w15:restartNumberingAfterBreak="0">
     <w:nsid w:val="2E5810D5"/>
     <w:multiLevelType w:val="multilevel"/>
     <w:tmpl w:val="F82E9990"/>
@@ -41490,7 +43657,7 @@
       </w:rPr>
     </w:lvl>
   </w:abstractNum>
-  <w:abstractNum w:abstractNumId="34" w15:restartNumberingAfterBreak="0">
+  <w:abstractNum w:abstractNumId="35" w15:restartNumberingAfterBreak="0">
     <w:nsid w:val="2F6042E5"/>
     <w:multiLevelType w:val="multilevel"/>
     <w:tmpl w:val="2DB274D6"/>
@@ -41603,7 +43770,7 @@
       </w:pPr>
     </w:lvl>
   </w:abstractNum>
-  <w:abstractNum w:abstractNumId="35" w15:restartNumberingAfterBreak="0">
+  <w:abstractNum w:abstractNumId="36" w15:restartNumberingAfterBreak="0">
     <w:nsid w:val="326767C7"/>
     <w:multiLevelType w:val="multilevel"/>
     <w:tmpl w:val="2DF430BA"/>
@@ -41752,7 +43919,7 @@
       </w:rPr>
     </w:lvl>
   </w:abstractNum>
-  <w:abstractNum w:abstractNumId="36" w15:restartNumberingAfterBreak="0">
+  <w:abstractNum w:abstractNumId="37" w15:restartNumberingAfterBreak="0">
     <w:nsid w:val="34491237"/>
     <w:multiLevelType w:val="multilevel"/>
     <w:tmpl w:val="013CCE98"/>
@@ -41901,7 +44068,7 @@
       </w:rPr>
     </w:lvl>
   </w:abstractNum>
-  <w:abstractNum w:abstractNumId="37" w15:restartNumberingAfterBreak="0">
+  <w:abstractNum w:abstractNumId="38" w15:restartNumberingAfterBreak="0">
     <w:nsid w:val="349E412B"/>
     <w:multiLevelType w:val="multilevel"/>
     <w:tmpl w:val="ADFA041A"/>
@@ -42050,7 +44217,7 @@
       </w:rPr>
     </w:lvl>
   </w:abstractNum>
-  <w:abstractNum w:abstractNumId="38" w15:restartNumberingAfterBreak="0">
+  <w:abstractNum w:abstractNumId="39" w15:restartNumberingAfterBreak="0">
     <w:nsid w:val="34F42F97"/>
     <w:multiLevelType w:val="multilevel"/>
     <w:tmpl w:val="E1E0E2C0"/>
@@ -42199,7 +44366,7 @@
       </w:rPr>
     </w:lvl>
   </w:abstractNum>
-  <w:abstractNum w:abstractNumId="39" w15:restartNumberingAfterBreak="0">
+  <w:abstractNum w:abstractNumId="40" w15:restartNumberingAfterBreak="0">
     <w:nsid w:val="359314CD"/>
     <w:multiLevelType w:val="multilevel"/>
     <w:tmpl w:val="747299EC"/>
@@ -42348,7 +44515,7 @@
       </w:rPr>
     </w:lvl>
   </w:abstractNum>
-  <w:abstractNum w:abstractNumId="40" w15:restartNumberingAfterBreak="0">
+  <w:abstractNum w:abstractNumId="41" w15:restartNumberingAfterBreak="0">
     <w:nsid w:val="367B5D36"/>
     <w:multiLevelType w:val="multilevel"/>
     <w:tmpl w:val="57DE7112"/>
@@ -42497,7 +44664,7 @@
       </w:rPr>
     </w:lvl>
   </w:abstractNum>
-  <w:abstractNum w:abstractNumId="41" w15:restartNumberingAfterBreak="0">
+  <w:abstractNum w:abstractNumId="42" w15:restartNumberingAfterBreak="0">
     <w:nsid w:val="367D1528"/>
     <w:multiLevelType w:val="multilevel"/>
     <w:tmpl w:val="8D78D30A"/>
@@ -42646,7 +44813,7 @@
       </w:rPr>
     </w:lvl>
   </w:abstractNum>
-  <w:abstractNum w:abstractNumId="42" w15:restartNumberingAfterBreak="0">
+  <w:abstractNum w:abstractNumId="43" w15:restartNumberingAfterBreak="0">
     <w:nsid w:val="39396C19"/>
     <w:multiLevelType w:val="multilevel"/>
     <w:tmpl w:val="B5D2D50E"/>
@@ -42795,7 +44962,7 @@
       </w:rPr>
     </w:lvl>
   </w:abstractNum>
-  <w:abstractNum w:abstractNumId="43" w15:restartNumberingAfterBreak="0">
+  <w:abstractNum w:abstractNumId="44" w15:restartNumberingAfterBreak="0">
     <w:nsid w:val="39926761"/>
     <w:multiLevelType w:val="multilevel"/>
     <w:tmpl w:val="6C3A782E"/>
@@ -42944,7 +45111,7 @@
       </w:rPr>
     </w:lvl>
   </w:abstractNum>
-  <w:abstractNum w:abstractNumId="44" w15:restartNumberingAfterBreak="0">
+  <w:abstractNum w:abstractNumId="45" w15:restartNumberingAfterBreak="0">
     <w:nsid w:val="3D551D3E"/>
     <w:multiLevelType w:val="multilevel"/>
     <w:tmpl w:val="FBF47E5A"/>
@@ -43093,7 +45260,7 @@
       </w:rPr>
     </w:lvl>
   </w:abstractNum>
-  <w:abstractNum w:abstractNumId="45" w15:restartNumberingAfterBreak="0">
+  <w:abstractNum w:abstractNumId="46" w15:restartNumberingAfterBreak="0">
     <w:nsid w:val="3E5877BD"/>
     <w:multiLevelType w:val="multilevel"/>
     <w:tmpl w:val="C1A8BB64"/>
@@ -43242,7 +45409,7 @@
       </w:rPr>
     </w:lvl>
   </w:abstractNum>
-  <w:abstractNum w:abstractNumId="46" w15:restartNumberingAfterBreak="0">
+  <w:abstractNum w:abstractNumId="47" w15:restartNumberingAfterBreak="0">
     <w:nsid w:val="3F7C3FB5"/>
     <w:multiLevelType w:val="multilevel"/>
     <w:tmpl w:val="8DD0CC4E"/>
@@ -43391,7 +45558,7 @@
       </w:rPr>
     </w:lvl>
   </w:abstractNum>
-  <w:abstractNum w:abstractNumId="47" w15:restartNumberingAfterBreak="0">
+  <w:abstractNum w:abstractNumId="48" w15:restartNumberingAfterBreak="0">
     <w:nsid w:val="3F8C2DB9"/>
     <w:multiLevelType w:val="multilevel"/>
     <w:tmpl w:val="A6D01E1E"/>
@@ -43540,7 +45707,7 @@
       </w:rPr>
     </w:lvl>
   </w:abstractNum>
-  <w:abstractNum w:abstractNumId="48" w15:restartNumberingAfterBreak="0">
+  <w:abstractNum w:abstractNumId="49" w15:restartNumberingAfterBreak="0">
     <w:nsid w:val="42B73413"/>
     <w:multiLevelType w:val="multilevel"/>
     <w:tmpl w:val="E6087CA2"/>
@@ -43689,7 +45856,7 @@
       </w:rPr>
     </w:lvl>
   </w:abstractNum>
-  <w:abstractNum w:abstractNumId="49" w15:restartNumberingAfterBreak="0">
+  <w:abstractNum w:abstractNumId="50" w15:restartNumberingAfterBreak="0">
     <w:nsid w:val="430D00E2"/>
     <w:multiLevelType w:val="multilevel"/>
     <w:tmpl w:val="1996195C"/>
@@ -43838,7 +46005,7 @@
       </w:rPr>
     </w:lvl>
   </w:abstractNum>
-  <w:abstractNum w:abstractNumId="50" w15:restartNumberingAfterBreak="0">
+  <w:abstractNum w:abstractNumId="51" w15:restartNumberingAfterBreak="0">
     <w:nsid w:val="43B65E02"/>
     <w:multiLevelType w:val="multilevel"/>
     <w:tmpl w:val="8F343A8A"/>
@@ -43987,7 +46154,7 @@
       </w:rPr>
     </w:lvl>
   </w:abstractNum>
-  <w:abstractNum w:abstractNumId="51" w15:restartNumberingAfterBreak="0">
+  <w:abstractNum w:abstractNumId="52" w15:restartNumberingAfterBreak="0">
     <w:nsid w:val="440F402E"/>
     <w:multiLevelType w:val="multilevel"/>
     <w:tmpl w:val="F1446E38"/>
@@ -44136,7 +46303,7 @@
       </w:rPr>
     </w:lvl>
   </w:abstractNum>
-  <w:abstractNum w:abstractNumId="52" w15:restartNumberingAfterBreak="0">
+  <w:abstractNum w:abstractNumId="53" w15:restartNumberingAfterBreak="0">
     <w:nsid w:val="4A206C41"/>
     <w:multiLevelType w:val="multilevel"/>
     <w:tmpl w:val="822C7B12"/>
@@ -44285,7 +46452,7 @@
       </w:rPr>
     </w:lvl>
   </w:abstractNum>
-  <w:abstractNum w:abstractNumId="53" w15:restartNumberingAfterBreak="0">
+  <w:abstractNum w:abstractNumId="54" w15:restartNumberingAfterBreak="0">
     <w:nsid w:val="4B3205B3"/>
     <w:multiLevelType w:val="multilevel"/>
     <w:tmpl w:val="8D22CD5E"/>
@@ -44434,7 +46601,7 @@
       </w:rPr>
     </w:lvl>
   </w:abstractNum>
-  <w:abstractNum w:abstractNumId="54" w15:restartNumberingAfterBreak="0">
+  <w:abstractNum w:abstractNumId="55" w15:restartNumberingAfterBreak="0">
     <w:nsid w:val="4D0E4C3C"/>
     <w:multiLevelType w:val="multilevel"/>
     <w:tmpl w:val="E192189C"/>
@@ -44583,7 +46750,7 @@
       </w:rPr>
     </w:lvl>
   </w:abstractNum>
-  <w:abstractNum w:abstractNumId="55" w15:restartNumberingAfterBreak="0">
+  <w:abstractNum w:abstractNumId="56" w15:restartNumberingAfterBreak="0">
     <w:nsid w:val="4D114A85"/>
     <w:multiLevelType w:val="multilevel"/>
     <w:tmpl w:val="1D3C10EE"/>
@@ -44732,7 +46899,7 @@
       </w:rPr>
     </w:lvl>
   </w:abstractNum>
-  <w:abstractNum w:abstractNumId="56" w15:restartNumberingAfterBreak="0">
+  <w:abstractNum w:abstractNumId="57" w15:restartNumberingAfterBreak="0">
     <w:nsid w:val="515F7DD2"/>
     <w:multiLevelType w:val="multilevel"/>
     <w:tmpl w:val="7160E026"/>
@@ -44881,7 +47048,7 @@
       </w:rPr>
     </w:lvl>
   </w:abstractNum>
-  <w:abstractNum w:abstractNumId="57" w15:restartNumberingAfterBreak="0">
+  <w:abstractNum w:abstractNumId="58" w15:restartNumberingAfterBreak="0">
     <w:nsid w:val="522A585B"/>
     <w:multiLevelType w:val="multilevel"/>
     <w:tmpl w:val="A3A2FDC4"/>
@@ -45030,7 +47197,7 @@
       </w:rPr>
     </w:lvl>
   </w:abstractNum>
-  <w:abstractNum w:abstractNumId="58" w15:restartNumberingAfterBreak="0">
+  <w:abstractNum w:abstractNumId="59" w15:restartNumberingAfterBreak="0">
     <w:nsid w:val="52F3022E"/>
     <w:multiLevelType w:val="multilevel"/>
     <w:tmpl w:val="AC88577A"/>
@@ -45179,7 +47346,7 @@
       </w:rPr>
     </w:lvl>
   </w:abstractNum>
-  <w:abstractNum w:abstractNumId="59" w15:restartNumberingAfterBreak="0">
+  <w:abstractNum w:abstractNumId="60" w15:restartNumberingAfterBreak="0">
     <w:nsid w:val="54341EF7"/>
     <w:multiLevelType w:val="multilevel"/>
     <w:tmpl w:val="612679D6"/>
@@ -45292,7 +47459,120 @@
       </w:pPr>
     </w:lvl>
   </w:abstractNum>
-  <w:abstractNum w:abstractNumId="60" w15:restartNumberingAfterBreak="0">
+  <w:abstractNum w:abstractNumId="61" w15:restartNumberingAfterBreak="0">
+    <w:nsid w:val="54DA0456"/>
+    <w:multiLevelType w:val="multilevel"/>
+    <w:tmpl w:val="070EDEDE"/>
+    <w:lvl w:ilvl="0">
+      <w:start w:val="1"/>
+      <w:numFmt w:val="decimal"/>
+      <w:lvlText w:val="%1."/>
+      <w:lvlJc w:val="left"/>
+      <w:pPr>
+        <w:tabs>
+          <w:tab w:val="num" w:pos="720"/>
+        </w:tabs>
+        <w:ind w:left="720" w:hanging="360"/>
+      </w:pPr>
+    </w:lvl>
+    <w:lvl w:ilvl="1" w:tentative="1">
+      <w:start w:val="1"/>
+      <w:numFmt w:val="decimal"/>
+      <w:lvlText w:val="%2."/>
+      <w:lvlJc w:val="left"/>
+      <w:pPr>
+        <w:tabs>
+          <w:tab w:val="num" w:pos="1440"/>
+        </w:tabs>
+        <w:ind w:left="1440" w:hanging="360"/>
+      </w:pPr>
+    </w:lvl>
+    <w:lvl w:ilvl="2" w:tentative="1">
+      <w:start w:val="1"/>
+      <w:numFmt w:val="decimal"/>
+      <w:lvlText w:val="%3."/>
+      <w:lvlJc w:val="left"/>
+      <w:pPr>
+        <w:tabs>
+          <w:tab w:val="num" w:pos="2160"/>
+        </w:tabs>
+        <w:ind w:left="2160" w:hanging="360"/>
+      </w:pPr>
+    </w:lvl>
+    <w:lvl w:ilvl="3" w:tentative="1">
+      <w:start w:val="1"/>
+      <w:numFmt w:val="decimal"/>
+      <w:lvlText w:val="%4."/>
+      <w:lvlJc w:val="left"/>
+      <w:pPr>
+        <w:tabs>
+          <w:tab w:val="num" w:pos="2880"/>
+        </w:tabs>
+        <w:ind w:left="2880" w:hanging="360"/>
+      </w:pPr>
+    </w:lvl>
+    <w:lvl w:ilvl="4" w:tentative="1">
+      <w:start w:val="1"/>
+      <w:numFmt w:val="decimal"/>
+      <w:lvlText w:val="%5."/>
+      <w:lvlJc w:val="left"/>
+      <w:pPr>
+        <w:tabs>
+          <w:tab w:val="num" w:pos="3600"/>
+        </w:tabs>
+        <w:ind w:left="3600" w:hanging="360"/>
+      </w:pPr>
+    </w:lvl>
+    <w:lvl w:ilvl="5" w:tentative="1">
+      <w:start w:val="1"/>
+      <w:numFmt w:val="decimal"/>
+      <w:lvlText w:val="%6."/>
+      <w:lvlJc w:val="left"/>
+      <w:pPr>
+        <w:tabs>
+          <w:tab w:val="num" w:pos="4320"/>
+        </w:tabs>
+        <w:ind w:left="4320" w:hanging="360"/>
+      </w:pPr>
+    </w:lvl>
+    <w:lvl w:ilvl="6" w:tentative="1">
+      <w:start w:val="1"/>
+      <w:numFmt w:val="decimal"/>
+      <w:lvlText w:val="%7."/>
+      <w:lvlJc w:val="left"/>
+      <w:pPr>
+        <w:tabs>
+          <w:tab w:val="num" w:pos="5040"/>
+        </w:tabs>
+        <w:ind w:left="5040" w:hanging="360"/>
+      </w:pPr>
+    </w:lvl>
+    <w:lvl w:ilvl="7" w:tentative="1">
+      <w:start w:val="1"/>
+      <w:numFmt w:val="decimal"/>
+      <w:lvlText w:val="%8."/>
+      <w:lvlJc w:val="left"/>
+      <w:pPr>
+        <w:tabs>
+          <w:tab w:val="num" w:pos="5760"/>
+        </w:tabs>
+        <w:ind w:left="5760" w:hanging="360"/>
+      </w:pPr>
+    </w:lvl>
+    <w:lvl w:ilvl="8" w:tentative="1">
+      <w:start w:val="1"/>
+      <w:numFmt w:val="decimal"/>
+      <w:lvlText w:val="%9."/>
+      <w:lvlJc w:val="left"/>
+      <w:pPr>
+        <w:tabs>
+          <w:tab w:val="num" w:pos="6480"/>
+        </w:tabs>
+        <w:ind w:left="6480" w:hanging="360"/>
+      </w:pPr>
+    </w:lvl>
+  </w:abstractNum>
+  <w:abstractNum w:abstractNumId="62" w15:restartNumberingAfterBreak="0">
     <w:nsid w:val="571F769F"/>
     <w:multiLevelType w:val="multilevel"/>
     <w:tmpl w:val="07629408"/>
@@ -45441,7 +47721,7 @@
       </w:rPr>
     </w:lvl>
   </w:abstractNum>
-  <w:abstractNum w:abstractNumId="61" w15:restartNumberingAfterBreak="0">
+  <w:abstractNum w:abstractNumId="63" w15:restartNumberingAfterBreak="0">
     <w:nsid w:val="59444320"/>
     <w:multiLevelType w:val="multilevel"/>
     <w:tmpl w:val="BBCC211A"/>
@@ -45590,7 +47870,7 @@
       </w:rPr>
     </w:lvl>
   </w:abstractNum>
-  <w:abstractNum w:abstractNumId="62" w15:restartNumberingAfterBreak="0">
+  <w:abstractNum w:abstractNumId="64" w15:restartNumberingAfterBreak="0">
     <w:nsid w:val="5C0A28BC"/>
     <w:multiLevelType w:val="multilevel"/>
     <w:tmpl w:val="D4DA3834"/>
@@ -45739,7 +48019,7 @@
       </w:rPr>
     </w:lvl>
   </w:abstractNum>
-  <w:abstractNum w:abstractNumId="63" w15:restartNumberingAfterBreak="0">
+  <w:abstractNum w:abstractNumId="65" w15:restartNumberingAfterBreak="0">
     <w:nsid w:val="5CFF5F45"/>
     <w:multiLevelType w:val="multilevel"/>
     <w:tmpl w:val="5DBC6F20"/>
@@ -45888,7 +48168,7 @@
       </w:rPr>
     </w:lvl>
   </w:abstractNum>
-  <w:abstractNum w:abstractNumId="64" w15:restartNumberingAfterBreak="0">
+  <w:abstractNum w:abstractNumId="66" w15:restartNumberingAfterBreak="0">
     <w:nsid w:val="5DB35BB5"/>
     <w:multiLevelType w:val="multilevel"/>
     <w:tmpl w:val="15D047C4"/>
@@ -46037,7 +48317,156 @@
       </w:rPr>
     </w:lvl>
   </w:abstractNum>
-  <w:abstractNum w:abstractNumId="65" w15:restartNumberingAfterBreak="0">
+  <w:abstractNum w:abstractNumId="67" w15:restartNumberingAfterBreak="0">
+    <w:nsid w:val="5DDD2049"/>
+    <w:multiLevelType w:val="multilevel"/>
+    <w:tmpl w:val="7CB8398C"/>
+    <w:lvl w:ilvl="0">
+      <w:start w:val="1"/>
+      <w:numFmt w:val="bullet"/>
+      <w:lvlText w:val=""/>
+      <w:lvlJc w:val="left"/>
+      <w:pPr>
+        <w:tabs>
+          <w:tab w:val="num" w:pos="720"/>
+        </w:tabs>
+        <w:ind w:left="720" w:hanging="360"/>
+      </w:pPr>
+      <w:rPr>
+        <w:rFonts w:ascii="Symbol" w:hAnsi="Symbol" w:hint="default"/>
+        <w:sz w:val="20"/>
+      </w:rPr>
+    </w:lvl>
+    <w:lvl w:ilvl="1" w:tentative="1">
+      <w:start w:val="1"/>
+      <w:numFmt w:val="bullet"/>
+      <w:lvlText w:val="o"/>
+      <w:lvlJc w:val="left"/>
+      <w:pPr>
+        <w:tabs>
+          <w:tab w:val="num" w:pos="1440"/>
+        </w:tabs>
+        <w:ind w:left="1440" w:hanging="360"/>
+      </w:pPr>
+      <w:rPr>
+        <w:rFonts w:ascii="Courier New" w:hAnsi="Courier New" w:hint="default"/>
+        <w:sz w:val="20"/>
+      </w:rPr>
+    </w:lvl>
+    <w:lvl w:ilvl="2" w:tentative="1">
+      <w:start w:val="1"/>
+      <w:numFmt w:val="bullet"/>
+      <w:lvlText w:val=""/>
+      <w:lvlJc w:val="left"/>
+      <w:pPr>
+        <w:tabs>
+          <w:tab w:val="num" w:pos="2160"/>
+        </w:tabs>
+        <w:ind w:left="2160" w:hanging="360"/>
+      </w:pPr>
+      <w:rPr>
+        <w:rFonts w:ascii="Wingdings" w:hAnsi="Wingdings" w:hint="default"/>
+        <w:sz w:val="20"/>
+      </w:rPr>
+    </w:lvl>
+    <w:lvl w:ilvl="3" w:tentative="1">
+      <w:start w:val="1"/>
+      <w:numFmt w:val="bullet"/>
+      <w:lvlText w:val=""/>
+      <w:lvlJc w:val="left"/>
+      <w:pPr>
+        <w:tabs>
+          <w:tab w:val="num" w:pos="2880"/>
+        </w:tabs>
+        <w:ind w:left="2880" w:hanging="360"/>
+      </w:pPr>
+      <w:rPr>
+        <w:rFonts w:ascii="Wingdings" w:hAnsi="Wingdings" w:hint="default"/>
+        <w:sz w:val="20"/>
+      </w:rPr>
+    </w:lvl>
+    <w:lvl w:ilvl="4" w:tentative="1">
+      <w:start w:val="1"/>
+      <w:numFmt w:val="bullet"/>
+      <w:lvlText w:val=""/>
+      <w:lvlJc w:val="left"/>
+      <w:pPr>
+        <w:tabs>
+          <w:tab w:val="num" w:pos="3600"/>
+        </w:tabs>
+        <w:ind w:left="3600" w:hanging="360"/>
+      </w:pPr>
+      <w:rPr>
+        <w:rFonts w:ascii="Wingdings" w:hAnsi="Wingdings" w:hint="default"/>
+        <w:sz w:val="20"/>
+      </w:rPr>
+    </w:lvl>
+    <w:lvl w:ilvl="5" w:tentative="1">
+      <w:start w:val="1"/>
+      <w:numFmt w:val="bullet"/>
+      <w:lvlText w:val=""/>
+      <w:lvlJc w:val="left"/>
+      <w:pPr>
+        <w:tabs>
+          <w:tab w:val="num" w:pos="4320"/>
+        </w:tabs>
+        <w:ind w:left="4320" w:hanging="360"/>
+      </w:pPr>
+      <w:rPr>
+        <w:rFonts w:ascii="Wingdings" w:hAnsi="Wingdings" w:hint="default"/>
+        <w:sz w:val="20"/>
+      </w:rPr>
+    </w:lvl>
+    <w:lvl w:ilvl="6" w:tentative="1">
+      <w:start w:val="1"/>
+      <w:numFmt w:val="bullet"/>
+      <w:lvlText w:val=""/>
+      <w:lvlJc w:val="left"/>
+      <w:pPr>
+        <w:tabs>
+          <w:tab w:val="num" w:pos="5040"/>
+        </w:tabs>
+        <w:ind w:left="5040" w:hanging="360"/>
+      </w:pPr>
+      <w:rPr>
+        <w:rFonts w:ascii="Wingdings" w:hAnsi="Wingdings" w:hint="default"/>
+        <w:sz w:val="20"/>
+      </w:rPr>
+    </w:lvl>
+    <w:lvl w:ilvl="7" w:tentative="1">
+      <w:start w:val="1"/>
+      <w:numFmt w:val="bullet"/>
+      <w:lvlText w:val=""/>
+      <w:lvlJc w:val="left"/>
+      <w:pPr>
+        <w:tabs>
+          <w:tab w:val="num" w:pos="5760"/>
+        </w:tabs>
+        <w:ind w:left="5760" w:hanging="360"/>
+      </w:pPr>
+      <w:rPr>
+        <w:rFonts w:ascii="Wingdings" w:hAnsi="Wingdings" w:hint="default"/>
+        <w:sz w:val="20"/>
+      </w:rPr>
+    </w:lvl>
+    <w:lvl w:ilvl="8" w:tentative="1">
+      <w:start w:val="1"/>
+      <w:numFmt w:val="bullet"/>
+      <w:lvlText w:val=""/>
+      <w:lvlJc w:val="left"/>
+      <w:pPr>
+        <w:tabs>
+          <w:tab w:val="num" w:pos="6480"/>
+        </w:tabs>
+        <w:ind w:left="6480" w:hanging="360"/>
+      </w:pPr>
+      <w:rPr>
+        <w:rFonts w:ascii="Wingdings" w:hAnsi="Wingdings" w:hint="default"/>
+        <w:sz w:val="20"/>
+      </w:rPr>
+    </w:lvl>
+  </w:abstractNum>
+  <w:abstractNum w:abstractNumId="68" w15:restartNumberingAfterBreak="0">
     <w:nsid w:val="67B96BCC"/>
     <w:multiLevelType w:val="multilevel"/>
     <w:tmpl w:val="90FC9E04"/>
@@ -46186,7 +48615,7 @@
       </w:rPr>
     </w:lvl>
   </w:abstractNum>
-  <w:abstractNum w:abstractNumId="66" w15:restartNumberingAfterBreak="0">
+  <w:abstractNum w:abstractNumId="69" w15:restartNumberingAfterBreak="0">
     <w:nsid w:val="6B6F4D3C"/>
     <w:multiLevelType w:val="multilevel"/>
     <w:tmpl w:val="64DCC216"/>
@@ -46335,7 +48764,7 @@
       </w:rPr>
     </w:lvl>
   </w:abstractNum>
-  <w:abstractNum w:abstractNumId="67" w15:restartNumberingAfterBreak="0">
+  <w:abstractNum w:abstractNumId="70" w15:restartNumberingAfterBreak="0">
     <w:nsid w:val="6D0E7273"/>
     <w:multiLevelType w:val="multilevel"/>
     <w:tmpl w:val="C9BCDD1A"/>
@@ -46484,7 +48913,7 @@
       </w:rPr>
     </w:lvl>
   </w:abstractNum>
-  <w:abstractNum w:abstractNumId="68" w15:restartNumberingAfterBreak="0">
+  <w:abstractNum w:abstractNumId="71" w15:restartNumberingAfterBreak="0">
     <w:nsid w:val="6D7E5862"/>
     <w:multiLevelType w:val="multilevel"/>
     <w:tmpl w:val="D4F657AE"/>
@@ -46633,7 +49062,7 @@
       </w:rPr>
     </w:lvl>
   </w:abstractNum>
-  <w:abstractNum w:abstractNumId="69" w15:restartNumberingAfterBreak="0">
+  <w:abstractNum w:abstractNumId="72" w15:restartNumberingAfterBreak="0">
     <w:nsid w:val="70DC020A"/>
     <w:multiLevelType w:val="multilevel"/>
     <w:tmpl w:val="B65C90AE"/>
@@ -46782,7 +49211,305 @@
       </w:rPr>
     </w:lvl>
   </w:abstractNum>
-  <w:abstractNum w:abstractNumId="70" w15:restartNumberingAfterBreak="0">
+  <w:abstractNum w:abstractNumId="73" w15:restartNumberingAfterBreak="0">
+    <w:nsid w:val="70E84663"/>
+    <w:multiLevelType w:val="multilevel"/>
+    <w:tmpl w:val="1F0C88D0"/>
+    <w:lvl w:ilvl="0">
+      <w:start w:val="1"/>
+      <w:numFmt w:val="bullet"/>
+      <w:lvlText w:val=""/>
+      <w:lvlJc w:val="left"/>
+      <w:pPr>
+        <w:tabs>
+          <w:tab w:val="num" w:pos="720"/>
+        </w:tabs>
+        <w:ind w:left="720" w:hanging="360"/>
+      </w:pPr>
+      <w:rPr>
+        <w:rFonts w:ascii="Symbol" w:hAnsi="Symbol" w:hint="default"/>
+        <w:sz w:val="20"/>
+      </w:rPr>
+    </w:lvl>
+    <w:lvl w:ilvl="1" w:tentative="1">
+      <w:start w:val="1"/>
+      <w:numFmt w:val="bullet"/>
+      <w:lvlText w:val="o"/>
+      <w:lvlJc w:val="left"/>
+      <w:pPr>
+        <w:tabs>
+          <w:tab w:val="num" w:pos="1440"/>
+        </w:tabs>
+        <w:ind w:left="1440" w:hanging="360"/>
+      </w:pPr>
+      <w:rPr>
+        <w:rFonts w:ascii="Courier New" w:hAnsi="Courier New" w:hint="default"/>
+        <w:sz w:val="20"/>
+      </w:rPr>
+    </w:lvl>
+    <w:lvl w:ilvl="2" w:tentative="1">
+      <w:start w:val="1"/>
+      <w:numFmt w:val="bullet"/>
+      <w:lvlText w:val=""/>
+      <w:lvlJc w:val="left"/>
+      <w:pPr>
+        <w:tabs>
+          <w:tab w:val="num" w:pos="2160"/>
+        </w:tabs>
+        <w:ind w:left="2160" w:hanging="360"/>
+      </w:pPr>
+      <w:rPr>
+        <w:rFonts w:ascii="Wingdings" w:hAnsi="Wingdings" w:hint="default"/>
+        <w:sz w:val="20"/>
+      </w:rPr>
+    </w:lvl>
+    <w:lvl w:ilvl="3" w:tentative="1">
+      <w:start w:val="1"/>
+      <w:numFmt w:val="bullet"/>
+      <w:lvlText w:val=""/>
+      <w:lvlJc w:val="left"/>
+      <w:pPr>
+        <w:tabs>
+          <w:tab w:val="num" w:pos="2880"/>
+        </w:tabs>
+        <w:ind w:left="2880" w:hanging="360"/>
+      </w:pPr>
+      <w:rPr>
+        <w:rFonts w:ascii="Wingdings" w:hAnsi="Wingdings" w:hint="default"/>
+        <w:sz w:val="20"/>
+      </w:rPr>
+    </w:lvl>
+    <w:lvl w:ilvl="4" w:tentative="1">
+      <w:start w:val="1"/>
+      <w:numFmt w:val="bullet"/>
+      <w:lvlText w:val=""/>
+      <w:lvlJc w:val="left"/>
+      <w:pPr>
+        <w:tabs>
+          <w:tab w:val="num" w:pos="3600"/>
+        </w:tabs>
+        <w:ind w:left="3600" w:hanging="360"/>
+      </w:pPr>
+      <w:rPr>
+        <w:rFonts w:ascii="Wingdings" w:hAnsi="Wingdings" w:hint="default"/>
+        <w:sz w:val="20"/>
+      </w:rPr>
+    </w:lvl>
+    <w:lvl w:ilvl="5" w:tentative="1">
+      <w:start w:val="1"/>
+      <w:numFmt w:val="bullet"/>
+      <w:lvlText w:val=""/>
+      <w:lvlJc w:val="left"/>
+      <w:pPr>
+        <w:tabs>
+          <w:tab w:val="num" w:pos="4320"/>
+        </w:tabs>
+        <w:ind w:left="4320" w:hanging="360"/>
+      </w:pPr>
+      <w:rPr>
+        <w:rFonts w:ascii="Wingdings" w:hAnsi="Wingdings" w:hint="default"/>
+        <w:sz w:val="20"/>
+      </w:rPr>
+    </w:lvl>
+    <w:lvl w:ilvl="6" w:tentative="1">
+      <w:start w:val="1"/>
+      <w:numFmt w:val="bullet"/>
+      <w:lvlText w:val=""/>
+      <w:lvlJc w:val="left"/>
+      <w:pPr>
+        <w:tabs>
+          <w:tab w:val="num" w:pos="5040"/>
+        </w:tabs>
+        <w:ind w:left="5040" w:hanging="360"/>
+      </w:pPr>
+      <w:rPr>
+        <w:rFonts w:ascii="Wingdings" w:hAnsi="Wingdings" w:hint="default"/>
+        <w:sz w:val="20"/>
+      </w:rPr>
+    </w:lvl>
+    <w:lvl w:ilvl="7" w:tentative="1">
+      <w:start w:val="1"/>
+      <w:numFmt w:val="bullet"/>
+      <w:lvlText w:val=""/>
+      <w:lvlJc w:val="left"/>
+      <w:pPr>
+        <w:tabs>
+          <w:tab w:val="num" w:pos="5760"/>
+        </w:tabs>
+        <w:ind w:left="5760" w:hanging="360"/>
+      </w:pPr>
+      <w:rPr>
+        <w:rFonts w:ascii="Wingdings" w:hAnsi="Wingdings" w:hint="default"/>
+        <w:sz w:val="20"/>
+      </w:rPr>
+    </w:lvl>
+    <w:lvl w:ilvl="8" w:tentative="1">
+      <w:start w:val="1"/>
+      <w:numFmt w:val="bullet"/>
+      <w:lvlText w:val=""/>
+      <w:lvlJc w:val="left"/>
+      <w:pPr>
+        <w:tabs>
+          <w:tab w:val="num" w:pos="6480"/>
+        </w:tabs>
+        <w:ind w:left="6480" w:hanging="360"/>
+      </w:pPr>
+      <w:rPr>
+        <w:rFonts w:ascii="Wingdings" w:hAnsi="Wingdings" w:hint="default"/>
+        <w:sz w:val="20"/>
+      </w:rPr>
+    </w:lvl>
+  </w:abstractNum>
+  <w:abstractNum w:abstractNumId="74" w15:restartNumberingAfterBreak="0">
+    <w:nsid w:val="73752184"/>
+    <w:multiLevelType w:val="multilevel"/>
+    <w:tmpl w:val="D8C830FA"/>
+    <w:lvl w:ilvl="0">
+      <w:start w:val="1"/>
+      <w:numFmt w:val="bullet"/>
+      <w:lvlText w:val=""/>
+      <w:lvlJc w:val="left"/>
+      <w:pPr>
+        <w:tabs>
+          <w:tab w:val="num" w:pos="720"/>
+        </w:tabs>
+        <w:ind w:left="720" w:hanging="360"/>
+      </w:pPr>
+      <w:rPr>
+        <w:rFonts w:ascii="Symbol" w:hAnsi="Symbol" w:hint="default"/>
+        <w:sz w:val="20"/>
+      </w:rPr>
+    </w:lvl>
+    <w:lvl w:ilvl="1" w:tentative="1">
+      <w:start w:val="1"/>
+      <w:numFmt w:val="bullet"/>
+      <w:lvlText w:val="o"/>
+      <w:lvlJc w:val="left"/>
+      <w:pPr>
+        <w:tabs>
+          <w:tab w:val="num" w:pos="1440"/>
+        </w:tabs>
+        <w:ind w:left="1440" w:hanging="360"/>
+      </w:pPr>
+      <w:rPr>
+        <w:rFonts w:ascii="Courier New" w:hAnsi="Courier New" w:hint="default"/>
+        <w:sz w:val="20"/>
+      </w:rPr>
+    </w:lvl>
+    <w:lvl w:ilvl="2" w:tentative="1">
+      <w:start w:val="1"/>
+      <w:numFmt w:val="bullet"/>
+      <w:lvlText w:val=""/>
+      <w:lvlJc w:val="left"/>
+      <w:pPr>
+        <w:tabs>
+          <w:tab w:val="num" w:pos="2160"/>
+        </w:tabs>
+        <w:ind w:left="2160" w:hanging="360"/>
+      </w:pPr>
+      <w:rPr>
+        <w:rFonts w:ascii="Wingdings" w:hAnsi="Wingdings" w:hint="default"/>
+        <w:sz w:val="20"/>
+      </w:rPr>
+    </w:lvl>
+    <w:lvl w:ilvl="3" w:tentative="1">
+      <w:start w:val="1"/>
+      <w:numFmt w:val="bullet"/>
+      <w:lvlText w:val=""/>
+      <w:lvlJc w:val="left"/>
+      <w:pPr>
+        <w:tabs>
+          <w:tab w:val="num" w:pos="2880"/>
+        </w:tabs>
+        <w:ind w:left="2880" w:hanging="360"/>
+      </w:pPr>
+      <w:rPr>
+        <w:rFonts w:ascii="Wingdings" w:hAnsi="Wingdings" w:hint="default"/>
+        <w:sz w:val="20"/>
+      </w:rPr>
+    </w:lvl>
+    <w:lvl w:ilvl="4" w:tentative="1">
+      <w:start w:val="1"/>
+      <w:numFmt w:val="bullet"/>
+      <w:lvlText w:val=""/>
+      <w:lvlJc w:val="left"/>
+      <w:pPr>
+        <w:tabs>
+          <w:tab w:val="num" w:pos="3600"/>
+        </w:tabs>
+        <w:ind w:left="3600" w:hanging="360"/>
+      </w:pPr>
+      <w:rPr>
+        <w:rFonts w:ascii="Wingdings" w:hAnsi="Wingdings" w:hint="default"/>
+        <w:sz w:val="20"/>
+      </w:rPr>
+    </w:lvl>
+    <w:lvl w:ilvl="5" w:tentative="1">
+      <w:start w:val="1"/>
+      <w:numFmt w:val="bullet"/>
+      <w:lvlText w:val=""/>
+      <w:lvlJc w:val="left"/>
+      <w:pPr>
+        <w:tabs>
+          <w:tab w:val="num" w:pos="4320"/>
+        </w:tabs>
+        <w:ind w:left="4320" w:hanging="360"/>
+      </w:pPr>
+      <w:rPr>
+        <w:rFonts w:ascii="Wingdings" w:hAnsi="Wingdings" w:hint="default"/>
+        <w:sz w:val="20"/>
+      </w:rPr>
+    </w:lvl>
+    <w:lvl w:ilvl="6" w:tentative="1">
+      <w:start w:val="1"/>
+      <w:numFmt w:val="bullet"/>
+      <w:lvlText w:val=""/>
+      <w:lvlJc w:val="left"/>
+      <w:pPr>
+        <w:tabs>
+          <w:tab w:val="num" w:pos="5040"/>
+        </w:tabs>
+        <w:ind w:left="5040" w:hanging="360"/>
+      </w:pPr>
+      <w:rPr>
+        <w:rFonts w:ascii="Wingdings" w:hAnsi="Wingdings" w:hint="default"/>
+        <w:sz w:val="20"/>
+      </w:rPr>
+    </w:lvl>
+    <w:lvl w:ilvl="7" w:tentative="1">
+      <w:start w:val="1"/>
+      <w:numFmt w:val="bullet"/>
+      <w:lvlText w:val=""/>
+      <w:lvlJc w:val="left"/>
+      <w:pPr>
+        <w:tabs>
+          <w:tab w:val="num" w:pos="5760"/>
+        </w:tabs>
+        <w:ind w:left="5760" w:hanging="360"/>
+      </w:pPr>
+      <w:rPr>
+        <w:rFonts w:ascii="Wingdings" w:hAnsi="Wingdings" w:hint="default"/>
+        <w:sz w:val="20"/>
+      </w:rPr>
+    </w:lvl>
+    <w:lvl w:ilvl="8" w:tentative="1">
+      <w:start w:val="1"/>
+      <w:numFmt w:val="bullet"/>
+      <w:lvlText w:val=""/>
+      <w:lvlJc w:val="left"/>
+      <w:pPr>
+        <w:tabs>
+          <w:tab w:val="num" w:pos="6480"/>
+        </w:tabs>
+        <w:ind w:left="6480" w:hanging="360"/>
+      </w:pPr>
+      <w:rPr>
+        <w:rFonts w:ascii="Wingdings" w:hAnsi="Wingdings" w:hint="default"/>
+        <w:sz w:val="20"/>
+      </w:rPr>
+    </w:lvl>
+  </w:abstractNum>
+  <w:abstractNum w:abstractNumId="75" w15:restartNumberingAfterBreak="0">
     <w:nsid w:val="73822046"/>
     <w:multiLevelType w:val="multilevel"/>
     <w:tmpl w:val="AEFA6336"/>
@@ -46931,7 +49658,7 @@
       </w:rPr>
     </w:lvl>
   </w:abstractNum>
-  <w:abstractNum w:abstractNumId="71" w15:restartNumberingAfterBreak="0">
+  <w:abstractNum w:abstractNumId="76" w15:restartNumberingAfterBreak="0">
     <w:nsid w:val="74A9416C"/>
     <w:multiLevelType w:val="multilevel"/>
     <w:tmpl w:val="07A0F586"/>
@@ -47080,7 +49807,7 @@
       </w:rPr>
     </w:lvl>
   </w:abstractNum>
-  <w:abstractNum w:abstractNumId="72" w15:restartNumberingAfterBreak="0">
+  <w:abstractNum w:abstractNumId="77" w15:restartNumberingAfterBreak="0">
     <w:nsid w:val="7548176E"/>
     <w:multiLevelType w:val="multilevel"/>
     <w:tmpl w:val="2B907B94"/>
@@ -47229,7 +49956,156 @@
       </w:rPr>
     </w:lvl>
   </w:abstractNum>
-  <w:abstractNum w:abstractNumId="73" w15:restartNumberingAfterBreak="0">
+  <w:abstractNum w:abstractNumId="78" w15:restartNumberingAfterBreak="0">
+    <w:nsid w:val="77153970"/>
+    <w:multiLevelType w:val="multilevel"/>
+    <w:tmpl w:val="98CC50FC"/>
+    <w:lvl w:ilvl="0">
+      <w:start w:val="1"/>
+      <w:numFmt w:val="bullet"/>
+      <w:lvlText w:val=""/>
+      <w:lvlJc w:val="left"/>
+      <w:pPr>
+        <w:tabs>
+          <w:tab w:val="num" w:pos="720"/>
+        </w:tabs>
+        <w:ind w:left="720" w:hanging="360"/>
+      </w:pPr>
+      <w:rPr>
+        <w:rFonts w:ascii="Symbol" w:hAnsi="Symbol" w:hint="default"/>
+        <w:sz w:val="20"/>
+      </w:rPr>
+    </w:lvl>
+    <w:lvl w:ilvl="1" w:tentative="1">
+      <w:start w:val="1"/>
+      <w:numFmt w:val="bullet"/>
+      <w:lvlText w:val="o"/>
+      <w:lvlJc w:val="left"/>
+      <w:pPr>
+        <w:tabs>
+          <w:tab w:val="num" w:pos="1440"/>
+        </w:tabs>
+        <w:ind w:left="1440" w:hanging="360"/>
+      </w:pPr>
+      <w:rPr>
+        <w:rFonts w:ascii="Courier New" w:hAnsi="Courier New" w:hint="default"/>
+        <w:sz w:val="20"/>
+      </w:rPr>
+    </w:lvl>
+    <w:lvl w:ilvl="2" w:tentative="1">
+      <w:start w:val="1"/>
+      <w:numFmt w:val="bullet"/>
+      <w:lvlText w:val=""/>
+      <w:lvlJc w:val="left"/>
+      <w:pPr>
+        <w:tabs>
+          <w:tab w:val="num" w:pos="2160"/>
+        </w:tabs>
+        <w:ind w:left="2160" w:hanging="360"/>
+      </w:pPr>
+      <w:rPr>
+        <w:rFonts w:ascii="Wingdings" w:hAnsi="Wingdings" w:hint="default"/>
+        <w:sz w:val="20"/>
+      </w:rPr>
+    </w:lvl>
+    <w:lvl w:ilvl="3" w:tentative="1">
+      <w:start w:val="1"/>
+      <w:numFmt w:val="bullet"/>
+      <w:lvlText w:val=""/>
+      <w:lvlJc w:val="left"/>
+      <w:pPr>
+        <w:tabs>
+          <w:tab w:val="num" w:pos="2880"/>
+        </w:tabs>
+        <w:ind w:left="2880" w:hanging="360"/>
+      </w:pPr>
+      <w:rPr>
+        <w:rFonts w:ascii="Wingdings" w:hAnsi="Wingdings" w:hint="default"/>
+        <w:sz w:val="20"/>
+      </w:rPr>
+    </w:lvl>
+    <w:lvl w:ilvl="4" w:tentative="1">
+      <w:start w:val="1"/>
+      <w:numFmt w:val="bullet"/>
+      <w:lvlText w:val=""/>
+      <w:lvlJc w:val="left"/>
+      <w:pPr>
+        <w:tabs>
+          <w:tab w:val="num" w:pos="3600"/>
+        </w:tabs>
+        <w:ind w:left="3600" w:hanging="360"/>
+      </w:pPr>
+      <w:rPr>
+        <w:rFonts w:ascii="Wingdings" w:hAnsi="Wingdings" w:hint="default"/>
+        <w:sz w:val="20"/>
+      </w:rPr>
+    </w:lvl>
+    <w:lvl w:ilvl="5" w:tentative="1">
+      <w:start w:val="1"/>
+      <w:numFmt w:val="bullet"/>
+      <w:lvlText w:val=""/>
+      <w:lvlJc w:val="left"/>
+      <w:pPr>
+        <w:tabs>
+          <w:tab w:val="num" w:pos="4320"/>
+        </w:tabs>
+        <w:ind w:left="4320" w:hanging="360"/>
+      </w:pPr>
+      <w:rPr>
+        <w:rFonts w:ascii="Wingdings" w:hAnsi="Wingdings" w:hint="default"/>
+        <w:sz w:val="20"/>
+      </w:rPr>
+    </w:lvl>
+    <w:lvl w:ilvl="6" w:tentative="1">
+      <w:start w:val="1"/>
+      <w:numFmt w:val="bullet"/>
+      <w:lvlText w:val=""/>
+      <w:lvlJc w:val="left"/>
+      <w:pPr>
+        <w:tabs>
+          <w:tab w:val="num" w:pos="5040"/>
+        </w:tabs>
+        <w:ind w:left="5040" w:hanging="360"/>
+      </w:pPr>
+      <w:rPr>
+        <w:rFonts w:ascii="Wingdings" w:hAnsi="Wingdings" w:hint="default"/>
+        <w:sz w:val="20"/>
+      </w:rPr>
+    </w:lvl>
+    <w:lvl w:ilvl="7" w:tentative="1">
+      <w:start w:val="1"/>
+      <w:numFmt w:val="bullet"/>
+      <w:lvlText w:val=""/>
+      <w:lvlJc w:val="left"/>
+      <w:pPr>
+        <w:tabs>
+          <w:tab w:val="num" w:pos="5760"/>
+        </w:tabs>
+        <w:ind w:left="5760" w:hanging="360"/>
+      </w:pPr>
+      <w:rPr>
+        <w:rFonts w:ascii="Wingdings" w:hAnsi="Wingdings" w:hint="default"/>
+        <w:sz w:val="20"/>
+      </w:rPr>
+    </w:lvl>
+    <w:lvl w:ilvl="8" w:tentative="1">
+      <w:start w:val="1"/>
+      <w:numFmt w:val="bullet"/>
+      <w:lvlText w:val=""/>
+      <w:lvlJc w:val="left"/>
+      <w:pPr>
+        <w:tabs>
+          <w:tab w:val="num" w:pos="6480"/>
+        </w:tabs>
+        <w:ind w:left="6480" w:hanging="360"/>
+      </w:pPr>
+      <w:rPr>
+        <w:rFonts w:ascii="Wingdings" w:hAnsi="Wingdings" w:hint="default"/>
+        <w:sz w:val="20"/>
+      </w:rPr>
+    </w:lvl>
+  </w:abstractNum>
+  <w:abstractNum w:abstractNumId="79" w15:restartNumberingAfterBreak="0">
     <w:nsid w:val="7A740730"/>
     <w:multiLevelType w:val="multilevel"/>
     <w:tmpl w:val="EFC4F918"/>
@@ -47378,7 +50254,7 @@
       </w:rPr>
     </w:lvl>
   </w:abstractNum>
-  <w:abstractNum w:abstractNumId="74" w15:restartNumberingAfterBreak="0">
+  <w:abstractNum w:abstractNumId="80" w15:restartNumberingAfterBreak="0">
     <w:nsid w:val="7C936961"/>
     <w:multiLevelType w:val="multilevel"/>
     <w:tmpl w:val="03B8272E"/>
@@ -47527,7 +50403,156 @@
       </w:rPr>
     </w:lvl>
   </w:abstractNum>
-  <w:abstractNum w:abstractNumId="75" w15:restartNumberingAfterBreak="0">
+  <w:abstractNum w:abstractNumId="81" w15:restartNumberingAfterBreak="0">
+    <w:nsid w:val="7EA4304A"/>
+    <w:multiLevelType w:val="multilevel"/>
+    <w:tmpl w:val="9EAA7176"/>
+    <w:lvl w:ilvl="0">
+      <w:start w:val="1"/>
+      <w:numFmt w:val="bullet"/>
+      <w:lvlText w:val=""/>
+      <w:lvlJc w:val="left"/>
+      <w:pPr>
+        <w:tabs>
+          <w:tab w:val="num" w:pos="720"/>
+        </w:tabs>
+        <w:ind w:left="720" w:hanging="360"/>
+      </w:pPr>
+      <w:rPr>
+        <w:rFonts w:ascii="Symbol" w:hAnsi="Symbol" w:hint="default"/>
+        <w:sz w:val="20"/>
+      </w:rPr>
+    </w:lvl>
+    <w:lvl w:ilvl="1" w:tentative="1">
+      <w:start w:val="1"/>
+      <w:numFmt w:val="bullet"/>
+      <w:lvlText w:val="o"/>
+      <w:lvlJc w:val="left"/>
+      <w:pPr>
+        <w:tabs>
+          <w:tab w:val="num" w:pos="1440"/>
+        </w:tabs>
+        <w:ind w:left="1440" w:hanging="360"/>
+      </w:pPr>
+      <w:rPr>
+        <w:rFonts w:ascii="Courier New" w:hAnsi="Courier New" w:hint="default"/>
+        <w:sz w:val="20"/>
+      </w:rPr>
+    </w:lvl>
+    <w:lvl w:ilvl="2" w:tentative="1">
+      <w:start w:val="1"/>
+      <w:numFmt w:val="bullet"/>
+      <w:lvlText w:val=""/>
+      <w:lvlJc w:val="left"/>
+      <w:pPr>
+        <w:tabs>
+          <w:tab w:val="num" w:pos="2160"/>
+        </w:tabs>
+        <w:ind w:left="2160" w:hanging="360"/>
+      </w:pPr>
+      <w:rPr>
+        <w:rFonts w:ascii="Wingdings" w:hAnsi="Wingdings" w:hint="default"/>
+        <w:sz w:val="20"/>
+      </w:rPr>
+    </w:lvl>
+    <w:lvl w:ilvl="3" w:tentative="1">
+      <w:start w:val="1"/>
+      <w:numFmt w:val="bullet"/>
+      <w:lvlText w:val=""/>
+      <w:lvlJc w:val="left"/>
+      <w:pPr>
+        <w:tabs>
+          <w:tab w:val="num" w:pos="2880"/>
+        </w:tabs>
+        <w:ind w:left="2880" w:hanging="360"/>
+      </w:pPr>
+      <w:rPr>
+        <w:rFonts w:ascii="Wingdings" w:hAnsi="Wingdings" w:hint="default"/>
+        <w:sz w:val="20"/>
+      </w:rPr>
+    </w:lvl>
+    <w:lvl w:ilvl="4" w:tentative="1">
+      <w:start w:val="1"/>
+      <w:numFmt w:val="bullet"/>
+      <w:lvlText w:val=""/>
+      <w:lvlJc w:val="left"/>
+      <w:pPr>
+        <w:tabs>
+          <w:tab w:val="num" w:pos="3600"/>
+        </w:tabs>
+        <w:ind w:left="3600" w:hanging="360"/>
+      </w:pPr>
+      <w:rPr>
+        <w:rFonts w:ascii="Wingdings" w:hAnsi="Wingdings" w:hint="default"/>
+        <w:sz w:val="20"/>
+      </w:rPr>
+    </w:lvl>
+    <w:lvl w:ilvl="5" w:tentative="1">
+      <w:start w:val="1"/>
+      <w:numFmt w:val="bullet"/>
+      <w:lvlText w:val=""/>
+      <w:lvlJc w:val="left"/>
+      <w:pPr>
+        <w:tabs>
+          <w:tab w:val="num" w:pos="4320"/>
+        </w:tabs>
+        <w:ind w:left="4320" w:hanging="360"/>
+      </w:pPr>
+      <w:rPr>
+        <w:rFonts w:ascii="Wingdings" w:hAnsi="Wingdings" w:hint="default"/>
+        <w:sz w:val="20"/>
+      </w:rPr>
+    </w:lvl>
+    <w:lvl w:ilvl="6" w:tentative="1">
+      <w:start w:val="1"/>
+      <w:numFmt w:val="bullet"/>
+      <w:lvlText w:val=""/>
+      <w:lvlJc w:val="left"/>
+      <w:pPr>
+        <w:tabs>
+          <w:tab w:val="num" w:pos="5040"/>
+        </w:tabs>
+        <w:ind w:left="5040" w:hanging="360"/>
+      </w:pPr>
+      <w:rPr>
+        <w:rFonts w:ascii="Wingdings" w:hAnsi="Wingdings" w:hint="default"/>
+        <w:sz w:val="20"/>
+      </w:rPr>
+    </w:lvl>
+    <w:lvl w:ilvl="7" w:tentative="1">
+      <w:start w:val="1"/>
+      <w:numFmt w:val="bullet"/>
+      <w:lvlText w:val=""/>
+      <w:lvlJc w:val="left"/>
+      <w:pPr>
+        <w:tabs>
+          <w:tab w:val="num" w:pos="5760"/>
+        </w:tabs>
+        <w:ind w:left="5760" w:hanging="360"/>
+      </w:pPr>
+      <w:rPr>
+        <w:rFonts w:ascii="Wingdings" w:hAnsi="Wingdings" w:hint="default"/>
+        <w:sz w:val="20"/>
+      </w:rPr>
+    </w:lvl>
+    <w:lvl w:ilvl="8" w:tentative="1">
+      <w:start w:val="1"/>
+      <w:numFmt w:val="bullet"/>
+      <w:lvlText w:val=""/>
+      <w:lvlJc w:val="left"/>
+      <w:pPr>
+        <w:tabs>
+          <w:tab w:val="num" w:pos="6480"/>
+        </w:tabs>
+        <w:ind w:left="6480" w:hanging="360"/>
+      </w:pPr>
+      <w:rPr>
+        <w:rFonts w:ascii="Wingdings" w:hAnsi="Wingdings" w:hint="default"/>
+        <w:sz w:val="20"/>
+      </w:rPr>
+    </w:lvl>
+  </w:abstractNum>
+  <w:abstractNum w:abstractNumId="82" w15:restartNumberingAfterBreak="0">
     <w:nsid w:val="7F257A5C"/>
     <w:multiLevelType w:val="multilevel"/>
     <w:tmpl w:val="CA9C6678"/>
@@ -47676,7 +50701,7 @@
       </w:rPr>
     </w:lvl>
   </w:abstractNum>
-  <w:abstractNum w:abstractNumId="76" w15:restartNumberingAfterBreak="0">
+  <w:abstractNum w:abstractNumId="83" w15:restartNumberingAfterBreak="0">
     <w:nsid w:val="7F8E42CD"/>
     <w:multiLevelType w:val="multilevel"/>
     <w:tmpl w:val="F92A552C"/>
@@ -47825,243 +50850,264 @@
       </w:rPr>
     </w:lvl>
   </w:abstractNum>
-  <w:num w:numId="1">
+  <w:num w:numId="1" w16cid:durableId="2064715775">
+    <w:abstractNumId w:val="29"/>
+  </w:num>
+  <w:num w:numId="2" w16cid:durableId="2077822191">
+    <w:abstractNumId w:val="22"/>
+  </w:num>
+  <w:num w:numId="3" w16cid:durableId="866868820">
+    <w:abstractNumId w:val="9"/>
+  </w:num>
+  <w:num w:numId="4" w16cid:durableId="244727030">
+    <w:abstractNumId w:val="47"/>
+  </w:num>
+  <w:num w:numId="5" w16cid:durableId="1751732956">
+    <w:abstractNumId w:val="26"/>
+  </w:num>
+  <w:num w:numId="6" w16cid:durableId="131482171">
+    <w:abstractNumId w:val="82"/>
+  </w:num>
+  <w:num w:numId="7" w16cid:durableId="108016430">
+    <w:abstractNumId w:val="71"/>
+  </w:num>
+  <w:num w:numId="8" w16cid:durableId="1997757952">
+    <w:abstractNumId w:val="38"/>
+  </w:num>
+  <w:num w:numId="9" w16cid:durableId="878400904">
+    <w:abstractNumId w:val="39"/>
+  </w:num>
+  <w:num w:numId="10" w16cid:durableId="498082095">
+    <w:abstractNumId w:val="46"/>
+  </w:num>
+  <w:num w:numId="11" w16cid:durableId="944967824">
+    <w:abstractNumId w:val="70"/>
+  </w:num>
+  <w:num w:numId="12" w16cid:durableId="836769242">
+    <w:abstractNumId w:val="21"/>
+  </w:num>
+  <w:num w:numId="13" w16cid:durableId="57360382">
+    <w:abstractNumId w:val="12"/>
+  </w:num>
+  <w:num w:numId="14" w16cid:durableId="1268583758">
+    <w:abstractNumId w:val="34"/>
+  </w:num>
+  <w:num w:numId="15" w16cid:durableId="392704671">
+    <w:abstractNumId w:val="56"/>
+  </w:num>
+  <w:num w:numId="16" w16cid:durableId="1243300977">
+    <w:abstractNumId w:val="18"/>
+  </w:num>
+  <w:num w:numId="17" w16cid:durableId="18169341">
+    <w:abstractNumId w:val="44"/>
+  </w:num>
+  <w:num w:numId="18" w16cid:durableId="1952739282">
     <w:abstractNumId w:val="28"/>
   </w:num>
-  <w:num w:numId="2">
-    <w:abstractNumId w:val="22"/>
+  <w:num w:numId="19" w16cid:durableId="230384214">
+    <w:abstractNumId w:val="4"/>
   </w:num>
-  <w:num w:numId="3">
-    <w:abstractNumId w:val="9"/>
+  <w:num w:numId="20" w16cid:durableId="696926504">
+    <w:abstractNumId w:val="50"/>
   </w:num>
-  <w:num w:numId="4">
-    <w:abstractNumId w:val="46"/>
+  <w:num w:numId="21" w16cid:durableId="1945796234">
+    <w:abstractNumId w:val="23"/>
   </w:num>
-  <w:num w:numId="5">
-    <w:abstractNumId w:val="26"/>
+  <w:num w:numId="22" w16cid:durableId="95224005">
+    <w:abstractNumId w:val="19"/>
   </w:num>
-  <w:num w:numId="6">
+  <w:num w:numId="23" w16cid:durableId="1301811723">
+    <w:abstractNumId w:val="58"/>
+  </w:num>
+  <w:num w:numId="24" w16cid:durableId="1803501013">
+    <w:abstractNumId w:val="45"/>
+  </w:num>
+  <w:num w:numId="25" w16cid:durableId="1389723113">
+    <w:abstractNumId w:val="30"/>
+  </w:num>
+  <w:num w:numId="26" w16cid:durableId="43915884">
+    <w:abstractNumId w:val="64"/>
+  </w:num>
+  <w:num w:numId="27" w16cid:durableId="1247810280">
+    <w:abstractNumId w:val="37"/>
+  </w:num>
+  <w:num w:numId="28" w16cid:durableId="1055931499">
+    <w:abstractNumId w:val="80"/>
+  </w:num>
+  <w:num w:numId="29" w16cid:durableId="48768640">
+    <w:abstractNumId w:val="43"/>
+  </w:num>
+  <w:num w:numId="30" w16cid:durableId="659116583">
+    <w:abstractNumId w:val="41"/>
+  </w:num>
+  <w:num w:numId="31" w16cid:durableId="1449592917">
+    <w:abstractNumId w:val="66"/>
+  </w:num>
+  <w:num w:numId="32" w16cid:durableId="96944618">
+    <w:abstractNumId w:val="72"/>
+  </w:num>
+  <w:num w:numId="33" w16cid:durableId="2078626177">
+    <w:abstractNumId w:val="15"/>
+  </w:num>
+  <w:num w:numId="34" w16cid:durableId="1283226482">
+    <w:abstractNumId w:val="11"/>
+  </w:num>
+  <w:num w:numId="35" w16cid:durableId="445544659">
+    <w:abstractNumId w:val="42"/>
+  </w:num>
+  <w:num w:numId="36" w16cid:durableId="1962150661">
+    <w:abstractNumId w:val="3"/>
+  </w:num>
+  <w:num w:numId="37" w16cid:durableId="1919902156">
+    <w:abstractNumId w:val="54"/>
+  </w:num>
+  <w:num w:numId="38" w16cid:durableId="1186209256">
+    <w:abstractNumId w:val="36"/>
+  </w:num>
+  <w:num w:numId="39" w16cid:durableId="1877155232">
+    <w:abstractNumId w:val="55"/>
+  </w:num>
+  <w:num w:numId="40" w16cid:durableId="351034174">
+    <w:abstractNumId w:val="52"/>
+  </w:num>
+  <w:num w:numId="41" w16cid:durableId="1785541569">
+    <w:abstractNumId w:val="65"/>
+  </w:num>
+  <w:num w:numId="42" w16cid:durableId="1775855043">
+    <w:abstractNumId w:val="7"/>
+  </w:num>
+  <w:num w:numId="43" w16cid:durableId="927419642">
+    <w:abstractNumId w:val="59"/>
+  </w:num>
+  <w:num w:numId="44" w16cid:durableId="357514269">
+    <w:abstractNumId w:val="16"/>
+  </w:num>
+  <w:num w:numId="45" w16cid:durableId="361980161">
+    <w:abstractNumId w:val="60"/>
+  </w:num>
+  <w:num w:numId="46" w16cid:durableId="924343211">
+    <w:abstractNumId w:val="69"/>
+  </w:num>
+  <w:num w:numId="47" w16cid:durableId="1231691519">
+    <w:abstractNumId w:val="79"/>
+  </w:num>
+  <w:num w:numId="48" w16cid:durableId="558437558">
+    <w:abstractNumId w:val="0"/>
+  </w:num>
+  <w:num w:numId="49" w16cid:durableId="1605384183">
+    <w:abstractNumId w:val="48"/>
+  </w:num>
+  <w:num w:numId="50" w16cid:durableId="1205365592">
+    <w:abstractNumId w:val="35"/>
+  </w:num>
+  <w:num w:numId="51" w16cid:durableId="378170700">
+    <w:abstractNumId w:val="5"/>
+  </w:num>
+  <w:num w:numId="52" w16cid:durableId="1121411617">
+    <w:abstractNumId w:val="53"/>
+  </w:num>
+  <w:num w:numId="53" w16cid:durableId="1879662826">
+    <w:abstractNumId w:val="17"/>
+  </w:num>
+  <w:num w:numId="54" w16cid:durableId="33162818">
+    <w:abstractNumId w:val="57"/>
+  </w:num>
+  <w:num w:numId="55" w16cid:durableId="1995909647">
+    <w:abstractNumId w:val="14"/>
+  </w:num>
+  <w:num w:numId="56" w16cid:durableId="557857335">
+    <w:abstractNumId w:val="33"/>
+  </w:num>
+  <w:num w:numId="57" w16cid:durableId="2003657949">
+    <w:abstractNumId w:val="51"/>
+  </w:num>
+  <w:num w:numId="58" w16cid:durableId="1475097661">
+    <w:abstractNumId w:val="62"/>
+  </w:num>
+  <w:num w:numId="59" w16cid:durableId="1254894937">
+    <w:abstractNumId w:val="31"/>
+  </w:num>
+  <w:num w:numId="60" w16cid:durableId="800880238">
+    <w:abstractNumId w:val="76"/>
+  </w:num>
+  <w:num w:numId="61" w16cid:durableId="1944532464">
+    <w:abstractNumId w:val="8"/>
+  </w:num>
+  <w:num w:numId="62" w16cid:durableId="701782509">
+    <w:abstractNumId w:val="83"/>
+  </w:num>
+  <w:num w:numId="63" w16cid:durableId="1755203017">
+    <w:abstractNumId w:val="1"/>
+  </w:num>
+  <w:num w:numId="64" w16cid:durableId="1532450212">
+    <w:abstractNumId w:val="32"/>
+  </w:num>
+  <w:num w:numId="65" w16cid:durableId="796722315">
+    <w:abstractNumId w:val="20"/>
+  </w:num>
+  <w:num w:numId="66" w16cid:durableId="166872363">
+    <w:abstractNumId w:val="49"/>
+  </w:num>
+  <w:num w:numId="67" w16cid:durableId="1569608407">
     <w:abstractNumId w:val="75"/>
   </w:num>
-  <w:num w:numId="7">
+  <w:num w:numId="68" w16cid:durableId="948660994">
+    <w:abstractNumId w:val="2"/>
+  </w:num>
+  <w:num w:numId="69" w16cid:durableId="96567056">
+    <w:abstractNumId w:val="77"/>
+  </w:num>
+  <w:num w:numId="70" w16cid:durableId="1385105380">
+    <w:abstractNumId w:val="25"/>
+  </w:num>
+  <w:num w:numId="71" w16cid:durableId="216402278">
+    <w:abstractNumId w:val="13"/>
+  </w:num>
+  <w:num w:numId="72" w16cid:durableId="1774209912">
+    <w:abstractNumId w:val="10"/>
+  </w:num>
+  <w:num w:numId="73" w16cid:durableId="1872523903">
+    <w:abstractNumId w:val="40"/>
+  </w:num>
+  <w:num w:numId="74" w16cid:durableId="1020937651">
+    <w:abstractNumId w:val="63"/>
+  </w:num>
+  <w:num w:numId="75" w16cid:durableId="240722136">
+    <w:abstractNumId w:val="6"/>
+  </w:num>
+  <w:num w:numId="76" w16cid:durableId="1990284378">
     <w:abstractNumId w:val="68"/>
   </w:num>
-  <w:num w:numId="8">
-    <w:abstractNumId w:val="37"/>
+  <w:num w:numId="77" w16cid:durableId="1263100415">
+    <w:abstractNumId w:val="24"/>
   </w:num>
-  <w:num w:numId="9">
-    <w:abstractNumId w:val="38"/>
+  <w:num w:numId="78" w16cid:durableId="568543045">
+    <w:abstractNumId w:val="78"/>
   </w:num>
-  <w:num w:numId="10">
-    <w:abstractNumId w:val="45"/>
+  <w:num w:numId="79" w16cid:durableId="482308461">
+    <w:abstractNumId w:val="74"/>
   </w:num>
-  <w:num w:numId="11">
+  <w:num w:numId="80" w16cid:durableId="1266501774">
+    <w:abstractNumId w:val="61"/>
+  </w:num>
+  <w:num w:numId="81" w16cid:durableId="708994677">
+    <w:abstractNumId w:val="81"/>
+  </w:num>
+  <w:num w:numId="82" w16cid:durableId="782844607">
+    <w:abstractNumId w:val="27"/>
+  </w:num>
+  <w:num w:numId="83" w16cid:durableId="308636053">
+    <w:abstractNumId w:val="73"/>
+  </w:num>
+  <w:num w:numId="84" w16cid:durableId="223874804">
     <w:abstractNumId w:val="67"/>
   </w:num>
-  <w:num w:numId="12">
-    <w:abstractNumId w:val="21"/>
-  </w:num>
-  <w:num w:numId="13">
-    <w:abstractNumId w:val="12"/>
-  </w:num>
-  <w:num w:numId="14">
-    <w:abstractNumId w:val="33"/>
-  </w:num>
-  <w:num w:numId="15">
-    <w:abstractNumId w:val="55"/>
-  </w:num>
-  <w:num w:numId="16">
-    <w:abstractNumId w:val="18"/>
-  </w:num>
-  <w:num w:numId="17">
-    <w:abstractNumId w:val="43"/>
-  </w:num>
-  <w:num w:numId="18">
-    <w:abstractNumId w:val="27"/>
-  </w:num>
-  <w:num w:numId="19">
-    <w:abstractNumId w:val="4"/>
-  </w:num>
-  <w:num w:numId="20">
-    <w:abstractNumId w:val="49"/>
-  </w:num>
-  <w:num w:numId="21">
-    <w:abstractNumId w:val="23"/>
-  </w:num>
-  <w:num w:numId="22">
-    <w:abstractNumId w:val="19"/>
-  </w:num>
-  <w:num w:numId="23">
-    <w:abstractNumId w:val="57"/>
-  </w:num>
-  <w:num w:numId="24">
-    <w:abstractNumId w:val="44"/>
-  </w:num>
-  <w:num w:numId="25">
-    <w:abstractNumId w:val="29"/>
-  </w:num>
-  <w:num w:numId="26">
-    <w:abstractNumId w:val="62"/>
-  </w:num>
-  <w:num w:numId="27">
-    <w:abstractNumId w:val="36"/>
-  </w:num>
-  <w:num w:numId="28">
-    <w:abstractNumId w:val="74"/>
-  </w:num>
-  <w:num w:numId="29">
-    <w:abstractNumId w:val="42"/>
-  </w:num>
-  <w:num w:numId="30">
-    <w:abstractNumId w:val="40"/>
-  </w:num>
-  <w:num w:numId="31">
-    <w:abstractNumId w:val="64"/>
-  </w:num>
-  <w:num w:numId="32">
-    <w:abstractNumId w:val="69"/>
-  </w:num>
-  <w:num w:numId="33">
-    <w:abstractNumId w:val="15"/>
-  </w:num>
-  <w:num w:numId="34">
-    <w:abstractNumId w:val="11"/>
-  </w:num>
-  <w:num w:numId="35">
-    <w:abstractNumId w:val="41"/>
-  </w:num>
-  <w:num w:numId="36">
-    <w:abstractNumId w:val="3"/>
-  </w:num>
-  <w:num w:numId="37">
-    <w:abstractNumId w:val="53"/>
-  </w:num>
-  <w:num w:numId="38">
-    <w:abstractNumId w:val="35"/>
-  </w:num>
-  <w:num w:numId="39">
-    <w:abstractNumId w:val="54"/>
-  </w:num>
-  <w:num w:numId="40">
-    <w:abstractNumId w:val="51"/>
-  </w:num>
-  <w:num w:numId="41">
-    <w:abstractNumId w:val="63"/>
-  </w:num>
-  <w:num w:numId="42">
-    <w:abstractNumId w:val="7"/>
-  </w:num>
-  <w:num w:numId="43">
-    <w:abstractNumId w:val="58"/>
-  </w:num>
-  <w:num w:numId="44">
-    <w:abstractNumId w:val="16"/>
-  </w:num>
-  <w:num w:numId="45">
-    <w:abstractNumId w:val="59"/>
-  </w:num>
-  <w:num w:numId="46">
-    <w:abstractNumId w:val="66"/>
-  </w:num>
-  <w:num w:numId="47">
-    <w:abstractNumId w:val="73"/>
-  </w:num>
-  <w:num w:numId="48">
-    <w:abstractNumId w:val="0"/>
-  </w:num>
-  <w:num w:numId="49">
-    <w:abstractNumId w:val="47"/>
-  </w:num>
-  <w:num w:numId="50">
-    <w:abstractNumId w:val="34"/>
-  </w:num>
-  <w:num w:numId="51">
-    <w:abstractNumId w:val="5"/>
-  </w:num>
-  <w:num w:numId="52">
-    <w:abstractNumId w:val="52"/>
-  </w:num>
-  <w:num w:numId="53">
-    <w:abstractNumId w:val="17"/>
-  </w:num>
-  <w:num w:numId="54">
-    <w:abstractNumId w:val="56"/>
-  </w:num>
-  <w:num w:numId="55">
-    <w:abstractNumId w:val="14"/>
-  </w:num>
-  <w:num w:numId="56">
-    <w:abstractNumId w:val="32"/>
-  </w:num>
-  <w:num w:numId="57">
-    <w:abstractNumId w:val="50"/>
-  </w:num>
-  <w:num w:numId="58">
-    <w:abstractNumId w:val="60"/>
-  </w:num>
-  <w:num w:numId="59">
-    <w:abstractNumId w:val="30"/>
-  </w:num>
-  <w:num w:numId="60">
-    <w:abstractNumId w:val="71"/>
-  </w:num>
-  <w:num w:numId="61">
-    <w:abstractNumId w:val="8"/>
-  </w:num>
-  <w:num w:numId="62">
-    <w:abstractNumId w:val="76"/>
-  </w:num>
-  <w:num w:numId="63">
-    <w:abstractNumId w:val="1"/>
-  </w:num>
-  <w:num w:numId="64">
-    <w:abstractNumId w:val="31"/>
-  </w:num>
-  <w:num w:numId="65">
-    <w:abstractNumId w:val="20"/>
-  </w:num>
-  <w:num w:numId="66">
-    <w:abstractNumId w:val="48"/>
-  </w:num>
-  <w:num w:numId="67">
-    <w:abstractNumId w:val="70"/>
-  </w:num>
-  <w:num w:numId="68">
-    <w:abstractNumId w:val="2"/>
-  </w:num>
-  <w:num w:numId="69">
-    <w:abstractNumId w:val="72"/>
-  </w:num>
-  <w:num w:numId="70">
-    <w:abstractNumId w:val="25"/>
-  </w:num>
-  <w:num w:numId="71">
-    <w:abstractNumId w:val="13"/>
-  </w:num>
-  <w:num w:numId="72">
-    <w:abstractNumId w:val="10"/>
-  </w:num>
-  <w:num w:numId="73">
-    <w:abstractNumId w:val="39"/>
-  </w:num>
-  <w:num w:numId="74">
-    <w:abstractNumId w:val="61"/>
-  </w:num>
-  <w:num w:numId="75">
-    <w:abstractNumId w:val="6"/>
-  </w:num>
-  <w:num w:numId="76">
-    <w:abstractNumId w:val="65"/>
-  </w:num>
-  <w:num w:numId="77">
-    <w:abstractNumId w:val="24"/>
-  </w:num>
-  <w:numIdMacAtCleanup w:val="70"/>
+  <w:numIdMacAtCleanup w:val="84"/>
 </w:numbering>
 </file>
 
 <file path=word/styles.xml><?xml version="1.0" encoding="utf-8"?>
-<w:styles xmlns:mc="http://schemas.openxmlformats.org/markup-compatibility/2006" xmlns:r="http://schemas.openxmlformats.org/officeDocument/2006/relationships" xmlns:w="http://schemas.openxmlformats.org/wordprocessingml/2006/main" xmlns:w14="http://schemas.microsoft.com/office/word/2010/wordml" xmlns:w15="http://schemas.microsoft.com/office/word/2012/wordml" xmlns:w16cid="http://schemas.microsoft.com/office/word/2016/wordml/cid" xmlns:w16se="http://schemas.microsoft.com/office/word/2015/wordml/symex" mc:Ignorable="w14 w15 w16se w16cid">
+<w:styles xmlns:mc="http://schemas.openxmlformats.org/markup-compatibility/2006" xmlns:r="http://schemas.openxmlformats.org/officeDocument/2006/relationships" xmlns:w="http://schemas.openxmlformats.org/wordprocessingml/2006/main" xmlns:w14="http://schemas.microsoft.com/office/word/2010/wordml" xmlns:w15="http://schemas.microsoft.com/office/word/2012/wordml" xmlns:w16cex="http://schemas.microsoft.com/office/word/2018/wordml/cex" xmlns:w16cid="http://schemas.microsoft.com/office/word/2016/wordml/cid" xmlns:w16="http://schemas.microsoft.com/office/word/2018/wordml" xmlns:w16du="http://schemas.microsoft.com/office/word/2023/wordml/word16du" xmlns:w16sdtdh="http://schemas.microsoft.com/office/word/2020/wordml/sdtdatahash" xmlns:w16sdtfl="http://schemas.microsoft.com/office/word/2024/wordml/sdtformatlock" xmlns:w16se="http://schemas.microsoft.com/office/word/2015/wordml/symex" mc:Ignorable="w14 w15 w16se w16cid w16 w16cex w16sdtdh w16sdtfl w16du">
   <w:docDefaults>
     <w:rPrDefault>
       <w:rPr>
@@ -48079,7 +51125,7 @@
       </w:pPr>
     </w:pPrDefault>
   </w:docDefaults>
-  <w:latentStyles w:defLockedState="0" w:defUIPriority="99" w:defSemiHidden="0" w:defUnhideWhenUsed="0" w:defQFormat="0" w:count="375">
+  <w:latentStyles w:defLockedState="0" w:defUIPriority="99" w:defSemiHidden="0" w:defUnhideWhenUsed="0" w:defQFormat="0" w:count="376">
     <w:lsdException w:name="Normal" w:uiPriority="0" w:qFormat="1"/>
     <w:lsdException w:name="heading 1" w:uiPriority="9" w:qFormat="1"/>
     <w:lsdException w:name="heading 2" w:semiHidden="1" w:uiPriority="9" w:unhideWhenUsed="1" w:qFormat="1"/>
@@ -48455,6 +51501,7 @@
     <w:lsdException w:name="Smart Hyperlink" w:semiHidden="1" w:unhideWhenUsed="1"/>
     <w:lsdException w:name="Hashtag" w:semiHidden="1" w:unhideWhenUsed="1"/>
     <w:lsdException w:name="Unresolved Mention" w:semiHidden="1" w:unhideWhenUsed="1"/>
+    <w:lsdException w:name="Smart Link" w:semiHidden="1" w:unhideWhenUsed="1"/>
   </w:latentStyles>
   <w:style w:type="paragraph" w:default="1" w:styleId="Normal">
     <w:name w:val="Normal"/>
@@ -48662,7 +51709,6 @@
   <w:style w:type="character" w:default="1" w:styleId="Fontepargpadro">
     <w:name w:val="Default Paragraph Font"/>
     <w:uiPriority w:val="1"/>
-    <w:semiHidden/>
     <w:unhideWhenUsed/>
   </w:style>
   <w:style w:type="table" w:default="1" w:styleId="Tabelanormal">
